--- a/SBNZ predlog projekta.docx
+++ b/SBNZ predlog projekta.docx
@@ -712,6 +712,12 @@
       </w:r>
     </w:p>
     <w:p>
+      <w:pPr>
+        <w:rPr>
+          <w:i/>
+          <w:iCs/>
+        </w:rPr>
+      </w:pPr>
       <w:r>
         <w:t xml:space="preserve">Faza </w:t>
       </w:r>
@@ -747,6 +753,3568 @@
           <w:iCs/>
         </w:rPr>
         <w:t>blind</w:t>
+      </w:r>
+    </w:p>
+    <w:p>
+      <w:pPr>
+        <w:rPr>
+          <w:i/>
+          <w:iCs/>
+        </w:rPr>
+      </w:pPr>
+    </w:p>
+    <w:p>
+      <w:pPr>
+        <w:rPr>
+          <w:sz w:val="32"/>
+          <w:szCs w:val="32"/>
+          <w:lang w:val="en-US"/>
+        </w:rPr>
+      </w:pPr>
+      <w:r>
+        <w:rPr>
+          <w:sz w:val="32"/>
+          <w:szCs w:val="32"/>
+          <w:lang w:val="en-US"/>
+        </w:rPr>
+        <w:t>Pravila implementirana u projektu</w:t>
+      </w:r>
+    </w:p>
+    <w:p>
+      <w:pPr>
+        <w:rPr>
+          <w:sz w:val="24"/>
+          <w:szCs w:val="24"/>
+          <w:lang w:val="en-US"/>
+        </w:rPr>
+      </w:pPr>
+      <w:r>
+        <w:rPr>
+          <w:i/>
+          <w:iCs/>
+          <w:sz w:val="24"/>
+          <w:szCs w:val="24"/>
+          <w:lang w:val="en-US"/>
+        </w:rPr>
+        <w:t xml:space="preserve">Preflop rules </w:t>
+      </w:r>
+      <w:r>
+        <w:rPr>
+          <w:sz w:val="24"/>
+          <w:szCs w:val="24"/>
+          <w:lang w:val="en-US"/>
+        </w:rPr>
+        <w:t>grupa pravila</w:t>
+      </w:r>
+      <w:r>
+        <w:rPr>
+          <w:sz w:val="24"/>
+          <w:szCs w:val="24"/>
+          <w:lang w:val="en-US"/>
+        </w:rPr>
+        <w:t xml:space="preserve"> - </w:t>
+      </w:r>
+      <w:r>
+        <w:rPr>
+          <w:lang w:val="en-US"/>
+        </w:rPr>
+        <w:t xml:space="preserve">Radna memorija sadrži PlayerState (trenutno stanje bota), kao globalne promenljive prosleđeni su razni </w:t>
+      </w:r>
+      <w:r>
+        <w:rPr>
+          <w:i/>
+          <w:iCs/>
+          <w:lang w:val="en-US"/>
+        </w:rPr>
+        <w:t>threshold</w:t>
+      </w:r>
+      <w:r>
+        <w:rPr>
+          <w:lang w:val="en-US"/>
+        </w:rPr>
+        <w:t xml:space="preserve"> parametri, broj igrača koji </w:t>
+      </w:r>
+      <w:r>
+        <w:rPr>
+          <w:lang w:val="en-US"/>
+        </w:rPr>
+        <w:t>bi još trebalo</w:t>
+      </w:r>
+      <w:r>
+        <w:rPr>
+          <w:lang w:val="en-US"/>
+        </w:rPr>
+        <w:t xml:space="preserve"> da odigraju tekuću ruku i podaci o igri (</w:t>
+      </w:r>
+      <w:r>
+        <w:rPr>
+          <w:i/>
+          <w:iCs/>
+          <w:lang w:val="en-US"/>
+        </w:rPr>
+        <w:t>GameInfo</w:t>
+      </w:r>
+      <w:r>
+        <w:rPr>
+          <w:lang w:val="en-US"/>
+        </w:rPr>
+        <w:t>)</w:t>
+      </w:r>
+    </w:p>
+    <w:p>
+      <w:pPr>
+        <w:pStyle w:val="ListParagraph"/>
+        <w:numPr>
+          <w:ilvl w:val="0"/>
+          <w:numId w:val="2"/>
+        </w:numPr>
+      </w:pPr>
+      <w:r>
+        <w:t>Determine suits</w:t>
+      </w:r>
+      <w:r>
+        <w:br/>
+      </w:r>
+    </w:p>
+    <w:p>
+      <w:pPr>
+        <w:pStyle w:val="ListParagraph"/>
+        <w:rPr>
+          <w:i/>
+          <w:iCs/>
+        </w:rPr>
+      </w:pPr>
+      <w:r>
+        <w:rPr>
+          <w:i/>
+          <w:iCs/>
+        </w:rPr>
+        <w:t>When</w:t>
+      </w:r>
+    </w:p>
+    <w:p>
+      <w:pPr>
+        <w:pStyle w:val="ListParagraph"/>
+      </w:pPr>
+      <w:r>
+        <w:tab/>
+        <w:t>Postoji Play</w:t>
+      </w:r>
+      <w:r>
+        <w:rPr>
+          <w:lang w:val="de-DE"/>
+        </w:rPr>
+        <w:t xml:space="preserve">erState, </w:t>
+      </w:r>
+      <w:r>
+        <w:t>čije karte su ist</w:t>
+      </w:r>
+      <w:r>
+        <w:t>e boje</w:t>
+      </w:r>
+    </w:p>
+    <w:p>
+      <w:pPr>
+        <w:pStyle w:val="ListParagraph"/>
+        <w:rPr>
+          <w:i/>
+          <w:iCs/>
+        </w:rPr>
+      </w:pPr>
+      <w:r>
+        <w:rPr>
+          <w:i/>
+          <w:iCs/>
+        </w:rPr>
+        <w:t>Then</w:t>
+      </w:r>
+    </w:p>
+    <w:p>
+      <w:pPr>
+        <w:pStyle w:val="ListParagraph"/>
+      </w:pPr>
+      <w:r>
+        <w:tab/>
+      </w:r>
+      <w:r>
+        <w:t xml:space="preserve">Postavlja se </w:t>
+      </w:r>
+      <w:r>
+        <w:rPr>
+          <w:i/>
+          <w:iCs/>
+        </w:rPr>
+        <w:t>sameSuit</w:t>
+      </w:r>
+      <w:r>
+        <w:t xml:space="preserve"> na true</w:t>
+      </w:r>
+    </w:p>
+    <w:p>
+      <w:pPr>
+        <w:pStyle w:val="ListParagraph"/>
+      </w:pPr>
+    </w:p>
+    <w:p>
+      <w:pPr>
+        <w:pStyle w:val="ListParagraph"/>
+        <w:numPr>
+          <w:ilvl w:val="0"/>
+          <w:numId w:val="2"/>
+        </w:numPr>
+      </w:pPr>
+      <w:r>
+        <w:t>Starting hand rank - number of players is 5+, cards have same suit</w:t>
+      </w:r>
+    </w:p>
+    <w:p>
+      <w:pPr>
+        <w:pStyle w:val="ListParagraph"/>
+      </w:pPr>
+    </w:p>
+    <w:p>
+      <w:pPr>
+        <w:pStyle w:val="ListParagraph"/>
+        <w:rPr>
+          <w:i/>
+          <w:iCs/>
+        </w:rPr>
+      </w:pPr>
+      <w:r>
+        <w:rPr>
+          <w:i/>
+          <w:iCs/>
+        </w:rPr>
+        <w:t>When</w:t>
+      </w:r>
+    </w:p>
+    <w:p>
+      <w:pPr>
+        <w:pStyle w:val="ListParagraph"/>
+      </w:pPr>
+      <w:r>
+        <w:tab/>
+        <w:t>Postoji Play</w:t>
+      </w:r>
+      <w:r>
+        <w:t xml:space="preserve">erState, </w:t>
+      </w:r>
+      <w:r>
+        <w:t>gde je očekivani broj igrača u igri veći od 5 i karte su iste boje</w:t>
+      </w:r>
+    </w:p>
+    <w:p>
+      <w:pPr>
+        <w:pStyle w:val="ListParagraph"/>
+        <w:rPr>
+          <w:i/>
+          <w:iCs/>
+        </w:rPr>
+      </w:pPr>
+      <w:r>
+        <w:rPr>
+          <w:i/>
+          <w:iCs/>
+        </w:rPr>
+        <w:t>Then</w:t>
+      </w:r>
+    </w:p>
+    <w:p>
+      <w:pPr>
+        <w:pStyle w:val="ListParagraph"/>
+        <w:ind w:left="1440"/>
+      </w:pPr>
+      <w:r>
+        <w:t xml:space="preserve">Postavlja se odgovarajuća jačina početnih karata, na osnovu </w:t>
+      </w:r>
+      <w:r>
+        <w:rPr>
+          <w:i/>
+          <w:iCs/>
+        </w:rPr>
+        <w:t>IncomeRates</w:t>
+      </w:r>
+      <w:r>
+        <w:t xml:space="preserve"> tabele za 5+ igrača</w:t>
+      </w:r>
+      <w:r>
+        <w:t xml:space="preserve"> </w:t>
+      </w:r>
+      <w:r>
+        <w:t>i uslova da su karte iste boje</w:t>
+      </w:r>
+    </w:p>
+    <w:p>
+      <w:pPr>
+        <w:pStyle w:val="ListParagraph"/>
+        <w:ind w:left="1440"/>
+      </w:pPr>
+    </w:p>
+    <w:p>
+      <w:pPr>
+        <w:pStyle w:val="ListParagraph"/>
+        <w:numPr>
+          <w:ilvl w:val="0"/>
+          <w:numId w:val="2"/>
+        </w:numPr>
+      </w:pPr>
+      <w:r>
+        <w:t>Starting hand rank - number of players is 5+, cards do not have same suit</w:t>
+      </w:r>
+    </w:p>
+    <w:p>
+      <w:pPr>
+        <w:pStyle w:val="ListParagraph"/>
+      </w:pPr>
+    </w:p>
+    <w:p>
+      <w:pPr>
+        <w:pStyle w:val="ListParagraph"/>
+        <w:rPr>
+          <w:i/>
+          <w:iCs/>
+        </w:rPr>
+      </w:pPr>
+      <w:r>
+        <w:rPr>
+          <w:i/>
+          <w:iCs/>
+        </w:rPr>
+        <w:t>When</w:t>
+      </w:r>
+    </w:p>
+    <w:p>
+      <w:pPr>
+        <w:pStyle w:val="ListParagraph"/>
+      </w:pPr>
+      <w:r>
+        <w:tab/>
+      </w:r>
+      <w:r>
+        <w:t>Postoji Play</w:t>
+      </w:r>
+      <w:r>
+        <w:t xml:space="preserve">erState, </w:t>
+      </w:r>
+      <w:r>
+        <w:t>gde je očekivani broj igrača u igri veći od 5 i karte nisu iste boje</w:t>
+      </w:r>
+    </w:p>
+    <w:p>
+      <w:pPr>
+        <w:pStyle w:val="ListParagraph"/>
+        <w:rPr>
+          <w:i/>
+          <w:iCs/>
+        </w:rPr>
+      </w:pPr>
+      <w:r>
+        <w:rPr>
+          <w:i/>
+          <w:iCs/>
+        </w:rPr>
+        <w:t>Then</w:t>
+      </w:r>
+    </w:p>
+    <w:p>
+      <w:pPr>
+        <w:pStyle w:val="ListParagraph"/>
+        <w:ind w:left="1440"/>
+      </w:pPr>
+      <w:r>
+        <w:t xml:space="preserve">Postavlja se odgovarajuća jačina početnih karata, na osnovu </w:t>
+      </w:r>
+      <w:r>
+        <w:rPr>
+          <w:i/>
+          <w:iCs/>
+        </w:rPr>
+        <w:t>IncomeRates</w:t>
+      </w:r>
+      <w:r>
+        <w:t xml:space="preserve"> tabele za 5+ igrača</w:t>
+      </w:r>
+      <w:r>
+        <w:t xml:space="preserve"> </w:t>
+      </w:r>
+      <w:r>
+        <w:t>i uslova da</w:t>
+      </w:r>
+      <w:r>
+        <w:t xml:space="preserve"> </w:t>
+      </w:r>
+      <w:r>
+        <w:t xml:space="preserve">karte </w:t>
+      </w:r>
+      <w:r>
+        <w:t xml:space="preserve">nisu </w:t>
+      </w:r>
+      <w:r>
+        <w:t>iste boje</w:t>
+      </w:r>
+    </w:p>
+    <w:p>
+      <w:pPr>
+        <w:pStyle w:val="ListParagraph"/>
+        <w:numPr>
+          <w:ilvl w:val="0"/>
+          <w:numId w:val="2"/>
+        </w:numPr>
+      </w:pPr>
+      <w:r>
+        <w:lastRenderedPageBreak/>
+        <w:t>Starting hand rank - number of players is 3 or 4, cards have same suit</w:t>
+      </w:r>
+    </w:p>
+    <w:p>
+      <w:pPr>
+        <w:pStyle w:val="ListParagraph"/>
+      </w:pPr>
+    </w:p>
+    <w:p>
+      <w:pPr>
+        <w:pStyle w:val="ListParagraph"/>
+        <w:rPr>
+          <w:i/>
+          <w:iCs/>
+        </w:rPr>
+      </w:pPr>
+      <w:r>
+        <w:rPr>
+          <w:i/>
+          <w:iCs/>
+        </w:rPr>
+        <w:t>When</w:t>
+      </w:r>
+    </w:p>
+    <w:p>
+      <w:pPr>
+        <w:pStyle w:val="ListParagraph"/>
+      </w:pPr>
+      <w:r>
+        <w:tab/>
+      </w:r>
+      <w:r>
+        <w:t>Postoji Play</w:t>
+      </w:r>
+      <w:r>
+        <w:t xml:space="preserve">erState, </w:t>
+      </w:r>
+      <w:r>
+        <w:t>gde je očekivani broj igrača u igri 3 ili 4 i karte su iste boje</w:t>
+      </w:r>
+    </w:p>
+    <w:p>
+      <w:pPr>
+        <w:pStyle w:val="ListParagraph"/>
+        <w:rPr>
+          <w:i/>
+          <w:iCs/>
+        </w:rPr>
+      </w:pPr>
+      <w:r>
+        <w:rPr>
+          <w:i/>
+          <w:iCs/>
+        </w:rPr>
+        <w:t>Then</w:t>
+      </w:r>
+    </w:p>
+    <w:p>
+      <w:pPr>
+        <w:pStyle w:val="ListParagraph"/>
+        <w:ind w:left="1440"/>
+      </w:pPr>
+      <w:r>
+        <w:t xml:space="preserve">Postavlja se odgovarajuća jačina početnih karata, na osnovu </w:t>
+      </w:r>
+      <w:r>
+        <w:rPr>
+          <w:i/>
+          <w:iCs/>
+        </w:rPr>
+        <w:t>IncomeRates</w:t>
+      </w:r>
+      <w:r>
+        <w:t xml:space="preserve"> tabele za 3-4 igrača</w:t>
+      </w:r>
+      <w:r>
+        <w:t xml:space="preserve"> </w:t>
+      </w:r>
+      <w:r>
+        <w:t>i uslova da su karte iste boje</w:t>
+      </w:r>
+    </w:p>
+    <w:p>
+      <w:pPr>
+        <w:pStyle w:val="ListParagraph"/>
+      </w:pPr>
+    </w:p>
+    <w:p>
+      <w:pPr>
+        <w:pStyle w:val="ListParagraph"/>
+        <w:numPr>
+          <w:ilvl w:val="0"/>
+          <w:numId w:val="2"/>
+        </w:numPr>
+      </w:pPr>
+      <w:r>
+        <w:t xml:space="preserve">Starting hand rank - number of players is 3 or 4, cards </w:t>
+      </w:r>
+      <w:r>
+        <w:t>do not have same suit</w:t>
+      </w:r>
+    </w:p>
+    <w:p>
+      <w:pPr>
+        <w:pStyle w:val="ListParagraph"/>
+      </w:pPr>
+    </w:p>
+    <w:p>
+      <w:pPr>
+        <w:pStyle w:val="ListParagraph"/>
+        <w:rPr>
+          <w:i/>
+          <w:iCs/>
+        </w:rPr>
+      </w:pPr>
+      <w:r>
+        <w:rPr>
+          <w:i/>
+          <w:iCs/>
+        </w:rPr>
+        <w:t>When</w:t>
+      </w:r>
+    </w:p>
+    <w:p>
+      <w:pPr>
+        <w:pStyle w:val="ListParagraph"/>
+      </w:pPr>
+      <w:r>
+        <w:tab/>
+        <w:t>Postoji Play</w:t>
+      </w:r>
+      <w:r>
+        <w:t xml:space="preserve">erState, </w:t>
+      </w:r>
+      <w:r>
+        <w:t>gde je očekivani broj igrača u igri 3 ili 4 i karte nisu iste boje</w:t>
+      </w:r>
+    </w:p>
+    <w:p>
+      <w:pPr>
+        <w:pStyle w:val="ListParagraph"/>
+        <w:rPr>
+          <w:i/>
+          <w:iCs/>
+        </w:rPr>
+      </w:pPr>
+      <w:r>
+        <w:rPr>
+          <w:i/>
+          <w:iCs/>
+        </w:rPr>
+        <w:t>Then</w:t>
+      </w:r>
+    </w:p>
+    <w:p>
+      <w:pPr>
+        <w:pStyle w:val="ListParagraph"/>
+        <w:ind w:left="1440"/>
+      </w:pPr>
+      <w:r>
+        <w:t xml:space="preserve">Postavlja se odgovarajuća jačina početnih karata, na osnovu </w:t>
+      </w:r>
+      <w:r>
+        <w:rPr>
+          <w:i/>
+          <w:iCs/>
+        </w:rPr>
+        <w:t>IncomeRates</w:t>
+      </w:r>
+      <w:r>
+        <w:t xml:space="preserve"> tabele za 3-4 igrača</w:t>
+      </w:r>
+      <w:r>
+        <w:t xml:space="preserve"> i </w:t>
+      </w:r>
+      <w:r>
+        <w:t>uslova da karte</w:t>
+      </w:r>
+      <w:r>
+        <w:t xml:space="preserve"> nisu</w:t>
+      </w:r>
+      <w:r>
+        <w:t xml:space="preserve"> iste boje</w:t>
+      </w:r>
+    </w:p>
+    <w:p>
+      <w:pPr>
+        <w:pStyle w:val="ListParagraph"/>
+        <w:ind w:left="1440"/>
+      </w:pPr>
+    </w:p>
+    <w:p>
+      <w:pPr>
+        <w:pStyle w:val="ListParagraph"/>
+        <w:numPr>
+          <w:ilvl w:val="0"/>
+          <w:numId w:val="2"/>
+        </w:numPr>
+      </w:pPr>
+      <w:r>
+        <w:t>Starting hand rank - number of players is 1 or 2, cards have same suit</w:t>
+      </w:r>
+    </w:p>
+    <w:p>
+      <w:pPr>
+        <w:pStyle w:val="ListParagraph"/>
+      </w:pPr>
+    </w:p>
+    <w:p>
+      <w:pPr>
+        <w:pStyle w:val="ListParagraph"/>
+        <w:rPr>
+          <w:i/>
+          <w:iCs/>
+        </w:rPr>
+      </w:pPr>
+      <w:r>
+        <w:rPr>
+          <w:i/>
+          <w:iCs/>
+        </w:rPr>
+        <w:t>When</w:t>
+      </w:r>
+    </w:p>
+    <w:p>
+      <w:pPr>
+        <w:pStyle w:val="ListParagraph"/>
+      </w:pPr>
+      <w:r>
+        <w:tab/>
+      </w:r>
+      <w:r>
+        <w:t>Postoji Play</w:t>
+      </w:r>
+      <w:r>
+        <w:t xml:space="preserve">erState, </w:t>
+      </w:r>
+      <w:r>
+        <w:t>gde je očekivani broj igrača 1 ili 2 i karte su iste boje</w:t>
+      </w:r>
+    </w:p>
+    <w:p>
+      <w:pPr>
+        <w:pStyle w:val="ListParagraph"/>
+        <w:rPr>
+          <w:i/>
+          <w:iCs/>
+        </w:rPr>
+      </w:pPr>
+      <w:r>
+        <w:rPr>
+          <w:i/>
+          <w:iCs/>
+        </w:rPr>
+        <w:t>Then</w:t>
+      </w:r>
+    </w:p>
+    <w:p>
+      <w:pPr>
+        <w:pStyle w:val="ListParagraph"/>
+        <w:ind w:left="1440"/>
+      </w:pPr>
+      <w:r>
+        <w:t xml:space="preserve">Postavlja se odgovarajuća jačina početnih karata, na osnovu </w:t>
+      </w:r>
+      <w:r>
+        <w:rPr>
+          <w:i/>
+          <w:iCs/>
+        </w:rPr>
+        <w:t>IncomeRates</w:t>
+      </w:r>
+      <w:r>
+        <w:t xml:space="preserve"> tabele za 1-2 igrača</w:t>
+      </w:r>
+      <w:r>
+        <w:t xml:space="preserve"> i uslova da su karte iste boje</w:t>
+      </w:r>
+    </w:p>
+    <w:p>
+      <w:pPr>
+        <w:pStyle w:val="ListParagraph"/>
+      </w:pPr>
+    </w:p>
+    <w:p>
+      <w:pPr>
+        <w:pStyle w:val="ListParagraph"/>
+        <w:numPr>
+          <w:ilvl w:val="0"/>
+          <w:numId w:val="2"/>
+        </w:numPr>
+      </w:pPr>
+      <w:r>
+        <w:t xml:space="preserve">Starting hand rank - number of players is 1 or 2, cards </w:t>
+      </w:r>
+      <w:r>
+        <w:t>do not have same suit</w:t>
+      </w:r>
+    </w:p>
+    <w:p>
+      <w:pPr>
+        <w:pStyle w:val="ListParagraph"/>
+      </w:pPr>
+    </w:p>
+    <w:p>
+      <w:pPr>
+        <w:pStyle w:val="ListParagraph"/>
+        <w:rPr>
+          <w:i/>
+          <w:iCs/>
+        </w:rPr>
+      </w:pPr>
+      <w:r>
+        <w:rPr>
+          <w:i/>
+          <w:iCs/>
+        </w:rPr>
+        <w:t>When</w:t>
+      </w:r>
+    </w:p>
+    <w:p>
+      <w:pPr>
+        <w:pStyle w:val="ListParagraph"/>
+      </w:pPr>
+      <w:r>
+        <w:tab/>
+        <w:t>Postoji Play</w:t>
+      </w:r>
+      <w:r>
+        <w:t xml:space="preserve">erState, </w:t>
+      </w:r>
+      <w:r>
+        <w:t>gde je očekivani broj igrača 1 ili 2 i karte nisu iste boje</w:t>
+      </w:r>
+    </w:p>
+    <w:p>
+      <w:pPr>
+        <w:pStyle w:val="ListParagraph"/>
+        <w:rPr>
+          <w:i/>
+          <w:iCs/>
+        </w:rPr>
+      </w:pPr>
+      <w:r>
+        <w:rPr>
+          <w:i/>
+          <w:iCs/>
+        </w:rPr>
+        <w:t>Then</w:t>
+      </w:r>
+    </w:p>
+    <w:p>
+      <w:pPr>
+        <w:pStyle w:val="ListParagraph"/>
+        <w:ind w:left="1440"/>
+      </w:pPr>
+      <w:r>
+        <w:t xml:space="preserve">Postavlja se odgovarajuća jačina početnih karata, na osnovu </w:t>
+      </w:r>
+      <w:r>
+        <w:rPr>
+          <w:i/>
+          <w:iCs/>
+        </w:rPr>
+        <w:t>IncomeRates</w:t>
+      </w:r>
+      <w:r>
+        <w:t xml:space="preserve"> tabele za 1-2 igrača</w:t>
+      </w:r>
+      <w:r>
+        <w:t xml:space="preserve"> i uslova da karte nisu iste boje</w:t>
+      </w:r>
+    </w:p>
+    <w:p>
+      <w:pPr>
+        <w:pStyle w:val="ListParagraph"/>
+        <w:ind w:left="1440"/>
+      </w:pPr>
+    </w:p>
+    <w:p>
+      <w:pPr>
+        <w:pStyle w:val="ListParagraph"/>
+        <w:numPr>
+          <w:ilvl w:val="0"/>
+          <w:numId w:val="2"/>
+        </w:numPr>
+      </w:pPr>
+      <w:r>
+        <w:t>Determine thresholds - tight and 1-2</w:t>
+      </w:r>
+    </w:p>
+    <w:p>
+      <w:pPr>
+        <w:pStyle w:val="ListParagraph"/>
+      </w:pPr>
+    </w:p>
+    <w:p>
+      <w:pPr>
+        <w:pStyle w:val="ListParagraph"/>
+        <w:rPr>
+          <w:i/>
+          <w:iCs/>
+        </w:rPr>
+      </w:pPr>
+      <w:r>
+        <w:rPr>
+          <w:i/>
+          <w:iCs/>
+        </w:rPr>
+        <w:t>When</w:t>
+      </w:r>
+    </w:p>
+    <w:p>
+      <w:pPr>
+        <w:pStyle w:val="ListParagraph"/>
+      </w:pPr>
+      <w:r>
+        <w:tab/>
+        <w:t>Postoji Play</w:t>
+      </w:r>
+      <w:r>
+        <w:rPr>
+          <w:lang w:val="en-US"/>
+        </w:rPr>
+        <w:t xml:space="preserve">erState, </w:t>
+      </w:r>
+      <w:r>
+        <w:t xml:space="preserve">gde je očekivani broj igrača 1 ili 2 i stil igre je </w:t>
+      </w:r>
+      <w:r>
+        <w:rPr>
+          <w:i/>
+          <w:iCs/>
+        </w:rPr>
+        <w:t>TIGHT</w:t>
+      </w:r>
+    </w:p>
+    <w:p>
+      <w:pPr>
+        <w:pStyle w:val="ListParagraph"/>
+        <w:rPr>
+          <w:i/>
+          <w:iCs/>
+        </w:rPr>
+      </w:pPr>
+      <w:r>
+        <w:rPr>
+          <w:i/>
+          <w:iCs/>
+        </w:rPr>
+        <w:t>Then</w:t>
+      </w:r>
+    </w:p>
+    <w:p>
+      <w:pPr>
+        <w:pStyle w:val="ListParagraph"/>
+        <w:ind w:left="1440" w:hanging="720"/>
+      </w:pPr>
+      <w:r>
+        <w:tab/>
+      </w:r>
+      <w:r>
+        <w:t xml:space="preserve">Računaju se i postavljaju vrednosti za globalne </w:t>
+      </w:r>
+      <w:r>
+        <w:rPr>
+          <w:i/>
+          <w:iCs/>
+        </w:rPr>
+        <w:t>threshold</w:t>
+      </w:r>
+      <w:r>
+        <w:t xml:space="preserve"> promenljive na osnovu formula, zasnovanih na ekspertskom znanju</w:t>
+      </w:r>
+    </w:p>
+    <w:p>
+      <w:pPr>
+        <w:pStyle w:val="ListParagraph"/>
+      </w:pPr>
+    </w:p>
+    <w:p>
+      <w:pPr>
+        <w:pStyle w:val="ListParagraph"/>
+        <w:numPr>
+          <w:ilvl w:val="0"/>
+          <w:numId w:val="2"/>
+        </w:numPr>
+      </w:pPr>
+      <w:r>
+        <w:t xml:space="preserve">Determine thresholds - tight and </w:t>
+      </w:r>
+      <w:r>
+        <w:t>3-4</w:t>
+      </w:r>
+    </w:p>
+    <w:p>
+      <w:pPr>
+        <w:pStyle w:val="ListParagraph"/>
+      </w:pPr>
+    </w:p>
+    <w:p>
+      <w:pPr>
+        <w:pStyle w:val="ListParagraph"/>
+        <w:rPr>
+          <w:i/>
+          <w:iCs/>
+        </w:rPr>
+      </w:pPr>
+      <w:r>
+        <w:rPr>
+          <w:i/>
+          <w:iCs/>
+        </w:rPr>
+        <w:t>When</w:t>
+      </w:r>
+    </w:p>
+    <w:p>
+      <w:pPr>
+        <w:pStyle w:val="ListParagraph"/>
+      </w:pPr>
+      <w:r>
+        <w:tab/>
+        <w:t>Postoji Play</w:t>
+      </w:r>
+      <w:r>
+        <w:rPr>
+          <w:lang w:val="en-US"/>
+        </w:rPr>
+        <w:t xml:space="preserve">erState, </w:t>
+      </w:r>
+      <w:r>
+        <w:t xml:space="preserve">gde je očekivani broj igrača 3 ili 4 i stil igre je </w:t>
+      </w:r>
+      <w:r>
+        <w:rPr>
+          <w:i/>
+          <w:iCs/>
+        </w:rPr>
+        <w:t>TIGHT</w:t>
+      </w:r>
+    </w:p>
+    <w:p>
+      <w:pPr>
+        <w:pStyle w:val="ListParagraph"/>
+        <w:rPr>
+          <w:i/>
+          <w:iCs/>
+        </w:rPr>
+      </w:pPr>
+      <w:r>
+        <w:rPr>
+          <w:i/>
+          <w:iCs/>
+        </w:rPr>
+        <w:lastRenderedPageBreak/>
+        <w:t>Then</w:t>
+      </w:r>
+    </w:p>
+    <w:p>
+      <w:pPr>
+        <w:pStyle w:val="ListParagraph"/>
+        <w:ind w:left="1440" w:hanging="720"/>
+      </w:pPr>
+      <w:r>
+        <w:tab/>
+        <w:t xml:space="preserve">Računaju se i postavljaju vrednosti za globalne </w:t>
+      </w:r>
+      <w:r>
+        <w:rPr>
+          <w:i/>
+          <w:iCs/>
+        </w:rPr>
+        <w:t>threshold</w:t>
+      </w:r>
+      <w:r>
+        <w:t xml:space="preserve"> promenljive</w:t>
+      </w:r>
+      <w:r>
+        <w:t xml:space="preserve">, vodeći računa i o činjenici da li je trenutna pozicija bot-a </w:t>
+      </w:r>
+      <w:r>
+        <w:rPr>
+          <w:i/>
+          <w:iCs/>
+        </w:rPr>
+        <w:t>small blind</w:t>
+      </w:r>
+    </w:p>
+    <w:p>
+      <w:pPr>
+        <w:pStyle w:val="ListParagraph"/>
+        <w:ind w:left="1440" w:hanging="720"/>
+      </w:pPr>
+    </w:p>
+    <w:p>
+      <w:pPr>
+        <w:pStyle w:val="ListParagraph"/>
+        <w:numPr>
+          <w:ilvl w:val="0"/>
+          <w:numId w:val="2"/>
+        </w:numPr>
+      </w:pPr>
+      <w:r>
+        <w:t xml:space="preserve">Determine thresholds - tight and </w:t>
+      </w:r>
+      <w:r>
+        <w:t>5+</w:t>
+      </w:r>
+    </w:p>
+    <w:p>
+      <w:pPr>
+        <w:pStyle w:val="ListParagraph"/>
+      </w:pPr>
+    </w:p>
+    <w:p>
+      <w:pPr>
+        <w:pStyle w:val="ListParagraph"/>
+        <w:rPr>
+          <w:i/>
+          <w:iCs/>
+        </w:rPr>
+      </w:pPr>
+      <w:r>
+        <w:rPr>
+          <w:i/>
+          <w:iCs/>
+        </w:rPr>
+        <w:t>When</w:t>
+      </w:r>
+    </w:p>
+    <w:p>
+      <w:pPr>
+        <w:pStyle w:val="ListParagraph"/>
+      </w:pPr>
+      <w:r>
+        <w:tab/>
+        <w:t>Postoji Play</w:t>
+      </w:r>
+      <w:r>
+        <w:rPr>
+          <w:lang w:val="en-US"/>
+        </w:rPr>
+        <w:t xml:space="preserve">erState, </w:t>
+      </w:r>
+      <w:r>
+        <w:t xml:space="preserve">gde je očekivani broj igrača veći od 5 i stil igre je </w:t>
+      </w:r>
+      <w:r>
+        <w:rPr>
+          <w:i/>
+          <w:iCs/>
+        </w:rPr>
+        <w:t>TIGHT</w:t>
+      </w:r>
+    </w:p>
+    <w:p>
+      <w:pPr>
+        <w:pStyle w:val="ListParagraph"/>
+        <w:rPr>
+          <w:i/>
+          <w:iCs/>
+        </w:rPr>
+      </w:pPr>
+      <w:r>
+        <w:rPr>
+          <w:i/>
+          <w:iCs/>
+        </w:rPr>
+        <w:t>Then</w:t>
+      </w:r>
+    </w:p>
+    <w:p>
+      <w:pPr>
+        <w:pStyle w:val="ListParagraph"/>
+        <w:ind w:left="1440" w:hanging="720"/>
+      </w:pPr>
+      <w:r>
+        <w:tab/>
+      </w:r>
+      <w:r>
+        <w:t xml:space="preserve">Računaju se i postavljaju vrednosti za globalne </w:t>
+      </w:r>
+      <w:r>
+        <w:rPr>
+          <w:i/>
+          <w:iCs/>
+        </w:rPr>
+        <w:t>threshold</w:t>
+      </w:r>
+      <w:r>
+        <w:t xml:space="preserve"> promenljive, vodeći računa i o činjenici da li je trenutna pozicija bot-a </w:t>
+      </w:r>
+      <w:r>
+        <w:rPr>
+          <w:i/>
+          <w:iCs/>
+        </w:rPr>
+        <w:t>small blind</w:t>
+      </w:r>
+    </w:p>
+    <w:p>
+      <w:pPr>
+        <w:pStyle w:val="ListParagraph"/>
+        <w:ind w:left="1440" w:hanging="720"/>
+      </w:pPr>
+    </w:p>
+    <w:p>
+      <w:pPr>
+        <w:pStyle w:val="ListParagraph"/>
+        <w:numPr>
+          <w:ilvl w:val="0"/>
+          <w:numId w:val="2"/>
+        </w:numPr>
+      </w:pPr>
+      <w:r>
+        <w:t xml:space="preserve">Determine thresholds - </w:t>
+      </w:r>
+      <w:r>
+        <w:t>moderate</w:t>
+      </w:r>
+      <w:r>
+        <w:t xml:space="preserve"> and 1-2</w:t>
+      </w:r>
+    </w:p>
+    <w:p>
+      <w:pPr>
+        <w:pStyle w:val="ListParagraph"/>
+      </w:pPr>
+    </w:p>
+    <w:p>
+      <w:pPr>
+        <w:pStyle w:val="ListParagraph"/>
+        <w:rPr>
+          <w:i/>
+          <w:iCs/>
+        </w:rPr>
+      </w:pPr>
+      <w:r>
+        <w:rPr>
+          <w:i/>
+          <w:iCs/>
+        </w:rPr>
+        <w:t>When</w:t>
+      </w:r>
+    </w:p>
+    <w:p>
+      <w:pPr>
+        <w:pStyle w:val="ListParagraph"/>
+      </w:pPr>
+      <w:r>
+        <w:tab/>
+        <w:t>Postoji Play</w:t>
+      </w:r>
+      <w:r>
+        <w:rPr>
+          <w:lang w:val="en-US"/>
+        </w:rPr>
+        <w:t xml:space="preserve">erState, </w:t>
+      </w:r>
+      <w:r>
+        <w:t xml:space="preserve">gde je očekivani broj igrača 1 ili 2 i stil igre je </w:t>
+      </w:r>
+      <w:r>
+        <w:rPr>
+          <w:i/>
+          <w:iCs/>
+        </w:rPr>
+        <w:t>MODERATE</w:t>
+      </w:r>
+    </w:p>
+    <w:p>
+      <w:pPr>
+        <w:pStyle w:val="ListParagraph"/>
+        <w:rPr>
+          <w:i/>
+          <w:iCs/>
+        </w:rPr>
+      </w:pPr>
+      <w:r>
+        <w:rPr>
+          <w:i/>
+          <w:iCs/>
+        </w:rPr>
+        <w:t>Then</w:t>
+      </w:r>
+    </w:p>
+    <w:p>
+      <w:pPr>
+        <w:pStyle w:val="ListParagraph"/>
+        <w:ind w:left="1440" w:hanging="720"/>
+      </w:pPr>
+      <w:r>
+        <w:tab/>
+        <w:t xml:space="preserve">Računaju se i postavljaju vrednosti za globalne </w:t>
+      </w:r>
+      <w:r>
+        <w:rPr>
+          <w:i/>
+          <w:iCs/>
+        </w:rPr>
+        <w:t>threshold</w:t>
+      </w:r>
+      <w:r>
+        <w:t xml:space="preserve"> promenljive</w:t>
+      </w:r>
+    </w:p>
+    <w:p>
+      <w:pPr>
+        <w:pStyle w:val="ListParagraph"/>
+        <w:ind w:left="1440" w:hanging="720"/>
+      </w:pPr>
+    </w:p>
+    <w:p>
+      <w:pPr>
+        <w:pStyle w:val="ListParagraph"/>
+        <w:numPr>
+          <w:ilvl w:val="0"/>
+          <w:numId w:val="2"/>
+        </w:numPr>
+      </w:pPr>
+      <w:r>
+        <w:t xml:space="preserve">Determine thresholds </w:t>
+      </w:r>
+      <w:r>
+        <w:t>-</w:t>
+      </w:r>
+      <w:r>
+        <w:t xml:space="preserve"> </w:t>
+      </w:r>
+      <w:r>
+        <w:t>moderate and 3-4</w:t>
+      </w:r>
+    </w:p>
+    <w:p>
+      <w:pPr>
+        <w:pStyle w:val="ListParagraph"/>
+      </w:pPr>
+    </w:p>
+    <w:p>
+      <w:pPr>
+        <w:pStyle w:val="ListParagraph"/>
+        <w:rPr>
+          <w:i/>
+          <w:iCs/>
+        </w:rPr>
+      </w:pPr>
+      <w:r>
+        <w:rPr>
+          <w:i/>
+          <w:iCs/>
+        </w:rPr>
+        <w:t>When</w:t>
+      </w:r>
+    </w:p>
+    <w:p>
+      <w:pPr>
+        <w:pStyle w:val="ListParagraph"/>
+      </w:pPr>
+      <w:r>
+        <w:tab/>
+        <w:t>Postoji Play</w:t>
+      </w:r>
+      <w:r>
+        <w:rPr>
+          <w:lang w:val="en-US"/>
+        </w:rPr>
+        <w:t xml:space="preserve">erState, </w:t>
+      </w:r>
+      <w:r>
+        <w:t xml:space="preserve">gde je očekivani broj igrača </w:t>
+      </w:r>
+      <w:r>
+        <w:t>3 ili 4</w:t>
+      </w:r>
+      <w:r>
+        <w:t xml:space="preserve"> i stil igre je </w:t>
+      </w:r>
+      <w:r>
+        <w:rPr>
+          <w:i/>
+          <w:iCs/>
+        </w:rPr>
+        <w:t>MODERATE</w:t>
+      </w:r>
+    </w:p>
+    <w:p>
+      <w:pPr>
+        <w:pStyle w:val="ListParagraph"/>
+        <w:rPr>
+          <w:i/>
+          <w:iCs/>
+        </w:rPr>
+      </w:pPr>
+      <w:r>
+        <w:rPr>
+          <w:i/>
+          <w:iCs/>
+        </w:rPr>
+        <w:t>Then</w:t>
+      </w:r>
+    </w:p>
+    <w:p>
+      <w:pPr>
+        <w:pStyle w:val="ListParagraph"/>
+        <w:ind w:left="1440" w:hanging="720"/>
+      </w:pPr>
+      <w:r>
+        <w:tab/>
+      </w:r>
+      <w:r>
+        <w:t xml:space="preserve">Računaju se i postavljaju vrednosti za globalne </w:t>
+      </w:r>
+      <w:r>
+        <w:rPr>
+          <w:i/>
+          <w:iCs/>
+        </w:rPr>
+        <w:t>threshold</w:t>
+      </w:r>
+      <w:r>
+        <w:t xml:space="preserve"> promenljive, vodeći računa i o činjenici da li je trenutna pozicija bot-a </w:t>
+      </w:r>
+      <w:r>
+        <w:rPr>
+          <w:i/>
+          <w:iCs/>
+        </w:rPr>
+        <w:t>small blind</w:t>
+      </w:r>
+    </w:p>
+    <w:p>
+      <w:pPr>
+        <w:pStyle w:val="ListParagraph"/>
+        <w:ind w:left="1440" w:hanging="720"/>
+      </w:pPr>
+    </w:p>
+    <w:p>
+      <w:pPr>
+        <w:pStyle w:val="ListParagraph"/>
+        <w:numPr>
+          <w:ilvl w:val="0"/>
+          <w:numId w:val="2"/>
+        </w:numPr>
+      </w:pPr>
+      <w:r>
+        <w:t xml:space="preserve">Determine thresholds </w:t>
+      </w:r>
+      <w:r>
+        <w:t xml:space="preserve">- </w:t>
+      </w:r>
+      <w:r>
+        <w:t>moderate and 5+</w:t>
+      </w:r>
+    </w:p>
+    <w:p>
+      <w:pPr>
+        <w:pStyle w:val="ListParagraph"/>
+      </w:pPr>
+    </w:p>
+    <w:p>
+      <w:pPr>
+        <w:pStyle w:val="ListParagraph"/>
+        <w:rPr>
+          <w:i/>
+          <w:iCs/>
+        </w:rPr>
+      </w:pPr>
+      <w:r>
+        <w:rPr>
+          <w:i/>
+          <w:iCs/>
+        </w:rPr>
+        <w:t>When</w:t>
+      </w:r>
+    </w:p>
+    <w:p>
+      <w:pPr>
+        <w:pStyle w:val="ListParagraph"/>
+      </w:pPr>
+      <w:r>
+        <w:tab/>
+        <w:t>Postoji Play</w:t>
+      </w:r>
+      <w:r>
+        <w:rPr>
+          <w:lang w:val="en-US"/>
+        </w:rPr>
+        <w:t xml:space="preserve">erState, </w:t>
+      </w:r>
+      <w:r>
+        <w:t xml:space="preserve">gde je očekivani broj igrača </w:t>
+      </w:r>
+      <w:r>
+        <w:t>veći od 5</w:t>
+      </w:r>
+      <w:r>
+        <w:t xml:space="preserve"> i stil igre je </w:t>
+      </w:r>
+      <w:r>
+        <w:rPr>
+          <w:i/>
+          <w:iCs/>
+        </w:rPr>
+        <w:t>MODERATE</w:t>
+      </w:r>
+    </w:p>
+    <w:p>
+      <w:pPr>
+        <w:pStyle w:val="ListParagraph"/>
+        <w:rPr>
+          <w:i/>
+          <w:iCs/>
+        </w:rPr>
+      </w:pPr>
+      <w:r>
+        <w:rPr>
+          <w:i/>
+          <w:iCs/>
+        </w:rPr>
+        <w:t>Then</w:t>
+      </w:r>
+    </w:p>
+    <w:p>
+      <w:pPr>
+        <w:pStyle w:val="ListParagraph"/>
+        <w:ind w:left="1440" w:hanging="720"/>
+      </w:pPr>
+      <w:r>
+        <w:tab/>
+      </w:r>
+      <w:r>
+        <w:t xml:space="preserve">Računaju se i postavljaju vrednosti za globalne </w:t>
+      </w:r>
+      <w:r>
+        <w:rPr>
+          <w:i/>
+          <w:iCs/>
+        </w:rPr>
+        <w:t>threshold</w:t>
+      </w:r>
+      <w:r>
+        <w:t xml:space="preserve"> promenljive, vodeći računa i o činjenici da li je trenutna pozicija bot-a </w:t>
+      </w:r>
+      <w:r>
+        <w:rPr>
+          <w:i/>
+          <w:iCs/>
+        </w:rPr>
+        <w:t>small blind</w:t>
+      </w:r>
+    </w:p>
+    <w:p>
+      <w:pPr>
+        <w:pStyle w:val="ListParagraph"/>
+        <w:ind w:left="1440" w:hanging="720"/>
+      </w:pPr>
+    </w:p>
+    <w:p>
+      <w:pPr>
+        <w:pStyle w:val="ListParagraph"/>
+        <w:numPr>
+          <w:ilvl w:val="0"/>
+          <w:numId w:val="2"/>
+        </w:numPr>
+      </w:pPr>
+      <w:r>
+        <w:t xml:space="preserve">Determine thresholds - </w:t>
+      </w:r>
+      <w:r>
+        <w:t>loose</w:t>
+      </w:r>
+      <w:r>
+        <w:t xml:space="preserve"> and 1-2</w:t>
+      </w:r>
+    </w:p>
+    <w:p>
+      <w:pPr>
+        <w:pStyle w:val="ListParagraph"/>
+      </w:pPr>
+    </w:p>
+    <w:p>
+      <w:pPr>
+        <w:pStyle w:val="ListParagraph"/>
+        <w:rPr>
+          <w:i/>
+          <w:iCs/>
+        </w:rPr>
+      </w:pPr>
+      <w:r>
+        <w:rPr>
+          <w:i/>
+          <w:iCs/>
+        </w:rPr>
+        <w:t>When</w:t>
+      </w:r>
+    </w:p>
+    <w:p>
+      <w:pPr>
+        <w:pStyle w:val="ListParagraph"/>
+      </w:pPr>
+      <w:r>
+        <w:tab/>
+        <w:t>Postoji Play</w:t>
+      </w:r>
+      <w:r>
+        <w:rPr>
+          <w:lang w:val="en-US"/>
+        </w:rPr>
+        <w:t xml:space="preserve">erState, </w:t>
+      </w:r>
+      <w:r>
+        <w:t xml:space="preserve">gde je očekivani broj igrača 1 ili 2 i stil igre je </w:t>
+      </w:r>
+      <w:r>
+        <w:rPr>
+          <w:i/>
+          <w:iCs/>
+        </w:rPr>
+        <w:t>LOOSE</w:t>
+      </w:r>
+    </w:p>
+    <w:p>
+      <w:pPr>
+        <w:pStyle w:val="ListParagraph"/>
+        <w:rPr>
+          <w:i/>
+          <w:iCs/>
+        </w:rPr>
+      </w:pPr>
+      <w:r>
+        <w:rPr>
+          <w:i/>
+          <w:iCs/>
+        </w:rPr>
+        <w:t>Then</w:t>
+      </w:r>
+    </w:p>
+    <w:p>
+      <w:pPr>
+        <w:pStyle w:val="ListParagraph"/>
+        <w:ind w:left="1440" w:hanging="720"/>
+      </w:pPr>
+      <w:r>
+        <w:tab/>
+        <w:t xml:space="preserve">Računaju se i postavljaju vrednosti za globalne </w:t>
+      </w:r>
+      <w:r>
+        <w:rPr>
+          <w:i/>
+          <w:iCs/>
+        </w:rPr>
+        <w:t>threshold</w:t>
+      </w:r>
+      <w:r>
+        <w:t xml:space="preserve"> promenljive</w:t>
+      </w:r>
+    </w:p>
+    <w:p/>
+    <w:p/>
+    <w:p>
+      <w:pPr>
+        <w:pStyle w:val="ListParagraph"/>
+        <w:numPr>
+          <w:ilvl w:val="0"/>
+          <w:numId w:val="2"/>
+        </w:numPr>
+      </w:pPr>
+      <w:r>
+        <w:lastRenderedPageBreak/>
+        <w:t xml:space="preserve">Determine thresholds - </w:t>
+      </w:r>
+      <w:r>
+        <w:t>loose</w:t>
+      </w:r>
+      <w:r>
+        <w:t xml:space="preserve"> </w:t>
+      </w:r>
+      <w:r>
+        <w:t xml:space="preserve">and </w:t>
+      </w:r>
+      <w:r>
+        <w:t>3-4</w:t>
+      </w:r>
+    </w:p>
+    <w:p>
+      <w:pPr>
+        <w:pStyle w:val="ListParagraph"/>
+      </w:pPr>
+    </w:p>
+    <w:p>
+      <w:pPr>
+        <w:pStyle w:val="ListParagraph"/>
+        <w:rPr>
+          <w:i/>
+          <w:iCs/>
+        </w:rPr>
+      </w:pPr>
+      <w:r>
+        <w:rPr>
+          <w:i/>
+          <w:iCs/>
+        </w:rPr>
+        <w:t>When</w:t>
+      </w:r>
+    </w:p>
+    <w:p>
+      <w:pPr>
+        <w:pStyle w:val="ListParagraph"/>
+      </w:pPr>
+      <w:r>
+        <w:tab/>
+        <w:t>Postoji Play</w:t>
+      </w:r>
+      <w:r>
+        <w:rPr>
+          <w:lang w:val="en-US"/>
+        </w:rPr>
+        <w:t xml:space="preserve">erState, </w:t>
+      </w:r>
+      <w:r>
+        <w:t xml:space="preserve">gde je očekivani broj igrača </w:t>
+      </w:r>
+      <w:r>
+        <w:t>3</w:t>
+      </w:r>
+      <w:r>
+        <w:t xml:space="preserve"> ili </w:t>
+      </w:r>
+      <w:r>
+        <w:t>4</w:t>
+      </w:r>
+      <w:r>
+        <w:t xml:space="preserve"> i stil igre je </w:t>
+      </w:r>
+      <w:r>
+        <w:rPr>
+          <w:i/>
+          <w:iCs/>
+        </w:rPr>
+        <w:t>LOOSE</w:t>
+      </w:r>
+    </w:p>
+    <w:p>
+      <w:pPr>
+        <w:pStyle w:val="ListParagraph"/>
+        <w:rPr>
+          <w:i/>
+          <w:iCs/>
+        </w:rPr>
+      </w:pPr>
+      <w:r>
+        <w:rPr>
+          <w:i/>
+          <w:iCs/>
+        </w:rPr>
+        <w:t>Then</w:t>
+      </w:r>
+    </w:p>
+    <w:p>
+      <w:pPr>
+        <w:pStyle w:val="ListParagraph"/>
+        <w:ind w:left="1440" w:hanging="720"/>
+      </w:pPr>
+      <w:r>
+        <w:tab/>
+      </w:r>
+      <w:r>
+        <w:t xml:space="preserve">Računaju se i postavljaju vrednosti za globalne </w:t>
+      </w:r>
+      <w:r>
+        <w:rPr>
+          <w:i/>
+          <w:iCs/>
+        </w:rPr>
+        <w:t>threshold</w:t>
+      </w:r>
+      <w:r>
+        <w:t xml:space="preserve"> promenljive, vodeći računa i o činjenici da li je trenutna pozicija bot-a </w:t>
+      </w:r>
+      <w:r>
+        <w:rPr>
+          <w:i/>
+          <w:iCs/>
+        </w:rPr>
+        <w:t>small blind</w:t>
+      </w:r>
+    </w:p>
+    <w:p>
+      <w:pPr>
+        <w:pStyle w:val="ListParagraph"/>
+        <w:ind w:left="1440" w:hanging="720"/>
+      </w:pPr>
+    </w:p>
+    <w:p>
+      <w:pPr>
+        <w:pStyle w:val="ListParagraph"/>
+        <w:numPr>
+          <w:ilvl w:val="0"/>
+          <w:numId w:val="2"/>
+        </w:numPr>
+      </w:pPr>
+      <w:r>
+        <w:t xml:space="preserve">Determine thresholds - </w:t>
+      </w:r>
+      <w:r>
+        <w:t>loose</w:t>
+      </w:r>
+      <w:r>
+        <w:t xml:space="preserve"> </w:t>
+      </w:r>
+      <w:r>
+        <w:t xml:space="preserve">and </w:t>
+      </w:r>
+      <w:r>
+        <w:t>5+</w:t>
+      </w:r>
+    </w:p>
+    <w:p>
+      <w:pPr>
+        <w:pStyle w:val="ListParagraph"/>
+      </w:pPr>
+    </w:p>
+    <w:p>
+      <w:pPr>
+        <w:pStyle w:val="ListParagraph"/>
+        <w:rPr>
+          <w:i/>
+          <w:iCs/>
+        </w:rPr>
+      </w:pPr>
+      <w:r>
+        <w:rPr>
+          <w:i/>
+          <w:iCs/>
+        </w:rPr>
+        <w:t>When</w:t>
+      </w:r>
+    </w:p>
+    <w:p>
+      <w:pPr>
+        <w:pStyle w:val="ListParagraph"/>
+      </w:pPr>
+      <w:r>
+        <w:tab/>
+        <w:t>Postoji Play</w:t>
+      </w:r>
+      <w:r>
+        <w:rPr>
+          <w:lang w:val="en-US"/>
+        </w:rPr>
+        <w:t xml:space="preserve">erState, </w:t>
+      </w:r>
+      <w:r>
+        <w:t xml:space="preserve">gde je očekivani broj igrača </w:t>
+      </w:r>
+      <w:r>
+        <w:t>veći od 5</w:t>
+      </w:r>
+      <w:r>
+        <w:t xml:space="preserve"> i stil igre je </w:t>
+      </w:r>
+      <w:r>
+        <w:rPr>
+          <w:i/>
+          <w:iCs/>
+        </w:rPr>
+        <w:t>LOOSE</w:t>
+      </w:r>
+    </w:p>
+    <w:p>
+      <w:pPr>
+        <w:pStyle w:val="ListParagraph"/>
+        <w:rPr>
+          <w:i/>
+          <w:iCs/>
+        </w:rPr>
+      </w:pPr>
+      <w:r>
+        <w:rPr>
+          <w:i/>
+          <w:iCs/>
+        </w:rPr>
+        <w:t>Then</w:t>
+      </w:r>
+    </w:p>
+    <w:p>
+      <w:pPr>
+        <w:pStyle w:val="ListParagraph"/>
+        <w:ind w:left="1440" w:hanging="720"/>
+      </w:pPr>
+      <w:r>
+        <w:tab/>
+      </w:r>
+      <w:r>
+        <w:t xml:space="preserve">Računaju se i postavljaju vrednosti za globalne </w:t>
+      </w:r>
+      <w:r>
+        <w:rPr>
+          <w:i/>
+          <w:iCs/>
+        </w:rPr>
+        <w:t>threshold</w:t>
+      </w:r>
+      <w:r>
+        <w:t xml:space="preserve"> promenljive, vodeći računa i o činjenici da li je trenutna pozicija bot-a </w:t>
+      </w:r>
+      <w:r>
+        <w:rPr>
+          <w:i/>
+          <w:iCs/>
+        </w:rPr>
+        <w:t>small blind</w:t>
+      </w:r>
+    </w:p>
+    <w:p>
+      <w:pPr>
+        <w:pStyle w:val="ListParagraph"/>
+        <w:ind w:left="1440" w:hanging="720"/>
+      </w:pPr>
+    </w:p>
+    <w:p>
+      <w:pPr>
+        <w:pStyle w:val="ListParagraph"/>
+        <w:numPr>
+          <w:ilvl w:val="0"/>
+          <w:numId w:val="2"/>
+        </w:numPr>
+      </w:pPr>
+      <w:r>
+        <w:t>Strategy MAKE4</w:t>
+      </w:r>
+    </w:p>
+    <w:p>
+      <w:pPr>
+        <w:pStyle w:val="ListParagraph"/>
+      </w:pPr>
+    </w:p>
+    <w:p>
+      <w:pPr>
+        <w:pStyle w:val="ListParagraph"/>
+        <w:rPr>
+          <w:i/>
+          <w:iCs/>
+        </w:rPr>
+      </w:pPr>
+      <w:r>
+        <w:rPr>
+          <w:i/>
+          <w:iCs/>
+        </w:rPr>
+        <w:t>When</w:t>
+      </w:r>
+    </w:p>
+    <w:p>
+      <w:pPr>
+        <w:pStyle w:val="ListParagraph"/>
+        <w:ind w:left="1440"/>
+      </w:pPr>
+      <w:r>
+        <w:t>Postoji Play</w:t>
+      </w:r>
+      <w:r>
+        <w:t>erState</w:t>
+      </w:r>
+      <w:r>
+        <w:t>, čija strategija nije nijedn</w:t>
+      </w:r>
+      <w:r>
+        <w:t xml:space="preserve">a </w:t>
+      </w:r>
+      <w:r>
+        <w:t>od eksp</w:t>
+      </w:r>
+      <w:r>
+        <w:t>ertski definisanih strategija i jačina</w:t>
+      </w:r>
+      <w:r>
+        <w:t xml:space="preserve"> </w:t>
+      </w:r>
+      <w:r>
+        <w:t xml:space="preserve">početnih karata je veća ili jednaka od </w:t>
+      </w:r>
+      <w:r>
+        <w:rPr>
+          <w:i/>
+          <w:iCs/>
+        </w:rPr>
+        <w:t>threshold</w:t>
+      </w:r>
+      <w:r>
+        <w:t>-a za strategiju MAKE4</w:t>
+      </w:r>
+    </w:p>
+    <w:p>
+      <w:pPr>
+        <w:pStyle w:val="ListParagraph"/>
+        <w:rPr>
+          <w:i/>
+          <w:iCs/>
+        </w:rPr>
+      </w:pPr>
+      <w:r>
+        <w:rPr>
+          <w:i/>
+          <w:iCs/>
+        </w:rPr>
+        <w:t>Then</w:t>
+      </w:r>
+    </w:p>
+    <w:p>
+      <w:pPr>
+        <w:pStyle w:val="ListParagraph"/>
+        <w:ind w:left="1440" w:hanging="720"/>
+      </w:pPr>
+      <w:r>
+        <w:tab/>
+      </w:r>
+      <w:r>
+        <w:t>Postavlja se strategija MAKE4</w:t>
+      </w:r>
+    </w:p>
+    <w:p>
+      <w:pPr>
+        <w:pStyle w:val="ListParagraph"/>
+        <w:ind w:left="1440" w:hanging="720"/>
+      </w:pPr>
+    </w:p>
+    <w:p>
+      <w:pPr>
+        <w:pStyle w:val="ListParagraph"/>
+        <w:numPr>
+          <w:ilvl w:val="0"/>
+          <w:numId w:val="2"/>
+        </w:numPr>
+      </w:pPr>
+      <w:r>
+        <w:t>Strategy MAKE</w:t>
+      </w:r>
+      <w:r>
+        <w:t>2</w:t>
+      </w:r>
+    </w:p>
+    <w:p>
+      <w:pPr>
+        <w:pStyle w:val="ListParagraph"/>
+      </w:pPr>
+    </w:p>
+    <w:p>
+      <w:pPr>
+        <w:pStyle w:val="ListParagraph"/>
+        <w:rPr>
+          <w:i/>
+          <w:iCs/>
+        </w:rPr>
+      </w:pPr>
+      <w:r>
+        <w:rPr>
+          <w:i/>
+          <w:iCs/>
+        </w:rPr>
+        <w:t>When</w:t>
+      </w:r>
+    </w:p>
+    <w:p>
+      <w:pPr>
+        <w:pStyle w:val="ListParagraph"/>
+      </w:pPr>
+      <w:r>
+        <w:tab/>
+        <w:t>Postoji Play</w:t>
+      </w:r>
+      <w:r>
+        <w:t>erState, čija strategija nije nijedn</w:t>
+      </w:r>
+      <w:r>
+        <w:t xml:space="preserve">a </w:t>
+      </w:r>
+      <w:r>
+        <w:t>od eksp</w:t>
+      </w:r>
+      <w:r>
+        <w:t xml:space="preserve">ertski definisanih strategija i jačina </w:t>
+      </w:r>
+      <w:r>
+        <w:tab/>
+        <w:t xml:space="preserve">početnih karata je veća ili jednaka od </w:t>
+      </w:r>
+      <w:r>
+        <w:rPr>
+          <w:i/>
+          <w:iCs/>
+        </w:rPr>
+        <w:t>threshold</w:t>
+      </w:r>
+      <w:r>
+        <w:t>-a za strategiju MAKE</w:t>
+      </w:r>
+      <w:r>
+        <w:t>2</w:t>
+      </w:r>
+    </w:p>
+    <w:p>
+      <w:pPr>
+        <w:pStyle w:val="ListParagraph"/>
+        <w:rPr>
+          <w:i/>
+          <w:iCs/>
+        </w:rPr>
+      </w:pPr>
+      <w:r>
+        <w:rPr>
+          <w:i/>
+          <w:iCs/>
+        </w:rPr>
+        <w:t>Then</w:t>
+      </w:r>
+    </w:p>
+    <w:p>
+      <w:pPr>
+        <w:pStyle w:val="ListParagraph"/>
+        <w:ind w:left="1440" w:hanging="720"/>
+      </w:pPr>
+      <w:r>
+        <w:tab/>
+        <w:t>Postavlja se strategija MAKE</w:t>
+      </w:r>
+      <w:r>
+        <w:t>2</w:t>
+      </w:r>
+    </w:p>
+    <w:p>
+      <w:pPr>
+        <w:pStyle w:val="ListParagraph"/>
+        <w:ind w:left="1440" w:hanging="720"/>
+      </w:pPr>
+    </w:p>
+    <w:p>
+      <w:pPr>
+        <w:pStyle w:val="ListParagraph"/>
+        <w:numPr>
+          <w:ilvl w:val="0"/>
+          <w:numId w:val="2"/>
+        </w:numPr>
+      </w:pPr>
+      <w:r>
+        <w:t>Strategy</w:t>
+      </w:r>
+      <w:r>
+        <w:t xml:space="preserve"> CALL2</w:t>
+      </w:r>
+    </w:p>
+    <w:p>
+      <w:pPr>
+        <w:pStyle w:val="ListParagraph"/>
+      </w:pPr>
+    </w:p>
+    <w:p>
+      <w:pPr>
+        <w:pStyle w:val="ListParagraph"/>
+        <w:rPr>
+          <w:i/>
+          <w:iCs/>
+        </w:rPr>
+      </w:pPr>
+      <w:r>
+        <w:rPr>
+          <w:i/>
+          <w:iCs/>
+        </w:rPr>
+        <w:t>When</w:t>
+      </w:r>
+    </w:p>
+    <w:p>
+      <w:pPr>
+        <w:pStyle w:val="ListParagraph"/>
+      </w:pPr>
+      <w:r>
+        <w:tab/>
+        <w:t>Postoji Play</w:t>
+      </w:r>
+      <w:r>
+        <w:t>erState, čija strategija nije nijedn</w:t>
+      </w:r>
+      <w:r>
+        <w:t xml:space="preserve">a </w:t>
+      </w:r>
+      <w:r>
+        <w:t>od eksp</w:t>
+      </w:r>
+      <w:r>
+        <w:t xml:space="preserve">ertski definisanih strategija i jačina </w:t>
+      </w:r>
+      <w:r>
+        <w:tab/>
+        <w:t xml:space="preserve">početnih karata je veća ili jednaka od </w:t>
+      </w:r>
+      <w:r>
+        <w:rPr>
+          <w:i/>
+          <w:iCs/>
+        </w:rPr>
+        <w:t>threshold</w:t>
+      </w:r>
+      <w:r>
+        <w:t>-a za strategiju</w:t>
+      </w:r>
+      <w:r>
+        <w:t xml:space="preserve"> CALL2</w:t>
+      </w:r>
+    </w:p>
+    <w:p>
+      <w:pPr>
+        <w:pStyle w:val="ListParagraph"/>
+        <w:rPr>
+          <w:i/>
+          <w:iCs/>
+        </w:rPr>
+      </w:pPr>
+      <w:r>
+        <w:rPr>
+          <w:i/>
+          <w:iCs/>
+        </w:rPr>
+        <w:t>Then</w:t>
+      </w:r>
+    </w:p>
+    <w:p>
+      <w:pPr>
+        <w:pStyle w:val="ListParagraph"/>
+        <w:ind w:left="1440" w:hanging="720"/>
+      </w:pPr>
+      <w:r>
+        <w:tab/>
+        <w:t>Postavlja se strategija</w:t>
+      </w:r>
+      <w:r>
+        <w:t xml:space="preserve"> CALL2</w:t>
+      </w:r>
+    </w:p>
+    <w:p>
+      <w:pPr>
+        <w:pStyle w:val="ListParagraph"/>
+        <w:ind w:left="1440" w:hanging="720"/>
+      </w:pPr>
+    </w:p>
+    <w:p>
+      <w:pPr>
+        <w:pStyle w:val="ListParagraph"/>
+        <w:ind w:left="1440" w:hanging="720"/>
+      </w:pPr>
+    </w:p>
+    <w:p>
+      <w:pPr>
+        <w:pStyle w:val="ListParagraph"/>
+        <w:ind w:left="1440" w:hanging="720"/>
+      </w:pPr>
+    </w:p>
+    <w:p>
+      <w:pPr>
+        <w:pStyle w:val="ListParagraph"/>
+        <w:ind w:left="1440" w:hanging="720"/>
+      </w:pPr>
+    </w:p>
+    <w:p>
+      <w:pPr>
+        <w:pStyle w:val="ListParagraph"/>
+        <w:ind w:left="1440" w:hanging="720"/>
+      </w:pPr>
+    </w:p>
+    <w:p>
+      <w:pPr>
+        <w:pStyle w:val="ListParagraph"/>
+        <w:numPr>
+          <w:ilvl w:val="0"/>
+          <w:numId w:val="2"/>
+        </w:numPr>
+      </w:pPr>
+      <w:r>
+        <w:lastRenderedPageBreak/>
+        <w:t>Strategy</w:t>
+      </w:r>
+      <w:r>
+        <w:t xml:space="preserve"> </w:t>
+      </w:r>
+      <w:r>
+        <w:t>MAKE1</w:t>
+      </w:r>
+    </w:p>
+    <w:p>
+      <w:pPr>
+        <w:pStyle w:val="ListParagraph"/>
+      </w:pPr>
+    </w:p>
+    <w:p>
+      <w:pPr>
+        <w:pStyle w:val="ListParagraph"/>
+        <w:rPr>
+          <w:i/>
+          <w:iCs/>
+        </w:rPr>
+      </w:pPr>
+      <w:r>
+        <w:rPr>
+          <w:i/>
+          <w:iCs/>
+        </w:rPr>
+        <w:t>When</w:t>
+      </w:r>
+    </w:p>
+    <w:p>
+      <w:pPr>
+        <w:pStyle w:val="ListParagraph"/>
+      </w:pPr>
+      <w:r>
+        <w:tab/>
+        <w:t>Postoji Play</w:t>
+      </w:r>
+      <w:r>
+        <w:t>erState, čija strategija nije nijedn</w:t>
+      </w:r>
+      <w:r>
+        <w:t xml:space="preserve">a </w:t>
+      </w:r>
+      <w:r>
+        <w:t>od eksp</w:t>
+      </w:r>
+      <w:r>
+        <w:t xml:space="preserve">ertski definisanih strategija i jačina </w:t>
+      </w:r>
+      <w:r>
+        <w:tab/>
+        <w:t xml:space="preserve">početnih karata je veća ili jednaka od </w:t>
+      </w:r>
+      <w:r>
+        <w:rPr>
+          <w:i/>
+          <w:iCs/>
+        </w:rPr>
+        <w:t>threshold</w:t>
+      </w:r>
+      <w:r>
+        <w:t>-a za strategiju</w:t>
+      </w:r>
+      <w:r>
+        <w:t xml:space="preserve"> MAKE1</w:t>
+      </w:r>
+    </w:p>
+    <w:p>
+      <w:pPr>
+        <w:pStyle w:val="ListParagraph"/>
+        <w:rPr>
+          <w:i/>
+          <w:iCs/>
+        </w:rPr>
+      </w:pPr>
+      <w:r>
+        <w:rPr>
+          <w:i/>
+          <w:iCs/>
+        </w:rPr>
+        <w:t>Then</w:t>
+      </w:r>
+    </w:p>
+    <w:p>
+      <w:pPr>
+        <w:pStyle w:val="ListParagraph"/>
+        <w:ind w:left="1440" w:hanging="720"/>
+      </w:pPr>
+      <w:r>
+        <w:tab/>
+        <w:t xml:space="preserve">Postavlja se strategija </w:t>
+      </w:r>
+      <w:r>
+        <w:t>MAKE1</w:t>
+      </w:r>
+    </w:p>
+    <w:p>
+      <w:pPr>
+        <w:pStyle w:val="ListParagraph"/>
+        <w:ind w:left="1440" w:hanging="720"/>
+      </w:pPr>
+    </w:p>
+    <w:p>
+      <w:pPr>
+        <w:pStyle w:val="ListParagraph"/>
+        <w:numPr>
+          <w:ilvl w:val="0"/>
+          <w:numId w:val="2"/>
+        </w:numPr>
+      </w:pPr>
+      <w:r>
+        <w:t>Strategy</w:t>
+      </w:r>
+      <w:r>
+        <w:t xml:space="preserve"> CALL1</w:t>
+      </w:r>
+    </w:p>
+    <w:p>
+      <w:pPr>
+        <w:pStyle w:val="ListParagraph"/>
+      </w:pPr>
+    </w:p>
+    <w:p>
+      <w:pPr>
+        <w:pStyle w:val="ListParagraph"/>
+        <w:rPr>
+          <w:i/>
+          <w:iCs/>
+        </w:rPr>
+      </w:pPr>
+      <w:r>
+        <w:rPr>
+          <w:i/>
+          <w:iCs/>
+        </w:rPr>
+        <w:t>When</w:t>
+      </w:r>
+    </w:p>
+    <w:p>
+      <w:pPr>
+        <w:pStyle w:val="ListParagraph"/>
+      </w:pPr>
+      <w:r>
+        <w:tab/>
+        <w:t>Postoji Play</w:t>
+      </w:r>
+      <w:r>
+        <w:t>erState, čija strategija nije nijedn</w:t>
+      </w:r>
+      <w:r>
+        <w:t xml:space="preserve">a </w:t>
+      </w:r>
+      <w:r>
+        <w:t>od eksp</w:t>
+      </w:r>
+      <w:r>
+        <w:t xml:space="preserve">ertski definisanih strategija i jačina </w:t>
+      </w:r>
+      <w:r>
+        <w:tab/>
+        <w:t xml:space="preserve">početnih karata je veća ili jednaka od </w:t>
+      </w:r>
+      <w:r>
+        <w:rPr>
+          <w:i/>
+          <w:iCs/>
+        </w:rPr>
+        <w:t>threshold</w:t>
+      </w:r>
+      <w:r>
+        <w:t>-a za strategiju CALL1</w:t>
+      </w:r>
+    </w:p>
+    <w:p>
+      <w:pPr>
+        <w:pStyle w:val="ListParagraph"/>
+        <w:rPr>
+          <w:i/>
+          <w:iCs/>
+        </w:rPr>
+      </w:pPr>
+      <w:r>
+        <w:rPr>
+          <w:i/>
+          <w:iCs/>
+        </w:rPr>
+        <w:t>Then</w:t>
+      </w:r>
+    </w:p>
+    <w:p>
+      <w:pPr>
+        <w:pStyle w:val="ListParagraph"/>
+        <w:ind w:left="1440" w:hanging="720"/>
+      </w:pPr>
+      <w:r>
+        <w:tab/>
+        <w:t>Postavlja se strategija CALL1</w:t>
+      </w:r>
+    </w:p>
+    <w:p>
+      <w:pPr>
+        <w:pStyle w:val="ListParagraph"/>
+        <w:ind w:left="1440" w:hanging="720"/>
+      </w:pPr>
+    </w:p>
+    <w:p>
+      <w:pPr>
+        <w:pStyle w:val="ListParagraph"/>
+        <w:numPr>
+          <w:ilvl w:val="0"/>
+          <w:numId w:val="2"/>
+        </w:numPr>
+      </w:pPr>
+      <w:r>
+        <w:t>Strategy</w:t>
+      </w:r>
+      <w:r>
+        <w:t xml:space="preserve"> MAKE0</w:t>
+      </w:r>
+    </w:p>
+    <w:p>
+      <w:pPr>
+        <w:pStyle w:val="ListParagraph"/>
+      </w:pPr>
+    </w:p>
+    <w:p>
+      <w:pPr>
+        <w:pStyle w:val="ListParagraph"/>
+        <w:rPr>
+          <w:i/>
+          <w:iCs/>
+        </w:rPr>
+      </w:pPr>
+      <w:r>
+        <w:rPr>
+          <w:i/>
+          <w:iCs/>
+        </w:rPr>
+        <w:t>When</w:t>
+      </w:r>
+    </w:p>
+    <w:p>
+      <w:pPr>
+        <w:pStyle w:val="ListParagraph"/>
+      </w:pPr>
+      <w:r>
+        <w:tab/>
+        <w:t>Postoji Play</w:t>
+      </w:r>
+      <w:r>
+        <w:t>erState, čija strategija nije nijedn</w:t>
+      </w:r>
+      <w:r>
+        <w:t xml:space="preserve">a </w:t>
+      </w:r>
+      <w:r>
+        <w:t>od eksp</w:t>
+      </w:r>
+      <w:r>
+        <w:t xml:space="preserve">ertski definisanih strategija i jačina </w:t>
+      </w:r>
+      <w:r>
+        <w:tab/>
+        <w:t xml:space="preserve">početnih karata je veća ili jednaka od </w:t>
+      </w:r>
+      <w:r>
+        <w:rPr>
+          <w:i/>
+          <w:iCs/>
+        </w:rPr>
+        <w:t>threshold</w:t>
+      </w:r>
+      <w:r>
+        <w:t>-a za strategiju MAKE0</w:t>
+      </w:r>
+    </w:p>
+    <w:p>
+      <w:pPr>
+        <w:pStyle w:val="ListParagraph"/>
+        <w:rPr>
+          <w:i/>
+          <w:iCs/>
+        </w:rPr>
+      </w:pPr>
+      <w:r>
+        <w:rPr>
+          <w:i/>
+          <w:iCs/>
+        </w:rPr>
+        <w:t>Then</w:t>
+      </w:r>
+    </w:p>
+    <w:p>
+      <w:pPr>
+        <w:pStyle w:val="ListParagraph"/>
+        <w:ind w:left="1440" w:hanging="720"/>
+      </w:pPr>
+      <w:r>
+        <w:tab/>
+        <w:t>Postavlja se strategija MAKE0</w:t>
+      </w:r>
+    </w:p>
+    <w:p>
+      <w:pPr>
+        <w:pStyle w:val="ListParagraph"/>
+        <w:ind w:left="1440" w:hanging="720"/>
+      </w:pPr>
+    </w:p>
+    <w:p>
+      <w:pPr>
+        <w:pStyle w:val="ListParagraph"/>
+        <w:numPr>
+          <w:ilvl w:val="0"/>
+          <w:numId w:val="2"/>
+        </w:numPr>
+      </w:pPr>
+      <w:r>
+        <w:t>Determine action - strategy MAKE4</w:t>
+      </w:r>
+    </w:p>
+    <w:p>
+      <w:pPr>
+        <w:pStyle w:val="ListParagraph"/>
+      </w:pPr>
+    </w:p>
+    <w:p>
+      <w:pPr>
+        <w:pStyle w:val="ListParagraph"/>
+        <w:rPr>
+          <w:i/>
+          <w:iCs/>
+        </w:rPr>
+      </w:pPr>
+      <w:r>
+        <w:rPr>
+          <w:i/>
+          <w:iCs/>
+        </w:rPr>
+        <w:t>When</w:t>
+      </w:r>
+    </w:p>
+    <w:p>
+      <w:pPr>
+        <w:pStyle w:val="ListParagraph"/>
+        <w:rPr>
+          <w:lang w:val="en-US"/>
+        </w:rPr>
+      </w:pPr>
+      <w:r>
+        <w:tab/>
+        <w:t>Postoji Play</w:t>
+      </w:r>
+      <w:r>
+        <w:rPr>
+          <w:lang w:val="en-US"/>
+        </w:rPr>
+        <w:t>erState</w:t>
+      </w:r>
+      <w:r>
+        <w:rPr>
+          <w:lang w:val="en-US"/>
+        </w:rPr>
+        <w:t>, čija je strategija MAKE4</w:t>
+      </w:r>
+    </w:p>
+    <w:p>
+      <w:pPr>
+        <w:pStyle w:val="ListParagraph"/>
+        <w:rPr>
+          <w:i/>
+          <w:iCs/>
+        </w:rPr>
+      </w:pPr>
+      <w:r>
+        <w:rPr>
+          <w:i/>
+          <w:iCs/>
+        </w:rPr>
+        <w:t>Then</w:t>
+      </w:r>
+    </w:p>
+    <w:p>
+      <w:pPr>
+        <w:pStyle w:val="ListParagraph"/>
+        <w:ind w:left="1440"/>
+      </w:pPr>
+      <w:r>
+        <w:t xml:space="preserve">Postavlja se akcija </w:t>
+      </w:r>
+      <w:r>
+        <w:rPr>
+          <w:i/>
+          <w:iCs/>
+        </w:rPr>
+        <w:t>raise za 4 * trenutna veličina bet-a</w:t>
+      </w:r>
+      <w:r>
+        <w:t>, kao akcija, koju bi bot trebalo da izvrši</w:t>
+      </w:r>
+    </w:p>
+    <w:p>
+      <w:pPr>
+        <w:pStyle w:val="ListParagraph"/>
+      </w:pPr>
+    </w:p>
+    <w:p>
+      <w:pPr>
+        <w:pStyle w:val="ListParagraph"/>
+        <w:numPr>
+          <w:ilvl w:val="0"/>
+          <w:numId w:val="2"/>
+        </w:numPr>
+      </w:pPr>
+      <w:r>
+        <w:t>Determine action - strategy MAKE</w:t>
+      </w:r>
+      <w:r>
+        <w:t>2</w:t>
+      </w:r>
+    </w:p>
+    <w:p>
+      <w:pPr>
+        <w:pStyle w:val="ListParagraph"/>
+      </w:pPr>
+    </w:p>
+    <w:p>
+      <w:pPr>
+        <w:pStyle w:val="ListParagraph"/>
+        <w:rPr>
+          <w:i/>
+          <w:iCs/>
+        </w:rPr>
+      </w:pPr>
+      <w:r>
+        <w:rPr>
+          <w:i/>
+          <w:iCs/>
+        </w:rPr>
+        <w:t>When</w:t>
+      </w:r>
+    </w:p>
+    <w:p>
+      <w:pPr>
+        <w:pStyle w:val="ListParagraph"/>
+        <w:rPr>
+          <w:lang w:val="en-US"/>
+        </w:rPr>
+      </w:pPr>
+      <w:r>
+        <w:tab/>
+        <w:t>Postoji Play</w:t>
+      </w:r>
+      <w:r>
+        <w:rPr>
+          <w:lang w:val="en-US"/>
+        </w:rPr>
+        <w:t>erState, čija je strategija MAKE</w:t>
+      </w:r>
+      <w:r>
+        <w:rPr>
+          <w:lang w:val="en-US"/>
+        </w:rPr>
+        <w:t>2</w:t>
+      </w:r>
+    </w:p>
+    <w:p>
+      <w:pPr>
+        <w:pStyle w:val="ListParagraph"/>
+        <w:rPr>
+          <w:i/>
+          <w:iCs/>
+        </w:rPr>
+      </w:pPr>
+      <w:r>
+        <w:rPr>
+          <w:i/>
+          <w:iCs/>
+        </w:rPr>
+        <w:t>Then</w:t>
+      </w:r>
+    </w:p>
+    <w:p>
+      <w:pPr>
+        <w:pStyle w:val="ListParagraph"/>
+        <w:ind w:left="1440"/>
+      </w:pPr>
+      <w:r>
+        <w:t xml:space="preserve">Ako je broj trenutnih </w:t>
+      </w:r>
+      <w:r>
+        <w:rPr>
+          <w:i/>
+          <w:iCs/>
+        </w:rPr>
+        <w:t>raise</w:t>
+      </w:r>
+      <w:r>
+        <w:t xml:space="preserve">-ova, postavlja se akcija </w:t>
+      </w:r>
+      <w:r>
+        <w:rPr>
+          <w:i/>
+          <w:iCs/>
+        </w:rPr>
+        <w:t>raise za 2 * trenutna veličina bet-a</w:t>
+      </w:r>
+      <w:r>
+        <w:t xml:space="preserve">, u suprotnom akcija </w:t>
+      </w:r>
+      <w:r>
+        <w:rPr>
+          <w:i/>
+          <w:iCs/>
+        </w:rPr>
+        <w:t>call</w:t>
+      </w:r>
+      <w:r>
+        <w:t>, koju bi bot trebalo da izvrši</w:t>
+      </w:r>
+    </w:p>
+    <w:p>
+      <w:pPr>
+        <w:pStyle w:val="ListParagraph"/>
+      </w:pPr>
+    </w:p>
+    <w:p>
+      <w:pPr>
+        <w:pStyle w:val="ListParagraph"/>
+        <w:numPr>
+          <w:ilvl w:val="0"/>
+          <w:numId w:val="2"/>
+        </w:numPr>
+      </w:pPr>
+      <w:r>
+        <w:t xml:space="preserve">Determine action </w:t>
+      </w:r>
+      <w:r>
+        <w:t>-</w:t>
+      </w:r>
+      <w:r>
+        <w:t xml:space="preserve"> strategy</w:t>
+      </w:r>
+      <w:r>
+        <w:t xml:space="preserve"> CALL2</w:t>
+      </w:r>
+    </w:p>
+    <w:p>
+      <w:pPr>
+        <w:pStyle w:val="ListParagraph"/>
+      </w:pPr>
+    </w:p>
+    <w:p>
+      <w:pPr>
+        <w:pStyle w:val="ListParagraph"/>
+        <w:rPr>
+          <w:i/>
+          <w:iCs/>
+        </w:rPr>
+      </w:pPr>
+      <w:r>
+        <w:rPr>
+          <w:i/>
+          <w:iCs/>
+        </w:rPr>
+        <w:t>When</w:t>
+      </w:r>
+    </w:p>
+    <w:p>
+      <w:pPr>
+        <w:pStyle w:val="ListParagraph"/>
+        <w:rPr>
+          <w:lang w:val="en-US"/>
+        </w:rPr>
+      </w:pPr>
+      <w:r>
+        <w:tab/>
+        <w:t>Postoji Play</w:t>
+      </w:r>
+      <w:r>
+        <w:rPr>
+          <w:lang w:val="en-US"/>
+        </w:rPr>
+        <w:t>erState, čija je strategija CAL</w:t>
+      </w:r>
+      <w:r>
+        <w:rPr>
+          <w:lang w:val="en-US"/>
+        </w:rPr>
+        <w:t>L2</w:t>
+      </w:r>
+    </w:p>
+    <w:p>
+      <w:pPr>
+        <w:pStyle w:val="ListParagraph"/>
+        <w:rPr>
+          <w:i/>
+          <w:iCs/>
+        </w:rPr>
+      </w:pPr>
+      <w:r>
+        <w:rPr>
+          <w:i/>
+          <w:iCs/>
+        </w:rPr>
+        <w:lastRenderedPageBreak/>
+        <w:t>Then</w:t>
+      </w:r>
+    </w:p>
+    <w:p>
+      <w:pPr>
+        <w:pStyle w:val="ListParagraph"/>
+      </w:pPr>
+      <w:r>
+        <w:tab/>
+        <w:t xml:space="preserve">Postavlja se akcija </w:t>
+      </w:r>
+      <w:r>
+        <w:rPr>
+          <w:i/>
+          <w:iCs/>
+        </w:rPr>
+        <w:t>call za trenutni iznos</w:t>
+      </w:r>
+      <w:r>
+        <w:t>, kao akcija, koju bi bot trebalo da izvrši</w:t>
+      </w:r>
+    </w:p>
+    <w:p>
+      <w:pPr>
+        <w:pStyle w:val="ListParagraph"/>
+      </w:pPr>
+    </w:p>
+    <w:p>
+      <w:pPr>
+        <w:pStyle w:val="ListParagraph"/>
+        <w:numPr>
+          <w:ilvl w:val="0"/>
+          <w:numId w:val="2"/>
+        </w:numPr>
+      </w:pPr>
+      <w:r>
+        <w:t>Determine action - strategy MAKE</w:t>
+      </w:r>
+      <w:r>
+        <w:t xml:space="preserve">1 </w:t>
+      </w:r>
+      <w:r>
+        <w:t>-</w:t>
+      </w:r>
+      <w:r>
+        <w:t xml:space="preserve"> scenario 1</w:t>
+      </w:r>
+    </w:p>
+    <w:p>
+      <w:pPr>
+        <w:pStyle w:val="ListParagraph"/>
+      </w:pPr>
+    </w:p>
+    <w:p>
+      <w:pPr>
+        <w:pStyle w:val="ListParagraph"/>
+        <w:rPr>
+          <w:i/>
+          <w:iCs/>
+        </w:rPr>
+      </w:pPr>
+      <w:r>
+        <w:rPr>
+          <w:i/>
+          <w:iCs/>
+        </w:rPr>
+        <w:t>When</w:t>
+      </w:r>
+    </w:p>
+    <w:p>
+      <w:pPr>
+        <w:pStyle w:val="ListParagraph"/>
+        <w:ind w:left="1440"/>
+      </w:pPr>
+      <w:r>
+        <w:t>Postoji Play</w:t>
+      </w:r>
+      <w:r>
+        <w:t>erState, čija je strategija MAKE</w:t>
+      </w:r>
+      <w:r>
+        <w:t xml:space="preserve">1 i iznos koji bi trebalo </w:t>
+      </w:r>
+      <w:r>
+        <w:rPr>
+          <w:i/>
+          <w:iCs/>
+        </w:rPr>
+        <w:t>call</w:t>
+      </w:r>
+      <w:r>
+        <w:t xml:space="preserve">-ovati je </w:t>
+      </w:r>
+      <w:r>
+        <w:t xml:space="preserve">veći ili jednak dvostrukoj trenutnoj veličini </w:t>
+      </w:r>
+      <w:r>
+        <w:rPr>
+          <w:i/>
+          <w:iCs/>
+        </w:rPr>
+        <w:t>bet-</w:t>
+      </w:r>
+      <w:r>
+        <w:t>a</w:t>
+      </w:r>
+    </w:p>
+    <w:p>
+      <w:pPr>
+        <w:pStyle w:val="ListParagraph"/>
+        <w:rPr>
+          <w:i/>
+          <w:iCs/>
+        </w:rPr>
+      </w:pPr>
+      <w:r>
+        <w:rPr>
+          <w:i/>
+          <w:iCs/>
+        </w:rPr>
+        <w:t>Then</w:t>
+      </w:r>
+    </w:p>
+    <w:p>
+      <w:pPr>
+        <w:pStyle w:val="ListParagraph"/>
+      </w:pPr>
+      <w:r>
+        <w:tab/>
+        <w:t>Postavlja se akcij</w:t>
+      </w:r>
+      <w:r>
+        <w:t xml:space="preserve">a </w:t>
+      </w:r>
+      <w:r>
+        <w:rPr>
+          <w:i/>
+          <w:iCs/>
+        </w:rPr>
+        <w:t>fold</w:t>
+      </w:r>
+      <w:r>
+        <w:t>, kao akcija, koju bi bot trebalo da izvrši</w:t>
+      </w:r>
+    </w:p>
+    <w:p>
+      <w:pPr>
+        <w:pStyle w:val="ListParagraph"/>
+      </w:pPr>
+    </w:p>
+    <w:p>
+      <w:pPr>
+        <w:pStyle w:val="ListParagraph"/>
+        <w:numPr>
+          <w:ilvl w:val="0"/>
+          <w:numId w:val="2"/>
+        </w:numPr>
+      </w:pPr>
+      <w:r>
+        <w:t>Determine action - strategy MAKE</w:t>
+      </w:r>
+      <w:r>
+        <w:t>1</w:t>
+      </w:r>
+      <w:r>
+        <w:t xml:space="preserve"> -</w:t>
+      </w:r>
+      <w:r>
+        <w:t xml:space="preserve"> scenario 2</w:t>
+      </w:r>
+    </w:p>
+    <w:p>
+      <w:pPr>
+        <w:pStyle w:val="ListParagraph"/>
+      </w:pPr>
+    </w:p>
+    <w:p>
+      <w:pPr>
+        <w:pStyle w:val="ListParagraph"/>
+        <w:rPr>
+          <w:i/>
+          <w:iCs/>
+        </w:rPr>
+      </w:pPr>
+      <w:r>
+        <w:rPr>
+          <w:i/>
+          <w:iCs/>
+        </w:rPr>
+        <w:t>When</w:t>
+      </w:r>
+    </w:p>
+    <w:p>
+      <w:pPr>
+        <w:pStyle w:val="ListParagraph"/>
+        <w:ind w:left="1440"/>
+      </w:pPr>
+      <w:r>
+        <w:t>Postoji Play</w:t>
+      </w:r>
+      <w:r>
+        <w:t>erState, čija je strategija MAKE</w:t>
+      </w:r>
+      <w:r>
+        <w:t xml:space="preserve">1 i iznos koji bi trebalo </w:t>
+      </w:r>
+      <w:r>
+        <w:rPr>
+          <w:i/>
+          <w:iCs/>
+        </w:rPr>
+        <w:t>call</w:t>
+      </w:r>
+      <w:r>
+        <w:t>-ovati je manji od dvostruke trenutne veličin</w:t>
+      </w:r>
+      <w:r>
+        <w:t xml:space="preserve">e </w:t>
+      </w:r>
+      <w:r>
+        <w:rPr>
+          <w:i/>
+          <w:iCs/>
+        </w:rPr>
+        <w:t>bet-</w:t>
+      </w:r>
+      <w:r>
+        <w:t>a</w:t>
+      </w:r>
+    </w:p>
+    <w:p>
+      <w:pPr>
+        <w:pStyle w:val="ListParagraph"/>
+        <w:rPr>
+          <w:i/>
+          <w:iCs/>
+        </w:rPr>
+      </w:pPr>
+      <w:r>
+        <w:rPr>
+          <w:i/>
+          <w:iCs/>
+        </w:rPr>
+        <w:t>Then</w:t>
+      </w:r>
+    </w:p>
+    <w:p>
+      <w:pPr>
+        <w:pStyle w:val="ListParagraph"/>
+      </w:pPr>
+      <w:r>
+        <w:tab/>
+        <w:t xml:space="preserve">Postavlja se akcija </w:t>
+      </w:r>
+      <w:r>
+        <w:rPr>
+          <w:i/>
+          <w:iCs/>
+        </w:rPr>
+        <w:t>call za trenutni iznos</w:t>
+      </w:r>
+      <w:r>
+        <w:t xml:space="preserve">, kao akcija, </w:t>
+      </w:r>
+      <w:r>
+        <w:t>koju bi bot trebalo da izvrši</w:t>
+      </w:r>
+    </w:p>
+    <w:p>
+      <w:pPr>
+        <w:pStyle w:val="ListParagraph"/>
+      </w:pPr>
+    </w:p>
+    <w:p>
+      <w:pPr>
+        <w:pStyle w:val="ListParagraph"/>
+        <w:numPr>
+          <w:ilvl w:val="0"/>
+          <w:numId w:val="2"/>
+        </w:numPr>
+      </w:pPr>
+      <w:r>
+        <w:t>Determine action - strategy MAKE</w:t>
+      </w:r>
+      <w:r>
+        <w:t xml:space="preserve">1 </w:t>
+      </w:r>
+      <w:r>
+        <w:t xml:space="preserve">- </w:t>
+      </w:r>
+      <w:r>
+        <w:t>scenario 3</w:t>
+      </w:r>
+    </w:p>
+    <w:p>
+      <w:pPr>
+        <w:pStyle w:val="ListParagraph"/>
+      </w:pPr>
+    </w:p>
+    <w:p>
+      <w:pPr>
+        <w:pStyle w:val="ListParagraph"/>
+        <w:rPr>
+          <w:i/>
+          <w:iCs/>
+        </w:rPr>
+      </w:pPr>
+      <w:r>
+        <w:rPr>
+          <w:i/>
+          <w:iCs/>
+        </w:rPr>
+        <w:t>When</w:t>
+      </w:r>
+    </w:p>
+    <w:p>
+      <w:pPr>
+        <w:pStyle w:val="ListParagraph"/>
+        <w:ind w:left="1440"/>
+      </w:pPr>
+      <w:r>
+        <w:t>Postoji Play</w:t>
+      </w:r>
+      <w:r>
+        <w:t>erState, čija je strategija MAKE</w:t>
+      </w:r>
+      <w:r>
+        <w:t xml:space="preserve">1 i broj igrača, koji su </w:t>
+      </w:r>
+      <w:r>
+        <w:rPr>
+          <w:i/>
+          <w:iCs/>
+        </w:rPr>
+        <w:t>bet/raise</w:t>
+      </w:r>
+      <w:r>
+        <w:t xml:space="preserve"> ovu ruku je jednak nuli</w:t>
+      </w:r>
+    </w:p>
+    <w:p>
+      <w:pPr>
+        <w:pStyle w:val="ListParagraph"/>
+        <w:rPr>
+          <w:i/>
+          <w:iCs/>
+        </w:rPr>
+      </w:pPr>
+      <w:r>
+        <w:rPr>
+          <w:i/>
+          <w:iCs/>
+        </w:rPr>
+        <w:t>Then</w:t>
+      </w:r>
+    </w:p>
+    <w:p>
+      <w:pPr>
+        <w:pStyle w:val="ListParagraph"/>
+      </w:pPr>
+      <w:r>
+        <w:tab/>
+        <w:t xml:space="preserve">Postavlja se akcija </w:t>
+      </w:r>
+      <w:r>
+        <w:rPr>
+          <w:i/>
+          <w:iCs/>
+        </w:rPr>
+        <w:t xml:space="preserve">raise za </w:t>
+      </w:r>
+      <w:r>
+        <w:rPr>
+          <w:i/>
+          <w:iCs/>
+        </w:rPr>
+        <w:t>trenutnu veličinu bet-</w:t>
+      </w:r>
+      <w:r>
+        <w:t>a, kao akcija, koju bi bot trebalo da izvrši</w:t>
+      </w:r>
+    </w:p>
+    <w:p>
+      <w:pPr>
+        <w:pStyle w:val="ListParagraph"/>
+      </w:pPr>
+    </w:p>
+    <w:p>
+      <w:pPr>
+        <w:pStyle w:val="ListParagraph"/>
+        <w:numPr>
+          <w:ilvl w:val="0"/>
+          <w:numId w:val="2"/>
+        </w:numPr>
+      </w:pPr>
+      <w:r>
+        <w:t xml:space="preserve">Determine action </w:t>
+      </w:r>
+      <w:r>
+        <w:t>-</w:t>
+      </w:r>
+      <w:r>
+        <w:t xml:space="preserve"> strategy</w:t>
+      </w:r>
+      <w:r>
+        <w:t xml:space="preserve"> CALL1 - scenario 1</w:t>
+      </w:r>
+    </w:p>
+    <w:p>
+      <w:pPr>
+        <w:pStyle w:val="ListParagraph"/>
+      </w:pPr>
+    </w:p>
+    <w:p>
+      <w:pPr>
+        <w:pStyle w:val="ListParagraph"/>
+        <w:rPr>
+          <w:i/>
+          <w:iCs/>
+        </w:rPr>
+      </w:pPr>
+      <w:r>
+        <w:rPr>
+          <w:i/>
+          <w:iCs/>
+        </w:rPr>
+        <w:t>When</w:t>
+      </w:r>
+    </w:p>
+    <w:p>
+      <w:pPr>
+        <w:pStyle w:val="ListParagraph"/>
+        <w:ind w:left="1440"/>
+      </w:pPr>
+      <w:r>
+        <w:t>Postoji Play</w:t>
+      </w:r>
+      <w:r>
+        <w:t xml:space="preserve">erState, čija je strategija </w:t>
+      </w:r>
+      <w:r>
+        <w:t xml:space="preserve">CALL1 </w:t>
+      </w:r>
+      <w:r>
+        <w:t xml:space="preserve">i iznos koji bi trebalo </w:t>
+      </w:r>
+      <w:r>
+        <w:rPr>
+          <w:i/>
+          <w:iCs/>
+        </w:rPr>
+        <w:t>call</w:t>
+      </w:r>
+      <w:r>
+        <w:t xml:space="preserve">-ovati je </w:t>
+      </w:r>
+      <w:r>
+        <w:t xml:space="preserve">veći ili jednak dvostrukoj trenutnoj veličini </w:t>
+      </w:r>
+      <w:r>
+        <w:rPr>
+          <w:i/>
+          <w:iCs/>
+        </w:rPr>
+        <w:t>bet-</w:t>
+      </w:r>
+      <w:r>
+        <w:t>a</w:t>
+      </w:r>
+    </w:p>
+    <w:p>
+      <w:pPr>
+        <w:pStyle w:val="ListParagraph"/>
+        <w:rPr>
+          <w:i/>
+          <w:iCs/>
+        </w:rPr>
+      </w:pPr>
+      <w:r>
+        <w:rPr>
+          <w:i/>
+          <w:iCs/>
+        </w:rPr>
+        <w:t>Then</w:t>
+      </w:r>
+    </w:p>
+    <w:p>
+      <w:pPr>
+        <w:pStyle w:val="ListParagraph"/>
+      </w:pPr>
+      <w:r>
+        <w:tab/>
+        <w:t>Postavlja</w:t>
+      </w:r>
+      <w:r>
+        <w:t xml:space="preserve"> se akcija </w:t>
+      </w:r>
+      <w:r>
+        <w:rPr>
+          <w:i/>
+          <w:iCs/>
+        </w:rPr>
+        <w:t>fold</w:t>
+      </w:r>
+      <w:r>
+        <w:t>, kao akcija, koju</w:t>
+      </w:r>
+      <w:r>
+        <w:t xml:space="preserve"> bi bot trebalo da izvrši</w:t>
+      </w:r>
+    </w:p>
+    <w:p>
+      <w:pPr>
+        <w:pStyle w:val="ListParagraph"/>
+      </w:pPr>
+    </w:p>
+    <w:p>
+      <w:pPr>
+        <w:pStyle w:val="ListParagraph"/>
+        <w:numPr>
+          <w:ilvl w:val="0"/>
+          <w:numId w:val="2"/>
+        </w:numPr>
+      </w:pPr>
+      <w:r>
+        <w:t>Determine action - strategy CALL1 - scenario 2</w:t>
+      </w:r>
+    </w:p>
+    <w:p>
+      <w:pPr>
+        <w:pStyle w:val="ListParagraph"/>
+      </w:pPr>
+    </w:p>
+    <w:p>
+      <w:pPr>
+        <w:pStyle w:val="ListParagraph"/>
+        <w:rPr>
+          <w:i/>
+          <w:iCs/>
+        </w:rPr>
+      </w:pPr>
+      <w:r>
+        <w:rPr>
+          <w:i/>
+          <w:iCs/>
+        </w:rPr>
+        <w:t>When</w:t>
+      </w:r>
+    </w:p>
+    <w:p>
+      <w:pPr>
+        <w:pStyle w:val="ListParagraph"/>
+        <w:ind w:left="1440"/>
+      </w:pPr>
+      <w:r>
+        <w:t>Postoji Play</w:t>
+      </w:r>
+      <w:r>
+        <w:rPr>
+          <w:lang w:val="en-US"/>
+        </w:rPr>
+        <w:t>erState, čija je strategija</w:t>
+      </w:r>
+      <w:r>
+        <w:rPr>
+          <w:lang w:val="en-US"/>
+        </w:rPr>
+        <w:t xml:space="preserve"> CAL</w:t>
+      </w:r>
+      <w:r>
+        <w:rPr>
+          <w:lang w:val="en-US"/>
+        </w:rPr>
+        <w:t>L1</w:t>
+      </w:r>
+      <w:r>
+        <w:t xml:space="preserve"> </w:t>
+      </w:r>
+      <w:r>
+        <w:t xml:space="preserve">i iznos koji bi trebalo </w:t>
+      </w:r>
+      <w:r>
+        <w:rPr>
+          <w:i/>
+          <w:iCs/>
+        </w:rPr>
+        <w:t>call</w:t>
+      </w:r>
+      <w:r>
+        <w:t>-ovati je manji od dvostruke trenutne veličin</w:t>
+      </w:r>
+      <w:r>
+        <w:t xml:space="preserve">e </w:t>
+      </w:r>
+      <w:r>
+        <w:rPr>
+          <w:i/>
+          <w:iCs/>
+        </w:rPr>
+        <w:t>bet-</w:t>
+      </w:r>
+      <w:r>
+        <w:t>a</w:t>
+      </w:r>
+    </w:p>
+    <w:p>
+      <w:pPr>
+        <w:pStyle w:val="ListParagraph"/>
+      </w:pPr>
+    </w:p>
+    <w:p>
+      <w:pPr>
+        <w:pStyle w:val="ListParagraph"/>
+        <w:rPr>
+          <w:i/>
+          <w:iCs/>
+        </w:rPr>
+      </w:pPr>
+      <w:r>
+        <w:rPr>
+          <w:i/>
+          <w:iCs/>
+        </w:rPr>
+        <w:t>Then</w:t>
+      </w:r>
+    </w:p>
+    <w:p>
+      <w:pPr>
+        <w:pStyle w:val="ListParagraph"/>
+      </w:pPr>
+      <w:r>
+        <w:tab/>
+        <w:t xml:space="preserve">Postavlja se akcija </w:t>
+      </w:r>
+      <w:r>
+        <w:rPr>
+          <w:i/>
+          <w:iCs/>
+        </w:rPr>
+        <w:t>call za trenutni iznos</w:t>
+      </w:r>
+      <w:r>
+        <w:t>, kao akcija, koju bi bot trebalo da izvrši</w:t>
+      </w:r>
+    </w:p>
+    <w:p>
+      <w:pPr>
+        <w:pStyle w:val="ListParagraph"/>
+      </w:pPr>
+    </w:p>
+    <w:p>
+      <w:pPr>
+        <w:pStyle w:val="ListParagraph"/>
+        <w:numPr>
+          <w:ilvl w:val="0"/>
+          <w:numId w:val="2"/>
+        </w:numPr>
+      </w:pPr>
+      <w:r>
+        <w:lastRenderedPageBreak/>
+        <w:t>Determine action - strategy MAKE0</w:t>
+      </w:r>
+    </w:p>
+    <w:p>
+      <w:pPr>
+        <w:pStyle w:val="ListParagraph"/>
+      </w:pPr>
+    </w:p>
+    <w:p>
+      <w:pPr>
+        <w:pStyle w:val="ListParagraph"/>
+        <w:rPr>
+          <w:i/>
+          <w:iCs/>
+        </w:rPr>
+      </w:pPr>
+      <w:r>
+        <w:rPr>
+          <w:i/>
+          <w:iCs/>
+        </w:rPr>
+        <w:t>When</w:t>
+      </w:r>
+    </w:p>
+    <w:p>
+      <w:pPr>
+        <w:pStyle w:val="ListParagraph"/>
+        <w:rPr>
+          <w:lang w:val="en-US"/>
+        </w:rPr>
+      </w:pPr>
+      <w:r>
+        <w:tab/>
+        <w:t>Postoji Play</w:t>
+      </w:r>
+      <w:r>
+        <w:rPr>
+          <w:lang w:val="en-US"/>
+        </w:rPr>
+        <w:t>erState, čija je strategija MAKE</w:t>
+      </w:r>
+      <w:r>
+        <w:rPr>
+          <w:lang w:val="en-US"/>
+        </w:rPr>
+        <w:t>0</w:t>
+      </w:r>
+    </w:p>
+    <w:p>
+      <w:pPr>
+        <w:pStyle w:val="ListParagraph"/>
+        <w:rPr>
+          <w:i/>
+          <w:iCs/>
+        </w:rPr>
+      </w:pPr>
+      <w:r>
+        <w:rPr>
+          <w:i/>
+          <w:iCs/>
+        </w:rPr>
+        <w:t>Then</w:t>
+      </w:r>
+    </w:p>
+    <w:p>
+      <w:pPr>
+        <w:pStyle w:val="ListParagraph"/>
+        <w:ind w:left="1440"/>
+      </w:pPr>
+      <w:r>
+        <w:t xml:space="preserve">Ako </w:t>
+      </w:r>
+      <w:r>
+        <w:t xml:space="preserve">je </w:t>
+      </w:r>
+      <w:r>
+        <w:t xml:space="preserve">trenutni iznos, koji bi trebalo </w:t>
+      </w:r>
+      <w:r>
+        <w:rPr>
+          <w:i/>
+          <w:iCs/>
+        </w:rPr>
+        <w:t>call</w:t>
+      </w:r>
+      <w:r>
+        <w:t xml:space="preserve">-ovati veći od 0, postavlja se akcija </w:t>
+      </w:r>
+      <w:r>
+        <w:rPr>
+          <w:i/>
+          <w:iCs/>
+        </w:rPr>
+        <w:t>fold</w:t>
+      </w:r>
+      <w:r>
+        <w:t xml:space="preserve">, u suprotnom, akcija </w:t>
+      </w:r>
+      <w:r>
+        <w:rPr>
+          <w:i/>
+          <w:iCs/>
+        </w:rPr>
+        <w:t>check</w:t>
+      </w:r>
+      <w:r>
+        <w:t>, kao akcija, koju bi bot trebalo da izvrši</w:t>
       </w:r>
     </w:p>
     <w:sectPr>
@@ -874,8 +4442,100 @@
       </w:rPr>
     </w:lvl>
   </w:abstractNum>
+  <w:abstractNum w:abstractNumId="1" w15:restartNumberingAfterBreak="0">
+    <w:nsid w:val="6BE50E44"/>
+    <w:multiLevelType w:val="hybridMultilevel"/>
+    <w:tmpl w:val="9B20AC2E"/>
+    <w:lvl w:ilvl="0" w:tplc="241A000F">
+      <w:start w:val="1"/>
+      <w:numFmt w:val="decimal"/>
+      <w:lvlText w:val="%1."/>
+      <w:lvlJc w:val="left"/>
+      <w:pPr>
+        <w:ind w:left="720" w:hanging="360"/>
+      </w:pPr>
+      <w:rPr>
+        <w:rFonts w:hint="default"/>
+      </w:rPr>
+    </w:lvl>
+    <w:lvl w:ilvl="1" w:tplc="241A0019" w:tentative="1">
+      <w:start w:val="1"/>
+      <w:numFmt w:val="lowerLetter"/>
+      <w:lvlText w:val="%2."/>
+      <w:lvlJc w:val="left"/>
+      <w:pPr>
+        <w:ind w:left="1440" w:hanging="360"/>
+      </w:pPr>
+    </w:lvl>
+    <w:lvl w:ilvl="2" w:tplc="241A001B" w:tentative="1">
+      <w:start w:val="1"/>
+      <w:numFmt w:val="lowerRoman"/>
+      <w:lvlText w:val="%3."/>
+      <w:lvlJc w:val="right"/>
+      <w:pPr>
+        <w:ind w:left="2160" w:hanging="180"/>
+      </w:pPr>
+    </w:lvl>
+    <w:lvl w:ilvl="3" w:tplc="241A000F" w:tentative="1">
+      <w:start w:val="1"/>
+      <w:numFmt w:val="decimal"/>
+      <w:lvlText w:val="%4."/>
+      <w:lvlJc w:val="left"/>
+      <w:pPr>
+        <w:ind w:left="2880" w:hanging="360"/>
+      </w:pPr>
+    </w:lvl>
+    <w:lvl w:ilvl="4" w:tplc="241A0019" w:tentative="1">
+      <w:start w:val="1"/>
+      <w:numFmt w:val="lowerLetter"/>
+      <w:lvlText w:val="%5."/>
+      <w:lvlJc w:val="left"/>
+      <w:pPr>
+        <w:ind w:left="3600" w:hanging="360"/>
+      </w:pPr>
+    </w:lvl>
+    <w:lvl w:ilvl="5" w:tplc="241A001B" w:tentative="1">
+      <w:start w:val="1"/>
+      <w:numFmt w:val="lowerRoman"/>
+      <w:lvlText w:val="%6."/>
+      <w:lvlJc w:val="right"/>
+      <w:pPr>
+        <w:ind w:left="4320" w:hanging="180"/>
+      </w:pPr>
+    </w:lvl>
+    <w:lvl w:ilvl="6" w:tplc="241A000F" w:tentative="1">
+      <w:start w:val="1"/>
+      <w:numFmt w:val="decimal"/>
+      <w:lvlText w:val="%7."/>
+      <w:lvlJc w:val="left"/>
+      <w:pPr>
+        <w:ind w:left="5040" w:hanging="360"/>
+      </w:pPr>
+    </w:lvl>
+    <w:lvl w:ilvl="7" w:tplc="241A0019" w:tentative="1">
+      <w:start w:val="1"/>
+      <w:numFmt w:val="lowerLetter"/>
+      <w:lvlText w:val="%8."/>
+      <w:lvlJc w:val="left"/>
+      <w:pPr>
+        <w:ind w:left="5760" w:hanging="360"/>
+      </w:pPr>
+    </w:lvl>
+    <w:lvl w:ilvl="8" w:tplc="241A001B" w:tentative="1">
+      <w:start w:val="1"/>
+      <w:numFmt w:val="lowerRoman"/>
+      <w:lvlText w:val="%9."/>
+      <w:lvlJc w:val="right"/>
+      <w:pPr>
+        <w:ind w:left="6480" w:hanging="180"/>
+      </w:pPr>
+    </w:lvl>
+  </w:abstractNum>
   <w:num w:numId="1">
     <w:abstractNumId w:val="0"/>
+  </w:num>
+  <w:num w:numId="2">
+    <w:abstractNumId w:val="1"/>
   </w:num>
 </w:numbering>
 </file>

--- a/SBNZ predlog projekta.docx
+++ b/SBNZ predlog projekta.docx
@@ -462,9 +462,9 @@
       </w:r>
     </w:p>
     <w:p/>
-    <w:p/>
-    <w:p>
-      <w:r>
+    <w:p>
+      <w:r>
+        <w:lastRenderedPageBreak/>
         <w:t>Konkretan</w:t>
       </w:r>
       <w:r>
@@ -785,7 +785,6 @@
         <w:rPr>
           <w:sz w:val="24"/>
           <w:szCs w:val="24"/>
-          <w:lang w:val="en-US"/>
         </w:rPr>
       </w:pPr>
       <w:r>
@@ -859,6 +858,56 @@
           <w:lang w:val="en-US"/>
         </w:rPr>
         <w:t>)</w:t>
+      </w:r>
+      <w:r>
+        <w:rPr>
+          <w:lang w:val="en-US"/>
+        </w:rPr>
+        <w:t>. Pravilo 1 slu</w:t>
+      </w:r>
+      <w:r>
+        <w:t xml:space="preserve">ži za određivanje činjenice da li su karte iste boje, zatim pravila 8-16 služe za postavljanje određenih </w:t>
+      </w:r>
+      <w:r>
+        <w:rPr>
+          <w:i/>
+          <w:iCs/>
+        </w:rPr>
+        <w:t>threshold</w:t>
+      </w:r>
+      <w:r>
+        <w:t xml:space="preserve">-a, koji se računaju na osnovu različitih parametara igre. Pravila 2-7 određuju jačinu početnih karata, u odnosu </w:t>
+      </w:r>
+      <w:r>
+        <w:t xml:space="preserve">na </w:t>
+      </w:r>
+      <w:r>
+        <w:t>trenutno stanj</w:t>
+      </w:r>
+      <w:r>
+        <w:t>e</w:t>
+      </w:r>
+      <w:r>
+        <w:t xml:space="preserve"> igre i činjenic</w:t>
+      </w:r>
+      <w:r>
+        <w:t>u vezanu za istu boju karata</w:t>
+      </w:r>
+      <w:r>
+        <w:t xml:space="preserve">. Izvršavanje ovih pravila izaziva izvršavanje pravila 17-22, koja služe za određivanje strategije, koja zatim aktiviraju pravila 23-31, koja na osnovu strategije biraju akciju, koju bi bot trebalo da izvrši, što predstavlja </w:t>
+      </w:r>
+      <w:r>
+        <w:rPr>
+          <w:i/>
+          <w:iCs/>
+        </w:rPr>
+        <w:t>forward-chaining</w:t>
+      </w:r>
+      <w:r>
+        <w:t>.</w:t>
+      </w:r>
+      <w:r>
+        <w:br/>
       </w:r>
     </w:p>
     <w:p>
@@ -873,6 +922,9 @@
         <w:t>Determine suits</w:t>
       </w:r>
       <w:r>
+        <w:t xml:space="preserve"> pre-flop</w:t>
+      </w:r>
+      <w:r>
         <w:br/>
       </w:r>
     </w:p>
@@ -966,6 +1018,9 @@
       <w:r>
         <w:t>Starting hand rank - number of players is 5+, cards have same suit</w:t>
       </w:r>
+      <w:r>
+        <w:t xml:space="preserve"> pre-flop</w:t>
+      </w:r>
     </w:p>
     <w:p>
       <w:pPr>
@@ -1038,11 +1093,26 @@
         <w:t xml:space="preserve"> tabele za 5+ igrača</w:t>
       </w:r>
       <w:r>
-        <w:t xml:space="preserve"> </w:t>
-      </w:r>
-      <w:r>
-        <w:t>i uslova da su karte iste boje</w:t>
-      </w:r>
+        <w:t xml:space="preserve"> i uslova da su karte iste boje</w:t>
+      </w:r>
+    </w:p>
+    <w:p>
+      <w:pPr>
+        <w:pStyle w:val="ListParagraph"/>
+        <w:ind w:left="1440"/>
+      </w:pPr>
+    </w:p>
+    <w:p>
+      <w:pPr>
+        <w:pStyle w:val="ListParagraph"/>
+        <w:ind w:left="1440"/>
+      </w:pPr>
+    </w:p>
+    <w:p>
+      <w:pPr>
+        <w:pStyle w:val="ListParagraph"/>
+        <w:ind w:left="1440"/>
+      </w:pPr>
     </w:p>
     <w:p>
       <w:pPr>
@@ -1059,8 +1129,12 @@
         </w:numPr>
       </w:pPr>
       <w:r>
+        <w:lastRenderedPageBreak/>
         <w:t>Starting hand rank - number of players is 5+, cards do not have same suit</w:t>
       </w:r>
+      <w:r>
+        <w:t xml:space="preserve"> pre-flop</w:t>
+      </w:r>
     </w:p>
     <w:p>
       <w:pPr>
@@ -1103,6 +1177,11 @@
     <w:p>
       <w:pPr>
         <w:pStyle w:val="ListParagraph"/>
+      </w:pPr>
+    </w:p>
+    <w:p>
+      <w:pPr>
+        <w:pStyle w:val="ListParagraph"/>
         <w:rPr>
           <w:i/>
           <w:iCs/>
@@ -1138,20 +1217,20 @@
         <w:t xml:space="preserve"> </w:t>
       </w:r>
       <w:r>
-        <w:t>i uslova da</w:t>
-      </w:r>
-      <w:r>
-        <w:t xml:space="preserve"> </w:t>
-      </w:r>
-      <w:r>
-        <w:t xml:space="preserve">karte </w:t>
-      </w:r>
-      <w:r>
-        <w:t xml:space="preserve">nisu </w:t>
-      </w:r>
-      <w:r>
-        <w:t>iste boje</w:t>
-      </w:r>
+        <w:t>i uslova da karte nisu iste boje</w:t>
+      </w:r>
+    </w:p>
+    <w:p>
+      <w:pPr>
+        <w:pStyle w:val="ListParagraph"/>
+        <w:ind w:left="1440"/>
+      </w:pPr>
+    </w:p>
+    <w:p>
+      <w:pPr>
+        <w:pStyle w:val="ListParagraph"/>
+        <w:ind w:left="1440"/>
+      </w:pPr>
     </w:p>
     <w:p>
       <w:pPr>
@@ -1162,8 +1241,10 @@
         </w:numPr>
       </w:pPr>
       <w:r>
-        <w:lastRenderedPageBreak/>
         <w:t>Starting hand rank - number of players is 3 or 4, cards have same suit</w:t>
+      </w:r>
+      <w:r>
+        <w:t xml:space="preserve"> pre-flop</w:t>
       </w:r>
     </w:p>
     <w:p>
@@ -1264,6 +1345,9 @@
       <w:r>
         <w:t>do not have same suit</w:t>
       </w:r>
+      <w:r>
+        <w:t xml:space="preserve"> pre-flop</w:t>
+      </w:r>
     </w:p>
     <w:p>
       <w:pPr>
@@ -1336,16 +1420,7 @@
         <w:t xml:space="preserve"> tabele za 3-4 igrača</w:t>
       </w:r>
       <w:r>
-        <w:t xml:space="preserve"> i </w:t>
-      </w:r>
-      <w:r>
-        <w:t>uslova da karte</w:t>
-      </w:r>
-      <w:r>
-        <w:t xml:space="preserve"> nisu</w:t>
-      </w:r>
-      <w:r>
-        <w:t xml:space="preserve"> iste boje</w:t>
+        <w:t xml:space="preserve"> i uslova da karte nisu iste boje</w:t>
       </w:r>
     </w:p>
     <w:p>
@@ -1365,6 +1440,9 @@
       <w:r>
         <w:t>Starting hand rank - number of players is 1 or 2, cards have same suit</w:t>
       </w:r>
+      <w:r>
+        <w:t xml:space="preserve"> pre-flop</w:t>
+      </w:r>
     </w:p>
     <w:p>
       <w:pPr>
@@ -1461,6 +1539,9 @@
       <w:r>
         <w:t>do not have same suit</w:t>
       </w:r>
+      <w:r>
+        <w:t xml:space="preserve"> pre-flop</w:t>
+      </w:r>
     </w:p>
     <w:p>
       <w:pPr>
@@ -1535,6 +1616,18 @@
       <w:r>
         <w:t xml:space="preserve"> i uslova da karte nisu iste boje</w:t>
       </w:r>
+    </w:p>
+    <w:p>
+      <w:pPr>
+        <w:pStyle w:val="ListParagraph"/>
+        <w:ind w:left="1440"/>
+      </w:pPr>
+    </w:p>
+    <w:p>
+      <w:pPr>
+        <w:pStyle w:val="ListParagraph"/>
+        <w:ind w:left="1440"/>
+      </w:pPr>
     </w:p>
     <w:p>
       <w:pPr>
@@ -1551,8 +1644,12 @@
         </w:numPr>
       </w:pPr>
       <w:r>
+        <w:lastRenderedPageBreak/>
         <w:t>Determine thresholds - tight and 1-2</w:t>
       </w:r>
+      <w:r>
+        <w:t xml:space="preserve"> pre-flop</w:t>
+      </w:r>
     </w:p>
     <w:p>
       <w:pPr>
@@ -1578,6 +1675,10 @@
     <w:p>
       <w:pPr>
         <w:pStyle w:val="ListParagraph"/>
+        <w:rPr>
+          <w:i/>
+          <w:iCs/>
+        </w:rPr>
       </w:pPr>
       <w:r>
         <w:tab/>
@@ -1599,6 +1700,11 @@
         </w:rPr>
         <w:t>TIGHT</w:t>
       </w:r>
+    </w:p>
+    <w:p>
+      <w:pPr>
+        <w:pStyle w:val="ListParagraph"/>
+      </w:pPr>
     </w:p>
     <w:p>
       <w:pPr>
@@ -1657,6 +1763,9 @@
       <w:r>
         <w:t>3-4</w:t>
       </w:r>
+      <w:r>
+        <w:t xml:space="preserve"> pre-flop</w:t>
+      </w:r>
     </w:p>
     <w:p>
       <w:pPr>
@@ -1717,7 +1826,6 @@
           <w:i/>
           <w:iCs/>
         </w:rPr>
-        <w:lastRenderedPageBreak/>
         <w:t>Then</w:t>
       </w:r>
     </w:p>
@@ -1771,6 +1879,9 @@
       <w:r>
         <w:t>5+</w:t>
       </w:r>
+      <w:r>
+        <w:t xml:space="preserve"> pre-flop</w:t>
+      </w:r>
     </w:p>
     <w:p>
       <w:pPr>
@@ -1886,6 +1997,9 @@
       <w:r>
         <w:t xml:space="preserve"> and 1-2</w:t>
       </w:r>
+      <w:r>
+        <w:t xml:space="preserve"> pre-flop</w:t>
+      </w:r>
     </w:p>
     <w:p>
       <w:pPr>
@@ -1995,6 +2109,9 @@
       <w:r>
         <w:t>moderate and 3-4</w:t>
       </w:r>
+      <w:r>
+        <w:t xml:space="preserve"> pre-flop</w:t>
+      </w:r>
     </w:p>
     <w:p>
       <w:pPr>
@@ -2068,6 +2185,10 @@
       <w:pPr>
         <w:pStyle w:val="ListParagraph"/>
         <w:ind w:left="1440" w:hanging="720"/>
+        <w:rPr>
+          <w:i/>
+          <w:iCs/>
+        </w:rPr>
       </w:pPr>
       <w:r>
         <w:tab/>
@@ -2092,6 +2213,42 @@
         </w:rPr>
         <w:t>small blind</w:t>
       </w:r>
+    </w:p>
+    <w:p>
+      <w:pPr>
+        <w:pStyle w:val="ListParagraph"/>
+        <w:ind w:left="1440" w:hanging="720"/>
+        <w:rPr>
+          <w:i/>
+          <w:iCs/>
+        </w:rPr>
+      </w:pPr>
+    </w:p>
+    <w:p>
+      <w:pPr>
+        <w:pStyle w:val="ListParagraph"/>
+        <w:ind w:left="1440" w:hanging="720"/>
+        <w:rPr>
+          <w:i/>
+          <w:iCs/>
+        </w:rPr>
+      </w:pPr>
+    </w:p>
+    <w:p>
+      <w:pPr>
+        <w:pStyle w:val="ListParagraph"/>
+        <w:ind w:left="1440" w:hanging="720"/>
+        <w:rPr>
+          <w:i/>
+          <w:iCs/>
+        </w:rPr>
+      </w:pPr>
+    </w:p>
+    <w:p>
+      <w:pPr>
+        <w:pStyle w:val="ListParagraph"/>
+        <w:ind w:left="1440" w:hanging="720"/>
+      </w:pPr>
     </w:p>
     <w:p>
       <w:pPr>
@@ -2108,6 +2265,7 @@
         </w:numPr>
       </w:pPr>
       <w:r>
+        <w:lastRenderedPageBreak/>
         <w:t xml:space="preserve">Determine thresholds </w:t>
       </w:r>
       <w:r>
@@ -2116,6 +2274,9 @@
       <w:r>
         <w:t>moderate and 5+</w:t>
       </w:r>
+      <w:r>
+        <w:t xml:space="preserve"> pre-flop</w:t>
+      </w:r>
     </w:p>
     <w:p>
       <w:pPr>
@@ -2141,6 +2302,10 @@
     <w:p>
       <w:pPr>
         <w:pStyle w:val="ListParagraph"/>
+        <w:rPr>
+          <w:i/>
+          <w:iCs/>
+        </w:rPr>
       </w:pPr>
       <w:r>
         <w:tab/>
@@ -2177,6 +2342,20 @@
           <w:iCs/>
         </w:rPr>
       </w:pPr>
+    </w:p>
+    <w:p>
+      <w:pPr>
+        <w:pStyle w:val="ListParagraph"/>
+      </w:pPr>
+    </w:p>
+    <w:p>
+      <w:pPr>
+        <w:pStyle w:val="ListParagraph"/>
+        <w:rPr>
+          <w:i/>
+          <w:iCs/>
+        </w:rPr>
+      </w:pPr>
       <w:r>
         <w:rPr>
           <w:i/>
@@ -2189,6 +2368,10 @@
       <w:pPr>
         <w:pStyle w:val="ListParagraph"/>
         <w:ind w:left="1440" w:hanging="720"/>
+        <w:rPr>
+          <w:i/>
+          <w:iCs/>
+        </w:rPr>
       </w:pPr>
       <w:r>
         <w:tab/>
@@ -2237,6 +2420,9 @@
       <w:r>
         <w:t xml:space="preserve"> and 1-2</w:t>
       </w:r>
+      <w:r>
+        <w:t xml:space="preserve"> pre-flop</w:t>
+      </w:r>
     </w:p>
     <w:p>
       <w:pPr>
@@ -2320,8 +2506,12 @@
         <w:t xml:space="preserve"> promenljive</w:t>
       </w:r>
     </w:p>
-    <w:p/>
-    <w:p/>
+    <w:p>
+      <w:pPr>
+        <w:pStyle w:val="ListParagraph"/>
+        <w:ind w:left="1440" w:hanging="720"/>
+      </w:pPr>
+    </w:p>
     <w:p>
       <w:pPr>
         <w:pStyle w:val="ListParagraph"/>
@@ -2331,7 +2521,6 @@
         </w:numPr>
       </w:pPr>
       <w:r>
-        <w:lastRenderedPageBreak/>
         <w:t xml:space="preserve">Determine thresholds - </w:t>
       </w:r>
       <w:r>
@@ -2345,6 +2534,9 @@
       </w:r>
       <w:r>
         <w:t>3-4</w:t>
+      </w:r>
+      <w:r>
+        <w:t xml:space="preserve"> pre-flop</w:t>
       </w:r>
     </w:p>
     <w:p>
@@ -2479,6 +2671,9 @@
       <w:r>
         <w:t>5+</w:t>
       </w:r>
+      <w:r>
+        <w:t xml:space="preserve"> pre-flop</w:t>
+      </w:r>
     </w:p>
     <w:p>
       <w:pPr>
@@ -2594,6 +2789,9 @@
       <w:r>
         <w:t>Strategy MAKE4</w:t>
       </w:r>
+      <w:r>
+        <w:t xml:space="preserve"> pre-flop</w:t>
+      </w:r>
     </w:p>
     <w:p>
       <w:pPr>
@@ -2683,6 +2881,24 @@
       <w:r>
         <w:t>Postavlja se strategija MAKE4</w:t>
       </w:r>
+    </w:p>
+    <w:p>
+      <w:pPr>
+        <w:pStyle w:val="ListParagraph"/>
+        <w:ind w:left="1440" w:hanging="720"/>
+      </w:pPr>
+    </w:p>
+    <w:p>
+      <w:pPr>
+        <w:pStyle w:val="ListParagraph"/>
+        <w:ind w:left="1440" w:hanging="720"/>
+      </w:pPr>
+    </w:p>
+    <w:p>
+      <w:pPr>
+        <w:pStyle w:val="ListParagraph"/>
+        <w:ind w:left="1440" w:hanging="720"/>
+      </w:pPr>
     </w:p>
     <w:p>
       <w:pPr>
@@ -2699,10 +2915,14 @@
         </w:numPr>
       </w:pPr>
       <w:r>
+        <w:lastRenderedPageBreak/>
         <w:t>Strategy MAKE</w:t>
       </w:r>
       <w:r>
         <w:t>2</w:t>
+      </w:r>
+      <w:r>
+        <w:t xml:space="preserve"> pre-flop</w:t>
       </w:r>
     </w:p>
     <w:p>
@@ -2813,6 +3033,9 @@
       <w:r>
         <w:t xml:space="preserve"> CALL2</w:t>
       </w:r>
+      <w:r>
+        <w:t xml:space="preserve"> pre-flop</w:t>
+      </w:r>
     </w:p>
     <w:p>
       <w:pPr>
@@ -2901,30 +3124,6 @@
       <w:r>
         <w:t xml:space="preserve"> CALL2</w:t>
       </w:r>
-    </w:p>
-    <w:p>
-      <w:pPr>
-        <w:pStyle w:val="ListParagraph"/>
-        <w:ind w:left="1440" w:hanging="720"/>
-      </w:pPr>
-    </w:p>
-    <w:p>
-      <w:pPr>
-        <w:pStyle w:val="ListParagraph"/>
-        <w:ind w:left="1440" w:hanging="720"/>
-      </w:pPr>
-    </w:p>
-    <w:p>
-      <w:pPr>
-        <w:pStyle w:val="ListParagraph"/>
-        <w:ind w:left="1440" w:hanging="720"/>
-      </w:pPr>
-    </w:p>
-    <w:p>
-      <w:pPr>
-        <w:pStyle w:val="ListParagraph"/>
-        <w:ind w:left="1440" w:hanging="720"/>
-      </w:pPr>
     </w:p>
     <w:p>
       <w:pPr>
@@ -2941,14 +3140,13 @@
         </w:numPr>
       </w:pPr>
       <w:r>
-        <w:lastRenderedPageBreak/>
         <w:t>Strategy</w:t>
       </w:r>
       <w:r>
-        <w:t xml:space="preserve"> </w:t>
-      </w:r>
-      <w:r>
-        <w:t>MAKE1</w:t>
+        <w:t xml:space="preserve"> MAKE1</w:t>
+      </w:r>
+      <w:r>
+        <w:t xml:space="preserve"> pre-flop</w:t>
       </w:r>
     </w:p>
     <w:p>
@@ -3004,10 +3202,7 @@
         <w:t>threshold</w:t>
       </w:r>
       <w:r>
-        <w:t>-a za strategiju</w:t>
-      </w:r>
-      <w:r>
-        <w:t xml:space="preserve"> MAKE1</w:t>
+        <w:t>-a za strategiju MAKE1</w:t>
       </w:r>
     </w:p>
     <w:p>
@@ -3033,10 +3228,7 @@
       </w:pPr>
       <w:r>
         <w:tab/>
-        <w:t xml:space="preserve">Postavlja se strategija </w:t>
-      </w:r>
-      <w:r>
-        <w:t>MAKE1</w:t>
+        <w:t>Postavlja se strategija MAKE1</w:t>
       </w:r>
     </w:p>
     <w:p>
@@ -3059,6 +3251,9 @@
       <w:r>
         <w:t xml:space="preserve"> CALL1</w:t>
       </w:r>
+      <w:r>
+        <w:t xml:space="preserve"> pre-flop</w:t>
+      </w:r>
     </w:p>
     <w:p>
       <w:pPr>
@@ -3162,6 +3357,9 @@
       <w:r>
         <w:t xml:space="preserve"> MAKE0</w:t>
       </w:r>
+      <w:r>
+        <w:t xml:space="preserve"> pre-flop</w:t>
+      </w:r>
     </w:p>
     <w:p>
       <w:pPr>
@@ -3262,6 +3460,9 @@
       <w:r>
         <w:t>Determine action - strategy MAKE4</w:t>
       </w:r>
+      <w:r>
+        <w:t xml:space="preserve"> pre-flop</w:t>
+      </w:r>
     </w:p>
     <w:p>
       <w:pPr>
@@ -3321,6 +3522,7 @@
           <w:i/>
           <w:iCs/>
         </w:rPr>
+        <w:lastRenderedPageBreak/>
         <w:t>Then</w:t>
       </w:r>
     </w:p>
@@ -3346,6 +3548,7 @@
     <w:p>
       <w:pPr>
         <w:pStyle w:val="ListParagraph"/>
+        <w:ind w:left="1440"/>
       </w:pPr>
     </w:p>
     <w:p>
@@ -3362,6 +3565,9 @@
       <w:r>
         <w:t>2</w:t>
       </w:r>
+      <w:r>
+        <w:t xml:space="preserve"> pre-flop</w:t>
+      </w:r>
     </w:p>
     <w:p>
       <w:pPr>
@@ -3462,6 +3668,12 @@
       <w:r>
         <w:t>, koju bi bot trebalo da izvrši</w:t>
       </w:r>
+    </w:p>
+    <w:p>
+      <w:pPr>
+        <w:pStyle w:val="ListParagraph"/>
+        <w:ind w:left="1440"/>
+      </w:pPr>
     </w:p>
     <w:p>
       <w:pPr>
@@ -3488,6 +3700,9 @@
       <w:r>
         <w:t xml:space="preserve"> CALL2</w:t>
       </w:r>
+      <w:r>
+        <w:t xml:space="preserve"> pre-flop</w:t>
+      </w:r>
     </w:p>
     <w:p>
       <w:pPr>
@@ -3547,7 +3762,6 @@
           <w:i/>
           <w:iCs/>
         </w:rPr>
-        <w:lastRenderedPageBreak/>
         <w:t>Then</w:t>
       </w:r>
     </w:p>
@@ -3595,6 +3809,9 @@
       <w:r>
         <w:t xml:space="preserve"> scenario 1</w:t>
       </w:r>
+      <w:r>
+        <w:t xml:space="preserve"> pre-flop</w:t>
+      </w:r>
     </w:p>
     <w:p>
       <w:pPr>
@@ -3718,6 +3935,9 @@
       <w:r>
         <w:t xml:space="preserve"> scenario 2</w:t>
       </w:r>
+      <w:r>
+        <w:t xml:space="preserve"> pre-flop</w:t>
+      </w:r>
     </w:p>
     <w:p>
       <w:pPr>
@@ -3841,6 +4061,9 @@
       <w:r>
         <w:t>scenario 3</w:t>
       </w:r>
+      <w:r>
+        <w:t xml:space="preserve"> pre-flop</w:t>
+      </w:r>
     </w:p>
     <w:p>
       <w:pPr>
@@ -3944,6 +4167,7 @@
         </w:numPr>
       </w:pPr>
       <w:r>
+        <w:lastRenderedPageBreak/>
         <w:t xml:space="preserve">Determine action </w:t>
       </w:r>
       <w:r>
@@ -3955,6 +4179,9 @@
       <w:r>
         <w:t xml:space="preserve"> CALL1 - scenario 1</w:t>
       </w:r>
+      <w:r>
+        <w:t xml:space="preserve"> pre-flop</w:t>
+      </w:r>
     </w:p>
     <w:p>
       <w:pPr>
@@ -3989,10 +4216,7 @@
         <w:t xml:space="preserve">erState, čija je strategija </w:t>
       </w:r>
       <w:r>
-        <w:t xml:space="preserve">CALL1 </w:t>
-      </w:r>
-      <w:r>
-        <w:t xml:space="preserve">i iznos koji bi trebalo </w:t>
+        <w:t xml:space="preserve">CALL1 i iznos koji bi trebalo </w:t>
       </w:r>
       <w:r>
         <w:rPr>
@@ -4075,6 +4299,9 @@
       <w:r>
         <w:t>Determine action - strategy CALL1 - scenario 2</w:t>
       </w:r>
+      <w:r>
+        <w:t xml:space="preserve"> pre-flop</w:t>
+      </w:r>
     </w:p>
     <w:p>
       <w:pPr>
@@ -4124,10 +4351,7 @@
         <w:t>L1</w:t>
       </w:r>
       <w:r>
-        <w:t xml:space="preserve"> </w:t>
-      </w:r>
-      <w:r>
-        <w:t xml:space="preserve">i iznos koji bi trebalo </w:t>
+        <w:t xml:space="preserve"> i iznos koji bi trebalo </w:t>
       </w:r>
       <w:r>
         <w:rPr>
@@ -4152,11 +4376,6 @@
       <w:r>
         <w:t>a</w:t>
       </w:r>
-    </w:p>
-    <w:p>
-      <w:pPr>
-        <w:pStyle w:val="ListParagraph"/>
-      </w:pPr>
     </w:p>
     <w:p>
       <w:pPr>
@@ -4207,8 +4426,10 @@
         </w:numPr>
       </w:pPr>
       <w:r>
-        <w:lastRenderedPageBreak/>
         <w:t>Determine action - strategy MAKE0</w:t>
+      </w:r>
+      <w:r>
+        <w:t xml:space="preserve"> pre-flop</w:t>
       </w:r>
     </w:p>
     <w:p>
@@ -4315,6 +4536,7008 @@
       </w:r>
       <w:r>
         <w:t>, kao akcija, koju bi bot trebalo da izvrši</w:t>
+      </w:r>
+    </w:p>
+    <w:p/>
+    <w:p>
+      <w:r>
+        <w:rPr>
+          <w:i/>
+          <w:iCs/>
+          <w:sz w:val="24"/>
+          <w:szCs w:val="24"/>
+          <w:lang w:val="en-US"/>
+        </w:rPr>
+        <w:t>Postflop</w:t>
+      </w:r>
+      <w:r>
+        <w:rPr>
+          <w:i/>
+          <w:iCs/>
+          <w:sz w:val="24"/>
+          <w:szCs w:val="24"/>
+          <w:lang w:val="en-US"/>
+        </w:rPr>
+        <w:t xml:space="preserve"> rules </w:t>
+      </w:r>
+      <w:r>
+        <w:rPr>
+          <w:sz w:val="24"/>
+          <w:szCs w:val="24"/>
+          <w:lang w:val="en-US"/>
+        </w:rPr>
+        <w:t>grupa pravila</w:t>
+      </w:r>
+      <w:r>
+        <w:rPr>
+          <w:sz w:val="24"/>
+          <w:szCs w:val="24"/>
+          <w:lang w:val="en-US"/>
+        </w:rPr>
+        <w:t xml:space="preserve"> - </w:t>
+      </w:r>
+      <w:r>
+        <w:rPr>
+          <w:lang w:val="en-US"/>
+        </w:rPr>
+        <w:t xml:space="preserve">Radna memorija sadrži PlayerState (trenutno stanje bota), kao globalne promenljive prosleđeni su </w:t>
+      </w:r>
+      <w:r>
+        <w:rPr>
+          <w:i/>
+          <w:iCs/>
+          <w:lang w:val="en-US"/>
+        </w:rPr>
+        <w:t>threshold</w:t>
+      </w:r>
+      <w:r>
+        <w:rPr>
+          <w:lang w:val="en-US"/>
+        </w:rPr>
+        <w:t xml:space="preserve"> parametri za strategiju </w:t>
+      </w:r>
+      <w:r>
+        <w:rPr>
+          <w:i/>
+          <w:iCs/>
+          <w:lang w:val="en-US"/>
+        </w:rPr>
+        <w:t xml:space="preserve">MAKE1 </w:t>
+      </w:r>
+      <w:r>
+        <w:rPr>
+          <w:lang w:val="en-US"/>
+        </w:rPr>
+        <w:t xml:space="preserve">i </w:t>
+      </w:r>
+      <w:r>
+        <w:rPr>
+          <w:i/>
+          <w:iCs/>
+          <w:lang w:val="en-US"/>
+        </w:rPr>
+        <w:t>MAKE2</w:t>
+      </w:r>
+      <w:r>
+        <w:rPr>
+          <w:lang w:val="en-US"/>
+        </w:rPr>
+        <w:t xml:space="preserve">, promenljive korišćene za određivanje akcije, poput </w:t>
+      </w:r>
+      <w:r>
+        <w:rPr>
+          <w:i/>
+          <w:iCs/>
+          <w:lang w:val="en-US"/>
+        </w:rPr>
+        <w:t>potOdds, potOdds2, showdownOdds,</w:t>
+      </w:r>
+      <w:r>
+        <w:rPr>
+          <w:lang w:val="en-US"/>
+        </w:rPr>
+        <w:t xml:space="preserve"> zatim </w:t>
+      </w:r>
+      <w:r>
+        <w:rPr>
+          <w:i/>
+          <w:iCs/>
+          <w:lang w:val="en-US"/>
+        </w:rPr>
+        <w:t xml:space="preserve">semiBluffingFlag </w:t>
+      </w:r>
+      <w:r>
+        <w:rPr>
+          <w:lang w:val="en-US"/>
+        </w:rPr>
+        <w:t xml:space="preserve">za </w:t>
+      </w:r>
+      <w:r>
+        <w:rPr>
+          <w:i/>
+          <w:iCs/>
+          <w:lang w:val="en-US"/>
+        </w:rPr>
+        <w:t>semi-bluffing</w:t>
+      </w:r>
+      <w:r>
+        <w:rPr>
+          <w:lang w:val="en-US"/>
+        </w:rPr>
+        <w:t xml:space="preserve"> taktiku i podaci o igri (</w:t>
+      </w:r>
+      <w:r>
+        <w:rPr>
+          <w:i/>
+          <w:iCs/>
+          <w:lang w:val="en-US"/>
+        </w:rPr>
+        <w:t>GameInfo</w:t>
+      </w:r>
+      <w:r>
+        <w:rPr>
+          <w:lang w:val="en-US"/>
+        </w:rPr>
+        <w:t>)</w:t>
+      </w:r>
+      <w:r>
+        <w:rPr>
+          <w:lang w:val="en-US"/>
+        </w:rPr>
+        <w:t xml:space="preserve">. Pravilo 1 služi za određivanje </w:t>
+      </w:r>
+      <w:r>
+        <w:rPr>
+          <w:i/>
+          <w:iCs/>
+          <w:lang w:val="en-US"/>
+        </w:rPr>
+        <w:t xml:space="preserve">HandRank, PositivePotential, NegativePotential </w:t>
+      </w:r>
+      <w:r>
+        <w:t xml:space="preserve">i </w:t>
+      </w:r>
+      <w:r>
+        <w:rPr>
+          <w:i/>
+          <w:iCs/>
+        </w:rPr>
+        <w:t>EffectiveHandStrength</w:t>
+      </w:r>
+      <w:r>
+        <w:t xml:space="preserve"> karata, koje je bot dobio. Pravilo 2 služi za resetovanje </w:t>
+      </w:r>
+      <w:r>
+        <w:rPr>
+          <w:i/>
+          <w:iCs/>
+        </w:rPr>
+        <w:t>semiBluffingFlag</w:t>
+      </w:r>
+      <w:r>
+        <w:t>, ukoliko su ispunjeni uslovi za to. Pravila 3 i 4 služe za određivanje strategije. Njihovo izvršavanje aktivira pravila 5-9, koja služe za određivanje akcije. Ukoliko nije akcija, još uvek nije izabrana, aktiviraju se pravila 10-12 (</w:t>
+      </w:r>
+      <w:r>
+        <w:rPr>
+          <w:i/>
+          <w:iCs/>
+          <w:lang w:val="en-US"/>
+        </w:rPr>
+        <w:t>semi-bluffing</w:t>
+      </w:r>
+      <w:r>
+        <w:rPr>
+          <w:lang w:val="en-US"/>
+        </w:rPr>
+        <w:t xml:space="preserve"> taktika), 13-15 (</w:t>
+      </w:r>
+      <w:r>
+        <w:rPr>
+          <w:i/>
+          <w:iCs/>
+          <w:lang w:val="en-US"/>
+        </w:rPr>
+        <w:t>calling with pot odds</w:t>
+      </w:r>
+      <w:r>
+        <w:rPr>
+          <w:lang w:val="en-US"/>
+        </w:rPr>
+        <w:t xml:space="preserve"> taktika)</w:t>
+      </w:r>
+      <w:r>
+        <w:rPr>
+          <w:lang w:val="en-US"/>
+        </w:rPr>
+        <w:t xml:space="preserve"> i 16-20</w:t>
+      </w:r>
+      <w:r>
+        <w:rPr>
+          <w:lang w:val="en-US"/>
+        </w:rPr>
+        <w:t xml:space="preserve"> (</w:t>
+      </w:r>
+      <w:r>
+        <w:rPr>
+          <w:i/>
+          <w:iCs/>
+          <w:lang w:val="en-US"/>
+        </w:rPr>
+        <w:t xml:space="preserve">calling with showdown odds taktika). </w:t>
+      </w:r>
+      <w:r>
+        <w:rPr>
+          <w:lang w:val="en-US"/>
+        </w:rPr>
+        <w:t xml:space="preserve">Aktiviranje određenih pravila iz ovih grupa može dovesti do aktiviranje </w:t>
+      </w:r>
+      <w:r>
+        <w:rPr>
+          <w:i/>
+          <w:iCs/>
+          <w:lang w:val="en-US"/>
+        </w:rPr>
+        <w:t>event processing</w:t>
+      </w:r>
+      <w:r>
+        <w:rPr>
+          <w:lang w:val="en-US"/>
+        </w:rPr>
+        <w:t>-a, koji je objašnjen u nastavku.</w:t>
+      </w:r>
+    </w:p>
+    <w:p>
+      <w:pPr>
+        <w:rPr>
+          <w:lang w:val="en-US"/>
+        </w:rPr>
+      </w:pPr>
+    </w:p>
+    <w:p>
+      <w:pPr>
+        <w:pStyle w:val="ListParagraph"/>
+        <w:numPr>
+          <w:ilvl w:val="0"/>
+          <w:numId w:val="3"/>
+        </w:numPr>
+      </w:pPr>
+      <w:r>
+        <w:t>Calculate potentials and hand rank post-flop</w:t>
+      </w:r>
+      <w:r>
+        <w:br/>
+      </w:r>
+    </w:p>
+    <w:p>
+      <w:pPr>
+        <w:pStyle w:val="ListParagraph"/>
+        <w:rPr>
+          <w:i/>
+          <w:iCs/>
+        </w:rPr>
+      </w:pPr>
+      <w:r>
+        <w:rPr>
+          <w:i/>
+          <w:iCs/>
+        </w:rPr>
+        <w:t>When</w:t>
+      </w:r>
+    </w:p>
+    <w:p>
+      <w:pPr>
+        <w:pStyle w:val="ListParagraph"/>
+      </w:pPr>
+      <w:r>
+        <w:tab/>
+        <w:t>Postoji Play</w:t>
+      </w:r>
+      <w:r>
+        <w:rPr>
+          <w:lang w:val="de-DE"/>
+        </w:rPr>
+        <w:t>erState</w:t>
+      </w:r>
+      <w:r>
+        <w:rPr>
+          <w:lang w:val="de-DE"/>
+        </w:rPr>
+        <w:t>, čije vrednosti jačine karata nisu izračunate</w:t>
+      </w:r>
+    </w:p>
+    <w:p>
+      <w:pPr>
+        <w:pStyle w:val="ListParagraph"/>
+        <w:rPr>
+          <w:i/>
+          <w:iCs/>
+        </w:rPr>
+      </w:pPr>
+      <w:r>
+        <w:rPr>
+          <w:i/>
+          <w:iCs/>
+        </w:rPr>
+        <w:t>Then</w:t>
+      </w:r>
+    </w:p>
+    <w:p>
+      <w:pPr>
+        <w:pStyle w:val="ListParagraph"/>
+        <w:ind w:left="1440"/>
+        <w:rPr>
+          <w:i/>
+          <w:iCs/>
+        </w:rPr>
+      </w:pPr>
+      <w:r>
+        <w:t xml:space="preserve">Računaju se i postavljaju vrednosti </w:t>
+      </w:r>
+      <w:r>
+        <w:rPr>
+          <w:i/>
+          <w:iCs/>
+        </w:rPr>
+        <w:t>HandRank</w:t>
+      </w:r>
+      <w:r>
+        <w:t xml:space="preserve">, </w:t>
+      </w:r>
+      <w:r>
+        <w:rPr>
+          <w:i/>
+          <w:iCs/>
+        </w:rPr>
+        <w:t xml:space="preserve">PositivePotential, NegativePotential </w:t>
+      </w:r>
+      <w:r>
+        <w:t xml:space="preserve">i </w:t>
+      </w:r>
+      <w:r>
+        <w:rPr>
+          <w:i/>
+          <w:iCs/>
+        </w:rPr>
+        <w:t>EffectiveHandStrength</w:t>
+      </w:r>
+    </w:p>
+    <w:p>
+      <w:pPr>
+        <w:pStyle w:val="ListParagraph"/>
+        <w:ind w:left="1440"/>
+        <w:rPr>
+          <w:i/>
+          <w:iCs/>
+        </w:rPr>
+      </w:pPr>
+    </w:p>
+    <w:p>
+      <w:pPr>
+        <w:pStyle w:val="ListParagraph"/>
+        <w:numPr>
+          <w:ilvl w:val="0"/>
+          <w:numId w:val="3"/>
+        </w:numPr>
+      </w:pPr>
+      <w:r>
+        <w:t>Reset semi-bluffing flag post-flop</w:t>
+      </w:r>
+    </w:p>
+    <w:p>
+      <w:pPr>
+        <w:pStyle w:val="ListParagraph"/>
+      </w:pPr>
+    </w:p>
+    <w:p>
+      <w:pPr>
+        <w:pStyle w:val="ListParagraph"/>
+        <w:rPr>
+          <w:i/>
+          <w:iCs/>
+        </w:rPr>
+      </w:pPr>
+      <w:r>
+        <w:rPr>
+          <w:i/>
+          <w:iCs/>
+        </w:rPr>
+        <w:t>When</w:t>
+      </w:r>
+    </w:p>
+    <w:p>
+      <w:pPr>
+        <w:pStyle w:val="ListParagraph"/>
+        <w:ind w:left="1440"/>
+      </w:pPr>
+      <w:r>
+        <w:t>Postoji Play</w:t>
+      </w:r>
+      <w:r>
+        <w:t>erState</w:t>
+      </w:r>
+      <w:r>
+        <w:t xml:space="preserve">, faza igre je </w:t>
+      </w:r>
+      <w:r>
+        <w:rPr>
+          <w:i/>
+          <w:iCs/>
+        </w:rPr>
+        <w:t>Flop</w:t>
+      </w:r>
+      <w:r>
+        <w:t xml:space="preserve"> ili je više od jednog </w:t>
+      </w:r>
+      <w:r>
+        <w:rPr>
+          <w:i/>
+          <w:iCs/>
+        </w:rPr>
+        <w:t>bet-</w:t>
+      </w:r>
+      <w:r>
+        <w:t>a napravljeno u trenutnoj fazi</w:t>
+      </w:r>
+    </w:p>
+    <w:p>
+      <w:pPr>
+        <w:pStyle w:val="ListParagraph"/>
+        <w:rPr>
+          <w:i/>
+          <w:iCs/>
+        </w:rPr>
+      </w:pPr>
+      <w:r>
+        <w:rPr>
+          <w:i/>
+          <w:iCs/>
+        </w:rPr>
+        <w:t>Then</w:t>
+      </w:r>
+    </w:p>
+    <w:p>
+      <w:pPr>
+        <w:pStyle w:val="ListParagraph"/>
+        <w:ind w:left="1440"/>
+      </w:pPr>
+      <w:r>
+        <w:t xml:space="preserve">Postavlja se globalna promenljiva </w:t>
+      </w:r>
+      <w:r>
+        <w:rPr>
+          <w:i/>
+          <w:iCs/>
+        </w:rPr>
+        <w:t>semiBluffingFlag</w:t>
+      </w:r>
+      <w:r>
+        <w:t xml:space="preserve"> na </w:t>
+      </w:r>
+      <w:r>
+        <w:rPr>
+          <w:i/>
+          <w:iCs/>
+        </w:rPr>
+        <w:t>false</w:t>
+      </w:r>
+      <w:r>
+        <w:t>, kao indikator</w:t>
+      </w:r>
+      <w:r>
+        <w:t xml:space="preserve"> da ne bi trebalo igrati </w:t>
+      </w:r>
+      <w:r>
+        <w:rPr>
+          <w:i/>
+          <w:iCs/>
+        </w:rPr>
+        <w:t xml:space="preserve">semi-bluffing </w:t>
+      </w:r>
+      <w:r>
+        <w:t>taktiku</w:t>
+      </w:r>
+    </w:p>
+    <w:p>
+      <w:pPr>
+        <w:pStyle w:val="ListParagraph"/>
+        <w:ind w:left="1440"/>
+      </w:pPr>
+    </w:p>
+    <w:p>
+      <w:pPr>
+        <w:pStyle w:val="ListParagraph"/>
+        <w:numPr>
+          <w:ilvl w:val="0"/>
+          <w:numId w:val="3"/>
+        </w:numPr>
+      </w:pPr>
+      <w:r>
+        <w:t>Strategy MAKE2 post-flop</w:t>
+      </w:r>
+    </w:p>
+    <w:p>
+      <w:pPr>
+        <w:pStyle w:val="ListParagraph"/>
+      </w:pPr>
+    </w:p>
+    <w:p>
+      <w:pPr>
+        <w:pStyle w:val="ListParagraph"/>
+        <w:rPr>
+          <w:i/>
+          <w:iCs/>
+        </w:rPr>
+      </w:pPr>
+      <w:r>
+        <w:rPr>
+          <w:i/>
+          <w:iCs/>
+        </w:rPr>
+        <w:t>When</w:t>
+      </w:r>
+    </w:p>
+    <w:p>
+      <w:pPr>
+        <w:pStyle w:val="ListParagraph"/>
+        <w:ind w:left="1440"/>
+      </w:pPr>
+      <w:r>
+        <w:t>Postoji Play</w:t>
+      </w:r>
+      <w:r>
+        <w:t>erState, čija strategija nije nijedn</w:t>
+      </w:r>
+      <w:r>
+        <w:t xml:space="preserve">a </w:t>
+      </w:r>
+      <w:r>
+        <w:t>od eksp</w:t>
+      </w:r>
+      <w:r>
+        <w:t xml:space="preserve">ertski definisanih strategija i </w:t>
+      </w:r>
+      <w:r>
+        <w:rPr>
+          <w:i/>
+          <w:iCs/>
+        </w:rPr>
+        <w:t>EffectiveHandStrength</w:t>
+      </w:r>
+      <w:r>
+        <w:t xml:space="preserve"> karata je veći ili jednak </w:t>
+      </w:r>
+      <w:r>
+        <w:rPr>
+          <w:i/>
+          <w:iCs/>
+        </w:rPr>
+        <w:t>threshold</w:t>
+      </w:r>
+      <w:r>
+        <w:t>-u za strategiju MAKE2</w:t>
+      </w:r>
+    </w:p>
+    <w:p>
+      <w:pPr>
+        <w:pStyle w:val="ListParagraph"/>
+        <w:rPr>
+          <w:i/>
+          <w:iCs/>
+        </w:rPr>
+      </w:pPr>
+      <w:r>
+        <w:rPr>
+          <w:i/>
+          <w:iCs/>
+        </w:rPr>
+        <w:t>Then</w:t>
+      </w:r>
+    </w:p>
+    <w:p>
+      <w:pPr>
+        <w:pStyle w:val="ListParagraph"/>
+        <w:ind w:left="1440"/>
+      </w:pPr>
+      <w:r>
+        <w:t>Postavlja se strategija MAKE2</w:t>
+      </w:r>
+    </w:p>
+    <w:p>
+      <w:pPr>
+        <w:pStyle w:val="ListParagraph"/>
+        <w:ind w:left="1440"/>
+      </w:pPr>
+    </w:p>
+    <w:p>
+      <w:pPr>
+        <w:pStyle w:val="ListParagraph"/>
+        <w:numPr>
+          <w:ilvl w:val="0"/>
+          <w:numId w:val="3"/>
+        </w:numPr>
+      </w:pPr>
+      <w:r>
+        <w:t>Strategy MAKE1 post-flop</w:t>
+      </w:r>
+    </w:p>
+    <w:p>
+      <w:pPr>
+        <w:pStyle w:val="ListParagraph"/>
+      </w:pPr>
+    </w:p>
+    <w:p>
+      <w:pPr>
+        <w:pStyle w:val="ListParagraph"/>
+        <w:rPr>
+          <w:i/>
+          <w:iCs/>
+        </w:rPr>
+      </w:pPr>
+      <w:r>
+        <w:rPr>
+          <w:i/>
+          <w:iCs/>
+        </w:rPr>
+        <w:t>When</w:t>
+      </w:r>
+    </w:p>
+    <w:p>
+      <w:pPr>
+        <w:pStyle w:val="ListParagraph"/>
+        <w:ind w:left="1440"/>
+      </w:pPr>
+      <w:r>
+        <w:t>Postoji Play</w:t>
+      </w:r>
+      <w:r>
+        <w:t>erState, čija strategija nije nijedn</w:t>
+      </w:r>
+      <w:r>
+        <w:t xml:space="preserve">a </w:t>
+      </w:r>
+      <w:r>
+        <w:t>od eksp</w:t>
+      </w:r>
+      <w:r>
+        <w:t xml:space="preserve">ertski definisanih strategija i </w:t>
+      </w:r>
+      <w:r>
+        <w:rPr>
+          <w:i/>
+          <w:iCs/>
+        </w:rPr>
+        <w:t>EffectiveHandStrength</w:t>
+      </w:r>
+      <w:r>
+        <w:t xml:space="preserve"> karata je veći ili jednak </w:t>
+      </w:r>
+      <w:r>
+        <w:rPr>
+          <w:i/>
+          <w:iCs/>
+        </w:rPr>
+        <w:t>threshold</w:t>
+      </w:r>
+      <w:r>
+        <w:t>-u za strategiju MAKE1</w:t>
+      </w:r>
+    </w:p>
+    <w:p>
+      <w:pPr>
+        <w:pStyle w:val="ListParagraph"/>
+        <w:rPr>
+          <w:i/>
+          <w:iCs/>
+        </w:rPr>
+      </w:pPr>
+      <w:r>
+        <w:rPr>
+          <w:i/>
+          <w:iCs/>
+        </w:rPr>
+        <w:t>Then</w:t>
+      </w:r>
+    </w:p>
+    <w:p>
+      <w:pPr>
+        <w:pStyle w:val="ListParagraph"/>
+        <w:ind w:firstLine="720"/>
+      </w:pPr>
+      <w:r>
+        <w:t>Postavlja se strategija MAKE1</w:t>
+      </w:r>
+    </w:p>
+    <w:p>
+      <w:pPr>
+        <w:pStyle w:val="ListParagraph"/>
+        <w:ind w:firstLine="720"/>
+      </w:pPr>
+    </w:p>
+    <w:p>
+      <w:pPr>
+        <w:pStyle w:val="ListParagraph"/>
+        <w:numPr>
+          <w:ilvl w:val="0"/>
+          <w:numId w:val="3"/>
+        </w:numPr>
+      </w:pPr>
+      <w:r>
+        <w:t>Determine action - strategy MAKE2 - scenario 1 post-flop</w:t>
+      </w:r>
+    </w:p>
+    <w:p>
+      <w:pPr>
+        <w:pStyle w:val="ListParagraph"/>
+      </w:pPr>
+    </w:p>
+    <w:p>
+      <w:pPr>
+        <w:pStyle w:val="ListParagraph"/>
+        <w:rPr>
+          <w:i/>
+          <w:iCs/>
+        </w:rPr>
+      </w:pPr>
+      <w:r>
+        <w:rPr>
+          <w:i/>
+          <w:iCs/>
+        </w:rPr>
+        <w:t>When</w:t>
+      </w:r>
+    </w:p>
+    <w:p>
+      <w:pPr>
+        <w:pStyle w:val="ListParagraph"/>
+        <w:ind w:left="1440"/>
+      </w:pPr>
+      <w:r>
+        <w:t>Postoji Play</w:t>
+      </w:r>
+      <w:r>
+        <w:t xml:space="preserve">erState, čija je strategija </w:t>
+      </w:r>
+      <w:r>
+        <w:t>MAKE2</w:t>
+      </w:r>
+      <w:r>
+        <w:t xml:space="preserve"> i </w:t>
+      </w:r>
+      <w:r>
+        <w:t xml:space="preserve">manje od dva </w:t>
+      </w:r>
+      <w:r>
+        <w:rPr>
+          <w:i/>
+          <w:iCs/>
+        </w:rPr>
+        <w:t>bet-</w:t>
+      </w:r>
+      <w:r>
+        <w:t>a je napravljeno u ovoj fazi</w:t>
+      </w:r>
+    </w:p>
+    <w:p>
+      <w:pPr>
+        <w:pStyle w:val="ListParagraph"/>
+        <w:rPr>
+          <w:i/>
+          <w:iCs/>
+        </w:rPr>
+      </w:pPr>
+      <w:r>
+        <w:rPr>
+          <w:i/>
+          <w:iCs/>
+        </w:rPr>
+        <w:t>Then</w:t>
+      </w:r>
+    </w:p>
+    <w:p>
+      <w:pPr>
+        <w:pStyle w:val="ListParagraph"/>
+      </w:pPr>
+      <w:r>
+        <w:tab/>
+        <w:t xml:space="preserve">Postavlja se akcija </w:t>
+      </w:r>
+      <w:r>
+        <w:rPr>
+          <w:i/>
+          <w:iCs/>
+        </w:rPr>
+        <w:t>raise</w:t>
+      </w:r>
+      <w:r>
+        <w:t>, kao akcija, koju bi bot trebalo da izvrši</w:t>
+      </w:r>
+    </w:p>
+    <w:p>
+      <w:pPr>
+        <w:pStyle w:val="ListParagraph"/>
+      </w:pPr>
+    </w:p>
+    <w:p>
+      <w:pPr>
+        <w:pStyle w:val="ListParagraph"/>
+        <w:numPr>
+          <w:ilvl w:val="0"/>
+          <w:numId w:val="3"/>
+        </w:numPr>
+      </w:pPr>
+      <w:r>
+        <w:t xml:space="preserve">Determine action - strategy MAKE2 - scenario </w:t>
+      </w:r>
+      <w:r>
+        <w:t>2</w:t>
+      </w:r>
+      <w:r>
+        <w:t xml:space="preserve"> post-flop</w:t>
+      </w:r>
+    </w:p>
+    <w:p>
+      <w:pPr>
+        <w:pStyle w:val="ListParagraph"/>
+      </w:pPr>
+    </w:p>
+    <w:p>
+      <w:pPr>
+        <w:pStyle w:val="ListParagraph"/>
+        <w:rPr>
+          <w:i/>
+          <w:iCs/>
+        </w:rPr>
+      </w:pPr>
+      <w:r>
+        <w:rPr>
+          <w:i/>
+          <w:iCs/>
+        </w:rPr>
+        <w:t>When</w:t>
+      </w:r>
+    </w:p>
+    <w:p>
+      <w:pPr>
+        <w:pStyle w:val="ListParagraph"/>
+        <w:ind w:left="1440"/>
+      </w:pPr>
+      <w:r>
+        <w:t>Postoji Play</w:t>
+      </w:r>
+      <w:r>
+        <w:t xml:space="preserve">erState, čija je strategija </w:t>
+      </w:r>
+      <w:r>
+        <w:t>MAKE2</w:t>
+      </w:r>
+      <w:r>
+        <w:t xml:space="preserve"> i </w:t>
+      </w:r>
+      <w:r>
+        <w:t xml:space="preserve">više ili jednako dva </w:t>
+      </w:r>
+      <w:r>
+        <w:rPr>
+          <w:i/>
+          <w:iCs/>
+        </w:rPr>
+        <w:t>bet-</w:t>
+      </w:r>
+      <w:r>
+        <w:t>a je napravljeno u ovoj fazi</w:t>
+      </w:r>
+    </w:p>
+    <w:p>
+      <w:pPr>
+        <w:pStyle w:val="ListParagraph"/>
+        <w:rPr>
+          <w:i/>
+          <w:iCs/>
+        </w:rPr>
+      </w:pPr>
+      <w:r>
+        <w:rPr>
+          <w:i/>
+          <w:iCs/>
+        </w:rPr>
+        <w:t>Then</w:t>
+      </w:r>
+    </w:p>
+    <w:p>
+      <w:pPr>
+        <w:pStyle w:val="ListParagraph"/>
+      </w:pPr>
+      <w:r>
+        <w:tab/>
+        <w:t xml:space="preserve">Postavlja se akcija </w:t>
+      </w:r>
+      <w:r>
+        <w:rPr>
+          <w:i/>
+          <w:iCs/>
+        </w:rPr>
+        <w:t>call</w:t>
+      </w:r>
+      <w:r>
+        <w:t>, kao akcija, koju bi bot trebalo da izvrši</w:t>
+      </w:r>
+    </w:p>
+    <w:p>
+      <w:pPr>
+        <w:pStyle w:val="ListParagraph"/>
+      </w:pPr>
+    </w:p>
+    <w:p>
+      <w:pPr>
+        <w:pStyle w:val="ListParagraph"/>
+      </w:pPr>
+    </w:p>
+    <w:p>
+      <w:pPr>
+        <w:pStyle w:val="ListParagraph"/>
+      </w:pPr>
+    </w:p>
+    <w:p>
+      <w:pPr>
+        <w:pStyle w:val="ListParagraph"/>
+        <w:numPr>
+          <w:ilvl w:val="0"/>
+          <w:numId w:val="3"/>
+        </w:numPr>
+      </w:pPr>
+      <w:r>
+        <w:lastRenderedPageBreak/>
+        <w:t>Determine action - strategy MAKE</w:t>
+      </w:r>
+      <w:r>
+        <w:t>1</w:t>
+      </w:r>
+      <w:r>
+        <w:t xml:space="preserve"> - scenario </w:t>
+      </w:r>
+      <w:r>
+        <w:t>1</w:t>
+      </w:r>
+      <w:r>
+        <w:t xml:space="preserve"> post-flop</w:t>
+      </w:r>
+    </w:p>
+    <w:p>
+      <w:pPr>
+        <w:pStyle w:val="ListParagraph"/>
+      </w:pPr>
+    </w:p>
+    <w:p>
+      <w:pPr>
+        <w:pStyle w:val="ListParagraph"/>
+        <w:rPr>
+          <w:i/>
+          <w:iCs/>
+        </w:rPr>
+      </w:pPr>
+      <w:r>
+        <w:rPr>
+          <w:i/>
+          <w:iCs/>
+        </w:rPr>
+        <w:t>When</w:t>
+      </w:r>
+    </w:p>
+    <w:p>
+      <w:pPr>
+        <w:pStyle w:val="ListParagraph"/>
+        <w:ind w:left="1440"/>
+      </w:pPr>
+      <w:r>
+        <w:t>Postoji Play</w:t>
+      </w:r>
+      <w:r>
+        <w:t xml:space="preserve">erState, čija je strategija </w:t>
+      </w:r>
+      <w:r>
+        <w:t>MAKE1</w:t>
+      </w:r>
+      <w:r>
+        <w:t xml:space="preserve"> i </w:t>
+      </w:r>
+      <w:r>
+        <w:t xml:space="preserve">više ili jednako dva </w:t>
+      </w:r>
+      <w:r>
+        <w:rPr>
+          <w:i/>
+          <w:iCs/>
+        </w:rPr>
+        <w:t>bet-</w:t>
+      </w:r>
+      <w:r>
+        <w:t>a je napravljeno u ovoj fazi</w:t>
+      </w:r>
+    </w:p>
+    <w:p>
+      <w:pPr>
+        <w:pStyle w:val="ListParagraph"/>
+        <w:rPr>
+          <w:i/>
+          <w:iCs/>
+        </w:rPr>
+      </w:pPr>
+      <w:r>
+        <w:rPr>
+          <w:i/>
+          <w:iCs/>
+        </w:rPr>
+        <w:t>Then</w:t>
+      </w:r>
+    </w:p>
+    <w:p>
+      <w:pPr>
+        <w:pStyle w:val="ListParagraph"/>
+      </w:pPr>
+      <w:r>
+        <w:tab/>
+        <w:t xml:space="preserve">Postavlja se akcija </w:t>
+      </w:r>
+      <w:r>
+        <w:rPr>
+          <w:i/>
+          <w:iCs/>
+        </w:rPr>
+        <w:t>fold</w:t>
+      </w:r>
+      <w:r>
+        <w:t>, kao akcija, koju bi bot trebalo da izvrši</w:t>
+      </w:r>
+    </w:p>
+    <w:p>
+      <w:pPr>
+        <w:pStyle w:val="ListParagraph"/>
+        <w:ind w:left="1440"/>
+      </w:pPr>
+    </w:p>
+    <w:p>
+      <w:pPr>
+        <w:pStyle w:val="ListParagraph"/>
+        <w:numPr>
+          <w:ilvl w:val="0"/>
+          <w:numId w:val="3"/>
+        </w:numPr>
+      </w:pPr>
+      <w:r>
+        <w:t>Determine action - strategy MAKE</w:t>
+      </w:r>
+      <w:r>
+        <w:t xml:space="preserve">1 </w:t>
+      </w:r>
+      <w:r>
+        <w:t xml:space="preserve">- scenario </w:t>
+      </w:r>
+      <w:r>
+        <w:t>2</w:t>
+      </w:r>
+      <w:r>
+        <w:t xml:space="preserve"> post-flop</w:t>
+      </w:r>
+    </w:p>
+    <w:p>
+      <w:pPr>
+        <w:pStyle w:val="ListParagraph"/>
+      </w:pPr>
+    </w:p>
+    <w:p>
+      <w:pPr>
+        <w:pStyle w:val="ListParagraph"/>
+        <w:rPr>
+          <w:i/>
+          <w:iCs/>
+        </w:rPr>
+      </w:pPr>
+      <w:r>
+        <w:rPr>
+          <w:i/>
+          <w:iCs/>
+        </w:rPr>
+        <w:t>When</w:t>
+      </w:r>
+    </w:p>
+    <w:p>
+      <w:pPr>
+        <w:pStyle w:val="ListParagraph"/>
+        <w:ind w:left="1440"/>
+      </w:pPr>
+      <w:r>
+        <w:t>Postoji Play</w:t>
+      </w:r>
+      <w:r>
+        <w:t xml:space="preserve">erState, čija je strategija </w:t>
+      </w:r>
+      <w:r>
+        <w:t>MAKE1</w:t>
+      </w:r>
+      <w:r>
+        <w:t xml:space="preserve"> i </w:t>
+      </w:r>
+      <w:r>
+        <w:t xml:space="preserve">manje od dva </w:t>
+      </w:r>
+      <w:r>
+        <w:rPr>
+          <w:i/>
+          <w:iCs/>
+        </w:rPr>
+        <w:t>bet-</w:t>
+      </w:r>
+      <w:r>
+        <w:t>a je napravljeno u ovoj fazi</w:t>
+      </w:r>
+    </w:p>
+    <w:p>
+      <w:pPr>
+        <w:pStyle w:val="ListParagraph"/>
+        <w:rPr>
+          <w:i/>
+          <w:iCs/>
+        </w:rPr>
+      </w:pPr>
+      <w:r>
+        <w:rPr>
+          <w:i/>
+          <w:iCs/>
+        </w:rPr>
+        <w:t>Then</w:t>
+      </w:r>
+    </w:p>
+    <w:p>
+      <w:pPr>
+        <w:pStyle w:val="ListParagraph"/>
+      </w:pPr>
+      <w:r>
+        <w:tab/>
+        <w:t xml:space="preserve">Postavlja se akcija </w:t>
+      </w:r>
+      <w:r>
+        <w:rPr>
+          <w:i/>
+          <w:iCs/>
+        </w:rPr>
+        <w:t>call</w:t>
+      </w:r>
+      <w:r>
+        <w:t>, kao akcija, koju bi bot trebalo da izvrši</w:t>
+      </w:r>
+    </w:p>
+    <w:p>
+      <w:pPr>
+        <w:pStyle w:val="ListParagraph"/>
+      </w:pPr>
+    </w:p>
+    <w:p>
+      <w:pPr>
+        <w:pStyle w:val="ListParagraph"/>
+        <w:numPr>
+          <w:ilvl w:val="0"/>
+          <w:numId w:val="3"/>
+        </w:numPr>
+      </w:pPr>
+      <w:r>
+        <w:t>Determine action - strategy MAKE</w:t>
+      </w:r>
+      <w:r>
+        <w:t>1</w:t>
+      </w:r>
+      <w:r>
+        <w:t xml:space="preserve"> - scenario </w:t>
+      </w:r>
+      <w:r>
+        <w:t>3</w:t>
+      </w:r>
+      <w:r>
+        <w:t xml:space="preserve"> post-flop</w:t>
+      </w:r>
+    </w:p>
+    <w:p>
+      <w:pPr>
+        <w:pStyle w:val="ListParagraph"/>
+      </w:pPr>
+    </w:p>
+    <w:p>
+      <w:pPr>
+        <w:pStyle w:val="ListParagraph"/>
+        <w:rPr>
+          <w:i/>
+          <w:iCs/>
+        </w:rPr>
+      </w:pPr>
+      <w:r>
+        <w:rPr>
+          <w:i/>
+          <w:iCs/>
+        </w:rPr>
+        <w:t>When</w:t>
+      </w:r>
+    </w:p>
+    <w:p>
+      <w:pPr>
+        <w:pStyle w:val="ListParagraph"/>
+        <w:ind w:left="1440"/>
+      </w:pPr>
+      <w:r>
+        <w:t>Postoji Play</w:t>
+      </w:r>
+      <w:r>
+        <w:t xml:space="preserve">erState, čija je strategija </w:t>
+      </w:r>
+      <w:r>
+        <w:t>MAKE1</w:t>
+      </w:r>
+      <w:r>
+        <w:t xml:space="preserve"> i </w:t>
+      </w:r>
+      <w:r>
+        <w:t xml:space="preserve">nijedan </w:t>
+      </w:r>
+      <w:r>
+        <w:rPr>
+          <w:i/>
+          <w:iCs/>
+        </w:rPr>
+        <w:t>bet</w:t>
+      </w:r>
+      <w:r>
+        <w:t xml:space="preserve"> nije napravljen u ovoj fazi</w:t>
+      </w:r>
+    </w:p>
+    <w:p>
+      <w:pPr>
+        <w:pStyle w:val="ListParagraph"/>
+        <w:rPr>
+          <w:i/>
+          <w:iCs/>
+        </w:rPr>
+      </w:pPr>
+      <w:r>
+        <w:rPr>
+          <w:i/>
+          <w:iCs/>
+        </w:rPr>
+        <w:t>Then</w:t>
+      </w:r>
+    </w:p>
+    <w:p>
+      <w:pPr>
+        <w:pStyle w:val="ListParagraph"/>
+      </w:pPr>
+      <w:r>
+        <w:tab/>
+        <w:t>Postavlja se akcija</w:t>
+      </w:r>
+      <w:r>
+        <w:rPr>
+          <w:b/>
+          <w:bCs/>
+          <w:i/>
+          <w:iCs/>
+        </w:rPr>
+        <w:t xml:space="preserve"> </w:t>
+      </w:r>
+      <w:r>
+        <w:rPr>
+          <w:i/>
+          <w:iCs/>
+        </w:rPr>
+        <w:t>bet</w:t>
+      </w:r>
+      <w:r>
+        <w:t>, kao akcija, koju bi bot trebalo da izvrši</w:t>
+      </w:r>
+    </w:p>
+    <w:p>
+      <w:pPr>
+        <w:pStyle w:val="ListParagraph"/>
+        <w:ind w:left="1440" w:hanging="720"/>
+      </w:pPr>
+    </w:p>
+    <w:p>
+      <w:pPr>
+        <w:pStyle w:val="ListParagraph"/>
+        <w:numPr>
+          <w:ilvl w:val="0"/>
+          <w:numId w:val="3"/>
+        </w:numPr>
+      </w:pPr>
+      <w:r>
+        <w:t>Pot odds for semi-bluffing calculation post-flop</w:t>
+      </w:r>
+    </w:p>
+    <w:p>
+      <w:pPr>
+        <w:pStyle w:val="ListParagraph"/>
+      </w:pPr>
+    </w:p>
+    <w:p>
+      <w:pPr>
+        <w:pStyle w:val="ListParagraph"/>
+        <w:rPr>
+          <w:i/>
+          <w:iCs/>
+        </w:rPr>
+      </w:pPr>
+      <w:r>
+        <w:rPr>
+          <w:i/>
+          <w:iCs/>
+        </w:rPr>
+        <w:t>When</w:t>
+      </w:r>
+    </w:p>
+    <w:p>
+      <w:pPr>
+        <w:pStyle w:val="ListParagraph"/>
+      </w:pPr>
+      <w:r>
+        <w:tab/>
+        <w:t>Postoji Play</w:t>
+      </w:r>
+      <w:r>
+        <w:rPr>
+          <w:lang w:val="en-US"/>
+        </w:rPr>
+        <w:t>erState,</w:t>
+      </w:r>
+      <w:r>
+        <w:t xml:space="preserve"> nijedna akcija nije odabrana, broj </w:t>
+      </w:r>
+      <w:r>
+        <w:rPr>
+          <w:i/>
+          <w:iCs/>
+        </w:rPr>
+        <w:t>bet</w:t>
+      </w:r>
+      <w:r>
+        <w:t>-ova, koje bi trebalo platiti je 0</w:t>
+      </w:r>
+    </w:p>
+    <w:p>
+      <w:pPr>
+        <w:pStyle w:val="ListParagraph"/>
+        <w:rPr>
+          <w:i/>
+          <w:iCs/>
+        </w:rPr>
+      </w:pPr>
+      <w:r>
+        <w:rPr>
+          <w:i/>
+          <w:iCs/>
+        </w:rPr>
+        <w:t>Then</w:t>
+      </w:r>
+    </w:p>
+    <w:p>
+      <w:pPr>
+        <w:pStyle w:val="ListParagraph"/>
+        <w:ind w:left="1440" w:hanging="720"/>
+      </w:pPr>
+      <w:r>
+        <w:tab/>
+      </w:r>
+      <w:r>
+        <w:t xml:space="preserve">Računa se i postavlja vrednost za globalnu promenljivu </w:t>
+      </w:r>
+      <w:r>
+        <w:rPr>
+          <w:i/>
+          <w:iCs/>
+        </w:rPr>
+        <w:t>potOdds2</w:t>
+      </w:r>
+      <w:r>
+        <w:t>, na osnovu stanja igre</w:t>
+      </w:r>
+    </w:p>
+    <w:p>
+      <w:pPr>
+        <w:pStyle w:val="ListParagraph"/>
+        <w:ind w:left="1440" w:hanging="720"/>
+      </w:pPr>
+    </w:p>
+    <w:p>
+      <w:pPr>
+        <w:pStyle w:val="ListParagraph"/>
+        <w:numPr>
+          <w:ilvl w:val="0"/>
+          <w:numId w:val="3"/>
+        </w:numPr>
+      </w:pPr>
+      <w:r>
+        <w:t>Semi-Bluffing post-flop</w:t>
+      </w:r>
+    </w:p>
+    <w:p>
+      <w:pPr>
+        <w:pStyle w:val="ListParagraph"/>
+      </w:pPr>
+    </w:p>
+    <w:p>
+      <w:pPr>
+        <w:pStyle w:val="ListParagraph"/>
+        <w:rPr>
+          <w:i/>
+          <w:iCs/>
+        </w:rPr>
+      </w:pPr>
+      <w:r>
+        <w:rPr>
+          <w:i/>
+          <w:iCs/>
+        </w:rPr>
+        <w:t>When</w:t>
+      </w:r>
+    </w:p>
+    <w:p>
+      <w:pPr>
+        <w:pStyle w:val="ListParagraph"/>
+        <w:ind w:left="1440"/>
+      </w:pPr>
+      <w:r>
+        <w:t>Postoji Play</w:t>
+      </w:r>
+      <w:r>
+        <w:rPr>
+          <w:lang w:val="en-US"/>
+        </w:rPr>
+        <w:t xml:space="preserve">erState, </w:t>
+      </w:r>
+      <w:r>
+        <w:t xml:space="preserve">nijedna akcija nije izabrana, </w:t>
+      </w:r>
+      <w:r>
+        <w:rPr>
+          <w:i/>
+          <w:iCs/>
+        </w:rPr>
+        <w:t>semiBluffingFlag</w:t>
+      </w:r>
+      <w:r>
+        <w:t xml:space="preserve"> je </w:t>
+      </w:r>
+      <w:r>
+        <w:rPr>
+          <w:i/>
+          <w:iCs/>
+        </w:rPr>
+        <w:t>true</w:t>
+      </w:r>
+      <w:r>
+        <w:t xml:space="preserve"> ili faza igre nije </w:t>
+      </w:r>
+      <w:r>
+        <w:rPr>
+          <w:i/>
+          <w:iCs/>
+        </w:rPr>
+        <w:t>River</w:t>
+      </w:r>
+      <w:r>
+        <w:t xml:space="preserve"> i </w:t>
+      </w:r>
+      <w:r>
+        <w:rPr>
+          <w:i/>
+          <w:iCs/>
+        </w:rPr>
+        <w:t>PositivePotential</w:t>
+      </w:r>
+      <w:r>
+        <w:t xml:space="preserve"> karata je veći ili jednak od </w:t>
+      </w:r>
+      <w:r>
+        <w:rPr>
+          <w:i/>
+          <w:iCs/>
+        </w:rPr>
+        <w:t>potOdds2</w:t>
+      </w:r>
+    </w:p>
+    <w:p>
+      <w:pPr>
+        <w:pStyle w:val="ListParagraph"/>
+        <w:rPr>
+          <w:i/>
+          <w:iCs/>
+        </w:rPr>
+      </w:pPr>
+      <w:r>
+        <w:rPr>
+          <w:i/>
+          <w:iCs/>
+        </w:rPr>
+        <w:t>Then</w:t>
+      </w:r>
+    </w:p>
+    <w:p>
+      <w:pPr>
+        <w:pStyle w:val="ListParagraph"/>
+        <w:ind w:left="1440" w:hanging="720"/>
+      </w:pPr>
+      <w:r>
+        <w:tab/>
+      </w:r>
+      <w:r>
+        <w:t xml:space="preserve">Postavlja se akcija </w:t>
+      </w:r>
+      <w:r>
+        <w:rPr>
+          <w:i/>
+          <w:iCs/>
+        </w:rPr>
+        <w:t>bet</w:t>
+      </w:r>
+      <w:r>
+        <w:t xml:space="preserve">, ukoliko bot ima dovoljno novca, u suprotnom </w:t>
+      </w:r>
+      <w:r>
+        <w:rPr>
+          <w:i/>
+          <w:iCs/>
+        </w:rPr>
+        <w:t>checkOrFold</w:t>
+      </w:r>
+    </w:p>
+    <w:p>
+      <w:pPr>
+        <w:pStyle w:val="ListParagraph"/>
+        <w:ind w:left="1440" w:hanging="720"/>
+      </w:pPr>
+    </w:p>
+    <w:p>
+      <w:pPr>
+        <w:pStyle w:val="ListParagraph"/>
+        <w:numPr>
+          <w:ilvl w:val="0"/>
+          <w:numId w:val="3"/>
+        </w:numPr>
+      </w:pPr>
+      <w:r>
+        <w:t>Alternative for semi-bluffing try post-flop</w:t>
+      </w:r>
+    </w:p>
+    <w:p>
+      <w:pPr>
+        <w:pStyle w:val="ListParagraph"/>
+      </w:pPr>
+    </w:p>
+    <w:p>
+      <w:pPr>
+        <w:pStyle w:val="ListParagraph"/>
+        <w:rPr>
+          <w:i/>
+          <w:iCs/>
+        </w:rPr>
+      </w:pPr>
+      <w:r>
+        <w:rPr>
+          <w:i/>
+          <w:iCs/>
+        </w:rPr>
+        <w:t>When</w:t>
+      </w:r>
+    </w:p>
+    <w:p>
+      <w:pPr>
+        <w:pStyle w:val="ListParagraph"/>
+      </w:pPr>
+      <w:r>
+        <w:tab/>
+        <w:t>Postoji Play</w:t>
+      </w:r>
+      <w:r>
+        <w:rPr>
+          <w:lang w:val="en-US"/>
+        </w:rPr>
+        <w:t xml:space="preserve">erState, </w:t>
+      </w:r>
+      <w:r>
+        <w:t xml:space="preserve">nijedna akcija nije izabrana, broj </w:t>
+      </w:r>
+      <w:r>
+        <w:rPr>
+          <w:i/>
+          <w:iCs/>
+        </w:rPr>
+        <w:t>bet</w:t>
+      </w:r>
+      <w:r>
+        <w:t>-ova, koje bi trebalo platiti je 0</w:t>
+      </w:r>
+    </w:p>
+    <w:p>
+      <w:pPr>
+        <w:pStyle w:val="ListParagraph"/>
+        <w:rPr>
+          <w:i/>
+          <w:iCs/>
+        </w:rPr>
+      </w:pPr>
+      <w:r>
+        <w:rPr>
+          <w:i/>
+          <w:iCs/>
+        </w:rPr>
+        <w:t>Then</w:t>
+      </w:r>
+    </w:p>
+    <w:p>
+      <w:pPr>
+        <w:pStyle w:val="ListParagraph"/>
+        <w:ind w:left="1440" w:hanging="720"/>
+      </w:pPr>
+      <w:r>
+        <w:tab/>
+      </w:r>
+      <w:r>
+        <w:t xml:space="preserve">Postavlja se akcija </w:t>
+      </w:r>
+      <w:r>
+        <w:rPr>
+          <w:i/>
+          <w:iCs/>
+        </w:rPr>
+        <w:t>check</w:t>
+      </w:r>
+      <w:r>
+        <w:t>, kao akcija, koj</w:t>
+      </w:r>
+      <w:r>
+        <w:t>u</w:t>
+      </w:r>
+      <w:r>
+        <w:t xml:space="preserve"> bi bot trebalo da izvrši</w:t>
+      </w:r>
+    </w:p>
+    <w:p>
+      <w:pPr>
+        <w:pStyle w:val="ListParagraph"/>
+        <w:ind w:left="1440" w:hanging="720"/>
+      </w:pPr>
+    </w:p>
+    <w:p>
+      <w:pPr>
+        <w:pStyle w:val="ListParagraph"/>
+        <w:numPr>
+          <w:ilvl w:val="0"/>
+          <w:numId w:val="3"/>
+        </w:numPr>
+      </w:pPr>
+      <w:r>
+        <w:t>Pot odds calculation post-flop</w:t>
+      </w:r>
+      <w:r>
+        <w:br/>
+      </w:r>
+    </w:p>
+    <w:p>
+      <w:pPr>
+        <w:pStyle w:val="ListParagraph"/>
+        <w:rPr>
+          <w:i/>
+          <w:iCs/>
+        </w:rPr>
+      </w:pPr>
+      <w:r>
+        <w:rPr>
+          <w:i/>
+          <w:iCs/>
+        </w:rPr>
+        <w:t>When</w:t>
+      </w:r>
+    </w:p>
+    <w:p>
+      <w:pPr>
+        <w:pStyle w:val="ListParagraph"/>
+      </w:pPr>
+      <w:r>
+        <w:tab/>
+        <w:t>Postoji Play</w:t>
+      </w:r>
+      <w:r>
+        <w:rPr>
+          <w:lang w:val="en-US"/>
+        </w:rPr>
+        <w:t xml:space="preserve">erState, </w:t>
+      </w:r>
+      <w:r>
+        <w:t>nijedna akcija nije izabrana</w:t>
+      </w:r>
+    </w:p>
+    <w:p>
+      <w:pPr>
+        <w:pStyle w:val="ListParagraph"/>
+        <w:rPr>
+          <w:i/>
+          <w:iCs/>
+        </w:rPr>
+      </w:pPr>
+      <w:r>
+        <w:rPr>
+          <w:i/>
+          <w:iCs/>
+        </w:rPr>
+        <w:t>Then</w:t>
+      </w:r>
+    </w:p>
+    <w:p>
+      <w:pPr>
+        <w:pStyle w:val="ListParagraph"/>
+        <w:ind w:left="1440" w:hanging="720"/>
+      </w:pPr>
+      <w:r>
+        <w:tab/>
+      </w:r>
+      <w:r>
+        <w:t xml:space="preserve">Računa se i postavlja vrednost globalne promenljive </w:t>
+      </w:r>
+      <w:r>
+        <w:rPr>
+          <w:i/>
+          <w:iCs/>
+        </w:rPr>
+        <w:t>potOdds</w:t>
+      </w:r>
+      <w:r>
+        <w:t>, na osnovu stanja igre</w:t>
+      </w:r>
+    </w:p>
+    <w:p>
+      <w:pPr>
+        <w:pStyle w:val="ListParagraph"/>
+        <w:ind w:left="1440" w:hanging="720"/>
+      </w:pPr>
+    </w:p>
+    <w:p>
+      <w:pPr>
+        <w:pStyle w:val="ListParagraph"/>
+        <w:numPr>
+          <w:ilvl w:val="0"/>
+          <w:numId w:val="3"/>
+        </w:numPr>
+      </w:pPr>
+      <w:r>
+        <w:t>Calling with pot odds - scenario 1 post-flop</w:t>
+      </w:r>
+      <w:r>
+        <w:br/>
+      </w:r>
+    </w:p>
+    <w:p>
+      <w:pPr>
+        <w:pStyle w:val="ListParagraph"/>
+        <w:rPr>
+          <w:i/>
+          <w:iCs/>
+        </w:rPr>
+      </w:pPr>
+      <w:r>
+        <w:rPr>
+          <w:i/>
+          <w:iCs/>
+        </w:rPr>
+        <w:t>When</w:t>
+      </w:r>
+    </w:p>
+    <w:p>
+      <w:pPr>
+        <w:pStyle w:val="ListParagraph"/>
+        <w:ind w:left="1440"/>
+      </w:pPr>
+      <w:r>
+        <w:t>Postoji Play</w:t>
+      </w:r>
+      <w:r>
+        <w:rPr>
+          <w:lang w:val="en-US"/>
+        </w:rPr>
+        <w:t xml:space="preserve">erState, </w:t>
+      </w:r>
+      <w:r>
+        <w:t xml:space="preserve">nijedna akcija nije izabrana, </w:t>
+      </w:r>
+      <w:r>
+        <w:rPr>
+          <w:i/>
+          <w:iCs/>
+        </w:rPr>
+        <w:t>EffectiveHandStrength</w:t>
+      </w:r>
+      <w:r>
+        <w:t xml:space="preserve"> karata je veći ili jednak </w:t>
+      </w:r>
+      <w:r>
+        <w:rPr>
+          <w:i/>
+          <w:iCs/>
+        </w:rPr>
+        <w:t>potOdds-</w:t>
+      </w:r>
+      <w:r>
+        <w:t xml:space="preserve">u i faza igre je </w:t>
+      </w:r>
+      <w:r>
+        <w:rPr>
+          <w:i/>
+          <w:iCs/>
+        </w:rPr>
+        <w:t>River</w:t>
+      </w:r>
+    </w:p>
+    <w:p>
+      <w:pPr>
+        <w:pStyle w:val="ListParagraph"/>
+        <w:rPr>
+          <w:i/>
+          <w:iCs/>
+        </w:rPr>
+      </w:pPr>
+      <w:r>
+        <w:rPr>
+          <w:i/>
+          <w:iCs/>
+        </w:rPr>
+        <w:t>Then</w:t>
+      </w:r>
+    </w:p>
+    <w:p>
+      <w:pPr>
+        <w:pStyle w:val="ListParagraph"/>
+        <w:ind w:left="1440" w:hanging="720"/>
+      </w:pPr>
+      <w:r>
+        <w:tab/>
+      </w:r>
+      <w:r>
+        <w:t xml:space="preserve">Postavlja se akcija </w:t>
+      </w:r>
+      <w:r>
+        <w:rPr>
+          <w:i/>
+          <w:iCs/>
+        </w:rPr>
+        <w:t>call</w:t>
+      </w:r>
+      <w:r>
+        <w:t>, kao akcija, koju bi bot trebalo da izvrši</w:t>
+      </w:r>
+    </w:p>
+    <w:p>
+      <w:pPr>
+        <w:pStyle w:val="ListParagraph"/>
+        <w:ind w:left="1440" w:hanging="720"/>
+      </w:pPr>
+    </w:p>
+    <w:p>
+      <w:pPr>
+        <w:pStyle w:val="ListParagraph"/>
+        <w:numPr>
+          <w:ilvl w:val="0"/>
+          <w:numId w:val="3"/>
+        </w:numPr>
+      </w:pPr>
+      <w:r>
+        <w:t>Calling with pot odds - scenario 2 post-flop</w:t>
+      </w:r>
+      <w:r>
+        <w:br/>
+      </w:r>
+    </w:p>
+    <w:p>
+      <w:pPr>
+        <w:pStyle w:val="ListParagraph"/>
+        <w:rPr>
+          <w:i/>
+          <w:iCs/>
+        </w:rPr>
+      </w:pPr>
+      <w:r>
+        <w:rPr>
+          <w:i/>
+          <w:iCs/>
+        </w:rPr>
+        <w:t>When</w:t>
+      </w:r>
+    </w:p>
+    <w:p>
+      <w:pPr>
+        <w:pStyle w:val="ListParagraph"/>
+        <w:ind w:left="1440"/>
+        <w:rPr>
+          <w:i/>
+          <w:iCs/>
+        </w:rPr>
+      </w:pPr>
+      <w:r>
+        <w:t>Postoji Play</w:t>
+      </w:r>
+      <w:r>
+        <w:rPr>
+          <w:lang w:val="en-US"/>
+        </w:rPr>
+        <w:t xml:space="preserve">erState, </w:t>
+      </w:r>
+      <w:r>
+        <w:t xml:space="preserve">nijedna akcija nije izabrana, </w:t>
+      </w:r>
+      <w:r>
+        <w:rPr>
+          <w:i/>
+          <w:iCs/>
+        </w:rPr>
+        <w:t>PositivePotential</w:t>
+      </w:r>
+      <w:r>
+        <w:t xml:space="preserve"> karata je veći ili jednak </w:t>
+      </w:r>
+      <w:r>
+        <w:rPr>
+          <w:i/>
+          <w:iCs/>
+        </w:rPr>
+        <w:t>potOdds-</w:t>
+      </w:r>
+      <w:r>
+        <w:t xml:space="preserve">u i faza igre nije </w:t>
+      </w:r>
+      <w:r>
+        <w:rPr>
+          <w:i/>
+          <w:iCs/>
+        </w:rPr>
+        <w:t>River</w:t>
+      </w:r>
+    </w:p>
+    <w:p>
+      <w:pPr>
+        <w:pStyle w:val="ListParagraph"/>
+        <w:rPr>
+          <w:i/>
+          <w:iCs/>
+        </w:rPr>
+      </w:pPr>
+      <w:r>
+        <w:rPr>
+          <w:i/>
+          <w:iCs/>
+        </w:rPr>
+        <w:t>Then</w:t>
+      </w:r>
+    </w:p>
+    <w:p>
+      <w:pPr>
+        <w:pStyle w:val="ListParagraph"/>
+        <w:ind w:left="1440" w:hanging="720"/>
+      </w:pPr>
+      <w:r>
+        <w:tab/>
+      </w:r>
+      <w:r>
+        <w:t xml:space="preserve">Postavlja se akcija </w:t>
+      </w:r>
+      <w:r>
+        <w:rPr>
+          <w:i/>
+          <w:iCs/>
+        </w:rPr>
+        <w:t>call</w:t>
+      </w:r>
+      <w:r>
+        <w:t>, kao akcija, koju bi bot trebalo da izvrši</w:t>
+      </w:r>
+    </w:p>
+    <w:p>
+      <w:pPr>
+        <w:pStyle w:val="ListParagraph"/>
+        <w:ind w:left="1440" w:hanging="720"/>
+      </w:pPr>
+    </w:p>
+    <w:p>
+      <w:pPr>
+        <w:pStyle w:val="ListParagraph"/>
+        <w:numPr>
+          <w:ilvl w:val="0"/>
+          <w:numId w:val="3"/>
+        </w:numPr>
+      </w:pPr>
+      <w:r>
+        <w:t>Fold river with showdown odds post-flop</w:t>
+      </w:r>
+      <w:r>
+        <w:br/>
+      </w:r>
+    </w:p>
+    <w:p>
+      <w:pPr>
+        <w:pStyle w:val="ListParagraph"/>
+        <w:rPr>
+          <w:i/>
+          <w:iCs/>
+        </w:rPr>
+      </w:pPr>
+      <w:r>
+        <w:rPr>
+          <w:i/>
+          <w:iCs/>
+        </w:rPr>
+        <w:t>When</w:t>
+      </w:r>
+    </w:p>
+    <w:p>
+      <w:pPr>
+        <w:pStyle w:val="ListParagraph"/>
+      </w:pPr>
+      <w:r>
+        <w:tab/>
+        <w:t>Postoji Play</w:t>
+      </w:r>
+      <w:r>
+        <w:rPr>
+          <w:lang w:val="en-US"/>
+        </w:rPr>
+        <w:t xml:space="preserve">erState, </w:t>
+      </w:r>
+      <w:r>
+        <w:t xml:space="preserve">nijedna akcija nije izabrana, faza igre je </w:t>
+      </w:r>
+      <w:r>
+        <w:rPr>
+          <w:i/>
+          <w:iCs/>
+        </w:rPr>
+        <w:t>River</w:t>
+      </w:r>
+    </w:p>
+    <w:p>
+      <w:pPr>
+        <w:pStyle w:val="ListParagraph"/>
+        <w:rPr>
+          <w:i/>
+          <w:iCs/>
+        </w:rPr>
+      </w:pPr>
+      <w:r>
+        <w:rPr>
+          <w:i/>
+          <w:iCs/>
+        </w:rPr>
+        <w:t>Then</w:t>
+      </w:r>
+    </w:p>
+    <w:p>
+      <w:pPr>
+        <w:pStyle w:val="ListParagraph"/>
+        <w:ind w:left="1440" w:hanging="720"/>
+      </w:pPr>
+      <w:r>
+        <w:tab/>
+      </w:r>
+      <w:r>
+        <w:t xml:space="preserve">Postavlja se akcija </w:t>
+      </w:r>
+      <w:r>
+        <w:rPr>
+          <w:i/>
+          <w:iCs/>
+        </w:rPr>
+        <w:t>fold</w:t>
+      </w:r>
+      <w:r>
+        <w:t>, kao akcija, koju bi bot trebalo da izvrši</w:t>
+      </w:r>
+    </w:p>
+    <w:p>
+      <w:pPr>
+        <w:pStyle w:val="ListParagraph"/>
+        <w:ind w:left="1440" w:hanging="720"/>
+      </w:pPr>
+    </w:p>
+    <w:p>
+      <w:pPr>
+        <w:pStyle w:val="ListParagraph"/>
+        <w:numPr>
+          <w:ilvl w:val="0"/>
+          <w:numId w:val="3"/>
+        </w:numPr>
+      </w:pPr>
+      <w:r>
+        <w:t>Calculate showdown cost post-flop</w:t>
+      </w:r>
+      <w:r>
+        <w:br/>
+      </w:r>
+    </w:p>
+    <w:p>
+      <w:pPr>
+        <w:pStyle w:val="ListParagraph"/>
+        <w:rPr>
+          <w:i/>
+          <w:iCs/>
+        </w:rPr>
+      </w:pPr>
+      <w:r>
+        <w:rPr>
+          <w:i/>
+          <w:iCs/>
+        </w:rPr>
+        <w:t>When</w:t>
+      </w:r>
+    </w:p>
+    <w:p>
+      <w:pPr>
+        <w:pStyle w:val="ListParagraph"/>
+        <w:ind w:left="1440"/>
+      </w:pPr>
+      <w:r>
+        <w:t>Postoji Play</w:t>
+      </w:r>
+      <w:r>
+        <w:t>erState,</w:t>
+      </w:r>
+      <w:r>
+        <w:t xml:space="preserve"> nijedna akcija nije izabrana</w:t>
+      </w:r>
+    </w:p>
+    <w:p>
+      <w:pPr>
+        <w:pStyle w:val="ListParagraph"/>
+        <w:rPr>
+          <w:i/>
+          <w:iCs/>
+        </w:rPr>
+      </w:pPr>
+      <w:r>
+        <w:rPr>
+          <w:i/>
+          <w:iCs/>
+        </w:rPr>
+        <w:t>Then</w:t>
+      </w:r>
+    </w:p>
+    <w:p>
+      <w:pPr>
+        <w:pStyle w:val="ListParagraph"/>
+        <w:ind w:left="1440" w:hanging="720"/>
+      </w:pPr>
+      <w:r>
+        <w:tab/>
+      </w:r>
+      <w:r>
+        <w:t xml:space="preserve">Računa se i postavlja vrednost globalne promenljive </w:t>
+      </w:r>
+      <w:r>
+        <w:rPr>
+          <w:i/>
+          <w:iCs/>
+        </w:rPr>
+        <w:t>showdownCost</w:t>
+      </w:r>
+      <w:r>
+        <w:t>, na osnovu stanja igre</w:t>
+      </w:r>
+    </w:p>
+    <w:p>
+      <w:pPr>
+        <w:pStyle w:val="ListParagraph"/>
+        <w:ind w:left="1440" w:hanging="720"/>
+      </w:pPr>
+    </w:p>
+    <w:p>
+      <w:pPr>
+        <w:pStyle w:val="ListParagraph"/>
+        <w:numPr>
+          <w:ilvl w:val="0"/>
+          <w:numId w:val="3"/>
+        </w:numPr>
+      </w:pPr>
+      <w:r>
+        <w:t>Calculate showdown odds post-flop</w:t>
+      </w:r>
+      <w:r>
+        <w:br/>
+      </w:r>
+    </w:p>
+    <w:p>
+      <w:pPr>
+        <w:pStyle w:val="ListParagraph"/>
+        <w:rPr>
+          <w:i/>
+          <w:iCs/>
+        </w:rPr>
+      </w:pPr>
+      <w:r>
+        <w:rPr>
+          <w:i/>
+          <w:iCs/>
+        </w:rPr>
+        <w:t>When</w:t>
+      </w:r>
+    </w:p>
+    <w:p>
+      <w:pPr>
+        <w:pStyle w:val="ListParagraph"/>
+      </w:pPr>
+      <w:r>
+        <w:tab/>
+        <w:t>Postoji Play</w:t>
+      </w:r>
+      <w:r>
+        <w:t xml:space="preserve">erState, </w:t>
+      </w:r>
+      <w:r>
+        <w:t>nijedna akcija nije izabrana</w:t>
+      </w:r>
+    </w:p>
+    <w:p>
+      <w:pPr>
+        <w:pStyle w:val="ListParagraph"/>
+      </w:pPr>
+    </w:p>
+    <w:p>
+      <w:pPr>
+        <w:pStyle w:val="ListParagraph"/>
+        <w:rPr>
+          <w:i/>
+          <w:iCs/>
+        </w:rPr>
+      </w:pPr>
+      <w:r>
+        <w:rPr>
+          <w:i/>
+          <w:iCs/>
+        </w:rPr>
+        <w:lastRenderedPageBreak/>
+        <w:t>Then</w:t>
+      </w:r>
+    </w:p>
+    <w:p>
+      <w:pPr>
+        <w:pStyle w:val="ListParagraph"/>
+        <w:ind w:left="1440" w:hanging="720"/>
+      </w:pPr>
+      <w:r>
+        <w:tab/>
+      </w:r>
+      <w:r>
+        <w:t xml:space="preserve">Računa se i postavlja vrednost globalne promenljive showdownOdds, na osnovu prethodno izračunate </w:t>
+      </w:r>
+      <w:r>
+        <w:rPr>
+          <w:i/>
+          <w:iCs/>
+        </w:rPr>
+        <w:t>showdownCost</w:t>
+      </w:r>
+      <w:r>
+        <w:t xml:space="preserve"> i stanja igre</w:t>
+      </w:r>
+    </w:p>
+    <w:p>
+      <w:pPr>
+        <w:pStyle w:val="ListParagraph"/>
+        <w:ind w:left="1440" w:hanging="720"/>
+      </w:pPr>
+    </w:p>
+    <w:p>
+      <w:pPr>
+        <w:pStyle w:val="ListParagraph"/>
+        <w:numPr>
+          <w:ilvl w:val="0"/>
+          <w:numId w:val="3"/>
+        </w:numPr>
+      </w:pPr>
+      <w:r>
+        <w:t>Calling with showdown odds post-flop</w:t>
+      </w:r>
+      <w:r>
+        <w:br/>
+      </w:r>
+    </w:p>
+    <w:p>
+      <w:pPr>
+        <w:pStyle w:val="ListParagraph"/>
+        <w:rPr>
+          <w:i/>
+          <w:iCs/>
+        </w:rPr>
+      </w:pPr>
+      <w:r>
+        <w:rPr>
+          <w:i/>
+          <w:iCs/>
+        </w:rPr>
+        <w:t>When</w:t>
+      </w:r>
+    </w:p>
+    <w:p>
+      <w:pPr>
+        <w:pStyle w:val="ListParagraph"/>
+        <w:ind w:left="1440"/>
+        <w:rPr>
+          <w:i/>
+          <w:iCs/>
+        </w:rPr>
+      </w:pPr>
+      <w:r>
+        <w:t>Postoji Play</w:t>
+      </w:r>
+      <w:r>
+        <w:t xml:space="preserve">erState, </w:t>
+      </w:r>
+      <w:r>
+        <w:t xml:space="preserve">nijedna akcija nije izabrana i </w:t>
+      </w:r>
+      <w:r>
+        <w:rPr>
+          <w:i/>
+          <w:iCs/>
+        </w:rPr>
+        <w:t>EffectiveHandStrength</w:t>
+      </w:r>
+      <w:r>
+        <w:t xml:space="preserve"> je veći ili jednak </w:t>
+      </w:r>
+      <w:r>
+        <w:rPr>
+          <w:i/>
+          <w:iCs/>
+        </w:rPr>
+        <w:t>showdownOdds-u</w:t>
+      </w:r>
+    </w:p>
+    <w:p>
+      <w:pPr>
+        <w:pStyle w:val="ListParagraph"/>
+        <w:rPr>
+          <w:i/>
+          <w:iCs/>
+        </w:rPr>
+      </w:pPr>
+      <w:r>
+        <w:rPr>
+          <w:i/>
+          <w:iCs/>
+        </w:rPr>
+        <w:t>Then</w:t>
+      </w:r>
+    </w:p>
+    <w:p>
+      <w:pPr>
+        <w:pStyle w:val="ListParagraph"/>
+        <w:ind w:left="1440" w:hanging="720"/>
+      </w:pPr>
+      <w:r>
+        <w:tab/>
+      </w:r>
+      <w:r>
+        <w:t xml:space="preserve">Postavlja se akcija </w:t>
+      </w:r>
+      <w:r>
+        <w:rPr>
+          <w:i/>
+          <w:iCs/>
+        </w:rPr>
+        <w:t>call</w:t>
+      </w:r>
+      <w:r>
+        <w:t>, kao akcija, koju bi bot trebalo da izvrši</w:t>
+      </w:r>
+    </w:p>
+    <w:p>
+      <w:pPr>
+        <w:pStyle w:val="ListParagraph"/>
+        <w:ind w:left="1440" w:hanging="720"/>
+      </w:pPr>
+    </w:p>
+    <w:p>
+      <w:pPr>
+        <w:pStyle w:val="ListParagraph"/>
+        <w:numPr>
+          <w:ilvl w:val="0"/>
+          <w:numId w:val="3"/>
+        </w:numPr>
+      </w:pPr>
+      <w:r>
+        <w:t>Fold post-flop</w:t>
+      </w:r>
+      <w:r>
+        <w:br/>
+      </w:r>
+    </w:p>
+    <w:p>
+      <w:pPr>
+        <w:pStyle w:val="ListParagraph"/>
+        <w:rPr>
+          <w:i/>
+          <w:iCs/>
+        </w:rPr>
+      </w:pPr>
+      <w:r>
+        <w:rPr>
+          <w:i/>
+          <w:iCs/>
+        </w:rPr>
+        <w:t>When</w:t>
+      </w:r>
+    </w:p>
+    <w:p>
+      <w:pPr>
+        <w:pStyle w:val="ListParagraph"/>
+      </w:pPr>
+      <w:r>
+        <w:tab/>
+        <w:t>Postoji Play</w:t>
+      </w:r>
+      <w:r>
+        <w:t xml:space="preserve">erState, </w:t>
+      </w:r>
+      <w:r>
+        <w:t>nijedna akcija nije izabrana</w:t>
+      </w:r>
+    </w:p>
+    <w:p>
+      <w:pPr>
+        <w:pStyle w:val="ListParagraph"/>
+        <w:rPr>
+          <w:i/>
+          <w:iCs/>
+        </w:rPr>
+      </w:pPr>
+      <w:r>
+        <w:rPr>
+          <w:i/>
+          <w:iCs/>
+        </w:rPr>
+        <w:t>Then</w:t>
+      </w:r>
+    </w:p>
+    <w:p>
+      <w:pPr>
+        <w:pStyle w:val="ListParagraph"/>
+        <w:ind w:left="1440" w:hanging="720"/>
+      </w:pPr>
+      <w:r>
+        <w:tab/>
+      </w:r>
+      <w:r>
+        <w:t xml:space="preserve">Postavlja se akcija </w:t>
+      </w:r>
+      <w:r>
+        <w:rPr>
+          <w:i/>
+          <w:iCs/>
+        </w:rPr>
+        <w:t>checkOrFold</w:t>
+      </w:r>
+      <w:r>
+        <w:t>, kao akcija, koju bi bot trebalo da izvrši</w:t>
+      </w:r>
+    </w:p>
+    <w:p/>
+    <w:p>
+      <w:pPr>
+        <w:rPr>
+          <w:sz w:val="24"/>
+          <w:szCs w:val="24"/>
+          <w:lang w:val="en-US"/>
+        </w:rPr>
+      </w:pPr>
+      <w:r>
+        <w:rPr>
+          <w:i/>
+          <w:iCs/>
+          <w:sz w:val="24"/>
+          <w:szCs w:val="24"/>
+          <w:lang w:val="en-US"/>
+        </w:rPr>
+        <w:t>Event processing</w:t>
+      </w:r>
+      <w:r>
+        <w:rPr>
+          <w:sz w:val="24"/>
+          <w:szCs w:val="24"/>
+          <w:lang w:val="en-US"/>
+        </w:rPr>
+        <w:t xml:space="preserve"> - Pored svih strategija i akcija, potrebno je uvesti i nepredvidivost u igri bota, za čega sam iskoristio </w:t>
+      </w:r>
+      <w:r>
+        <w:rPr>
+          <w:i/>
+          <w:iCs/>
+          <w:sz w:val="24"/>
+          <w:szCs w:val="24"/>
+          <w:lang w:val="en-US"/>
+        </w:rPr>
+        <w:t>event processing</w:t>
+      </w:r>
+      <w:r>
+        <w:rPr>
+          <w:sz w:val="24"/>
+          <w:szCs w:val="24"/>
+          <w:lang w:val="en-US"/>
+        </w:rPr>
+        <w:t xml:space="preserve">. Odlučio sam se za tri grupe karata, </w:t>
+      </w:r>
+      <w:r>
+        <w:rPr>
+          <w:sz w:val="24"/>
+          <w:szCs w:val="24"/>
+          <w:lang w:val="en-US"/>
+        </w:rPr>
+        <w:t xml:space="preserve">na kojima ću to primeniti, karte sa vrednošću </w:t>
+      </w:r>
+      <w:r>
+        <w:rPr>
+          <w:i/>
+          <w:iCs/>
+          <w:sz w:val="24"/>
+          <w:szCs w:val="24"/>
+          <w:lang w:val="en-US"/>
+        </w:rPr>
+        <w:t>EffectiveHandStrength</w:t>
+      </w:r>
+      <w:r>
+        <w:rPr>
+          <w:sz w:val="24"/>
+          <w:szCs w:val="24"/>
+          <w:lang w:val="en-US"/>
+        </w:rPr>
+        <w:t xml:space="preserve"> u intervalima [0.3, 0.4), [0.4, 0.5) i [0.5, 0.6). Karte iz prvog intervala, bot će </w:t>
+      </w:r>
+      <w:r>
+        <w:rPr>
+          <w:i/>
+          <w:iCs/>
+          <w:sz w:val="24"/>
+          <w:szCs w:val="24"/>
+          <w:lang w:val="en-US"/>
+        </w:rPr>
+        <w:t>bet</w:t>
+      </w:r>
+      <w:r>
+        <w:rPr>
+          <w:sz w:val="24"/>
+          <w:szCs w:val="24"/>
+          <w:lang w:val="en-US"/>
+        </w:rPr>
+        <w:t xml:space="preserve">-ovati 30% puta, iz drugog 50% i iz trećeg 70%. Odluku o narednom </w:t>
+      </w:r>
+      <w:r>
+        <w:rPr>
+          <w:i/>
+          <w:iCs/>
+          <w:sz w:val="24"/>
+          <w:szCs w:val="24"/>
+          <w:lang w:val="en-US"/>
+        </w:rPr>
+        <w:t>bet</w:t>
+      </w:r>
+      <w:r>
+        <w:rPr>
+          <w:sz w:val="24"/>
+          <w:szCs w:val="24"/>
+          <w:lang w:val="en-US"/>
+        </w:rPr>
+        <w:t xml:space="preserve">-ovanju, bot donosi na osnovu događaja, vezanih za datu vrednost </w:t>
+      </w:r>
+      <w:r>
+        <w:rPr>
+          <w:i/>
+          <w:iCs/>
+          <w:sz w:val="24"/>
+          <w:szCs w:val="24"/>
+          <w:lang w:val="en-US"/>
+        </w:rPr>
+        <w:t>EffectiveHandStrength</w:t>
+      </w:r>
+      <w:r>
+        <w:rPr>
+          <w:sz w:val="24"/>
+          <w:szCs w:val="24"/>
+          <w:lang w:val="en-US"/>
+        </w:rPr>
+        <w:t>, koji su se desili u prethodnim rundama.</w:t>
+      </w:r>
+    </w:p>
+    <w:p/>
+    <w:p>
+      <w:pPr>
+        <w:rPr>
+          <w:i/>
+          <w:iCs/>
+          <w:sz w:val="24"/>
+          <w:szCs w:val="24"/>
+          <w:lang w:val="en-US"/>
+        </w:rPr>
+      </w:pPr>
+      <w:r>
+        <w:rPr>
+          <w:i/>
+          <w:iCs/>
+          <w:sz w:val="24"/>
+          <w:szCs w:val="24"/>
+          <w:lang w:val="en-US"/>
+        </w:rPr>
+        <w:t>EffectiveHandStrength in [0.5, 0.6)</w:t>
+      </w:r>
+      <w:r>
+        <w:rPr>
+          <w:i/>
+          <w:iCs/>
+          <w:sz w:val="24"/>
+          <w:szCs w:val="24"/>
+          <w:lang w:val="en-US"/>
+        </w:rPr>
+        <w:br/>
+      </w:r>
+    </w:p>
+    <w:p>
+      <w:pPr>
+        <w:pStyle w:val="HTMLPreformatted"/>
+        <w:shd w:val="clear" w:color="auto" w:fill="2B2B2B"/>
+        <w:rPr>
+          <w:color w:val="A9B7C6"/>
+          <w:sz w:val="18"/>
+          <w:szCs w:val="18"/>
+        </w:rPr>
+      </w:pPr>
+      <w:r>
+        <w:rPr>
+          <w:color w:val="CC7832"/>
+          <w:sz w:val="18"/>
+          <w:szCs w:val="18"/>
+        </w:rPr>
+        <w:t xml:space="preserve">rule </w:t>
+      </w:r>
+      <w:r>
+        <w:rPr>
+          <w:color w:val="A9B7C6"/>
+          <w:sz w:val="18"/>
+          <w:szCs w:val="18"/>
+        </w:rPr>
+        <w:t>"Process 50-60 betting event scenario 1 post-flop"</w:t>
+      </w:r>
+      <w:r>
+        <w:rPr>
+          <w:color w:val="A9B7C6"/>
+          <w:sz w:val="18"/>
+          <w:szCs w:val="18"/>
+        </w:rPr>
+        <w:br/>
+        <w:t xml:space="preserve">    </w:t>
+      </w:r>
+      <w:r>
+        <w:rPr>
+          <w:color w:val="CC7832"/>
+          <w:sz w:val="18"/>
+          <w:szCs w:val="18"/>
+        </w:rPr>
+        <w:t>when</w:t>
+      </w:r>
+      <w:r>
+        <w:rPr>
+          <w:color w:val="CC7832"/>
+          <w:sz w:val="18"/>
+          <w:szCs w:val="18"/>
+        </w:rPr>
+        <w:br/>
+        <w:t xml:space="preserve">        </w:t>
+      </w:r>
+      <w:r>
+        <w:rPr>
+          <w:color w:val="A9B7C6"/>
+          <w:sz w:val="18"/>
+          <w:szCs w:val="18"/>
+        </w:rPr>
+        <w:t xml:space="preserve">$totalEvents: Number() </w:t>
+      </w:r>
+      <w:r>
+        <w:rPr>
+          <w:color w:val="CC7832"/>
+          <w:sz w:val="18"/>
+          <w:szCs w:val="18"/>
+        </w:rPr>
+        <w:t>from accumulate</w:t>
+      </w:r>
+      <w:r>
+        <w:rPr>
+          <w:color w:val="A9B7C6"/>
+          <w:sz w:val="18"/>
+          <w:szCs w:val="18"/>
+        </w:rPr>
+        <w:t>(</w:t>
+      </w:r>
+      <w:r>
+        <w:rPr>
+          <w:color w:val="A9B7C6"/>
+          <w:sz w:val="18"/>
+          <w:szCs w:val="18"/>
+        </w:rPr>
+        <w:br/>
+        <w:t xml:space="preserve">            $be: BettingEvent(</w:t>
+      </w:r>
+      <w:r>
+        <w:rPr>
+          <w:color w:val="A9B7C6"/>
+          <w:sz w:val="18"/>
+          <w:szCs w:val="18"/>
+        </w:rPr>
+        <w:br/>
+        <w:t xml:space="preserve">                handStrengthRange == HandStrengthEnum.</w:t>
+      </w:r>
+      <w:r>
+        <w:rPr>
+          <w:i/>
+          <w:iCs/>
+          <w:color w:val="9876AA"/>
+          <w:sz w:val="18"/>
+          <w:szCs w:val="18"/>
+        </w:rPr>
+        <w:t>FIFTY_TO_SIXTY</w:t>
+      </w:r>
+      <w:r>
+        <w:rPr>
+          <w:i/>
+          <w:iCs/>
+          <w:color w:val="9876AA"/>
+          <w:sz w:val="18"/>
+          <w:szCs w:val="18"/>
+        </w:rPr>
+        <w:br/>
+        <w:t xml:space="preserve">            </w:t>
+      </w:r>
+      <w:r>
+        <w:rPr>
+          <w:color w:val="A9B7C6"/>
+          <w:sz w:val="18"/>
+          <w:szCs w:val="18"/>
+        </w:rPr>
+        <w:t>)</w:t>
+      </w:r>
+      <w:r>
+        <w:rPr>
+          <w:color w:val="CC7832"/>
+          <w:sz w:val="18"/>
+          <w:szCs w:val="18"/>
+        </w:rPr>
+        <w:t>,</w:t>
+      </w:r>
+      <w:r>
+        <w:rPr>
+          <w:color w:val="CC7832"/>
+          <w:sz w:val="18"/>
+          <w:szCs w:val="18"/>
+        </w:rPr>
+        <w:br/>
+        <w:t xml:space="preserve">            </w:t>
+      </w:r>
+      <w:r>
+        <w:rPr>
+          <w:color w:val="A9B7C6"/>
+          <w:sz w:val="18"/>
+          <w:szCs w:val="18"/>
+        </w:rPr>
+        <w:t>count($be)</w:t>
+      </w:r>
+      <w:r>
+        <w:rPr>
+          <w:color w:val="A9B7C6"/>
+          <w:sz w:val="18"/>
+          <w:szCs w:val="18"/>
+        </w:rPr>
+        <w:br/>
+        <w:t xml:space="preserve">        )</w:t>
+      </w:r>
+      <w:r>
+        <w:rPr>
+          <w:color w:val="A9B7C6"/>
+          <w:sz w:val="18"/>
+          <w:szCs w:val="18"/>
+        </w:rPr>
+        <w:br/>
+        <w:t xml:space="preserve">        $numOfEvents: Number() </w:t>
+      </w:r>
+      <w:r>
+        <w:rPr>
+          <w:color w:val="CC7832"/>
+          <w:sz w:val="18"/>
+          <w:szCs w:val="18"/>
+        </w:rPr>
+        <w:t>from accumulate</w:t>
+      </w:r>
+      <w:r>
+        <w:rPr>
+          <w:color w:val="A9B7C6"/>
+          <w:sz w:val="18"/>
+          <w:szCs w:val="18"/>
+        </w:rPr>
+        <w:t>(</w:t>
+      </w:r>
+      <w:r>
+        <w:rPr>
+          <w:color w:val="A9B7C6"/>
+          <w:sz w:val="18"/>
+          <w:szCs w:val="18"/>
+        </w:rPr>
+        <w:br/>
+        <w:t xml:space="preserve">            BettingEvent(</w:t>
+      </w:r>
+      <w:r>
+        <w:rPr>
+          <w:color w:val="A9B7C6"/>
+          <w:sz w:val="18"/>
+          <w:szCs w:val="18"/>
+        </w:rPr>
+        <w:br/>
+        <w:t xml:space="preserve">                handStrengthRange == HandStrengthEnum.</w:t>
+      </w:r>
+      <w:r>
+        <w:rPr>
+          <w:i/>
+          <w:iCs/>
+          <w:color w:val="9876AA"/>
+          <w:sz w:val="18"/>
+          <w:szCs w:val="18"/>
+        </w:rPr>
+        <w:t>FIFTY_TO_SIXTY</w:t>
+      </w:r>
+      <w:r>
+        <w:rPr>
+          <w:color w:val="CC7832"/>
+          <w:sz w:val="18"/>
+          <w:szCs w:val="18"/>
+        </w:rPr>
+        <w:t>,</w:t>
+      </w:r>
+      <w:r>
+        <w:rPr>
+          <w:color w:val="CC7832"/>
+          <w:sz w:val="18"/>
+          <w:szCs w:val="18"/>
+        </w:rPr>
+        <w:br/>
+        <w:t xml:space="preserve">                </w:t>
+      </w:r>
+      <w:r>
+        <w:rPr>
+          <w:color w:val="A9B7C6"/>
+          <w:sz w:val="18"/>
+          <w:szCs w:val="18"/>
+        </w:rPr>
+        <w:t xml:space="preserve">betDone == </w:t>
+      </w:r>
+      <w:r>
+        <w:rPr>
+          <w:color w:val="CC7832"/>
+          <w:sz w:val="18"/>
+          <w:szCs w:val="18"/>
+        </w:rPr>
+        <w:t>true</w:t>
+      </w:r>
+      <w:r>
+        <w:rPr>
+          <w:color w:val="CC7832"/>
+          <w:sz w:val="18"/>
+          <w:szCs w:val="18"/>
+        </w:rPr>
+        <w:br/>
+        <w:t xml:space="preserve">            </w:t>
+      </w:r>
+      <w:r>
+        <w:rPr>
+          <w:color w:val="A9B7C6"/>
+          <w:sz w:val="18"/>
+          <w:szCs w:val="18"/>
+        </w:rPr>
+        <w:t>)</w:t>
+      </w:r>
+      <w:r>
+        <w:rPr>
+          <w:color w:val="CC7832"/>
+          <w:sz w:val="18"/>
+          <w:szCs w:val="18"/>
+        </w:rPr>
+        <w:t>,</w:t>
+      </w:r>
+      <w:r>
+        <w:rPr>
+          <w:color w:val="CC7832"/>
+          <w:sz w:val="18"/>
+          <w:szCs w:val="18"/>
+        </w:rPr>
+        <w:br/>
+        <w:t xml:space="preserve">            init</w:t>
+      </w:r>
+      <w:r>
+        <w:rPr>
+          <w:color w:val="A9B7C6"/>
+          <w:sz w:val="18"/>
+          <w:szCs w:val="18"/>
+        </w:rPr>
+        <w:t>(int numOfEvents = 0;)</w:t>
+      </w:r>
+      <w:r>
+        <w:rPr>
+          <w:color w:val="CC7832"/>
+          <w:sz w:val="18"/>
+          <w:szCs w:val="18"/>
+        </w:rPr>
+        <w:t>,</w:t>
+      </w:r>
+      <w:r>
+        <w:rPr>
+          <w:color w:val="CC7832"/>
+          <w:sz w:val="18"/>
+          <w:szCs w:val="18"/>
+        </w:rPr>
+        <w:br/>
+        <w:t xml:space="preserve">            action</w:t>
+      </w:r>
+      <w:r>
+        <w:rPr>
+          <w:color w:val="A9B7C6"/>
+          <w:sz w:val="18"/>
+          <w:szCs w:val="18"/>
+        </w:rPr>
+        <w:t>(numOfEvents += 1;)</w:t>
+      </w:r>
+      <w:r>
+        <w:rPr>
+          <w:color w:val="CC7832"/>
+          <w:sz w:val="18"/>
+          <w:szCs w:val="18"/>
+        </w:rPr>
+        <w:t>,</w:t>
+      </w:r>
+      <w:r>
+        <w:rPr>
+          <w:color w:val="CC7832"/>
+          <w:sz w:val="18"/>
+          <w:szCs w:val="18"/>
+        </w:rPr>
+        <w:br/>
+        <w:t xml:space="preserve">            result</w:t>
+      </w:r>
+      <w:r>
+        <w:rPr>
+          <w:color w:val="A9B7C6"/>
+          <w:sz w:val="18"/>
+          <w:szCs w:val="18"/>
+        </w:rPr>
+        <w:t>(numOfEvents)</w:t>
+      </w:r>
+      <w:r>
+        <w:rPr>
+          <w:color w:val="A9B7C6"/>
+          <w:sz w:val="18"/>
+          <w:szCs w:val="18"/>
+        </w:rPr>
+        <w:br/>
+        <w:t xml:space="preserve">        )</w:t>
+      </w:r>
+      <w:r>
+        <w:rPr>
+          <w:color w:val="A9B7C6"/>
+          <w:sz w:val="18"/>
+          <w:szCs w:val="18"/>
+        </w:rPr>
+        <w:br/>
+        <w:t xml:space="preserve">        $ps: PlayerState($numOfEvents / $totalEvents &gt;= </w:t>
+      </w:r>
+      <w:r>
+        <w:rPr>
+          <w:color w:val="6897BB"/>
+          <w:sz w:val="18"/>
+          <w:szCs w:val="18"/>
+        </w:rPr>
+        <w:t>0.7</w:t>
+      </w:r>
+      <w:r>
+        <w:rPr>
+          <w:color w:val="CC7832"/>
+          <w:sz w:val="18"/>
+          <w:szCs w:val="18"/>
+        </w:rPr>
+        <w:t xml:space="preserve">, </w:t>
+      </w:r>
+      <w:r>
+        <w:rPr>
+          <w:color w:val="A9B7C6"/>
+          <w:sz w:val="18"/>
+          <w:szCs w:val="18"/>
+        </w:rPr>
+        <w:t>$ehs : results.getEHS()</w:t>
+      </w:r>
+      <w:r>
+        <w:rPr>
+          <w:color w:val="CC7832"/>
+          <w:sz w:val="18"/>
+          <w:szCs w:val="18"/>
+        </w:rPr>
+        <w:t xml:space="preserve">, </w:t>
+      </w:r>
+      <w:r>
+        <w:rPr>
+          <w:color w:val="A9B7C6"/>
+          <w:sz w:val="18"/>
+          <w:szCs w:val="18"/>
+        </w:rPr>
+        <w:lastRenderedPageBreak/>
+        <w:t>strategy == Strategy.</w:t>
+      </w:r>
+      <w:r>
+        <w:rPr>
+          <w:i/>
+          <w:iCs/>
+          <w:color w:val="9876AA"/>
+          <w:sz w:val="18"/>
+          <w:szCs w:val="18"/>
+        </w:rPr>
+        <w:t>MAKE1</w:t>
+      </w:r>
+      <w:r>
+        <w:rPr>
+          <w:color w:val="CC7832"/>
+          <w:sz w:val="18"/>
+          <w:szCs w:val="18"/>
+        </w:rPr>
+        <w:t xml:space="preserve">, </w:t>
+      </w:r>
+      <w:r>
+        <w:rPr>
+          <w:color w:val="A9B7C6"/>
+          <w:sz w:val="18"/>
+          <w:szCs w:val="18"/>
+        </w:rPr>
+        <w:t>actionToTake != null</w:t>
+      </w:r>
+      <w:r>
+        <w:rPr>
+          <w:color w:val="CC7832"/>
+          <w:sz w:val="18"/>
+          <w:szCs w:val="18"/>
+        </w:rPr>
+        <w:t xml:space="preserve">, </w:t>
+      </w:r>
+      <w:r>
+        <w:rPr>
+          <w:color w:val="A9B7C6"/>
+          <w:sz w:val="18"/>
+          <w:szCs w:val="18"/>
+        </w:rPr>
+        <w:t>actionToTake.isBet()</w:t>
+      </w:r>
+      <w:r>
+        <w:rPr>
+          <w:color w:val="CC7832"/>
+          <w:sz w:val="18"/>
+          <w:szCs w:val="18"/>
+        </w:rPr>
+        <w:t xml:space="preserve">, </w:t>
+      </w:r>
+      <w:r>
+        <w:rPr>
+          <w:color w:val="A9B7C6"/>
+          <w:sz w:val="18"/>
+          <w:szCs w:val="18"/>
+        </w:rPr>
+        <w:t xml:space="preserve">results.getEHS() &gt;= </w:t>
+      </w:r>
+      <w:r>
+        <w:rPr>
+          <w:color w:val="6897BB"/>
+          <w:sz w:val="18"/>
+          <w:szCs w:val="18"/>
+        </w:rPr>
+        <w:t xml:space="preserve">0.5 </w:t>
+      </w:r>
+      <w:r>
+        <w:rPr>
+          <w:color w:val="A9B7C6"/>
+          <w:sz w:val="18"/>
+          <w:szCs w:val="18"/>
+        </w:rPr>
+        <w:t xml:space="preserve">&amp;&amp; results.getEHS() &lt; </w:t>
+      </w:r>
+      <w:r>
+        <w:rPr>
+          <w:color w:val="6897BB"/>
+          <w:sz w:val="18"/>
+          <w:szCs w:val="18"/>
+        </w:rPr>
+        <w:t>0.6</w:t>
+      </w:r>
+      <w:r>
+        <w:rPr>
+          <w:color w:val="A9B7C6"/>
+          <w:sz w:val="18"/>
+          <w:szCs w:val="18"/>
+        </w:rPr>
+        <w:t>)</w:t>
+      </w:r>
+      <w:r>
+        <w:rPr>
+          <w:color w:val="A9B7C6"/>
+          <w:sz w:val="18"/>
+          <w:szCs w:val="18"/>
+        </w:rPr>
+        <w:br/>
+        <w:t xml:space="preserve">    </w:t>
+      </w:r>
+      <w:r>
+        <w:rPr>
+          <w:color w:val="CC7832"/>
+          <w:sz w:val="18"/>
+          <w:szCs w:val="18"/>
+        </w:rPr>
+        <w:t>then</w:t>
+      </w:r>
+      <w:r>
+        <w:rPr>
+          <w:color w:val="CC7832"/>
+          <w:sz w:val="18"/>
+          <w:szCs w:val="18"/>
+        </w:rPr>
+        <w:br/>
+        <w:t xml:space="preserve">        </w:t>
+      </w:r>
+      <w:r>
+        <w:rPr>
+          <w:color w:val="A9B7C6"/>
+          <w:sz w:val="18"/>
+          <w:szCs w:val="18"/>
+        </w:rPr>
+        <w:t>System.</w:t>
+      </w:r>
+      <w:r>
+        <w:rPr>
+          <w:i/>
+          <w:iCs/>
+          <w:color w:val="9876AA"/>
+          <w:sz w:val="18"/>
+          <w:szCs w:val="18"/>
+        </w:rPr>
+        <w:t>out</w:t>
+      </w:r>
+      <w:r>
+        <w:rPr>
+          <w:color w:val="A9B7C6"/>
+          <w:sz w:val="18"/>
+          <w:szCs w:val="18"/>
+        </w:rPr>
+        <w:t>.println(</w:t>
+      </w:r>
+      <w:r>
+        <w:rPr>
+          <w:color w:val="6A8759"/>
+          <w:sz w:val="18"/>
+          <w:szCs w:val="18"/>
+        </w:rPr>
+        <w:t xml:space="preserve">"Rule: " </w:t>
+      </w:r>
+      <w:r>
+        <w:rPr>
+          <w:color w:val="A9B7C6"/>
+          <w:sz w:val="18"/>
+          <w:szCs w:val="18"/>
+        </w:rPr>
+        <w:t>+ drools.getRule().getName())</w:t>
+      </w:r>
+      <w:r>
+        <w:rPr>
+          <w:color w:val="CC7832"/>
+          <w:sz w:val="18"/>
+          <w:szCs w:val="18"/>
+        </w:rPr>
+        <w:t>;</w:t>
+      </w:r>
+      <w:r>
+        <w:rPr>
+          <w:color w:val="CC7832"/>
+          <w:sz w:val="18"/>
+          <w:szCs w:val="18"/>
+        </w:rPr>
+        <w:br/>
+        <w:t xml:space="preserve">        </w:t>
+      </w:r>
+      <w:r>
+        <w:rPr>
+          <w:color w:val="A9B7C6"/>
+          <w:sz w:val="18"/>
+          <w:szCs w:val="18"/>
+        </w:rPr>
+        <w:t>System.</w:t>
+      </w:r>
+      <w:r>
+        <w:rPr>
+          <w:i/>
+          <w:iCs/>
+          <w:color w:val="9876AA"/>
+          <w:sz w:val="18"/>
+          <w:szCs w:val="18"/>
+        </w:rPr>
+        <w:t>out</w:t>
+      </w:r>
+      <w:r>
+        <w:rPr>
+          <w:color w:val="A9B7C6"/>
+          <w:sz w:val="18"/>
+          <w:szCs w:val="18"/>
+        </w:rPr>
+        <w:t>.println(</w:t>
+      </w:r>
+      <w:r>
+        <w:rPr>
+          <w:color w:val="6A8759"/>
+          <w:sz w:val="18"/>
+          <w:szCs w:val="18"/>
+        </w:rPr>
+        <w:t xml:space="preserve">"EHS: " </w:t>
+      </w:r>
+      <w:r>
+        <w:rPr>
+          <w:color w:val="A9B7C6"/>
+          <w:sz w:val="18"/>
+          <w:szCs w:val="18"/>
+        </w:rPr>
+        <w:t>+ $ehs)</w:t>
+      </w:r>
+      <w:r>
+        <w:rPr>
+          <w:color w:val="CC7832"/>
+          <w:sz w:val="18"/>
+          <w:szCs w:val="18"/>
+        </w:rPr>
+        <w:t>;</w:t>
+      </w:r>
+      <w:r>
+        <w:rPr>
+          <w:color w:val="CC7832"/>
+          <w:sz w:val="18"/>
+          <w:szCs w:val="18"/>
+        </w:rPr>
+        <w:br/>
+        <w:t xml:space="preserve">        modify</w:t>
+      </w:r>
+      <w:r>
+        <w:rPr>
+          <w:color w:val="A9B7C6"/>
+          <w:sz w:val="18"/>
+          <w:szCs w:val="18"/>
+        </w:rPr>
+        <w:t>($ps) {</w:t>
+      </w:r>
+      <w:r>
+        <w:rPr>
+          <w:color w:val="A9B7C6"/>
+          <w:sz w:val="18"/>
+          <w:szCs w:val="18"/>
+        </w:rPr>
+        <w:br/>
+        <w:t xml:space="preserve">            setActionToTake(Action.callAction(gameInfo))</w:t>
+      </w:r>
+      <w:r>
+        <w:rPr>
+          <w:color w:val="A9B7C6"/>
+          <w:sz w:val="18"/>
+          <w:szCs w:val="18"/>
+        </w:rPr>
+        <w:br/>
+        <w:t xml:space="preserve">        }</w:t>
+      </w:r>
+      <w:r>
+        <w:rPr>
+          <w:color w:val="A9B7C6"/>
+          <w:sz w:val="18"/>
+          <w:szCs w:val="18"/>
+        </w:rPr>
+        <w:br/>
+        <w:t xml:space="preserve">        </w:t>
+      </w:r>
+      <w:r>
+        <w:rPr>
+          <w:color w:val="CC7832"/>
+          <w:sz w:val="18"/>
+          <w:szCs w:val="18"/>
+        </w:rPr>
+        <w:t>insert</w:t>
+      </w:r>
+      <w:r>
+        <w:rPr>
+          <w:color w:val="A9B7C6"/>
+          <w:sz w:val="18"/>
+          <w:szCs w:val="18"/>
+        </w:rPr>
+        <w:t>(new BettingEvent(HandStrengthEnum.</w:t>
+      </w:r>
+      <w:r>
+        <w:rPr>
+          <w:i/>
+          <w:iCs/>
+          <w:color w:val="9876AA"/>
+          <w:sz w:val="18"/>
+          <w:szCs w:val="18"/>
+        </w:rPr>
+        <w:t>FIFTY_TO_SIXTY</w:t>
+      </w:r>
+      <w:r>
+        <w:rPr>
+          <w:color w:val="CC7832"/>
+          <w:sz w:val="18"/>
+          <w:szCs w:val="18"/>
+        </w:rPr>
+        <w:t>, false</w:t>
+      </w:r>
+      <w:r>
+        <w:rPr>
+          <w:color w:val="A9B7C6"/>
+          <w:sz w:val="18"/>
+          <w:szCs w:val="18"/>
+        </w:rPr>
+        <w:t>));</w:t>
+      </w:r>
+      <w:r>
+        <w:rPr>
+          <w:color w:val="A9B7C6"/>
+          <w:sz w:val="18"/>
+          <w:szCs w:val="18"/>
+        </w:rPr>
+        <w:br/>
+      </w:r>
+      <w:r>
+        <w:rPr>
+          <w:color w:val="CC7832"/>
+          <w:sz w:val="18"/>
+          <w:szCs w:val="18"/>
+        </w:rPr>
+        <w:t>end</w:t>
+      </w:r>
+      <w:r>
+        <w:rPr>
+          <w:color w:val="CC7832"/>
+          <w:sz w:val="18"/>
+          <w:szCs w:val="18"/>
+        </w:rPr>
+        <w:br/>
+      </w:r>
+      <w:r>
+        <w:rPr>
+          <w:color w:val="CC7832"/>
+          <w:sz w:val="18"/>
+          <w:szCs w:val="18"/>
+        </w:rPr>
+        <w:br/>
+        <w:t xml:space="preserve">rule </w:t>
+      </w:r>
+      <w:r>
+        <w:rPr>
+          <w:color w:val="A9B7C6"/>
+          <w:sz w:val="18"/>
+          <w:szCs w:val="18"/>
+        </w:rPr>
+        <w:t>"Process 50-60 betting event scenario 2 post-flop"</w:t>
+      </w:r>
+      <w:r>
+        <w:rPr>
+          <w:color w:val="A9B7C6"/>
+          <w:sz w:val="18"/>
+          <w:szCs w:val="18"/>
+        </w:rPr>
+        <w:br/>
+      </w:r>
+      <w:r>
+        <w:rPr>
+          <w:color w:val="CC7832"/>
+          <w:sz w:val="18"/>
+          <w:szCs w:val="18"/>
+        </w:rPr>
+        <w:t>no-loop</w:t>
+      </w:r>
+      <w:r>
+        <w:rPr>
+          <w:color w:val="CC7832"/>
+          <w:sz w:val="18"/>
+          <w:szCs w:val="18"/>
+        </w:rPr>
+        <w:br/>
+        <w:t xml:space="preserve">    when</w:t>
+      </w:r>
+      <w:r>
+        <w:rPr>
+          <w:color w:val="CC7832"/>
+          <w:sz w:val="18"/>
+          <w:szCs w:val="18"/>
+        </w:rPr>
+        <w:br/>
+        <w:t xml:space="preserve">        </w:t>
+      </w:r>
+      <w:r>
+        <w:rPr>
+          <w:color w:val="A9B7C6"/>
+          <w:sz w:val="18"/>
+          <w:szCs w:val="18"/>
+        </w:rPr>
+        <w:t xml:space="preserve">$totalEvents: Number() </w:t>
+      </w:r>
+      <w:r>
+        <w:rPr>
+          <w:color w:val="CC7832"/>
+          <w:sz w:val="18"/>
+          <w:szCs w:val="18"/>
+        </w:rPr>
+        <w:t>from accumulate</w:t>
+      </w:r>
+      <w:r>
+        <w:rPr>
+          <w:color w:val="A9B7C6"/>
+          <w:sz w:val="18"/>
+          <w:szCs w:val="18"/>
+        </w:rPr>
+        <w:t>(</w:t>
+      </w:r>
+      <w:r>
+        <w:rPr>
+          <w:color w:val="A9B7C6"/>
+          <w:sz w:val="18"/>
+          <w:szCs w:val="18"/>
+        </w:rPr>
+        <w:br/>
+        <w:t xml:space="preserve">            $be: BettingEvent(</w:t>
+      </w:r>
+      <w:r>
+        <w:rPr>
+          <w:color w:val="A9B7C6"/>
+          <w:sz w:val="18"/>
+          <w:szCs w:val="18"/>
+        </w:rPr>
+        <w:br/>
+        <w:t xml:space="preserve">                handStrengthRange == HandStrengthEnum.</w:t>
+      </w:r>
+      <w:r>
+        <w:rPr>
+          <w:i/>
+          <w:iCs/>
+          <w:color w:val="9876AA"/>
+          <w:sz w:val="18"/>
+          <w:szCs w:val="18"/>
+        </w:rPr>
+        <w:t>FIFTY_TO_SIXTY</w:t>
+      </w:r>
+      <w:r>
+        <w:rPr>
+          <w:i/>
+          <w:iCs/>
+          <w:color w:val="9876AA"/>
+          <w:sz w:val="18"/>
+          <w:szCs w:val="18"/>
+        </w:rPr>
+        <w:br/>
+        <w:t xml:space="preserve">            </w:t>
+      </w:r>
+      <w:r>
+        <w:rPr>
+          <w:color w:val="A9B7C6"/>
+          <w:sz w:val="18"/>
+          <w:szCs w:val="18"/>
+        </w:rPr>
+        <w:t>)</w:t>
+      </w:r>
+      <w:r>
+        <w:rPr>
+          <w:color w:val="CC7832"/>
+          <w:sz w:val="18"/>
+          <w:szCs w:val="18"/>
+        </w:rPr>
+        <w:t>,</w:t>
+      </w:r>
+      <w:r>
+        <w:rPr>
+          <w:color w:val="CC7832"/>
+          <w:sz w:val="18"/>
+          <w:szCs w:val="18"/>
+        </w:rPr>
+        <w:br/>
+        <w:t xml:space="preserve">            </w:t>
+      </w:r>
+      <w:r>
+        <w:rPr>
+          <w:color w:val="A9B7C6"/>
+          <w:sz w:val="18"/>
+          <w:szCs w:val="18"/>
+        </w:rPr>
+        <w:t>count($be)</w:t>
+      </w:r>
+      <w:r>
+        <w:rPr>
+          <w:color w:val="A9B7C6"/>
+          <w:sz w:val="18"/>
+          <w:szCs w:val="18"/>
+        </w:rPr>
+        <w:br/>
+        <w:t xml:space="preserve">        )</w:t>
+      </w:r>
+      <w:r>
+        <w:rPr>
+          <w:color w:val="A9B7C6"/>
+          <w:sz w:val="18"/>
+          <w:szCs w:val="18"/>
+        </w:rPr>
+        <w:br/>
+        <w:t xml:space="preserve">        $numOfEvents: Number() </w:t>
+      </w:r>
+      <w:r>
+        <w:rPr>
+          <w:color w:val="CC7832"/>
+          <w:sz w:val="18"/>
+          <w:szCs w:val="18"/>
+        </w:rPr>
+        <w:t>from accumulate</w:t>
+      </w:r>
+      <w:r>
+        <w:rPr>
+          <w:color w:val="A9B7C6"/>
+          <w:sz w:val="18"/>
+          <w:szCs w:val="18"/>
+        </w:rPr>
+        <w:t>(</w:t>
+      </w:r>
+      <w:r>
+        <w:rPr>
+          <w:color w:val="A9B7C6"/>
+          <w:sz w:val="18"/>
+          <w:szCs w:val="18"/>
+        </w:rPr>
+        <w:br/>
+        <w:t xml:space="preserve">            BettingEvent(</w:t>
+      </w:r>
+      <w:r>
+        <w:rPr>
+          <w:color w:val="A9B7C6"/>
+          <w:sz w:val="18"/>
+          <w:szCs w:val="18"/>
+        </w:rPr>
+        <w:br/>
+        <w:t xml:space="preserve">                handStrengthRange == HandStrengthEnum.</w:t>
+      </w:r>
+      <w:r>
+        <w:rPr>
+          <w:i/>
+          <w:iCs/>
+          <w:color w:val="9876AA"/>
+          <w:sz w:val="18"/>
+          <w:szCs w:val="18"/>
+        </w:rPr>
+        <w:t>FIFTY_TO_SIXTY</w:t>
+      </w:r>
+      <w:r>
+        <w:rPr>
+          <w:color w:val="CC7832"/>
+          <w:sz w:val="18"/>
+          <w:szCs w:val="18"/>
+        </w:rPr>
+        <w:t>,</w:t>
+      </w:r>
+      <w:r>
+        <w:rPr>
+          <w:color w:val="CC7832"/>
+          <w:sz w:val="18"/>
+          <w:szCs w:val="18"/>
+        </w:rPr>
+        <w:br/>
+        <w:t xml:space="preserve">                </w:t>
+      </w:r>
+      <w:r>
+        <w:rPr>
+          <w:color w:val="A9B7C6"/>
+          <w:sz w:val="18"/>
+          <w:szCs w:val="18"/>
+        </w:rPr>
+        <w:t xml:space="preserve">betDone == </w:t>
+      </w:r>
+      <w:r>
+        <w:rPr>
+          <w:color w:val="CC7832"/>
+          <w:sz w:val="18"/>
+          <w:szCs w:val="18"/>
+        </w:rPr>
+        <w:t>true</w:t>
+      </w:r>
+      <w:r>
+        <w:rPr>
+          <w:color w:val="CC7832"/>
+          <w:sz w:val="18"/>
+          <w:szCs w:val="18"/>
+        </w:rPr>
+        <w:br/>
+        <w:t xml:space="preserve">            </w:t>
+      </w:r>
+      <w:r>
+        <w:rPr>
+          <w:color w:val="A9B7C6"/>
+          <w:sz w:val="18"/>
+          <w:szCs w:val="18"/>
+        </w:rPr>
+        <w:t>)</w:t>
+      </w:r>
+      <w:r>
+        <w:rPr>
+          <w:color w:val="CC7832"/>
+          <w:sz w:val="18"/>
+          <w:szCs w:val="18"/>
+        </w:rPr>
+        <w:t>,</w:t>
+      </w:r>
+      <w:r>
+        <w:rPr>
+          <w:color w:val="CC7832"/>
+          <w:sz w:val="18"/>
+          <w:szCs w:val="18"/>
+        </w:rPr>
+        <w:br/>
+        <w:t xml:space="preserve">            init</w:t>
+      </w:r>
+      <w:r>
+        <w:rPr>
+          <w:color w:val="A9B7C6"/>
+          <w:sz w:val="18"/>
+          <w:szCs w:val="18"/>
+        </w:rPr>
+        <w:t>(int numOfEvents = 0;)</w:t>
+      </w:r>
+      <w:r>
+        <w:rPr>
+          <w:color w:val="CC7832"/>
+          <w:sz w:val="18"/>
+          <w:szCs w:val="18"/>
+        </w:rPr>
+        <w:t>,</w:t>
+      </w:r>
+      <w:r>
+        <w:rPr>
+          <w:color w:val="CC7832"/>
+          <w:sz w:val="18"/>
+          <w:szCs w:val="18"/>
+        </w:rPr>
+        <w:br/>
+        <w:t xml:space="preserve">            action</w:t>
+      </w:r>
+      <w:r>
+        <w:rPr>
+          <w:color w:val="A9B7C6"/>
+          <w:sz w:val="18"/>
+          <w:szCs w:val="18"/>
+        </w:rPr>
+        <w:t>(numOfEvents += 1;)</w:t>
+      </w:r>
+      <w:r>
+        <w:rPr>
+          <w:color w:val="CC7832"/>
+          <w:sz w:val="18"/>
+          <w:szCs w:val="18"/>
+        </w:rPr>
+        <w:t>,</w:t>
+      </w:r>
+      <w:r>
+        <w:rPr>
+          <w:color w:val="CC7832"/>
+          <w:sz w:val="18"/>
+          <w:szCs w:val="18"/>
+        </w:rPr>
+        <w:br/>
+        <w:t xml:space="preserve">            result</w:t>
+      </w:r>
+      <w:r>
+        <w:rPr>
+          <w:color w:val="A9B7C6"/>
+          <w:sz w:val="18"/>
+          <w:szCs w:val="18"/>
+        </w:rPr>
+        <w:t>(numOfEvents)</w:t>
+      </w:r>
+      <w:r>
+        <w:rPr>
+          <w:color w:val="A9B7C6"/>
+          <w:sz w:val="18"/>
+          <w:szCs w:val="18"/>
+        </w:rPr>
+        <w:br/>
+        <w:t xml:space="preserve">        )</w:t>
+      </w:r>
+      <w:r>
+        <w:rPr>
+          <w:color w:val="A9B7C6"/>
+          <w:sz w:val="18"/>
+          <w:szCs w:val="18"/>
+        </w:rPr>
+        <w:br/>
+        <w:t xml:space="preserve">        $ps: PlayerState($numOfEvents / $totalEvents &lt; </w:t>
+      </w:r>
+      <w:r>
+        <w:rPr>
+          <w:color w:val="6897BB"/>
+          <w:sz w:val="18"/>
+          <w:szCs w:val="18"/>
+        </w:rPr>
+        <w:t>0.7</w:t>
+      </w:r>
+      <w:r>
+        <w:rPr>
+          <w:color w:val="CC7832"/>
+          <w:sz w:val="18"/>
+          <w:szCs w:val="18"/>
+        </w:rPr>
+        <w:t xml:space="preserve">, </w:t>
+      </w:r>
+      <w:r>
+        <w:rPr>
+          <w:color w:val="A9B7C6"/>
+          <w:sz w:val="18"/>
+          <w:szCs w:val="18"/>
+        </w:rPr>
+        <w:t>$ehs: results.getEHS()</w:t>
+      </w:r>
+      <w:r>
+        <w:rPr>
+          <w:color w:val="CC7832"/>
+          <w:sz w:val="18"/>
+          <w:szCs w:val="18"/>
+        </w:rPr>
+        <w:t xml:space="preserve">, </w:t>
+      </w:r>
+      <w:r>
+        <w:rPr>
+          <w:color w:val="A9B7C6"/>
+          <w:sz w:val="18"/>
+          <w:szCs w:val="18"/>
+        </w:rPr>
+        <w:t>strategy == Strategy.</w:t>
+      </w:r>
+      <w:r>
+        <w:rPr>
+          <w:i/>
+          <w:iCs/>
+          <w:color w:val="9876AA"/>
+          <w:sz w:val="18"/>
+          <w:szCs w:val="18"/>
+        </w:rPr>
+        <w:t>MAKE1</w:t>
+      </w:r>
+      <w:r>
+        <w:rPr>
+          <w:color w:val="CC7832"/>
+          <w:sz w:val="18"/>
+          <w:szCs w:val="18"/>
+        </w:rPr>
+        <w:t xml:space="preserve">, </w:t>
+      </w:r>
+      <w:r>
+        <w:rPr>
+          <w:color w:val="A9B7C6"/>
+          <w:sz w:val="18"/>
+          <w:szCs w:val="18"/>
+        </w:rPr>
+        <w:t>actionToTake != null</w:t>
+      </w:r>
+      <w:r>
+        <w:rPr>
+          <w:color w:val="CC7832"/>
+          <w:sz w:val="18"/>
+          <w:szCs w:val="18"/>
+        </w:rPr>
+        <w:t xml:space="preserve">,  </w:t>
+      </w:r>
+      <w:r>
+        <w:rPr>
+          <w:color w:val="A9B7C6"/>
+          <w:sz w:val="18"/>
+          <w:szCs w:val="18"/>
+        </w:rPr>
+        <w:t>actionToTake.isBet()</w:t>
+      </w:r>
+      <w:r>
+        <w:rPr>
+          <w:color w:val="CC7832"/>
+          <w:sz w:val="18"/>
+          <w:szCs w:val="18"/>
+        </w:rPr>
+        <w:t xml:space="preserve">, </w:t>
+      </w:r>
+      <w:r>
+        <w:rPr>
+          <w:color w:val="A9B7C6"/>
+          <w:sz w:val="18"/>
+          <w:szCs w:val="18"/>
+        </w:rPr>
+        <w:t xml:space="preserve">(results.getEHS() &gt;= </w:t>
+      </w:r>
+      <w:r>
+        <w:rPr>
+          <w:color w:val="6897BB"/>
+          <w:sz w:val="18"/>
+          <w:szCs w:val="18"/>
+        </w:rPr>
+        <w:t xml:space="preserve">0.5 </w:t>
+      </w:r>
+      <w:r>
+        <w:rPr>
+          <w:color w:val="A9B7C6"/>
+          <w:sz w:val="18"/>
+          <w:szCs w:val="18"/>
+        </w:rPr>
+        <w:t xml:space="preserve">&amp;&amp; results.getEHS() &lt; </w:t>
+      </w:r>
+      <w:r>
+        <w:rPr>
+          <w:color w:val="6897BB"/>
+          <w:sz w:val="18"/>
+          <w:szCs w:val="18"/>
+        </w:rPr>
+        <w:t>0.6</w:t>
+      </w:r>
+      <w:r>
+        <w:rPr>
+          <w:color w:val="A9B7C6"/>
+          <w:sz w:val="18"/>
+          <w:szCs w:val="18"/>
+        </w:rPr>
+        <w:t>))</w:t>
+      </w:r>
+      <w:r>
+        <w:rPr>
+          <w:color w:val="A9B7C6"/>
+          <w:sz w:val="18"/>
+          <w:szCs w:val="18"/>
+        </w:rPr>
+        <w:br/>
+        <w:t xml:space="preserve">    </w:t>
+      </w:r>
+      <w:r>
+        <w:rPr>
+          <w:color w:val="CC7832"/>
+          <w:sz w:val="18"/>
+          <w:szCs w:val="18"/>
+        </w:rPr>
+        <w:t>then</w:t>
+      </w:r>
+      <w:r>
+        <w:rPr>
+          <w:color w:val="CC7832"/>
+          <w:sz w:val="18"/>
+          <w:szCs w:val="18"/>
+        </w:rPr>
+        <w:br/>
+        <w:t xml:space="preserve">        </w:t>
+      </w:r>
+      <w:r>
+        <w:rPr>
+          <w:color w:val="A9B7C6"/>
+          <w:sz w:val="18"/>
+          <w:szCs w:val="18"/>
+        </w:rPr>
+        <w:t>System.</w:t>
+      </w:r>
+      <w:r>
+        <w:rPr>
+          <w:i/>
+          <w:iCs/>
+          <w:color w:val="9876AA"/>
+          <w:sz w:val="18"/>
+          <w:szCs w:val="18"/>
+        </w:rPr>
+        <w:t>out</w:t>
+      </w:r>
+      <w:r>
+        <w:rPr>
+          <w:color w:val="A9B7C6"/>
+          <w:sz w:val="18"/>
+          <w:szCs w:val="18"/>
+        </w:rPr>
+        <w:t>.println(</w:t>
+      </w:r>
+      <w:r>
+        <w:rPr>
+          <w:color w:val="6A8759"/>
+          <w:sz w:val="18"/>
+          <w:szCs w:val="18"/>
+        </w:rPr>
+        <w:t xml:space="preserve">"Rule: " </w:t>
+      </w:r>
+      <w:r>
+        <w:rPr>
+          <w:color w:val="A9B7C6"/>
+          <w:sz w:val="18"/>
+          <w:szCs w:val="18"/>
+        </w:rPr>
+        <w:t>+ drools.getRule().getName())</w:t>
+      </w:r>
+      <w:r>
+        <w:rPr>
+          <w:color w:val="CC7832"/>
+          <w:sz w:val="18"/>
+          <w:szCs w:val="18"/>
+        </w:rPr>
+        <w:t>;</w:t>
+      </w:r>
+      <w:r>
+        <w:rPr>
+          <w:color w:val="CC7832"/>
+          <w:sz w:val="18"/>
+          <w:szCs w:val="18"/>
+        </w:rPr>
+        <w:br/>
+        <w:t xml:space="preserve">        </w:t>
+      </w:r>
+      <w:r>
+        <w:rPr>
+          <w:color w:val="A9B7C6"/>
+          <w:sz w:val="18"/>
+          <w:szCs w:val="18"/>
+        </w:rPr>
+        <w:t>System.</w:t>
+      </w:r>
+      <w:r>
+        <w:rPr>
+          <w:i/>
+          <w:iCs/>
+          <w:color w:val="9876AA"/>
+          <w:sz w:val="18"/>
+          <w:szCs w:val="18"/>
+        </w:rPr>
+        <w:t>out</w:t>
+      </w:r>
+      <w:r>
+        <w:rPr>
+          <w:color w:val="A9B7C6"/>
+          <w:sz w:val="18"/>
+          <w:szCs w:val="18"/>
+        </w:rPr>
+        <w:t>.println(</w:t>
+      </w:r>
+      <w:r>
+        <w:rPr>
+          <w:color w:val="6A8759"/>
+          <w:sz w:val="18"/>
+          <w:szCs w:val="18"/>
+        </w:rPr>
+        <w:t xml:space="preserve">"EHS: " </w:t>
+      </w:r>
+      <w:r>
+        <w:rPr>
+          <w:color w:val="A9B7C6"/>
+          <w:sz w:val="18"/>
+          <w:szCs w:val="18"/>
+        </w:rPr>
+        <w:t>+ $ehs)</w:t>
+      </w:r>
+      <w:r>
+        <w:rPr>
+          <w:color w:val="CC7832"/>
+          <w:sz w:val="18"/>
+          <w:szCs w:val="18"/>
+        </w:rPr>
+        <w:t>;</w:t>
+      </w:r>
+      <w:r>
+        <w:rPr>
+          <w:color w:val="CC7832"/>
+          <w:sz w:val="18"/>
+          <w:szCs w:val="18"/>
+        </w:rPr>
+        <w:br/>
+        <w:t xml:space="preserve">        insert</w:t>
+      </w:r>
+      <w:r>
+        <w:rPr>
+          <w:color w:val="A9B7C6"/>
+          <w:sz w:val="18"/>
+          <w:szCs w:val="18"/>
+        </w:rPr>
+        <w:t>(new BettingEvent(HandStrengthEnum.</w:t>
+      </w:r>
+      <w:r>
+        <w:rPr>
+          <w:i/>
+          <w:iCs/>
+          <w:color w:val="9876AA"/>
+          <w:sz w:val="18"/>
+          <w:szCs w:val="18"/>
+        </w:rPr>
+        <w:t>FIFTY_TO_SIXTY</w:t>
+      </w:r>
+      <w:r>
+        <w:rPr>
+          <w:color w:val="CC7832"/>
+          <w:sz w:val="18"/>
+          <w:szCs w:val="18"/>
+        </w:rPr>
+        <w:t>, true</w:t>
+      </w:r>
+      <w:r>
+        <w:rPr>
+          <w:color w:val="A9B7C6"/>
+          <w:sz w:val="18"/>
+          <w:szCs w:val="18"/>
+        </w:rPr>
+        <w:t>));</w:t>
+      </w:r>
+      <w:r>
+        <w:rPr>
+          <w:color w:val="A9B7C6"/>
+          <w:sz w:val="18"/>
+          <w:szCs w:val="18"/>
+        </w:rPr>
+        <w:br/>
+      </w:r>
+      <w:r>
+        <w:rPr>
+          <w:color w:val="CC7832"/>
+          <w:sz w:val="18"/>
+          <w:szCs w:val="18"/>
+        </w:rPr>
+        <w:t>end</w:t>
+      </w:r>
+    </w:p>
+    <w:p>
+      <w:pPr>
+        <w:rPr>
+          <w:sz w:val="24"/>
+          <w:szCs w:val="24"/>
+          <w:lang w:val="en-US"/>
+        </w:rPr>
+      </w:pPr>
+    </w:p>
+    <w:p/>
+    <w:p>
+      <w:pPr>
+        <w:rPr>
+          <w:i/>
+          <w:iCs/>
+          <w:sz w:val="24"/>
+          <w:szCs w:val="24"/>
+          <w:lang w:val="en-US"/>
+        </w:rPr>
+      </w:pPr>
+      <w:r>
+        <w:rPr>
+          <w:i/>
+          <w:iCs/>
+          <w:sz w:val="24"/>
+          <w:szCs w:val="24"/>
+          <w:lang w:val="en-US"/>
+        </w:rPr>
+        <w:t>EffectiveHandStrength in [0.</w:t>
+      </w:r>
+      <w:r>
+        <w:rPr>
+          <w:i/>
+          <w:iCs/>
+          <w:sz w:val="24"/>
+          <w:szCs w:val="24"/>
+          <w:lang w:val="en-US"/>
+        </w:rPr>
+        <w:t>4</w:t>
+      </w:r>
+      <w:r>
+        <w:rPr>
+          <w:i/>
+          <w:iCs/>
+          <w:sz w:val="24"/>
+          <w:szCs w:val="24"/>
+          <w:lang w:val="en-US"/>
+        </w:rPr>
+        <w:t>, 0.</w:t>
+      </w:r>
+      <w:r>
+        <w:rPr>
+          <w:i/>
+          <w:iCs/>
+          <w:sz w:val="24"/>
+          <w:szCs w:val="24"/>
+          <w:lang w:val="en-US"/>
+        </w:rPr>
+        <w:t>5</w:t>
+      </w:r>
+      <w:r>
+        <w:rPr>
+          <w:i/>
+          <w:iCs/>
+          <w:sz w:val="24"/>
+          <w:szCs w:val="24"/>
+          <w:lang w:val="en-US"/>
+        </w:rPr>
+        <w:t>)</w:t>
+      </w:r>
+      <w:r>
+        <w:rPr>
+          <w:i/>
+          <w:iCs/>
+          <w:sz w:val="24"/>
+          <w:szCs w:val="24"/>
+          <w:lang w:val="en-US"/>
+        </w:rPr>
+        <w:br/>
+      </w:r>
+    </w:p>
+    <w:p>
+      <w:pPr>
+        <w:pStyle w:val="HTMLPreformatted"/>
+        <w:shd w:val="clear" w:color="auto" w:fill="2B2B2B"/>
+        <w:rPr>
+          <w:color w:val="A9B7C6"/>
+          <w:sz w:val="18"/>
+          <w:szCs w:val="18"/>
+        </w:rPr>
+      </w:pPr>
+      <w:r>
+        <w:rPr>
+          <w:color w:val="CC7832"/>
+          <w:sz w:val="18"/>
+          <w:szCs w:val="18"/>
+        </w:rPr>
+        <w:t xml:space="preserve">rule </w:t>
+      </w:r>
+      <w:r>
+        <w:rPr>
+          <w:color w:val="A9B7C6"/>
+          <w:sz w:val="18"/>
+          <w:szCs w:val="18"/>
+        </w:rPr>
+        <w:t>"Process 40-50 betting event scenario 1 post-flop"</w:t>
+      </w:r>
+      <w:r>
+        <w:rPr>
+          <w:color w:val="A9B7C6"/>
+          <w:sz w:val="18"/>
+          <w:szCs w:val="18"/>
+        </w:rPr>
+        <w:br/>
+      </w:r>
+      <w:r>
+        <w:rPr>
+          <w:color w:val="CC7832"/>
+          <w:sz w:val="18"/>
+          <w:szCs w:val="18"/>
+        </w:rPr>
+        <w:t>no-loop</w:t>
+      </w:r>
+      <w:r>
+        <w:rPr>
+          <w:color w:val="CC7832"/>
+          <w:sz w:val="18"/>
+          <w:szCs w:val="18"/>
+        </w:rPr>
+        <w:br/>
+        <w:t xml:space="preserve">    when</w:t>
+      </w:r>
+      <w:r>
+        <w:rPr>
+          <w:color w:val="CC7832"/>
+          <w:sz w:val="18"/>
+          <w:szCs w:val="18"/>
+        </w:rPr>
+        <w:br/>
+        <w:t xml:space="preserve">        </w:t>
+      </w:r>
+      <w:r>
+        <w:rPr>
+          <w:color w:val="A9B7C6"/>
+          <w:sz w:val="18"/>
+          <w:szCs w:val="18"/>
+        </w:rPr>
+        <w:t xml:space="preserve">$totalEvents: Number() </w:t>
+      </w:r>
+      <w:r>
+        <w:rPr>
+          <w:color w:val="CC7832"/>
+          <w:sz w:val="18"/>
+          <w:szCs w:val="18"/>
+        </w:rPr>
+        <w:t>from accumulate</w:t>
+      </w:r>
+      <w:r>
+        <w:rPr>
+          <w:color w:val="A9B7C6"/>
+          <w:sz w:val="18"/>
+          <w:szCs w:val="18"/>
+        </w:rPr>
+        <w:t>(</w:t>
+      </w:r>
+      <w:r>
+        <w:rPr>
+          <w:color w:val="A9B7C6"/>
+          <w:sz w:val="18"/>
+          <w:szCs w:val="18"/>
+        </w:rPr>
+        <w:br/>
+        <w:t xml:space="preserve">            $be: BettingEvent(</w:t>
+      </w:r>
+      <w:r>
+        <w:rPr>
+          <w:color w:val="A9B7C6"/>
+          <w:sz w:val="18"/>
+          <w:szCs w:val="18"/>
+        </w:rPr>
+        <w:br/>
+        <w:t xml:space="preserve">                handStrengthRange == HandStrengthEnum.</w:t>
+      </w:r>
+      <w:r>
+        <w:rPr>
+          <w:i/>
+          <w:iCs/>
+          <w:color w:val="9876AA"/>
+          <w:sz w:val="18"/>
+          <w:szCs w:val="18"/>
+        </w:rPr>
+        <w:t>FORTY_TO_FIFTY</w:t>
+      </w:r>
+      <w:r>
+        <w:rPr>
+          <w:i/>
+          <w:iCs/>
+          <w:color w:val="9876AA"/>
+          <w:sz w:val="18"/>
+          <w:szCs w:val="18"/>
+        </w:rPr>
+        <w:br/>
+        <w:t xml:space="preserve">            </w:t>
+      </w:r>
+      <w:r>
+        <w:rPr>
+          <w:color w:val="A9B7C6"/>
+          <w:sz w:val="18"/>
+          <w:szCs w:val="18"/>
+        </w:rPr>
+        <w:t>)</w:t>
+      </w:r>
+      <w:r>
+        <w:rPr>
+          <w:color w:val="CC7832"/>
+          <w:sz w:val="18"/>
+          <w:szCs w:val="18"/>
+        </w:rPr>
+        <w:t>,</w:t>
+      </w:r>
+      <w:r>
+        <w:rPr>
+          <w:color w:val="CC7832"/>
+          <w:sz w:val="18"/>
+          <w:szCs w:val="18"/>
+        </w:rPr>
+        <w:br/>
+        <w:t xml:space="preserve">            </w:t>
+      </w:r>
+      <w:r>
+        <w:rPr>
+          <w:color w:val="A9B7C6"/>
+          <w:sz w:val="18"/>
+          <w:szCs w:val="18"/>
+        </w:rPr>
+        <w:t>count($be)</w:t>
+      </w:r>
+      <w:r>
+        <w:rPr>
+          <w:color w:val="A9B7C6"/>
+          <w:sz w:val="18"/>
+          <w:szCs w:val="18"/>
+        </w:rPr>
+        <w:br/>
+        <w:t xml:space="preserve">        )</w:t>
+      </w:r>
+      <w:r>
+        <w:rPr>
+          <w:color w:val="A9B7C6"/>
+          <w:sz w:val="18"/>
+          <w:szCs w:val="18"/>
+        </w:rPr>
+        <w:br/>
+        <w:t xml:space="preserve">        $numOfEvents: Number() </w:t>
+      </w:r>
+      <w:r>
+        <w:rPr>
+          <w:color w:val="CC7832"/>
+          <w:sz w:val="18"/>
+          <w:szCs w:val="18"/>
+        </w:rPr>
+        <w:t>from accumulate</w:t>
+      </w:r>
+      <w:r>
+        <w:rPr>
+          <w:color w:val="A9B7C6"/>
+          <w:sz w:val="18"/>
+          <w:szCs w:val="18"/>
+        </w:rPr>
+        <w:t>(</w:t>
+      </w:r>
+      <w:r>
+        <w:rPr>
+          <w:color w:val="A9B7C6"/>
+          <w:sz w:val="18"/>
+          <w:szCs w:val="18"/>
+        </w:rPr>
+        <w:br/>
+        <w:t xml:space="preserve">            BettingEvent(</w:t>
+      </w:r>
+      <w:r>
+        <w:rPr>
+          <w:color w:val="A9B7C6"/>
+          <w:sz w:val="18"/>
+          <w:szCs w:val="18"/>
+        </w:rPr>
+        <w:br/>
+        <w:t xml:space="preserve">                handStrengthRange == HandStrengthEnum.</w:t>
+      </w:r>
+      <w:r>
+        <w:rPr>
+          <w:i/>
+          <w:iCs/>
+          <w:color w:val="9876AA"/>
+          <w:sz w:val="18"/>
+          <w:szCs w:val="18"/>
+        </w:rPr>
+        <w:t>FORTY_TO_FIFTY</w:t>
+      </w:r>
+      <w:r>
+        <w:rPr>
+          <w:color w:val="CC7832"/>
+          <w:sz w:val="18"/>
+          <w:szCs w:val="18"/>
+        </w:rPr>
+        <w:t>,</w:t>
+      </w:r>
+      <w:r>
+        <w:rPr>
+          <w:color w:val="CC7832"/>
+          <w:sz w:val="18"/>
+          <w:szCs w:val="18"/>
+        </w:rPr>
+        <w:br/>
+        <w:t xml:space="preserve">                </w:t>
+      </w:r>
+      <w:r>
+        <w:rPr>
+          <w:color w:val="A9B7C6"/>
+          <w:sz w:val="18"/>
+          <w:szCs w:val="18"/>
+        </w:rPr>
+        <w:t xml:space="preserve">betDone == </w:t>
+      </w:r>
+      <w:r>
+        <w:rPr>
+          <w:color w:val="CC7832"/>
+          <w:sz w:val="18"/>
+          <w:szCs w:val="18"/>
+        </w:rPr>
+        <w:t>true</w:t>
+      </w:r>
+      <w:r>
+        <w:rPr>
+          <w:color w:val="CC7832"/>
+          <w:sz w:val="18"/>
+          <w:szCs w:val="18"/>
+        </w:rPr>
+        <w:br/>
+        <w:t xml:space="preserve">            </w:t>
+      </w:r>
+      <w:r>
+        <w:rPr>
+          <w:color w:val="A9B7C6"/>
+          <w:sz w:val="18"/>
+          <w:szCs w:val="18"/>
+        </w:rPr>
+        <w:t>)</w:t>
+      </w:r>
+      <w:r>
+        <w:rPr>
+          <w:color w:val="CC7832"/>
+          <w:sz w:val="18"/>
+          <w:szCs w:val="18"/>
+        </w:rPr>
+        <w:t>,</w:t>
+      </w:r>
+      <w:r>
+        <w:rPr>
+          <w:color w:val="CC7832"/>
+          <w:sz w:val="18"/>
+          <w:szCs w:val="18"/>
+        </w:rPr>
+        <w:br/>
+        <w:t xml:space="preserve">            init</w:t>
+      </w:r>
+      <w:r>
+        <w:rPr>
+          <w:color w:val="A9B7C6"/>
+          <w:sz w:val="18"/>
+          <w:szCs w:val="18"/>
+        </w:rPr>
+        <w:t>(int numOfEvents = 0;)</w:t>
+      </w:r>
+      <w:r>
+        <w:rPr>
+          <w:color w:val="CC7832"/>
+          <w:sz w:val="18"/>
+          <w:szCs w:val="18"/>
+        </w:rPr>
+        <w:t>,</w:t>
+      </w:r>
+      <w:r>
+        <w:rPr>
+          <w:color w:val="CC7832"/>
+          <w:sz w:val="18"/>
+          <w:szCs w:val="18"/>
+        </w:rPr>
+        <w:br/>
+        <w:t xml:space="preserve">            action</w:t>
+      </w:r>
+      <w:r>
+        <w:rPr>
+          <w:color w:val="A9B7C6"/>
+          <w:sz w:val="18"/>
+          <w:szCs w:val="18"/>
+        </w:rPr>
+        <w:t>(numOfEvents += 1;)</w:t>
+      </w:r>
+      <w:r>
+        <w:rPr>
+          <w:color w:val="CC7832"/>
+          <w:sz w:val="18"/>
+          <w:szCs w:val="18"/>
+        </w:rPr>
+        <w:t>,</w:t>
+      </w:r>
+      <w:r>
+        <w:rPr>
+          <w:color w:val="CC7832"/>
+          <w:sz w:val="18"/>
+          <w:szCs w:val="18"/>
+        </w:rPr>
+        <w:br/>
+        <w:t xml:space="preserve">            result</w:t>
+      </w:r>
+      <w:r>
+        <w:rPr>
+          <w:color w:val="A9B7C6"/>
+          <w:sz w:val="18"/>
+          <w:szCs w:val="18"/>
+        </w:rPr>
+        <w:t>(numOfEvents)</w:t>
+      </w:r>
+      <w:r>
+        <w:rPr>
+          <w:color w:val="A9B7C6"/>
+          <w:sz w:val="18"/>
+          <w:szCs w:val="18"/>
+        </w:rPr>
+        <w:br/>
+        <w:t xml:space="preserve">        )</w:t>
+      </w:r>
+      <w:r>
+        <w:rPr>
+          <w:color w:val="A9B7C6"/>
+          <w:sz w:val="18"/>
+          <w:szCs w:val="18"/>
+        </w:rPr>
+        <w:br/>
+      </w:r>
+      <w:r>
+        <w:rPr>
+          <w:color w:val="A9B7C6"/>
+          <w:sz w:val="18"/>
+          <w:szCs w:val="18"/>
+        </w:rPr>
+        <w:lastRenderedPageBreak/>
+        <w:t xml:space="preserve">        $ps: PlayerState($numOfEvents / $totalEvents &gt;= </w:t>
+      </w:r>
+      <w:r>
+        <w:rPr>
+          <w:color w:val="6897BB"/>
+          <w:sz w:val="18"/>
+          <w:szCs w:val="18"/>
+        </w:rPr>
+        <w:t>0.5</w:t>
+      </w:r>
+      <w:r>
+        <w:rPr>
+          <w:color w:val="CC7832"/>
+          <w:sz w:val="18"/>
+          <w:szCs w:val="18"/>
+        </w:rPr>
+        <w:t xml:space="preserve">, </w:t>
+      </w:r>
+      <w:r>
+        <w:rPr>
+          <w:color w:val="A9B7C6"/>
+          <w:sz w:val="18"/>
+          <w:szCs w:val="18"/>
+        </w:rPr>
+        <w:t>$ehs : results.getEHS()</w:t>
+      </w:r>
+      <w:r>
+        <w:rPr>
+          <w:color w:val="CC7832"/>
+          <w:sz w:val="18"/>
+          <w:szCs w:val="18"/>
+        </w:rPr>
+        <w:t xml:space="preserve">, </w:t>
+      </w:r>
+      <w:r>
+        <w:rPr>
+          <w:color w:val="A9B7C6"/>
+          <w:sz w:val="18"/>
+          <w:szCs w:val="18"/>
+        </w:rPr>
+        <w:t>actionToTake != null</w:t>
+      </w:r>
+      <w:r>
+        <w:rPr>
+          <w:color w:val="CC7832"/>
+          <w:sz w:val="18"/>
+          <w:szCs w:val="18"/>
+        </w:rPr>
+        <w:t xml:space="preserve">, </w:t>
+      </w:r>
+      <w:r>
+        <w:rPr>
+          <w:color w:val="A9B7C6"/>
+          <w:sz w:val="18"/>
+          <w:szCs w:val="18"/>
+        </w:rPr>
+        <w:t>actionToTake.isBet()</w:t>
+      </w:r>
+      <w:r>
+        <w:rPr>
+          <w:color w:val="CC7832"/>
+          <w:sz w:val="18"/>
+          <w:szCs w:val="18"/>
+        </w:rPr>
+        <w:t xml:space="preserve">, </w:t>
+      </w:r>
+      <w:r>
+        <w:rPr>
+          <w:color w:val="A9B7C6"/>
+          <w:sz w:val="18"/>
+          <w:szCs w:val="18"/>
+        </w:rPr>
+        <w:t xml:space="preserve">semiBluffingFlag == </w:t>
+      </w:r>
+      <w:r>
+        <w:rPr>
+          <w:color w:val="CC7832"/>
+          <w:sz w:val="18"/>
+          <w:szCs w:val="18"/>
+        </w:rPr>
+        <w:t xml:space="preserve">true, </w:t>
+      </w:r>
+      <w:r>
+        <w:rPr>
+          <w:color w:val="A9B7C6"/>
+          <w:sz w:val="18"/>
+          <w:szCs w:val="18"/>
+        </w:rPr>
+        <w:t xml:space="preserve">results.getEHS() &gt;= </w:t>
+      </w:r>
+      <w:r>
+        <w:rPr>
+          <w:color w:val="6897BB"/>
+          <w:sz w:val="18"/>
+          <w:szCs w:val="18"/>
+        </w:rPr>
+        <w:t xml:space="preserve">0.4 </w:t>
+      </w:r>
+      <w:r>
+        <w:rPr>
+          <w:color w:val="A9B7C6"/>
+          <w:sz w:val="18"/>
+          <w:szCs w:val="18"/>
+        </w:rPr>
+        <w:t xml:space="preserve">&amp;&amp; results.getEHS() &lt; </w:t>
+      </w:r>
+      <w:r>
+        <w:rPr>
+          <w:color w:val="6897BB"/>
+          <w:sz w:val="18"/>
+          <w:szCs w:val="18"/>
+        </w:rPr>
+        <w:t>0.5</w:t>
+      </w:r>
+      <w:r>
+        <w:rPr>
+          <w:color w:val="A9B7C6"/>
+          <w:sz w:val="18"/>
+          <w:szCs w:val="18"/>
+        </w:rPr>
+        <w:t>)</w:t>
+      </w:r>
+      <w:r>
+        <w:rPr>
+          <w:color w:val="A9B7C6"/>
+          <w:sz w:val="18"/>
+          <w:szCs w:val="18"/>
+        </w:rPr>
+        <w:br/>
+        <w:t xml:space="preserve">    </w:t>
+      </w:r>
+      <w:r>
+        <w:rPr>
+          <w:color w:val="CC7832"/>
+          <w:sz w:val="18"/>
+          <w:szCs w:val="18"/>
+        </w:rPr>
+        <w:t>then</w:t>
+      </w:r>
+      <w:r>
+        <w:rPr>
+          <w:color w:val="CC7832"/>
+          <w:sz w:val="18"/>
+          <w:szCs w:val="18"/>
+        </w:rPr>
+        <w:br/>
+        <w:t xml:space="preserve">        </w:t>
+      </w:r>
+      <w:r>
+        <w:rPr>
+          <w:color w:val="A9B7C6"/>
+          <w:sz w:val="18"/>
+          <w:szCs w:val="18"/>
+        </w:rPr>
+        <w:t>System.</w:t>
+      </w:r>
+      <w:r>
+        <w:rPr>
+          <w:i/>
+          <w:iCs/>
+          <w:color w:val="9876AA"/>
+          <w:sz w:val="18"/>
+          <w:szCs w:val="18"/>
+        </w:rPr>
+        <w:t>out</w:t>
+      </w:r>
+      <w:r>
+        <w:rPr>
+          <w:color w:val="A9B7C6"/>
+          <w:sz w:val="18"/>
+          <w:szCs w:val="18"/>
+        </w:rPr>
+        <w:t>.println(</w:t>
+      </w:r>
+      <w:r>
+        <w:rPr>
+          <w:color w:val="6A8759"/>
+          <w:sz w:val="18"/>
+          <w:szCs w:val="18"/>
+        </w:rPr>
+        <w:t xml:space="preserve">"Rule: " </w:t>
+      </w:r>
+      <w:r>
+        <w:rPr>
+          <w:color w:val="A9B7C6"/>
+          <w:sz w:val="18"/>
+          <w:szCs w:val="18"/>
+        </w:rPr>
+        <w:t>+ drools.getRule().getName())</w:t>
+      </w:r>
+      <w:r>
+        <w:rPr>
+          <w:color w:val="CC7832"/>
+          <w:sz w:val="18"/>
+          <w:szCs w:val="18"/>
+        </w:rPr>
+        <w:t>;</w:t>
+      </w:r>
+      <w:r>
+        <w:rPr>
+          <w:color w:val="CC7832"/>
+          <w:sz w:val="18"/>
+          <w:szCs w:val="18"/>
+        </w:rPr>
+        <w:br/>
+        <w:t xml:space="preserve">        </w:t>
+      </w:r>
+      <w:r>
+        <w:rPr>
+          <w:color w:val="A9B7C6"/>
+          <w:sz w:val="18"/>
+          <w:szCs w:val="18"/>
+        </w:rPr>
+        <w:t>System.</w:t>
+      </w:r>
+      <w:r>
+        <w:rPr>
+          <w:i/>
+          <w:iCs/>
+          <w:color w:val="9876AA"/>
+          <w:sz w:val="18"/>
+          <w:szCs w:val="18"/>
+        </w:rPr>
+        <w:t>out</w:t>
+      </w:r>
+      <w:r>
+        <w:rPr>
+          <w:color w:val="A9B7C6"/>
+          <w:sz w:val="18"/>
+          <w:szCs w:val="18"/>
+        </w:rPr>
+        <w:t>.println(</w:t>
+      </w:r>
+      <w:r>
+        <w:rPr>
+          <w:color w:val="6A8759"/>
+          <w:sz w:val="18"/>
+          <w:szCs w:val="18"/>
+        </w:rPr>
+        <w:t xml:space="preserve">"EHS: " </w:t>
+      </w:r>
+      <w:r>
+        <w:rPr>
+          <w:color w:val="A9B7C6"/>
+          <w:sz w:val="18"/>
+          <w:szCs w:val="18"/>
+        </w:rPr>
+        <w:t>+ $ehs)</w:t>
+      </w:r>
+      <w:r>
+        <w:rPr>
+          <w:color w:val="CC7832"/>
+          <w:sz w:val="18"/>
+          <w:szCs w:val="18"/>
+        </w:rPr>
+        <w:t>;</w:t>
+      </w:r>
+      <w:r>
+        <w:rPr>
+          <w:color w:val="CC7832"/>
+          <w:sz w:val="18"/>
+          <w:szCs w:val="18"/>
+        </w:rPr>
+        <w:br/>
+        <w:t xml:space="preserve">        modify</w:t>
+      </w:r>
+      <w:r>
+        <w:rPr>
+          <w:color w:val="A9B7C6"/>
+          <w:sz w:val="18"/>
+          <w:szCs w:val="18"/>
+        </w:rPr>
+        <w:t>($ps) {</w:t>
+      </w:r>
+      <w:r>
+        <w:rPr>
+          <w:color w:val="A9B7C6"/>
+          <w:sz w:val="18"/>
+          <w:szCs w:val="18"/>
+        </w:rPr>
+        <w:br/>
+        <w:t xml:space="preserve">            setActionToTake(Action.callAction(gameInfo))</w:t>
+      </w:r>
+      <w:r>
+        <w:rPr>
+          <w:color w:val="A9B7C6"/>
+          <w:sz w:val="18"/>
+          <w:szCs w:val="18"/>
+        </w:rPr>
+        <w:br/>
+        <w:t xml:space="preserve">        }</w:t>
+      </w:r>
+      <w:r>
+        <w:rPr>
+          <w:color w:val="A9B7C6"/>
+          <w:sz w:val="18"/>
+          <w:szCs w:val="18"/>
+        </w:rPr>
+        <w:br/>
+        <w:t xml:space="preserve">        </w:t>
+      </w:r>
+      <w:r>
+        <w:rPr>
+          <w:color w:val="CC7832"/>
+          <w:sz w:val="18"/>
+          <w:szCs w:val="18"/>
+        </w:rPr>
+        <w:t>insert</w:t>
+      </w:r>
+      <w:r>
+        <w:rPr>
+          <w:color w:val="A9B7C6"/>
+          <w:sz w:val="18"/>
+          <w:szCs w:val="18"/>
+        </w:rPr>
+        <w:t>(new BettingEvent(HandStrengthEnum.</w:t>
+      </w:r>
+      <w:r>
+        <w:rPr>
+          <w:i/>
+          <w:iCs/>
+          <w:color w:val="9876AA"/>
+          <w:sz w:val="18"/>
+          <w:szCs w:val="18"/>
+        </w:rPr>
+        <w:t>FORTY_TO_FIFTY</w:t>
+      </w:r>
+      <w:r>
+        <w:rPr>
+          <w:color w:val="CC7832"/>
+          <w:sz w:val="18"/>
+          <w:szCs w:val="18"/>
+        </w:rPr>
+        <w:t>, false</w:t>
+      </w:r>
+      <w:r>
+        <w:rPr>
+          <w:color w:val="A9B7C6"/>
+          <w:sz w:val="18"/>
+          <w:szCs w:val="18"/>
+        </w:rPr>
+        <w:t>));</w:t>
+      </w:r>
+      <w:r>
+        <w:rPr>
+          <w:color w:val="A9B7C6"/>
+          <w:sz w:val="18"/>
+          <w:szCs w:val="18"/>
+        </w:rPr>
+        <w:br/>
+      </w:r>
+      <w:r>
+        <w:rPr>
+          <w:color w:val="CC7832"/>
+          <w:sz w:val="18"/>
+          <w:szCs w:val="18"/>
+        </w:rPr>
+        <w:t>end</w:t>
+      </w:r>
+      <w:r>
+        <w:rPr>
+          <w:color w:val="CC7832"/>
+          <w:sz w:val="18"/>
+          <w:szCs w:val="18"/>
+        </w:rPr>
+        <w:br/>
+      </w:r>
+      <w:r>
+        <w:rPr>
+          <w:color w:val="CC7832"/>
+          <w:sz w:val="18"/>
+          <w:szCs w:val="18"/>
+        </w:rPr>
+        <w:br/>
+        <w:t xml:space="preserve">rule </w:t>
+      </w:r>
+      <w:r>
+        <w:rPr>
+          <w:color w:val="A9B7C6"/>
+          <w:sz w:val="18"/>
+          <w:szCs w:val="18"/>
+        </w:rPr>
+        <w:t>"Process 40-50 betting event scenario 2 post-flop"</w:t>
+      </w:r>
+      <w:r>
+        <w:rPr>
+          <w:color w:val="A9B7C6"/>
+          <w:sz w:val="18"/>
+          <w:szCs w:val="18"/>
+        </w:rPr>
+        <w:br/>
+      </w:r>
+      <w:r>
+        <w:rPr>
+          <w:color w:val="CC7832"/>
+          <w:sz w:val="18"/>
+          <w:szCs w:val="18"/>
+        </w:rPr>
+        <w:t>no-loop</w:t>
+      </w:r>
+      <w:r>
+        <w:rPr>
+          <w:color w:val="CC7832"/>
+          <w:sz w:val="18"/>
+          <w:szCs w:val="18"/>
+        </w:rPr>
+        <w:br/>
+        <w:t xml:space="preserve">    when</w:t>
+      </w:r>
+      <w:r>
+        <w:rPr>
+          <w:color w:val="CC7832"/>
+          <w:sz w:val="18"/>
+          <w:szCs w:val="18"/>
+        </w:rPr>
+        <w:br/>
+        <w:t xml:space="preserve">        </w:t>
+      </w:r>
+      <w:r>
+        <w:rPr>
+          <w:color w:val="A9B7C6"/>
+          <w:sz w:val="18"/>
+          <w:szCs w:val="18"/>
+        </w:rPr>
+        <w:t xml:space="preserve">$totalEvents: Number() </w:t>
+      </w:r>
+      <w:r>
+        <w:rPr>
+          <w:color w:val="CC7832"/>
+          <w:sz w:val="18"/>
+          <w:szCs w:val="18"/>
+        </w:rPr>
+        <w:t>from accumulate</w:t>
+      </w:r>
+      <w:r>
+        <w:rPr>
+          <w:color w:val="A9B7C6"/>
+          <w:sz w:val="18"/>
+          <w:szCs w:val="18"/>
+        </w:rPr>
+        <w:t>(</w:t>
+      </w:r>
+      <w:r>
+        <w:rPr>
+          <w:color w:val="A9B7C6"/>
+          <w:sz w:val="18"/>
+          <w:szCs w:val="18"/>
+        </w:rPr>
+        <w:br/>
+        <w:t xml:space="preserve">            $be: BettingEvent(</w:t>
+      </w:r>
+      <w:r>
+        <w:rPr>
+          <w:color w:val="A9B7C6"/>
+          <w:sz w:val="18"/>
+          <w:szCs w:val="18"/>
+        </w:rPr>
+        <w:br/>
+        <w:t xml:space="preserve">                handStrengthRange == HandStrengthEnum.</w:t>
+      </w:r>
+      <w:r>
+        <w:rPr>
+          <w:i/>
+          <w:iCs/>
+          <w:color w:val="9876AA"/>
+          <w:sz w:val="18"/>
+          <w:szCs w:val="18"/>
+        </w:rPr>
+        <w:t>FORTY_TO_FIFTY</w:t>
+      </w:r>
+      <w:r>
+        <w:rPr>
+          <w:i/>
+          <w:iCs/>
+          <w:color w:val="9876AA"/>
+          <w:sz w:val="18"/>
+          <w:szCs w:val="18"/>
+        </w:rPr>
+        <w:br/>
+        <w:t xml:space="preserve">            </w:t>
+      </w:r>
+      <w:r>
+        <w:rPr>
+          <w:color w:val="A9B7C6"/>
+          <w:sz w:val="18"/>
+          <w:szCs w:val="18"/>
+        </w:rPr>
+        <w:t>)</w:t>
+      </w:r>
+      <w:r>
+        <w:rPr>
+          <w:color w:val="CC7832"/>
+          <w:sz w:val="18"/>
+          <w:szCs w:val="18"/>
+        </w:rPr>
+        <w:t>,</w:t>
+      </w:r>
+      <w:r>
+        <w:rPr>
+          <w:color w:val="CC7832"/>
+          <w:sz w:val="18"/>
+          <w:szCs w:val="18"/>
+        </w:rPr>
+        <w:br/>
+        <w:t xml:space="preserve">            </w:t>
+      </w:r>
+      <w:r>
+        <w:rPr>
+          <w:color w:val="A9B7C6"/>
+          <w:sz w:val="18"/>
+          <w:szCs w:val="18"/>
+        </w:rPr>
+        <w:t>count($be)</w:t>
+      </w:r>
+      <w:r>
+        <w:rPr>
+          <w:color w:val="A9B7C6"/>
+          <w:sz w:val="18"/>
+          <w:szCs w:val="18"/>
+        </w:rPr>
+        <w:br/>
+        <w:t xml:space="preserve">        )</w:t>
+      </w:r>
+      <w:r>
+        <w:rPr>
+          <w:color w:val="A9B7C6"/>
+          <w:sz w:val="18"/>
+          <w:szCs w:val="18"/>
+        </w:rPr>
+        <w:br/>
+        <w:t xml:space="preserve">        $numOfEvents: Number() </w:t>
+      </w:r>
+      <w:r>
+        <w:rPr>
+          <w:color w:val="CC7832"/>
+          <w:sz w:val="18"/>
+          <w:szCs w:val="18"/>
+        </w:rPr>
+        <w:t>from accumulate</w:t>
+      </w:r>
+      <w:r>
+        <w:rPr>
+          <w:color w:val="A9B7C6"/>
+          <w:sz w:val="18"/>
+          <w:szCs w:val="18"/>
+        </w:rPr>
+        <w:t>(</w:t>
+      </w:r>
+      <w:r>
+        <w:rPr>
+          <w:color w:val="A9B7C6"/>
+          <w:sz w:val="18"/>
+          <w:szCs w:val="18"/>
+        </w:rPr>
+        <w:br/>
+        <w:t xml:space="preserve">            BettingEvent(</w:t>
+      </w:r>
+      <w:r>
+        <w:rPr>
+          <w:color w:val="A9B7C6"/>
+          <w:sz w:val="18"/>
+          <w:szCs w:val="18"/>
+        </w:rPr>
+        <w:br/>
+        <w:t xml:space="preserve">                handStrengthRange == HandStrengthEnum.</w:t>
+      </w:r>
+      <w:r>
+        <w:rPr>
+          <w:i/>
+          <w:iCs/>
+          <w:color w:val="9876AA"/>
+          <w:sz w:val="18"/>
+          <w:szCs w:val="18"/>
+        </w:rPr>
+        <w:t>FORTY_TO_FIFTY</w:t>
+      </w:r>
+      <w:r>
+        <w:rPr>
+          <w:color w:val="CC7832"/>
+          <w:sz w:val="18"/>
+          <w:szCs w:val="18"/>
+        </w:rPr>
+        <w:t>,</w:t>
+      </w:r>
+      <w:r>
+        <w:rPr>
+          <w:color w:val="CC7832"/>
+          <w:sz w:val="18"/>
+          <w:szCs w:val="18"/>
+        </w:rPr>
+        <w:br/>
+        <w:t xml:space="preserve">                </w:t>
+      </w:r>
+      <w:r>
+        <w:rPr>
+          <w:color w:val="A9B7C6"/>
+          <w:sz w:val="18"/>
+          <w:szCs w:val="18"/>
+        </w:rPr>
+        <w:t xml:space="preserve">betDone == </w:t>
+      </w:r>
+      <w:r>
+        <w:rPr>
+          <w:color w:val="CC7832"/>
+          <w:sz w:val="18"/>
+          <w:szCs w:val="18"/>
+        </w:rPr>
+        <w:t>true</w:t>
+      </w:r>
+      <w:r>
+        <w:rPr>
+          <w:color w:val="CC7832"/>
+          <w:sz w:val="18"/>
+          <w:szCs w:val="18"/>
+        </w:rPr>
+        <w:br/>
+        <w:t xml:space="preserve">            </w:t>
+      </w:r>
+      <w:r>
+        <w:rPr>
+          <w:color w:val="A9B7C6"/>
+          <w:sz w:val="18"/>
+          <w:szCs w:val="18"/>
+        </w:rPr>
+        <w:t>)</w:t>
+      </w:r>
+      <w:r>
+        <w:rPr>
+          <w:color w:val="CC7832"/>
+          <w:sz w:val="18"/>
+          <w:szCs w:val="18"/>
+        </w:rPr>
+        <w:t>,</w:t>
+      </w:r>
+      <w:r>
+        <w:rPr>
+          <w:color w:val="CC7832"/>
+          <w:sz w:val="18"/>
+          <w:szCs w:val="18"/>
+        </w:rPr>
+        <w:br/>
+        <w:t xml:space="preserve">            init</w:t>
+      </w:r>
+      <w:r>
+        <w:rPr>
+          <w:color w:val="A9B7C6"/>
+          <w:sz w:val="18"/>
+          <w:szCs w:val="18"/>
+        </w:rPr>
+        <w:t>(int numOfEvents = 0;)</w:t>
+      </w:r>
+      <w:r>
+        <w:rPr>
+          <w:color w:val="CC7832"/>
+          <w:sz w:val="18"/>
+          <w:szCs w:val="18"/>
+        </w:rPr>
+        <w:t>,</w:t>
+      </w:r>
+      <w:r>
+        <w:rPr>
+          <w:color w:val="CC7832"/>
+          <w:sz w:val="18"/>
+          <w:szCs w:val="18"/>
+        </w:rPr>
+        <w:br/>
+        <w:t xml:space="preserve">            action</w:t>
+      </w:r>
+      <w:r>
+        <w:rPr>
+          <w:color w:val="A9B7C6"/>
+          <w:sz w:val="18"/>
+          <w:szCs w:val="18"/>
+        </w:rPr>
+        <w:t>(numOfEvents += 1;)</w:t>
+      </w:r>
+      <w:r>
+        <w:rPr>
+          <w:color w:val="CC7832"/>
+          <w:sz w:val="18"/>
+          <w:szCs w:val="18"/>
+        </w:rPr>
+        <w:t>,</w:t>
+      </w:r>
+      <w:r>
+        <w:rPr>
+          <w:color w:val="CC7832"/>
+          <w:sz w:val="18"/>
+          <w:szCs w:val="18"/>
+        </w:rPr>
+        <w:br/>
+        <w:t xml:space="preserve">            result</w:t>
+      </w:r>
+      <w:r>
+        <w:rPr>
+          <w:color w:val="A9B7C6"/>
+          <w:sz w:val="18"/>
+          <w:szCs w:val="18"/>
+        </w:rPr>
+        <w:t>(numOfEvents)</w:t>
+      </w:r>
+      <w:r>
+        <w:rPr>
+          <w:color w:val="A9B7C6"/>
+          <w:sz w:val="18"/>
+          <w:szCs w:val="18"/>
+        </w:rPr>
+        <w:br/>
+        <w:t xml:space="preserve">        )</w:t>
+      </w:r>
+      <w:r>
+        <w:rPr>
+          <w:color w:val="A9B7C6"/>
+          <w:sz w:val="18"/>
+          <w:szCs w:val="18"/>
+        </w:rPr>
+        <w:br/>
+        <w:t xml:space="preserve">        $ps: PlayerState($numOfEvents / $totalEvents &lt; </w:t>
+      </w:r>
+      <w:r>
+        <w:rPr>
+          <w:color w:val="6897BB"/>
+          <w:sz w:val="18"/>
+          <w:szCs w:val="18"/>
+        </w:rPr>
+        <w:t>0.5</w:t>
+      </w:r>
+      <w:r>
+        <w:rPr>
+          <w:color w:val="CC7832"/>
+          <w:sz w:val="18"/>
+          <w:szCs w:val="18"/>
+        </w:rPr>
+        <w:t xml:space="preserve">, </w:t>
+      </w:r>
+      <w:r>
+        <w:rPr>
+          <w:color w:val="A9B7C6"/>
+          <w:sz w:val="18"/>
+          <w:szCs w:val="18"/>
+        </w:rPr>
+        <w:t>$ehs: results.getEHS()</w:t>
+      </w:r>
+      <w:r>
+        <w:rPr>
+          <w:color w:val="CC7832"/>
+          <w:sz w:val="18"/>
+          <w:szCs w:val="18"/>
+        </w:rPr>
+        <w:t xml:space="preserve">, </w:t>
+      </w:r>
+      <w:r>
+        <w:rPr>
+          <w:color w:val="A9B7C6"/>
+          <w:sz w:val="18"/>
+          <w:szCs w:val="18"/>
+        </w:rPr>
+        <w:t>actionToTake != null</w:t>
+      </w:r>
+      <w:r>
+        <w:rPr>
+          <w:color w:val="CC7832"/>
+          <w:sz w:val="18"/>
+          <w:szCs w:val="18"/>
+        </w:rPr>
+        <w:t xml:space="preserve">, </w:t>
+      </w:r>
+      <w:r>
+        <w:rPr>
+          <w:color w:val="A9B7C6"/>
+          <w:sz w:val="18"/>
+          <w:szCs w:val="18"/>
+        </w:rPr>
+        <w:t>actionToTake.isBet()</w:t>
+      </w:r>
+      <w:r>
+        <w:rPr>
+          <w:color w:val="CC7832"/>
+          <w:sz w:val="18"/>
+          <w:szCs w:val="18"/>
+        </w:rPr>
+        <w:t xml:space="preserve">, </w:t>
+      </w:r>
+      <w:r>
+        <w:rPr>
+          <w:color w:val="A9B7C6"/>
+          <w:sz w:val="18"/>
+          <w:szCs w:val="18"/>
+        </w:rPr>
+        <w:t xml:space="preserve">semiBluffingFlag == </w:t>
+      </w:r>
+      <w:r>
+        <w:rPr>
+          <w:color w:val="CC7832"/>
+          <w:sz w:val="18"/>
+          <w:szCs w:val="18"/>
+        </w:rPr>
+        <w:t xml:space="preserve">true, </w:t>
+      </w:r>
+      <w:r>
+        <w:rPr>
+          <w:color w:val="A9B7C6"/>
+          <w:sz w:val="18"/>
+          <w:szCs w:val="18"/>
+        </w:rPr>
+        <w:t xml:space="preserve">results.getEHS() &gt;= </w:t>
+      </w:r>
+      <w:r>
+        <w:rPr>
+          <w:color w:val="6897BB"/>
+          <w:sz w:val="18"/>
+          <w:szCs w:val="18"/>
+        </w:rPr>
+        <w:t xml:space="preserve">0.4 </w:t>
+      </w:r>
+      <w:r>
+        <w:rPr>
+          <w:color w:val="A9B7C6"/>
+          <w:sz w:val="18"/>
+          <w:szCs w:val="18"/>
+        </w:rPr>
+        <w:t xml:space="preserve">&amp;&amp; results.getEHS() &lt; </w:t>
+      </w:r>
+      <w:r>
+        <w:rPr>
+          <w:color w:val="6897BB"/>
+          <w:sz w:val="18"/>
+          <w:szCs w:val="18"/>
+        </w:rPr>
+        <w:t>0.5</w:t>
+      </w:r>
+      <w:r>
+        <w:rPr>
+          <w:color w:val="A9B7C6"/>
+          <w:sz w:val="18"/>
+          <w:szCs w:val="18"/>
+        </w:rPr>
+        <w:t>)</w:t>
+      </w:r>
+      <w:r>
+        <w:rPr>
+          <w:color w:val="A9B7C6"/>
+          <w:sz w:val="18"/>
+          <w:szCs w:val="18"/>
+        </w:rPr>
+        <w:br/>
+        <w:t xml:space="preserve">    </w:t>
+      </w:r>
+      <w:r>
+        <w:rPr>
+          <w:color w:val="CC7832"/>
+          <w:sz w:val="18"/>
+          <w:szCs w:val="18"/>
+        </w:rPr>
+        <w:t>then</w:t>
+      </w:r>
+      <w:r>
+        <w:rPr>
+          <w:color w:val="CC7832"/>
+          <w:sz w:val="18"/>
+          <w:szCs w:val="18"/>
+        </w:rPr>
+        <w:br/>
+        <w:t xml:space="preserve">        </w:t>
+      </w:r>
+      <w:r>
+        <w:rPr>
+          <w:color w:val="A9B7C6"/>
+          <w:sz w:val="18"/>
+          <w:szCs w:val="18"/>
+        </w:rPr>
+        <w:t>System.</w:t>
+      </w:r>
+      <w:r>
+        <w:rPr>
+          <w:i/>
+          <w:iCs/>
+          <w:color w:val="9876AA"/>
+          <w:sz w:val="18"/>
+          <w:szCs w:val="18"/>
+        </w:rPr>
+        <w:t>out</w:t>
+      </w:r>
+      <w:r>
+        <w:rPr>
+          <w:color w:val="A9B7C6"/>
+          <w:sz w:val="18"/>
+          <w:szCs w:val="18"/>
+        </w:rPr>
+        <w:t>.println(</w:t>
+      </w:r>
+      <w:r>
+        <w:rPr>
+          <w:color w:val="6A8759"/>
+          <w:sz w:val="18"/>
+          <w:szCs w:val="18"/>
+        </w:rPr>
+        <w:t xml:space="preserve">"Rule: " </w:t>
+      </w:r>
+      <w:r>
+        <w:rPr>
+          <w:color w:val="A9B7C6"/>
+          <w:sz w:val="18"/>
+          <w:szCs w:val="18"/>
+        </w:rPr>
+        <w:t>+ drools.getRule().getName())</w:t>
+      </w:r>
+      <w:r>
+        <w:rPr>
+          <w:color w:val="CC7832"/>
+          <w:sz w:val="18"/>
+          <w:szCs w:val="18"/>
+        </w:rPr>
+        <w:t>;</w:t>
+      </w:r>
+      <w:r>
+        <w:rPr>
+          <w:color w:val="CC7832"/>
+          <w:sz w:val="18"/>
+          <w:szCs w:val="18"/>
+        </w:rPr>
+        <w:br/>
+        <w:t xml:space="preserve">        </w:t>
+      </w:r>
+      <w:r>
+        <w:rPr>
+          <w:color w:val="A9B7C6"/>
+          <w:sz w:val="18"/>
+          <w:szCs w:val="18"/>
+        </w:rPr>
+        <w:t>System.</w:t>
+      </w:r>
+      <w:r>
+        <w:rPr>
+          <w:i/>
+          <w:iCs/>
+          <w:color w:val="9876AA"/>
+          <w:sz w:val="18"/>
+          <w:szCs w:val="18"/>
+        </w:rPr>
+        <w:t>out</w:t>
+      </w:r>
+      <w:r>
+        <w:rPr>
+          <w:color w:val="A9B7C6"/>
+          <w:sz w:val="18"/>
+          <w:szCs w:val="18"/>
+        </w:rPr>
+        <w:t>.println(</w:t>
+      </w:r>
+      <w:r>
+        <w:rPr>
+          <w:color w:val="6A8759"/>
+          <w:sz w:val="18"/>
+          <w:szCs w:val="18"/>
+        </w:rPr>
+        <w:t xml:space="preserve">"EHS: " </w:t>
+      </w:r>
+      <w:r>
+        <w:rPr>
+          <w:color w:val="A9B7C6"/>
+          <w:sz w:val="18"/>
+          <w:szCs w:val="18"/>
+        </w:rPr>
+        <w:t>+ $ehs)</w:t>
+      </w:r>
+      <w:r>
+        <w:rPr>
+          <w:color w:val="CC7832"/>
+          <w:sz w:val="18"/>
+          <w:szCs w:val="18"/>
+        </w:rPr>
+        <w:t>;</w:t>
+      </w:r>
+      <w:r>
+        <w:rPr>
+          <w:color w:val="CC7832"/>
+          <w:sz w:val="18"/>
+          <w:szCs w:val="18"/>
+        </w:rPr>
+        <w:br/>
+        <w:t xml:space="preserve">        insert</w:t>
+      </w:r>
+      <w:r>
+        <w:rPr>
+          <w:color w:val="A9B7C6"/>
+          <w:sz w:val="18"/>
+          <w:szCs w:val="18"/>
+        </w:rPr>
+        <w:t>(new BettingEvent(HandStrengthEnum.</w:t>
+      </w:r>
+      <w:r>
+        <w:rPr>
+          <w:i/>
+          <w:iCs/>
+          <w:color w:val="9876AA"/>
+          <w:sz w:val="18"/>
+          <w:szCs w:val="18"/>
+        </w:rPr>
+        <w:t>FORTY_TO_FIFTY</w:t>
+      </w:r>
+      <w:r>
+        <w:rPr>
+          <w:color w:val="CC7832"/>
+          <w:sz w:val="18"/>
+          <w:szCs w:val="18"/>
+        </w:rPr>
+        <w:t>, true</w:t>
+      </w:r>
+      <w:r>
+        <w:rPr>
+          <w:color w:val="A9B7C6"/>
+          <w:sz w:val="18"/>
+          <w:szCs w:val="18"/>
+        </w:rPr>
+        <w:t>));</w:t>
+      </w:r>
+      <w:r>
+        <w:rPr>
+          <w:color w:val="A9B7C6"/>
+          <w:sz w:val="18"/>
+          <w:szCs w:val="18"/>
+        </w:rPr>
+        <w:br/>
+      </w:r>
+      <w:r>
+        <w:rPr>
+          <w:color w:val="CC7832"/>
+          <w:sz w:val="18"/>
+          <w:szCs w:val="18"/>
+        </w:rPr>
+        <w:t>end</w:t>
+      </w:r>
+    </w:p>
+    <w:p>
+      <w:pPr>
+        <w:rPr>
+          <w:sz w:val="24"/>
+          <w:szCs w:val="24"/>
+          <w:lang w:val="en-US"/>
+        </w:rPr>
+      </w:pPr>
+    </w:p>
+    <w:p>
+      <w:pPr>
+        <w:rPr>
+          <w:i/>
+          <w:iCs/>
+          <w:sz w:val="24"/>
+          <w:szCs w:val="24"/>
+          <w:lang w:val="en-US"/>
+        </w:rPr>
+      </w:pPr>
+      <w:r>
+        <w:rPr>
+          <w:i/>
+          <w:iCs/>
+          <w:sz w:val="24"/>
+          <w:szCs w:val="24"/>
+          <w:lang w:val="en-US"/>
+        </w:rPr>
+        <w:t>EffectiveHandStrength in [0.</w:t>
+      </w:r>
+      <w:r>
+        <w:rPr>
+          <w:i/>
+          <w:iCs/>
+          <w:sz w:val="24"/>
+          <w:szCs w:val="24"/>
+          <w:lang w:val="en-US"/>
+        </w:rPr>
+        <w:t>3</w:t>
+      </w:r>
+      <w:r>
+        <w:rPr>
+          <w:i/>
+          <w:iCs/>
+          <w:sz w:val="24"/>
+          <w:szCs w:val="24"/>
+          <w:lang w:val="en-US"/>
+        </w:rPr>
+        <w:t>, 0.</w:t>
+      </w:r>
+      <w:r>
+        <w:rPr>
+          <w:i/>
+          <w:iCs/>
+          <w:sz w:val="24"/>
+          <w:szCs w:val="24"/>
+          <w:lang w:val="en-US"/>
+        </w:rPr>
+        <w:t>4</w:t>
+      </w:r>
+      <w:r>
+        <w:rPr>
+          <w:i/>
+          <w:iCs/>
+          <w:sz w:val="24"/>
+          <w:szCs w:val="24"/>
+          <w:lang w:val="en-US"/>
+        </w:rPr>
+        <w:t>)</w:t>
+      </w:r>
+      <w:r>
+        <w:rPr>
+          <w:i/>
+          <w:iCs/>
+          <w:sz w:val="24"/>
+          <w:szCs w:val="24"/>
+          <w:lang w:val="en-US"/>
+        </w:rPr>
+        <w:br/>
+      </w:r>
+    </w:p>
+    <w:p>
+      <w:pPr>
+        <w:pStyle w:val="HTMLPreformatted"/>
+        <w:shd w:val="clear" w:color="auto" w:fill="2B2B2B"/>
+        <w:rPr>
+          <w:color w:val="A9B7C6"/>
+          <w:sz w:val="18"/>
+          <w:szCs w:val="18"/>
+        </w:rPr>
+      </w:pPr>
+      <w:r>
+        <w:rPr>
+          <w:color w:val="CC7832"/>
+          <w:sz w:val="18"/>
+          <w:szCs w:val="18"/>
+        </w:rPr>
+        <w:t xml:space="preserve">rule </w:t>
+      </w:r>
+      <w:r>
+        <w:rPr>
+          <w:color w:val="A9B7C6"/>
+          <w:sz w:val="18"/>
+          <w:szCs w:val="18"/>
+        </w:rPr>
+        <w:t>"Process 30-40 betting event scenario 1 post-flop"</w:t>
+      </w:r>
+      <w:r>
+        <w:rPr>
+          <w:color w:val="A9B7C6"/>
+          <w:sz w:val="18"/>
+          <w:szCs w:val="18"/>
+        </w:rPr>
+        <w:br/>
+      </w:r>
+      <w:r>
+        <w:rPr>
+          <w:color w:val="CC7832"/>
+          <w:sz w:val="18"/>
+          <w:szCs w:val="18"/>
+        </w:rPr>
+        <w:t>no-loop</w:t>
+      </w:r>
+      <w:r>
+        <w:rPr>
+          <w:color w:val="CC7832"/>
+          <w:sz w:val="18"/>
+          <w:szCs w:val="18"/>
+        </w:rPr>
+        <w:br/>
+        <w:t xml:space="preserve">    when</w:t>
+      </w:r>
+      <w:r>
+        <w:rPr>
+          <w:color w:val="CC7832"/>
+          <w:sz w:val="18"/>
+          <w:szCs w:val="18"/>
+        </w:rPr>
+        <w:br/>
+        <w:t xml:space="preserve">        </w:t>
+      </w:r>
+      <w:r>
+        <w:rPr>
+          <w:color w:val="A9B7C6"/>
+          <w:sz w:val="18"/>
+          <w:szCs w:val="18"/>
+        </w:rPr>
+        <w:t xml:space="preserve">$totalEvents: Number() </w:t>
+      </w:r>
+      <w:r>
+        <w:rPr>
+          <w:color w:val="CC7832"/>
+          <w:sz w:val="18"/>
+          <w:szCs w:val="18"/>
+        </w:rPr>
+        <w:t>from accumulate</w:t>
+      </w:r>
+      <w:r>
+        <w:rPr>
+          <w:color w:val="A9B7C6"/>
+          <w:sz w:val="18"/>
+          <w:szCs w:val="18"/>
+        </w:rPr>
+        <w:t>(</w:t>
+      </w:r>
+      <w:r>
+        <w:rPr>
+          <w:color w:val="A9B7C6"/>
+          <w:sz w:val="18"/>
+          <w:szCs w:val="18"/>
+        </w:rPr>
+        <w:br/>
+        <w:t xml:space="preserve">            $be: BettingEvent(</w:t>
+      </w:r>
+      <w:r>
+        <w:rPr>
+          <w:color w:val="A9B7C6"/>
+          <w:sz w:val="18"/>
+          <w:szCs w:val="18"/>
+        </w:rPr>
+        <w:br/>
+        <w:t xml:space="preserve">                handStrengthRange == HandStrengthEnum.</w:t>
+      </w:r>
+      <w:r>
+        <w:rPr>
+          <w:i/>
+          <w:iCs/>
+          <w:color w:val="9876AA"/>
+          <w:sz w:val="18"/>
+          <w:szCs w:val="18"/>
+        </w:rPr>
+        <w:t>THIRTY_TO_FORTY</w:t>
+      </w:r>
+      <w:r>
+        <w:rPr>
+          <w:i/>
+          <w:iCs/>
+          <w:color w:val="9876AA"/>
+          <w:sz w:val="18"/>
+          <w:szCs w:val="18"/>
+        </w:rPr>
+        <w:br/>
+        <w:t xml:space="preserve">            </w:t>
+      </w:r>
+      <w:r>
+        <w:rPr>
+          <w:color w:val="A9B7C6"/>
+          <w:sz w:val="18"/>
+          <w:szCs w:val="18"/>
+        </w:rPr>
+        <w:t>)</w:t>
+      </w:r>
+      <w:r>
+        <w:rPr>
+          <w:color w:val="CC7832"/>
+          <w:sz w:val="18"/>
+          <w:szCs w:val="18"/>
+        </w:rPr>
+        <w:t>,</w:t>
+      </w:r>
+      <w:r>
+        <w:rPr>
+          <w:color w:val="CC7832"/>
+          <w:sz w:val="18"/>
+          <w:szCs w:val="18"/>
+        </w:rPr>
+        <w:br/>
+        <w:t xml:space="preserve">            </w:t>
+      </w:r>
+      <w:r>
+        <w:rPr>
+          <w:color w:val="A9B7C6"/>
+          <w:sz w:val="18"/>
+          <w:szCs w:val="18"/>
+        </w:rPr>
+        <w:t>count($be)</w:t>
+      </w:r>
+      <w:r>
+        <w:rPr>
+          <w:color w:val="A9B7C6"/>
+          <w:sz w:val="18"/>
+          <w:szCs w:val="18"/>
+        </w:rPr>
+        <w:br/>
+        <w:t xml:space="preserve">        )</w:t>
+      </w:r>
+      <w:r>
+        <w:rPr>
+          <w:color w:val="A9B7C6"/>
+          <w:sz w:val="18"/>
+          <w:szCs w:val="18"/>
+        </w:rPr>
+        <w:br/>
+        <w:t xml:space="preserve">        $numOfEvents: Number() </w:t>
+      </w:r>
+      <w:r>
+        <w:rPr>
+          <w:color w:val="CC7832"/>
+          <w:sz w:val="18"/>
+          <w:szCs w:val="18"/>
+        </w:rPr>
+        <w:t>from accumulate</w:t>
+      </w:r>
+      <w:r>
+        <w:rPr>
+          <w:color w:val="A9B7C6"/>
+          <w:sz w:val="18"/>
+          <w:szCs w:val="18"/>
+        </w:rPr>
+        <w:t>(</w:t>
+      </w:r>
+      <w:r>
+        <w:rPr>
+          <w:color w:val="A9B7C6"/>
+          <w:sz w:val="18"/>
+          <w:szCs w:val="18"/>
+        </w:rPr>
+        <w:br/>
+        <w:t xml:space="preserve">            BettingEvent(</w:t>
+      </w:r>
+      <w:r>
+        <w:rPr>
+          <w:color w:val="A9B7C6"/>
+          <w:sz w:val="18"/>
+          <w:szCs w:val="18"/>
+        </w:rPr>
+        <w:br/>
+        <w:t xml:space="preserve">                handStrengthRange == HandStrengthEnum.</w:t>
+      </w:r>
+      <w:r>
+        <w:rPr>
+          <w:i/>
+          <w:iCs/>
+          <w:color w:val="9876AA"/>
+          <w:sz w:val="18"/>
+          <w:szCs w:val="18"/>
+        </w:rPr>
+        <w:t>THIRTY_TO_FORTY</w:t>
+      </w:r>
+      <w:r>
+        <w:rPr>
+          <w:color w:val="CC7832"/>
+          <w:sz w:val="18"/>
+          <w:szCs w:val="18"/>
+        </w:rPr>
+        <w:t>,</w:t>
+      </w:r>
+      <w:r>
+        <w:rPr>
+          <w:color w:val="CC7832"/>
+          <w:sz w:val="18"/>
+          <w:szCs w:val="18"/>
+        </w:rPr>
+        <w:br/>
+        <w:t xml:space="preserve">                </w:t>
+      </w:r>
+      <w:r>
+        <w:rPr>
+          <w:color w:val="A9B7C6"/>
+          <w:sz w:val="18"/>
+          <w:szCs w:val="18"/>
+        </w:rPr>
+        <w:t xml:space="preserve">betDone == </w:t>
+      </w:r>
+      <w:r>
+        <w:rPr>
+          <w:color w:val="CC7832"/>
+          <w:sz w:val="18"/>
+          <w:szCs w:val="18"/>
+        </w:rPr>
+        <w:t>true</w:t>
+      </w:r>
+      <w:r>
+        <w:rPr>
+          <w:color w:val="CC7832"/>
+          <w:sz w:val="18"/>
+          <w:szCs w:val="18"/>
+        </w:rPr>
+        <w:br/>
+        <w:t xml:space="preserve">            </w:t>
+      </w:r>
+      <w:r>
+        <w:rPr>
+          <w:color w:val="A9B7C6"/>
+          <w:sz w:val="18"/>
+          <w:szCs w:val="18"/>
+        </w:rPr>
+        <w:t>)</w:t>
+      </w:r>
+      <w:r>
+        <w:rPr>
+          <w:color w:val="CC7832"/>
+          <w:sz w:val="18"/>
+          <w:szCs w:val="18"/>
+        </w:rPr>
+        <w:t>,</w:t>
+      </w:r>
+      <w:r>
+        <w:rPr>
+          <w:color w:val="CC7832"/>
+          <w:sz w:val="18"/>
+          <w:szCs w:val="18"/>
+        </w:rPr>
+        <w:br/>
+        <w:t xml:space="preserve">            init</w:t>
+      </w:r>
+      <w:r>
+        <w:rPr>
+          <w:color w:val="A9B7C6"/>
+          <w:sz w:val="18"/>
+          <w:szCs w:val="18"/>
+        </w:rPr>
+        <w:t>(int numOfEvents = 0;)</w:t>
+      </w:r>
+      <w:r>
+        <w:rPr>
+          <w:color w:val="CC7832"/>
+          <w:sz w:val="18"/>
+          <w:szCs w:val="18"/>
+        </w:rPr>
+        <w:t>,</w:t>
+      </w:r>
+      <w:r>
+        <w:rPr>
+          <w:color w:val="CC7832"/>
+          <w:sz w:val="18"/>
+          <w:szCs w:val="18"/>
+        </w:rPr>
+        <w:br/>
+        <w:t xml:space="preserve">            action</w:t>
+      </w:r>
+      <w:r>
+        <w:rPr>
+          <w:color w:val="A9B7C6"/>
+          <w:sz w:val="18"/>
+          <w:szCs w:val="18"/>
+        </w:rPr>
+        <w:t>(numOfEvents += 1;)</w:t>
+      </w:r>
+      <w:r>
+        <w:rPr>
+          <w:color w:val="CC7832"/>
+          <w:sz w:val="18"/>
+          <w:szCs w:val="18"/>
+        </w:rPr>
+        <w:t>,</w:t>
+      </w:r>
+      <w:r>
+        <w:rPr>
+          <w:color w:val="CC7832"/>
+          <w:sz w:val="18"/>
+          <w:szCs w:val="18"/>
+        </w:rPr>
+        <w:br/>
+        <w:t xml:space="preserve">            result</w:t>
+      </w:r>
+      <w:r>
+        <w:rPr>
+          <w:color w:val="A9B7C6"/>
+          <w:sz w:val="18"/>
+          <w:szCs w:val="18"/>
+        </w:rPr>
+        <w:t>(numOfEvents)</w:t>
+      </w:r>
+      <w:r>
+        <w:rPr>
+          <w:color w:val="A9B7C6"/>
+          <w:sz w:val="18"/>
+          <w:szCs w:val="18"/>
+        </w:rPr>
+        <w:br/>
+        <w:t xml:space="preserve">        )</w:t>
+      </w:r>
+      <w:r>
+        <w:rPr>
+          <w:color w:val="A9B7C6"/>
+          <w:sz w:val="18"/>
+          <w:szCs w:val="18"/>
+        </w:rPr>
+        <w:br/>
+        <w:t xml:space="preserve">        $ps: PlayerState($numOfEvents / $totalEvents &gt;= </w:t>
+      </w:r>
+      <w:r>
+        <w:rPr>
+          <w:color w:val="6897BB"/>
+          <w:sz w:val="18"/>
+          <w:szCs w:val="18"/>
+        </w:rPr>
+        <w:t>0.3</w:t>
+      </w:r>
+      <w:r>
+        <w:rPr>
+          <w:color w:val="CC7832"/>
+          <w:sz w:val="18"/>
+          <w:szCs w:val="18"/>
+        </w:rPr>
+        <w:t xml:space="preserve">, </w:t>
+      </w:r>
+      <w:r>
+        <w:rPr>
+          <w:color w:val="A9B7C6"/>
+          <w:sz w:val="18"/>
+          <w:szCs w:val="18"/>
+        </w:rPr>
+        <w:t>$ehs: results.getEHS()</w:t>
+      </w:r>
+      <w:r>
+        <w:rPr>
+          <w:color w:val="CC7832"/>
+          <w:sz w:val="18"/>
+          <w:szCs w:val="18"/>
+        </w:rPr>
+        <w:t xml:space="preserve">, </w:t>
+      </w:r>
+      <w:r>
+        <w:rPr>
+          <w:color w:val="A9B7C6"/>
+          <w:sz w:val="18"/>
+          <w:szCs w:val="18"/>
+        </w:rPr>
+        <w:lastRenderedPageBreak/>
+        <w:t>actionToTake != null</w:t>
+      </w:r>
+      <w:r>
+        <w:rPr>
+          <w:color w:val="CC7832"/>
+          <w:sz w:val="18"/>
+          <w:szCs w:val="18"/>
+        </w:rPr>
+        <w:t xml:space="preserve">, </w:t>
+      </w:r>
+      <w:r>
+        <w:rPr>
+          <w:color w:val="A9B7C6"/>
+          <w:sz w:val="18"/>
+          <w:szCs w:val="18"/>
+        </w:rPr>
+        <w:t>actionToTake.isBet()</w:t>
+      </w:r>
+      <w:r>
+        <w:rPr>
+          <w:color w:val="CC7832"/>
+          <w:sz w:val="18"/>
+          <w:szCs w:val="18"/>
+        </w:rPr>
+        <w:t xml:space="preserve">, </w:t>
+      </w:r>
+      <w:r>
+        <w:rPr>
+          <w:color w:val="A9B7C6"/>
+          <w:sz w:val="18"/>
+          <w:szCs w:val="18"/>
+        </w:rPr>
+        <w:t xml:space="preserve">semiBluffingFlag == </w:t>
+      </w:r>
+      <w:r>
+        <w:rPr>
+          <w:color w:val="CC7832"/>
+          <w:sz w:val="18"/>
+          <w:szCs w:val="18"/>
+        </w:rPr>
+        <w:t xml:space="preserve">true, </w:t>
+      </w:r>
+      <w:r>
+        <w:rPr>
+          <w:color w:val="A9B7C6"/>
+          <w:sz w:val="18"/>
+          <w:szCs w:val="18"/>
+        </w:rPr>
+        <w:t xml:space="preserve">results.getEHS() &gt;= </w:t>
+      </w:r>
+      <w:r>
+        <w:rPr>
+          <w:color w:val="6897BB"/>
+          <w:sz w:val="18"/>
+          <w:szCs w:val="18"/>
+        </w:rPr>
+        <w:t xml:space="preserve">0.3 </w:t>
+      </w:r>
+      <w:r>
+        <w:rPr>
+          <w:color w:val="A9B7C6"/>
+          <w:sz w:val="18"/>
+          <w:szCs w:val="18"/>
+        </w:rPr>
+        <w:t xml:space="preserve">&amp;&amp; results.getEHS() &lt; </w:t>
+      </w:r>
+      <w:r>
+        <w:rPr>
+          <w:color w:val="6897BB"/>
+          <w:sz w:val="18"/>
+          <w:szCs w:val="18"/>
+        </w:rPr>
+        <w:t>0.4</w:t>
+      </w:r>
+      <w:r>
+        <w:rPr>
+          <w:color w:val="A9B7C6"/>
+          <w:sz w:val="18"/>
+          <w:szCs w:val="18"/>
+        </w:rPr>
+        <w:t>)</w:t>
+      </w:r>
+      <w:r>
+        <w:rPr>
+          <w:color w:val="A9B7C6"/>
+          <w:sz w:val="18"/>
+          <w:szCs w:val="18"/>
+        </w:rPr>
+        <w:br/>
+        <w:t xml:space="preserve">    </w:t>
+      </w:r>
+      <w:r>
+        <w:rPr>
+          <w:color w:val="CC7832"/>
+          <w:sz w:val="18"/>
+          <w:szCs w:val="18"/>
+        </w:rPr>
+        <w:t>then</w:t>
+      </w:r>
+      <w:r>
+        <w:rPr>
+          <w:color w:val="CC7832"/>
+          <w:sz w:val="18"/>
+          <w:szCs w:val="18"/>
+        </w:rPr>
+        <w:br/>
+        <w:t xml:space="preserve">        </w:t>
+      </w:r>
+      <w:r>
+        <w:rPr>
+          <w:color w:val="A9B7C6"/>
+          <w:sz w:val="18"/>
+          <w:szCs w:val="18"/>
+        </w:rPr>
+        <w:t>System.</w:t>
+      </w:r>
+      <w:r>
+        <w:rPr>
+          <w:i/>
+          <w:iCs/>
+          <w:color w:val="9876AA"/>
+          <w:sz w:val="18"/>
+          <w:szCs w:val="18"/>
+        </w:rPr>
+        <w:t>out</w:t>
+      </w:r>
+      <w:r>
+        <w:rPr>
+          <w:color w:val="A9B7C6"/>
+          <w:sz w:val="18"/>
+          <w:szCs w:val="18"/>
+        </w:rPr>
+        <w:t>.println(</w:t>
+      </w:r>
+      <w:r>
+        <w:rPr>
+          <w:color w:val="6A8759"/>
+          <w:sz w:val="18"/>
+          <w:szCs w:val="18"/>
+        </w:rPr>
+        <w:t xml:space="preserve">"Rule: " </w:t>
+      </w:r>
+      <w:r>
+        <w:rPr>
+          <w:color w:val="A9B7C6"/>
+          <w:sz w:val="18"/>
+          <w:szCs w:val="18"/>
+        </w:rPr>
+        <w:t>+ drools.getRule().getName())</w:t>
+      </w:r>
+      <w:r>
+        <w:rPr>
+          <w:color w:val="CC7832"/>
+          <w:sz w:val="18"/>
+          <w:szCs w:val="18"/>
+        </w:rPr>
+        <w:t>;</w:t>
+      </w:r>
+      <w:r>
+        <w:rPr>
+          <w:color w:val="CC7832"/>
+          <w:sz w:val="18"/>
+          <w:szCs w:val="18"/>
+        </w:rPr>
+        <w:br/>
+        <w:t xml:space="preserve">        </w:t>
+      </w:r>
+      <w:r>
+        <w:rPr>
+          <w:color w:val="A9B7C6"/>
+          <w:sz w:val="18"/>
+          <w:szCs w:val="18"/>
+        </w:rPr>
+        <w:t>System.</w:t>
+      </w:r>
+      <w:r>
+        <w:rPr>
+          <w:i/>
+          <w:iCs/>
+          <w:color w:val="9876AA"/>
+          <w:sz w:val="18"/>
+          <w:szCs w:val="18"/>
+        </w:rPr>
+        <w:t>out</w:t>
+      </w:r>
+      <w:r>
+        <w:rPr>
+          <w:color w:val="A9B7C6"/>
+          <w:sz w:val="18"/>
+          <w:szCs w:val="18"/>
+        </w:rPr>
+        <w:t>.println(</w:t>
+      </w:r>
+      <w:r>
+        <w:rPr>
+          <w:color w:val="6A8759"/>
+          <w:sz w:val="18"/>
+          <w:szCs w:val="18"/>
+        </w:rPr>
+        <w:t xml:space="preserve">"EHS: " </w:t>
+      </w:r>
+      <w:r>
+        <w:rPr>
+          <w:color w:val="A9B7C6"/>
+          <w:sz w:val="18"/>
+          <w:szCs w:val="18"/>
+        </w:rPr>
+        <w:t>+ $ehs)</w:t>
+      </w:r>
+      <w:r>
+        <w:rPr>
+          <w:color w:val="CC7832"/>
+          <w:sz w:val="18"/>
+          <w:szCs w:val="18"/>
+        </w:rPr>
+        <w:t>;</w:t>
+      </w:r>
+      <w:r>
+        <w:rPr>
+          <w:color w:val="CC7832"/>
+          <w:sz w:val="18"/>
+          <w:szCs w:val="18"/>
+        </w:rPr>
+        <w:br/>
+        <w:t xml:space="preserve">        modify</w:t>
+      </w:r>
+      <w:r>
+        <w:rPr>
+          <w:color w:val="A9B7C6"/>
+          <w:sz w:val="18"/>
+          <w:szCs w:val="18"/>
+        </w:rPr>
+        <w:t>($ps) {</w:t>
+      </w:r>
+      <w:r>
+        <w:rPr>
+          <w:color w:val="A9B7C6"/>
+          <w:sz w:val="18"/>
+          <w:szCs w:val="18"/>
+        </w:rPr>
+        <w:br/>
+        <w:t xml:space="preserve">            setActionToTake(Action.callAction(gameInfo))</w:t>
+      </w:r>
+      <w:r>
+        <w:rPr>
+          <w:color w:val="A9B7C6"/>
+          <w:sz w:val="18"/>
+          <w:szCs w:val="18"/>
+        </w:rPr>
+        <w:br/>
+        <w:t xml:space="preserve">        }</w:t>
+      </w:r>
+      <w:r>
+        <w:rPr>
+          <w:color w:val="A9B7C6"/>
+          <w:sz w:val="18"/>
+          <w:szCs w:val="18"/>
+        </w:rPr>
+        <w:br/>
+        <w:t xml:space="preserve">        </w:t>
+      </w:r>
+      <w:r>
+        <w:rPr>
+          <w:color w:val="CC7832"/>
+          <w:sz w:val="18"/>
+          <w:szCs w:val="18"/>
+        </w:rPr>
+        <w:t>insert</w:t>
+      </w:r>
+      <w:r>
+        <w:rPr>
+          <w:color w:val="A9B7C6"/>
+          <w:sz w:val="18"/>
+          <w:szCs w:val="18"/>
+        </w:rPr>
+        <w:t>(new BettingEvent(HandStrengthEnum.</w:t>
+      </w:r>
+      <w:r>
+        <w:rPr>
+          <w:i/>
+          <w:iCs/>
+          <w:color w:val="9876AA"/>
+          <w:sz w:val="18"/>
+          <w:szCs w:val="18"/>
+        </w:rPr>
+        <w:t>THIRTY_TO_FORTY</w:t>
+      </w:r>
+      <w:r>
+        <w:rPr>
+          <w:color w:val="CC7832"/>
+          <w:sz w:val="18"/>
+          <w:szCs w:val="18"/>
+        </w:rPr>
+        <w:t>, false</w:t>
+      </w:r>
+      <w:r>
+        <w:rPr>
+          <w:color w:val="A9B7C6"/>
+          <w:sz w:val="18"/>
+          <w:szCs w:val="18"/>
+        </w:rPr>
+        <w:t>));</w:t>
+      </w:r>
+      <w:r>
+        <w:rPr>
+          <w:color w:val="A9B7C6"/>
+          <w:sz w:val="18"/>
+          <w:szCs w:val="18"/>
+        </w:rPr>
+        <w:br/>
+      </w:r>
+      <w:r>
+        <w:rPr>
+          <w:color w:val="CC7832"/>
+          <w:sz w:val="18"/>
+          <w:szCs w:val="18"/>
+        </w:rPr>
+        <w:t>end</w:t>
+      </w:r>
+      <w:r>
+        <w:rPr>
+          <w:color w:val="CC7832"/>
+          <w:sz w:val="18"/>
+          <w:szCs w:val="18"/>
+        </w:rPr>
+        <w:br/>
+      </w:r>
+      <w:r>
+        <w:rPr>
+          <w:color w:val="CC7832"/>
+          <w:sz w:val="18"/>
+          <w:szCs w:val="18"/>
+        </w:rPr>
+        <w:br/>
+        <w:t xml:space="preserve">rule </w:t>
+      </w:r>
+      <w:r>
+        <w:rPr>
+          <w:color w:val="A9B7C6"/>
+          <w:sz w:val="18"/>
+          <w:szCs w:val="18"/>
+        </w:rPr>
+        <w:t>"Process 30-40 betting event scenario 2 post-flop"</w:t>
+      </w:r>
+      <w:r>
+        <w:rPr>
+          <w:color w:val="A9B7C6"/>
+          <w:sz w:val="18"/>
+          <w:szCs w:val="18"/>
+        </w:rPr>
+        <w:br/>
+      </w:r>
+      <w:r>
+        <w:rPr>
+          <w:color w:val="CC7832"/>
+          <w:sz w:val="18"/>
+          <w:szCs w:val="18"/>
+        </w:rPr>
+        <w:t>no-loop</w:t>
+      </w:r>
+      <w:r>
+        <w:rPr>
+          <w:color w:val="CC7832"/>
+          <w:sz w:val="18"/>
+          <w:szCs w:val="18"/>
+        </w:rPr>
+        <w:br/>
+        <w:t xml:space="preserve">    when</w:t>
+      </w:r>
+      <w:r>
+        <w:rPr>
+          <w:color w:val="CC7832"/>
+          <w:sz w:val="18"/>
+          <w:szCs w:val="18"/>
+        </w:rPr>
+        <w:br/>
+        <w:t xml:space="preserve">        </w:t>
+      </w:r>
+      <w:r>
+        <w:rPr>
+          <w:color w:val="A9B7C6"/>
+          <w:sz w:val="18"/>
+          <w:szCs w:val="18"/>
+        </w:rPr>
+        <w:t xml:space="preserve">$totalEvents: Number() </w:t>
+      </w:r>
+      <w:r>
+        <w:rPr>
+          <w:color w:val="CC7832"/>
+          <w:sz w:val="18"/>
+          <w:szCs w:val="18"/>
+        </w:rPr>
+        <w:t>from accumulate</w:t>
+      </w:r>
+      <w:r>
+        <w:rPr>
+          <w:color w:val="A9B7C6"/>
+          <w:sz w:val="18"/>
+          <w:szCs w:val="18"/>
+        </w:rPr>
+        <w:t>(</w:t>
+      </w:r>
+      <w:r>
+        <w:rPr>
+          <w:color w:val="A9B7C6"/>
+          <w:sz w:val="18"/>
+          <w:szCs w:val="18"/>
+        </w:rPr>
+        <w:br/>
+        <w:t xml:space="preserve">            $be: BettingEvent(</w:t>
+      </w:r>
+      <w:r>
+        <w:rPr>
+          <w:color w:val="A9B7C6"/>
+          <w:sz w:val="18"/>
+          <w:szCs w:val="18"/>
+        </w:rPr>
+        <w:br/>
+        <w:t xml:space="preserve">                handStrengthRange == HandStrengthEnum.</w:t>
+      </w:r>
+      <w:r>
+        <w:rPr>
+          <w:i/>
+          <w:iCs/>
+          <w:color w:val="9876AA"/>
+          <w:sz w:val="18"/>
+          <w:szCs w:val="18"/>
+        </w:rPr>
+        <w:t>THIRTY_TO_FORTY</w:t>
+      </w:r>
+      <w:r>
+        <w:rPr>
+          <w:i/>
+          <w:iCs/>
+          <w:color w:val="9876AA"/>
+          <w:sz w:val="18"/>
+          <w:szCs w:val="18"/>
+        </w:rPr>
+        <w:br/>
+        <w:t xml:space="preserve">            </w:t>
+      </w:r>
+      <w:r>
+        <w:rPr>
+          <w:color w:val="A9B7C6"/>
+          <w:sz w:val="18"/>
+          <w:szCs w:val="18"/>
+        </w:rPr>
+        <w:t>)</w:t>
+      </w:r>
+      <w:r>
+        <w:rPr>
+          <w:color w:val="CC7832"/>
+          <w:sz w:val="18"/>
+          <w:szCs w:val="18"/>
+        </w:rPr>
+        <w:t>,</w:t>
+      </w:r>
+      <w:r>
+        <w:rPr>
+          <w:color w:val="CC7832"/>
+          <w:sz w:val="18"/>
+          <w:szCs w:val="18"/>
+        </w:rPr>
+        <w:br/>
+        <w:t xml:space="preserve">            </w:t>
+      </w:r>
+      <w:r>
+        <w:rPr>
+          <w:color w:val="A9B7C6"/>
+          <w:sz w:val="18"/>
+          <w:szCs w:val="18"/>
+        </w:rPr>
+        <w:t>count($be)</w:t>
+      </w:r>
+      <w:r>
+        <w:rPr>
+          <w:color w:val="A9B7C6"/>
+          <w:sz w:val="18"/>
+          <w:szCs w:val="18"/>
+        </w:rPr>
+        <w:br/>
+        <w:t xml:space="preserve">        )</w:t>
+      </w:r>
+      <w:r>
+        <w:rPr>
+          <w:color w:val="A9B7C6"/>
+          <w:sz w:val="18"/>
+          <w:szCs w:val="18"/>
+        </w:rPr>
+        <w:br/>
+        <w:t xml:space="preserve">        $numOfEvents: Number() </w:t>
+      </w:r>
+      <w:r>
+        <w:rPr>
+          <w:color w:val="CC7832"/>
+          <w:sz w:val="18"/>
+          <w:szCs w:val="18"/>
+        </w:rPr>
+        <w:t>from accumulate</w:t>
+      </w:r>
+      <w:r>
+        <w:rPr>
+          <w:color w:val="A9B7C6"/>
+          <w:sz w:val="18"/>
+          <w:szCs w:val="18"/>
+        </w:rPr>
+        <w:t>(</w:t>
+      </w:r>
+      <w:r>
+        <w:rPr>
+          <w:color w:val="A9B7C6"/>
+          <w:sz w:val="18"/>
+          <w:szCs w:val="18"/>
+        </w:rPr>
+        <w:br/>
+        <w:t xml:space="preserve">            BettingEvent(</w:t>
+      </w:r>
+      <w:r>
+        <w:rPr>
+          <w:color w:val="A9B7C6"/>
+          <w:sz w:val="18"/>
+          <w:szCs w:val="18"/>
+        </w:rPr>
+        <w:br/>
+        <w:t xml:space="preserve">                handStrengthRange == HandStrengthEnum.</w:t>
+      </w:r>
+      <w:r>
+        <w:rPr>
+          <w:i/>
+          <w:iCs/>
+          <w:color w:val="9876AA"/>
+          <w:sz w:val="18"/>
+          <w:szCs w:val="18"/>
+        </w:rPr>
+        <w:t>THIRTY_TO_FORTY</w:t>
+      </w:r>
+      <w:r>
+        <w:rPr>
+          <w:color w:val="CC7832"/>
+          <w:sz w:val="18"/>
+          <w:szCs w:val="18"/>
+        </w:rPr>
+        <w:t>,</w:t>
+      </w:r>
+      <w:r>
+        <w:rPr>
+          <w:color w:val="CC7832"/>
+          <w:sz w:val="18"/>
+          <w:szCs w:val="18"/>
+        </w:rPr>
+        <w:br/>
+        <w:t xml:space="preserve">                </w:t>
+      </w:r>
+      <w:r>
+        <w:rPr>
+          <w:color w:val="A9B7C6"/>
+          <w:sz w:val="18"/>
+          <w:szCs w:val="18"/>
+        </w:rPr>
+        <w:t xml:space="preserve">betDone == </w:t>
+      </w:r>
+      <w:r>
+        <w:rPr>
+          <w:color w:val="CC7832"/>
+          <w:sz w:val="18"/>
+          <w:szCs w:val="18"/>
+        </w:rPr>
+        <w:t>true</w:t>
+      </w:r>
+      <w:r>
+        <w:rPr>
+          <w:color w:val="CC7832"/>
+          <w:sz w:val="18"/>
+          <w:szCs w:val="18"/>
+        </w:rPr>
+        <w:br/>
+        <w:t xml:space="preserve">            </w:t>
+      </w:r>
+      <w:r>
+        <w:rPr>
+          <w:color w:val="A9B7C6"/>
+          <w:sz w:val="18"/>
+          <w:szCs w:val="18"/>
+        </w:rPr>
+        <w:t>)</w:t>
+      </w:r>
+      <w:r>
+        <w:rPr>
+          <w:color w:val="CC7832"/>
+          <w:sz w:val="18"/>
+          <w:szCs w:val="18"/>
+        </w:rPr>
+        <w:t>,</w:t>
+      </w:r>
+      <w:r>
+        <w:rPr>
+          <w:color w:val="CC7832"/>
+          <w:sz w:val="18"/>
+          <w:szCs w:val="18"/>
+        </w:rPr>
+        <w:br/>
+        <w:t xml:space="preserve">            init</w:t>
+      </w:r>
+      <w:r>
+        <w:rPr>
+          <w:color w:val="A9B7C6"/>
+          <w:sz w:val="18"/>
+          <w:szCs w:val="18"/>
+        </w:rPr>
+        <w:t>(int numOfEvents = 0;)</w:t>
+      </w:r>
+      <w:r>
+        <w:rPr>
+          <w:color w:val="CC7832"/>
+          <w:sz w:val="18"/>
+          <w:szCs w:val="18"/>
+        </w:rPr>
+        <w:t>,</w:t>
+      </w:r>
+      <w:r>
+        <w:rPr>
+          <w:color w:val="CC7832"/>
+          <w:sz w:val="18"/>
+          <w:szCs w:val="18"/>
+        </w:rPr>
+        <w:br/>
+        <w:t xml:space="preserve">            action</w:t>
+      </w:r>
+      <w:r>
+        <w:rPr>
+          <w:color w:val="A9B7C6"/>
+          <w:sz w:val="18"/>
+          <w:szCs w:val="18"/>
+        </w:rPr>
+        <w:t>(numOfEvents += 1;)</w:t>
+      </w:r>
+      <w:r>
+        <w:rPr>
+          <w:color w:val="CC7832"/>
+          <w:sz w:val="18"/>
+          <w:szCs w:val="18"/>
+        </w:rPr>
+        <w:t>,</w:t>
+      </w:r>
+      <w:r>
+        <w:rPr>
+          <w:color w:val="CC7832"/>
+          <w:sz w:val="18"/>
+          <w:szCs w:val="18"/>
+        </w:rPr>
+        <w:br/>
+        <w:t xml:space="preserve">            result</w:t>
+      </w:r>
+      <w:r>
+        <w:rPr>
+          <w:color w:val="A9B7C6"/>
+          <w:sz w:val="18"/>
+          <w:szCs w:val="18"/>
+        </w:rPr>
+        <w:t>(numOfEvents)</w:t>
+      </w:r>
+      <w:r>
+        <w:rPr>
+          <w:color w:val="A9B7C6"/>
+          <w:sz w:val="18"/>
+          <w:szCs w:val="18"/>
+        </w:rPr>
+        <w:br/>
+        <w:t xml:space="preserve">        )</w:t>
+      </w:r>
+      <w:r>
+        <w:rPr>
+          <w:color w:val="A9B7C6"/>
+          <w:sz w:val="18"/>
+          <w:szCs w:val="18"/>
+        </w:rPr>
+        <w:br/>
+        <w:t xml:space="preserve">        $ps: PlayerState($numOfEvents / $totalEvents &lt; </w:t>
+      </w:r>
+      <w:r>
+        <w:rPr>
+          <w:color w:val="6897BB"/>
+          <w:sz w:val="18"/>
+          <w:szCs w:val="18"/>
+        </w:rPr>
+        <w:t>0.3</w:t>
+      </w:r>
+      <w:r>
+        <w:rPr>
+          <w:color w:val="CC7832"/>
+          <w:sz w:val="18"/>
+          <w:szCs w:val="18"/>
+        </w:rPr>
+        <w:t xml:space="preserve">, </w:t>
+      </w:r>
+      <w:r>
+        <w:rPr>
+          <w:color w:val="A9B7C6"/>
+          <w:sz w:val="18"/>
+          <w:szCs w:val="18"/>
+        </w:rPr>
+        <w:t>$ehs: results.getEHS()</w:t>
+      </w:r>
+      <w:r>
+        <w:rPr>
+          <w:color w:val="CC7832"/>
+          <w:sz w:val="18"/>
+          <w:szCs w:val="18"/>
+        </w:rPr>
+        <w:t xml:space="preserve">, </w:t>
+      </w:r>
+      <w:r>
+        <w:rPr>
+          <w:color w:val="A9B7C6"/>
+          <w:sz w:val="18"/>
+          <w:szCs w:val="18"/>
+        </w:rPr>
+        <w:t>actionToTake != null</w:t>
+      </w:r>
+      <w:r>
+        <w:rPr>
+          <w:color w:val="CC7832"/>
+          <w:sz w:val="18"/>
+          <w:szCs w:val="18"/>
+        </w:rPr>
+        <w:t xml:space="preserve">, </w:t>
+      </w:r>
+      <w:r>
+        <w:rPr>
+          <w:color w:val="A9B7C6"/>
+          <w:sz w:val="18"/>
+          <w:szCs w:val="18"/>
+        </w:rPr>
+        <w:t>actionToTake.isBet()</w:t>
+      </w:r>
+      <w:r>
+        <w:rPr>
+          <w:color w:val="CC7832"/>
+          <w:sz w:val="18"/>
+          <w:szCs w:val="18"/>
+        </w:rPr>
+        <w:t xml:space="preserve">, </w:t>
+      </w:r>
+      <w:r>
+        <w:rPr>
+          <w:color w:val="A9B7C6"/>
+          <w:sz w:val="18"/>
+          <w:szCs w:val="18"/>
+        </w:rPr>
+        <w:t xml:space="preserve">semiBluffingFlag == </w:t>
+      </w:r>
+      <w:r>
+        <w:rPr>
+          <w:color w:val="CC7832"/>
+          <w:sz w:val="18"/>
+          <w:szCs w:val="18"/>
+        </w:rPr>
+        <w:t xml:space="preserve">true, </w:t>
+      </w:r>
+      <w:r>
+        <w:rPr>
+          <w:color w:val="A9B7C6"/>
+          <w:sz w:val="18"/>
+          <w:szCs w:val="18"/>
+        </w:rPr>
+        <w:t xml:space="preserve">results.getEHS() &gt;= </w:t>
+      </w:r>
+      <w:r>
+        <w:rPr>
+          <w:color w:val="6897BB"/>
+          <w:sz w:val="18"/>
+          <w:szCs w:val="18"/>
+        </w:rPr>
+        <w:t xml:space="preserve">0.3 </w:t>
+      </w:r>
+      <w:r>
+        <w:rPr>
+          <w:color w:val="A9B7C6"/>
+          <w:sz w:val="18"/>
+          <w:szCs w:val="18"/>
+        </w:rPr>
+        <w:t xml:space="preserve">&amp;&amp; results.getEHS() &lt; </w:t>
+      </w:r>
+      <w:r>
+        <w:rPr>
+          <w:color w:val="6897BB"/>
+          <w:sz w:val="18"/>
+          <w:szCs w:val="18"/>
+        </w:rPr>
+        <w:t>0.4</w:t>
+      </w:r>
+      <w:r>
+        <w:rPr>
+          <w:color w:val="A9B7C6"/>
+          <w:sz w:val="18"/>
+          <w:szCs w:val="18"/>
+        </w:rPr>
+        <w:t>)</w:t>
+      </w:r>
+      <w:r>
+        <w:rPr>
+          <w:color w:val="A9B7C6"/>
+          <w:sz w:val="18"/>
+          <w:szCs w:val="18"/>
+        </w:rPr>
+        <w:br/>
+        <w:t xml:space="preserve">    </w:t>
+      </w:r>
+      <w:r>
+        <w:rPr>
+          <w:color w:val="CC7832"/>
+          <w:sz w:val="18"/>
+          <w:szCs w:val="18"/>
+        </w:rPr>
+        <w:t>then</w:t>
+      </w:r>
+      <w:r>
+        <w:rPr>
+          <w:color w:val="CC7832"/>
+          <w:sz w:val="18"/>
+          <w:szCs w:val="18"/>
+        </w:rPr>
+        <w:br/>
+        <w:t xml:space="preserve">        </w:t>
+      </w:r>
+      <w:r>
+        <w:rPr>
+          <w:color w:val="A9B7C6"/>
+          <w:sz w:val="18"/>
+          <w:szCs w:val="18"/>
+        </w:rPr>
+        <w:t>System.</w:t>
+      </w:r>
+      <w:r>
+        <w:rPr>
+          <w:i/>
+          <w:iCs/>
+          <w:color w:val="9876AA"/>
+          <w:sz w:val="18"/>
+          <w:szCs w:val="18"/>
+        </w:rPr>
+        <w:t>out</w:t>
+      </w:r>
+      <w:r>
+        <w:rPr>
+          <w:color w:val="A9B7C6"/>
+          <w:sz w:val="18"/>
+          <w:szCs w:val="18"/>
+        </w:rPr>
+        <w:t>.println(</w:t>
+      </w:r>
+      <w:r>
+        <w:rPr>
+          <w:color w:val="6A8759"/>
+          <w:sz w:val="18"/>
+          <w:szCs w:val="18"/>
+        </w:rPr>
+        <w:t xml:space="preserve">"Rule: " </w:t>
+      </w:r>
+      <w:r>
+        <w:rPr>
+          <w:color w:val="A9B7C6"/>
+          <w:sz w:val="18"/>
+          <w:szCs w:val="18"/>
+        </w:rPr>
+        <w:t>+ drools.getRule().getName())</w:t>
+      </w:r>
+      <w:r>
+        <w:rPr>
+          <w:color w:val="CC7832"/>
+          <w:sz w:val="18"/>
+          <w:szCs w:val="18"/>
+        </w:rPr>
+        <w:t>;</w:t>
+      </w:r>
+      <w:r>
+        <w:rPr>
+          <w:color w:val="CC7832"/>
+          <w:sz w:val="18"/>
+          <w:szCs w:val="18"/>
+        </w:rPr>
+        <w:br/>
+        <w:t xml:space="preserve">        </w:t>
+      </w:r>
+      <w:r>
+        <w:rPr>
+          <w:color w:val="A9B7C6"/>
+          <w:sz w:val="18"/>
+          <w:szCs w:val="18"/>
+        </w:rPr>
+        <w:t>System.</w:t>
+      </w:r>
+      <w:r>
+        <w:rPr>
+          <w:i/>
+          <w:iCs/>
+          <w:color w:val="9876AA"/>
+          <w:sz w:val="18"/>
+          <w:szCs w:val="18"/>
+        </w:rPr>
+        <w:t>out</w:t>
+      </w:r>
+      <w:r>
+        <w:rPr>
+          <w:color w:val="A9B7C6"/>
+          <w:sz w:val="18"/>
+          <w:szCs w:val="18"/>
+        </w:rPr>
+        <w:t>.println(</w:t>
+      </w:r>
+      <w:r>
+        <w:rPr>
+          <w:color w:val="6A8759"/>
+          <w:sz w:val="18"/>
+          <w:szCs w:val="18"/>
+        </w:rPr>
+        <w:t xml:space="preserve">"EHS: " </w:t>
+      </w:r>
+      <w:r>
+        <w:rPr>
+          <w:color w:val="A9B7C6"/>
+          <w:sz w:val="18"/>
+          <w:szCs w:val="18"/>
+        </w:rPr>
+        <w:t>+ $ehs)</w:t>
+      </w:r>
+      <w:r>
+        <w:rPr>
+          <w:color w:val="CC7832"/>
+          <w:sz w:val="18"/>
+          <w:szCs w:val="18"/>
+        </w:rPr>
+        <w:t>;</w:t>
+      </w:r>
+      <w:r>
+        <w:rPr>
+          <w:color w:val="CC7832"/>
+          <w:sz w:val="18"/>
+          <w:szCs w:val="18"/>
+        </w:rPr>
+        <w:br/>
+        <w:t xml:space="preserve">        insert</w:t>
+      </w:r>
+      <w:r>
+        <w:rPr>
+          <w:color w:val="A9B7C6"/>
+          <w:sz w:val="18"/>
+          <w:szCs w:val="18"/>
+        </w:rPr>
+        <w:t>(new BettingEvent(HandStrengthEnum.</w:t>
+      </w:r>
+      <w:r>
+        <w:rPr>
+          <w:i/>
+          <w:iCs/>
+          <w:color w:val="9876AA"/>
+          <w:sz w:val="18"/>
+          <w:szCs w:val="18"/>
+        </w:rPr>
+        <w:t>THIRTY_TO_FORTY</w:t>
+      </w:r>
+      <w:r>
+        <w:rPr>
+          <w:color w:val="CC7832"/>
+          <w:sz w:val="18"/>
+          <w:szCs w:val="18"/>
+        </w:rPr>
+        <w:t>, true</w:t>
+      </w:r>
+      <w:r>
+        <w:rPr>
+          <w:color w:val="A9B7C6"/>
+          <w:sz w:val="18"/>
+          <w:szCs w:val="18"/>
+        </w:rPr>
+        <w:t>));</w:t>
+      </w:r>
+      <w:r>
+        <w:rPr>
+          <w:color w:val="A9B7C6"/>
+          <w:sz w:val="18"/>
+          <w:szCs w:val="18"/>
+        </w:rPr>
+        <w:br/>
+      </w:r>
+      <w:r>
+        <w:rPr>
+          <w:color w:val="CC7832"/>
+          <w:sz w:val="18"/>
+          <w:szCs w:val="18"/>
+        </w:rPr>
+        <w:t>end</w:t>
       </w:r>
     </w:p>
     <w:sectPr>
@@ -4443,7 +11666,7 @@
     </w:lvl>
   </w:abstractNum>
   <w:abstractNum w:abstractNumId="1" w15:restartNumberingAfterBreak="0">
-    <w:nsid w:val="6BE50E44"/>
+    <w:nsid w:val="3B5A2A4D"/>
     <w:multiLevelType w:val="hybridMultilevel"/>
     <w:tmpl w:val="9B20AC2E"/>
     <w:lvl w:ilvl="0" w:tplc="241A000F">
@@ -4531,10 +11754,102 @@
       </w:pPr>
     </w:lvl>
   </w:abstractNum>
+  <w:abstractNum w:abstractNumId="2" w15:restartNumberingAfterBreak="0">
+    <w:nsid w:val="6BE50E44"/>
+    <w:multiLevelType w:val="hybridMultilevel"/>
+    <w:tmpl w:val="9B20AC2E"/>
+    <w:lvl w:ilvl="0" w:tplc="241A000F">
+      <w:start w:val="1"/>
+      <w:numFmt w:val="decimal"/>
+      <w:lvlText w:val="%1."/>
+      <w:lvlJc w:val="left"/>
+      <w:pPr>
+        <w:ind w:left="720" w:hanging="360"/>
+      </w:pPr>
+      <w:rPr>
+        <w:rFonts w:hint="default"/>
+      </w:rPr>
+    </w:lvl>
+    <w:lvl w:ilvl="1" w:tplc="241A0019" w:tentative="1">
+      <w:start w:val="1"/>
+      <w:numFmt w:val="lowerLetter"/>
+      <w:lvlText w:val="%2."/>
+      <w:lvlJc w:val="left"/>
+      <w:pPr>
+        <w:ind w:left="1440" w:hanging="360"/>
+      </w:pPr>
+    </w:lvl>
+    <w:lvl w:ilvl="2" w:tplc="241A001B" w:tentative="1">
+      <w:start w:val="1"/>
+      <w:numFmt w:val="lowerRoman"/>
+      <w:lvlText w:val="%3."/>
+      <w:lvlJc w:val="right"/>
+      <w:pPr>
+        <w:ind w:left="2160" w:hanging="180"/>
+      </w:pPr>
+    </w:lvl>
+    <w:lvl w:ilvl="3" w:tplc="241A000F" w:tentative="1">
+      <w:start w:val="1"/>
+      <w:numFmt w:val="decimal"/>
+      <w:lvlText w:val="%4."/>
+      <w:lvlJc w:val="left"/>
+      <w:pPr>
+        <w:ind w:left="2880" w:hanging="360"/>
+      </w:pPr>
+    </w:lvl>
+    <w:lvl w:ilvl="4" w:tplc="241A0019" w:tentative="1">
+      <w:start w:val="1"/>
+      <w:numFmt w:val="lowerLetter"/>
+      <w:lvlText w:val="%5."/>
+      <w:lvlJc w:val="left"/>
+      <w:pPr>
+        <w:ind w:left="3600" w:hanging="360"/>
+      </w:pPr>
+    </w:lvl>
+    <w:lvl w:ilvl="5" w:tplc="241A001B" w:tentative="1">
+      <w:start w:val="1"/>
+      <w:numFmt w:val="lowerRoman"/>
+      <w:lvlText w:val="%6."/>
+      <w:lvlJc w:val="right"/>
+      <w:pPr>
+        <w:ind w:left="4320" w:hanging="180"/>
+      </w:pPr>
+    </w:lvl>
+    <w:lvl w:ilvl="6" w:tplc="241A000F" w:tentative="1">
+      <w:start w:val="1"/>
+      <w:numFmt w:val="decimal"/>
+      <w:lvlText w:val="%7."/>
+      <w:lvlJc w:val="left"/>
+      <w:pPr>
+        <w:ind w:left="5040" w:hanging="360"/>
+      </w:pPr>
+    </w:lvl>
+    <w:lvl w:ilvl="7" w:tplc="241A0019" w:tentative="1">
+      <w:start w:val="1"/>
+      <w:numFmt w:val="lowerLetter"/>
+      <w:lvlText w:val="%8."/>
+      <w:lvlJc w:val="left"/>
+      <w:pPr>
+        <w:ind w:left="5760" w:hanging="360"/>
+      </w:pPr>
+    </w:lvl>
+    <w:lvl w:ilvl="8" w:tplc="241A001B" w:tentative="1">
+      <w:start w:val="1"/>
+      <w:numFmt w:val="lowerRoman"/>
+      <w:lvlText w:val="%9."/>
+      <w:lvlJc w:val="right"/>
+      <w:pPr>
+        <w:ind w:left="6480" w:hanging="180"/>
+      </w:pPr>
+    </w:lvl>
+  </w:abstractNum>
   <w:num w:numId="1">
     <w:abstractNumId w:val="0"/>
   </w:num>
   <w:num w:numId="2">
+    <w:abstractNumId w:val="2"/>
+  </w:num>
+  <w:num w:numId="3">
     <w:abstractNumId w:val="1"/>
   </w:num>
 </w:numbering>
@@ -5006,6 +12321,87 @@
       <w:u w:val="single"/>
     </w:rPr>
   </w:style>
+  <w:style w:type="paragraph" w:styleId="BalloonText">
+    <w:name w:val="Balloon Text"/>
+    <w:basedOn w:val="Normal"/>
+    <w:link w:val="BalloonTextChar"/>
+    <w:uiPriority w:val="99"/>
+    <w:semiHidden/>
+    <w:unhideWhenUsed/>
+    <w:rsid w:val="00A233A6"/>
+    <w:pPr>
+      <w:spacing w:after="0" w:line="240" w:lineRule="auto"/>
+    </w:pPr>
+    <w:rPr>
+      <w:rFonts w:ascii="Segoe UI" w:hAnsi="Segoe UI" w:cs="Segoe UI"/>
+      <w:sz w:val="18"/>
+      <w:szCs w:val="18"/>
+    </w:rPr>
+  </w:style>
+  <w:style w:type="character" w:customStyle="1" w:styleId="BalloonTextChar">
+    <w:name w:val="Balloon Text Char"/>
+    <w:basedOn w:val="DefaultParagraphFont"/>
+    <w:link w:val="BalloonText"/>
+    <w:uiPriority w:val="99"/>
+    <w:semiHidden/>
+    <w:rsid w:val="00A233A6"/>
+    <w:rPr>
+      <w:rFonts w:ascii="Segoe UI" w:hAnsi="Segoe UI" w:cs="Segoe UI"/>
+      <w:noProof/>
+      <w:sz w:val="18"/>
+      <w:szCs w:val="18"/>
+      <w:lang w:val="sr-Latn-RS"/>
+    </w:rPr>
+  </w:style>
+  <w:style w:type="paragraph" w:styleId="HTMLPreformatted">
+    <w:name w:val="HTML Preformatted"/>
+    <w:basedOn w:val="Normal"/>
+    <w:link w:val="HTMLPreformattedChar"/>
+    <w:uiPriority w:val="99"/>
+    <w:unhideWhenUsed/>
+    <w:rsid w:val="00223B51"/>
+    <w:pPr>
+      <w:tabs>
+        <w:tab w:val="left" w:pos="916"/>
+        <w:tab w:val="left" w:pos="1832"/>
+        <w:tab w:val="left" w:pos="2748"/>
+        <w:tab w:val="left" w:pos="3664"/>
+        <w:tab w:val="left" w:pos="4580"/>
+        <w:tab w:val="left" w:pos="5496"/>
+        <w:tab w:val="left" w:pos="6412"/>
+        <w:tab w:val="left" w:pos="7328"/>
+        <w:tab w:val="left" w:pos="8244"/>
+        <w:tab w:val="left" w:pos="9160"/>
+        <w:tab w:val="left" w:pos="10076"/>
+        <w:tab w:val="left" w:pos="10992"/>
+        <w:tab w:val="left" w:pos="11908"/>
+        <w:tab w:val="left" w:pos="12824"/>
+        <w:tab w:val="left" w:pos="13740"/>
+        <w:tab w:val="left" w:pos="14656"/>
+      </w:tabs>
+      <w:spacing w:after="0" w:line="240" w:lineRule="auto"/>
+    </w:pPr>
+    <w:rPr>
+      <w:rFonts w:ascii="Courier New" w:eastAsia="Times New Roman" w:hAnsi="Courier New" w:cs="Courier New"/>
+      <w:noProof w:val="0"/>
+      <w:sz w:val="20"/>
+      <w:szCs w:val="20"/>
+      <w:lang w:eastAsia="sr-Latn-RS"/>
+    </w:rPr>
+  </w:style>
+  <w:style w:type="character" w:customStyle="1" w:styleId="HTMLPreformattedChar">
+    <w:name w:val="HTML Preformatted Char"/>
+    <w:basedOn w:val="DefaultParagraphFont"/>
+    <w:link w:val="HTMLPreformatted"/>
+    <w:uiPriority w:val="99"/>
+    <w:rsid w:val="00223B51"/>
+    <w:rPr>
+      <w:rFonts w:ascii="Courier New" w:eastAsia="Times New Roman" w:hAnsi="Courier New" w:cs="Courier New"/>
+      <w:sz w:val="20"/>
+      <w:szCs w:val="20"/>
+      <w:lang w:val="sr-Latn-RS" w:eastAsia="sr-Latn-RS"/>
+    </w:rPr>
+  </w:style>
 </w:styles>
 </file>
 

--- a/SBNZ predlog projekta.docx
+++ b/SBNZ predlog projekta.docx
@@ -817,7 +817,65 @@
         <w:rPr>
           <w:lang w:val="en-US"/>
         </w:rPr>
-        <w:t xml:space="preserve">Radna memorija sadrži PlayerState (trenutno stanje bota), kao globalne promenljive prosleđeni su razni </w:t>
+        <w:t xml:space="preserve">Radna memorija sadrži </w:t>
+      </w:r>
+      <w:r>
+        <w:rPr>
+          <w:i/>
+          <w:iCs/>
+          <w:lang w:val="en-US"/>
+        </w:rPr>
+        <w:t>PlayerState</w:t>
+      </w:r>
+      <w:r>
+        <w:rPr>
+          <w:lang w:val="en-US"/>
+        </w:rPr>
+        <w:t xml:space="preserve"> (trenutno stanje bota)</w:t>
+      </w:r>
+      <w:r>
+        <w:rPr>
+          <w:lang w:val="en-US"/>
+        </w:rPr>
+        <w:t xml:space="preserve"> i</w:t>
+      </w:r>
+      <w:r>
+        <w:rPr>
+          <w:lang w:val="en-US"/>
+        </w:rPr>
+        <w:t xml:space="preserve"> </w:t>
+      </w:r>
+      <w:r>
+        <w:rPr>
+          <w:i/>
+          <w:iCs/>
+          <w:lang w:val="en-US"/>
+        </w:rPr>
+        <w:t>Thresholds</w:t>
+      </w:r>
+      <w:r>
+        <w:rPr>
+          <w:lang w:val="en-US"/>
+        </w:rPr>
+        <w:t xml:space="preserve"> koji sadrži</w:t>
+      </w:r>
+      <w:r>
+        <w:rPr>
+          <w:lang w:val="en-US"/>
+        </w:rPr>
+        <w:t xml:space="preserve"> razn</w:t>
+      </w:r>
+      <w:r>
+        <w:rPr>
+          <w:lang w:val="en-US"/>
+        </w:rPr>
+        <w:t>e</w:t>
+      </w:r>
+      <w:r>
+        <w:rPr>
+          <w:lang w:val="en-US"/>
+        </w:rPr>
+        <w:t xml:space="preserve"> </w:t>
       </w:r>
       <w:r>
         <w:rPr>
@@ -831,7 +889,31 @@
         <w:rPr>
           <w:lang w:val="en-US"/>
         </w:rPr>
-        <w:t xml:space="preserve"> parametri, broj igrača koji </w:t>
+        <w:t xml:space="preserve"> parametr</w:t>
+      </w:r>
+      <w:r>
+        <w:rPr>
+          <w:lang w:val="en-US"/>
+        </w:rPr>
+        <w:t>e</w:t>
+      </w:r>
+      <w:r>
+        <w:rPr>
+          <w:lang w:val="en-US"/>
+        </w:rPr>
+        <w:t xml:space="preserve">, </w:t>
+      </w:r>
+      <w:r>
+        <w:rPr>
+          <w:lang w:val="en-US"/>
+        </w:rPr>
+        <w:t xml:space="preserve">kao globalne promenljive prosleđeni su </w:t>
+      </w:r>
+      <w:r>
+        <w:rPr>
+          <w:lang w:val="en-US"/>
+        </w:rPr>
+        <w:t xml:space="preserve">broj igrača koji </w:t>
       </w:r>
       <w:r>
         <w:rPr>
@@ -843,7 +925,73 @@
         <w:rPr>
           <w:lang w:val="en-US"/>
         </w:rPr>
-        <w:t xml:space="preserve"> da odigraju tekuću ruku i podaci o igri (</w:t>
+        <w:t xml:space="preserve"> da odigraju tekuću ruku</w:t>
+      </w:r>
+      <w:r>
+        <w:rPr>
+          <w:lang w:val="en-US"/>
+        </w:rPr>
+        <w:t xml:space="preserve"> (</w:t>
+      </w:r>
+      <w:r>
+        <w:rPr>
+          <w:i/>
+          <w:iCs/>
+          <w:lang w:val="en-US"/>
+        </w:rPr>
+        <w:t>numOfPlayersToAct)</w:t>
+      </w:r>
+      <w:r>
+        <w:rPr>
+          <w:lang w:val="en-US"/>
+        </w:rPr>
+        <w:t xml:space="preserve">, </w:t>
+      </w:r>
+      <w:r>
+        <w:rPr>
+          <w:i/>
+          <w:iCs/>
+          <w:lang w:val="en-US"/>
+        </w:rPr>
+        <w:t>flag</w:t>
+      </w:r>
+      <w:r>
+        <w:rPr>
+          <w:lang w:val="en-US"/>
+        </w:rPr>
+        <w:t xml:space="preserve"> koji označava tekuću fazu (</w:t>
+      </w:r>
+      <w:r>
+        <w:rPr>
+          <w:i/>
+          <w:iCs/>
+          <w:lang w:val="en-US"/>
+        </w:rPr>
+        <w:t>phase</w:t>
+      </w:r>
+      <w:r>
+        <w:rPr>
+          <w:lang w:val="en-US"/>
+        </w:rPr>
+        <w:t>)</w:t>
+      </w:r>
+      <w:r>
+        <w:rPr>
+          <w:lang w:val="en-US"/>
+        </w:rPr>
+        <w:t xml:space="preserve"> i poda</w:t>
+      </w:r>
+      <w:r>
+        <w:rPr>
+          <w:lang w:val="en-US"/>
+        </w:rPr>
+        <w:t>ci</w:t>
+      </w:r>
+      <w:r>
+        <w:rPr>
+          <w:lang w:val="en-US"/>
+        </w:rPr>
+        <w:t xml:space="preserve"> o igri (</w:t>
       </w:r>
       <w:r>
         <w:rPr>
@@ -863,7 +1011,39 @@
         <w:rPr>
           <w:lang w:val="en-US"/>
         </w:rPr>
-        <w:t>. Pravilo 1 slu</w:t>
+        <w:t xml:space="preserve">. </w:t>
+      </w:r>
+      <w:r>
+        <w:rPr>
+          <w:lang w:val="en-US"/>
+        </w:rPr>
+        <w:t xml:space="preserve">Pravila imaju dinamički </w:t>
+      </w:r>
+      <w:r>
+        <w:rPr>
+          <w:i/>
+          <w:iCs/>
+          <w:lang w:val="en-US"/>
+        </w:rPr>
+        <w:t xml:space="preserve">salience </w:t>
+      </w:r>
+      <w:r>
+        <w:rPr>
+          <w:lang w:val="en-US"/>
+        </w:rPr>
+        <w:t xml:space="preserve">u odnosu na fazu igre. </w:t>
+      </w:r>
+      <w:r>
+        <w:rPr>
+          <w:lang w:val="en-US"/>
+        </w:rPr>
+        <w:t>Pravilo</w:t>
+      </w:r>
+      <w:r>
+        <w:rPr>
+          <w:lang w:val="en-US"/>
+        </w:rPr>
+        <w:t xml:space="preserve"> 1 slu</w:t>
       </w:r>
       <w:r>
         <w:t xml:space="preserve">ži za određivanje činjenice da li su karte iste boje, zatim pravila 8-16 služe za postavljanje određenih </w:t>
@@ -1018,9 +1198,6 @@
       <w:r>
         <w:t>Starting hand rank - number of players is 5+, cards have same suit</w:t>
       </w:r>
-      <w:r>
-        <w:t xml:space="preserve"> pre-flop</w:t>
-      </w:r>
     </w:p>
     <w:p>
       <w:pPr>
@@ -1129,7 +1306,6 @@
         </w:numPr>
       </w:pPr>
       <w:r>
-        <w:lastRenderedPageBreak/>
         <w:t>Starting hand rank - number of players is 5+, cards do not have same suit</w:t>
       </w:r>
       <w:r>
@@ -1644,12 +1820,8 @@
         </w:numPr>
       </w:pPr>
       <w:r>
-        <w:lastRenderedPageBreak/>
         <w:t>Determine thresholds - tight and 1-2</w:t>
       </w:r>
-      <w:r>
-        <w:t xml:space="preserve"> pre-flop</w:t>
-      </w:r>
     </w:p>
     <w:p>
       <w:pPr>
@@ -1675,20 +1847,38 @@
     <w:p>
       <w:pPr>
         <w:pStyle w:val="ListParagraph"/>
-        <w:rPr>
-          <w:i/>
-          <w:iCs/>
-        </w:rPr>
       </w:pPr>
       <w:r>
         <w:tab/>
-        <w:t>Postoji Play</w:t>
-      </w:r>
-      <w:r>
-        <w:rPr>
-          <w:lang w:val="en-US"/>
-        </w:rPr>
-        <w:t xml:space="preserve">erState, </w:t>
+        <w:t xml:space="preserve">Postoji </w:t>
+      </w:r>
+      <w:r>
+        <w:t>Thresholds</w:t>
+      </w:r>
+      <w:r>
+        <w:rPr>
+          <w:i/>
+          <w:iCs/>
+        </w:rPr>
+        <w:t xml:space="preserve"> </w:t>
+      </w:r>
+      <w:r>
+        <w:t xml:space="preserve">i </w:t>
+      </w:r>
+      <w:r>
+        <w:t>Play</w:t>
+      </w:r>
+      <w:r>
+        <w:rPr>
+          <w:lang w:val="en-US"/>
+        </w:rPr>
+        <w:t>erState</w:t>
+      </w:r>
+      <w:r>
+        <w:rPr>
+          <w:lang w:val="en-US"/>
+        </w:rPr>
+        <w:t xml:space="preserve">, </w:t>
       </w:r>
       <w:r>
         <w:t xml:space="preserve">gde je očekivani broj igrača 1 ili 2 i stil igre je </w:t>
@@ -1731,7 +1921,7 @@
         <w:tab/>
       </w:r>
       <w:r>
-        <w:t xml:space="preserve">Računaju se i postavljaju vrednosti za globalne </w:t>
+        <w:t xml:space="preserve">Računaju se i postavljaju vrednosti za </w:t>
       </w:r>
       <w:r>
         <w:rPr>
@@ -1741,7 +1931,24 @@
         <w:t>threshold</w:t>
       </w:r>
       <w:r>
-        <w:t xml:space="preserve"> promenljive na osnovu formula, zasnovanih na ekspertskom znanju</w:t>
+        <w:rPr>
+          <w:i/>
+          <w:iCs/>
+        </w:rPr>
+        <w:t>-</w:t>
+      </w:r>
+      <w:r>
+        <w:t>e</w:t>
+      </w:r>
+      <w:r>
+        <w:rPr>
+          <w:i/>
+          <w:iCs/>
+        </w:rPr>
+        <w:t xml:space="preserve"> </w:t>
+      </w:r>
+      <w:r>
+        <w:t>na osnovu formula, zasnovanih na ekspertskom znanju</w:t>
       </w:r>
     </w:p>
     <w:p>
@@ -1763,9 +1970,6 @@
       <w:r>
         <w:t>3-4</w:t>
       </w:r>
-      <w:r>
-        <w:t xml:space="preserve"> pre-flop</w:t>
-      </w:r>
     </w:p>
     <w:p>
       <w:pPr>
@@ -1794,7 +1998,13 @@
       </w:pPr>
       <w:r>
         <w:tab/>
-        <w:t>Postoji Play</w:t>
+        <w:t xml:space="preserve">Postoji </w:t>
+      </w:r>
+      <w:r>
+        <w:t xml:space="preserve">Thresholds i </w:t>
+      </w:r>
+      <w:r>
+        <w:t>Play</w:t>
       </w:r>
       <w:r>
         <w:rPr>
@@ -1836,17 +2046,17 @@
       </w:pPr>
       <w:r>
         <w:tab/>
-        <w:t xml:space="preserve">Računaju se i postavljaju vrednosti za globalne </w:t>
-      </w:r>
-      <w:r>
-        <w:rPr>
-          <w:i/>
-          <w:iCs/>
-        </w:rPr>
-        <w:t>threshold</w:t>
-      </w:r>
-      <w:r>
-        <w:t xml:space="preserve"> promenljive</w:t>
+        <w:t xml:space="preserve">Računaju se i postavljaju vrednosti za </w:t>
+      </w:r>
+      <w:r>
+        <w:rPr>
+          <w:i/>
+          <w:iCs/>
+        </w:rPr>
+        <w:t>threshold-</w:t>
+      </w:r>
+      <w:r>
+        <w:t>e</w:t>
       </w:r>
       <w:r>
         <w:t xml:space="preserve">, vodeći računa i o činjenici da li je trenutna pozicija bot-a </w:t>
@@ -1879,9 +2089,6 @@
       <w:r>
         <w:t>5+</w:t>
       </w:r>
-      <w:r>
-        <w:t xml:space="preserve"> pre-flop</w:t>
-      </w:r>
     </w:p>
     <w:p>
       <w:pPr>
@@ -1910,7 +2117,13 @@
       </w:pPr>
       <w:r>
         <w:tab/>
-        <w:t>Postoji Play</w:t>
+        <w:t xml:space="preserve">Postoji </w:t>
+      </w:r>
+      <w:r>
+        <w:t xml:space="preserve">Thresholds i </w:t>
+      </w:r>
+      <w:r>
+        <w:t>Play</w:t>
       </w:r>
       <w:r>
         <w:rPr>
@@ -1954,17 +2167,20 @@
         <w:tab/>
       </w:r>
       <w:r>
-        <w:t xml:space="preserve">Računaju se i postavljaju vrednosti za globalne </w:t>
-      </w:r>
-      <w:r>
-        <w:rPr>
-          <w:i/>
-          <w:iCs/>
-        </w:rPr>
-        <w:t>threshold</w:t>
-      </w:r>
-      <w:r>
-        <w:t xml:space="preserve"> promenljive, vodeći računa i o činjenici da li je trenutna pozicija bot-a </w:t>
+        <w:t xml:space="preserve">Računaju se i postavljaju vrednosti za </w:t>
+      </w:r>
+      <w:r>
+        <w:rPr>
+          <w:i/>
+          <w:iCs/>
+        </w:rPr>
+        <w:t>threshold-</w:t>
+      </w:r>
+      <w:r>
+        <w:t>e</w:t>
+      </w:r>
+      <w:r>
+        <w:t xml:space="preserve">, vodeći računa i o činjenici da li je trenutna pozicija bot-a </w:t>
       </w:r>
       <w:r>
         <w:rPr>
@@ -1997,9 +2213,6 @@
       <w:r>
         <w:t xml:space="preserve"> and 1-2</w:t>
       </w:r>
-      <w:r>
-        <w:t xml:space="preserve"> pre-flop</w:t>
-      </w:r>
     </w:p>
     <w:p>
       <w:pPr>
@@ -2025,62 +2238,71 @@
     <w:p>
       <w:pPr>
         <w:pStyle w:val="ListParagraph"/>
+        <w:ind w:left="1440"/>
+      </w:pPr>
+      <w:r>
+        <w:t xml:space="preserve">Postoji </w:t>
+      </w:r>
+      <w:r>
+        <w:t xml:space="preserve">Thresholds i </w:t>
+      </w:r>
+      <w:r>
+        <w:t>Play</w:t>
+      </w:r>
+      <w:r>
+        <w:rPr>
+          <w:lang w:val="en-US"/>
+        </w:rPr>
+        <w:t xml:space="preserve">erState, </w:t>
+      </w:r>
+      <w:r>
+        <w:t xml:space="preserve">gde je očekivani broj igrača 1 ili 2 i stil igre je </w:t>
+      </w:r>
+      <w:r>
+        <w:rPr>
+          <w:i/>
+          <w:iCs/>
+        </w:rPr>
+        <w:t>MODERATE</w:t>
+      </w:r>
+    </w:p>
+    <w:p>
+      <w:pPr>
+        <w:pStyle w:val="ListParagraph"/>
+        <w:rPr>
+          <w:i/>
+          <w:iCs/>
+        </w:rPr>
+      </w:pPr>
+      <w:r>
+        <w:rPr>
+          <w:i/>
+          <w:iCs/>
+        </w:rPr>
+        <w:t>Then</w:t>
+      </w:r>
+    </w:p>
+    <w:p>
+      <w:pPr>
+        <w:pStyle w:val="ListParagraph"/>
+        <w:ind w:left="1440" w:hanging="720"/>
       </w:pPr>
       <w:r>
         <w:tab/>
-        <w:t>Postoji Play</w:t>
-      </w:r>
-      <w:r>
-        <w:rPr>
-          <w:lang w:val="en-US"/>
-        </w:rPr>
-        <w:t xml:space="preserve">erState, </w:t>
-      </w:r>
-      <w:r>
-        <w:t xml:space="preserve">gde je očekivani broj igrača 1 ili 2 i stil igre je </w:t>
-      </w:r>
-      <w:r>
-        <w:rPr>
-          <w:i/>
-          <w:iCs/>
-        </w:rPr>
-        <w:t>MODERATE</w:t>
-      </w:r>
-    </w:p>
-    <w:p>
-      <w:pPr>
-        <w:pStyle w:val="ListParagraph"/>
-        <w:rPr>
-          <w:i/>
-          <w:iCs/>
-        </w:rPr>
-      </w:pPr>
-      <w:r>
-        <w:rPr>
-          <w:i/>
-          <w:iCs/>
-        </w:rPr>
-        <w:t>Then</w:t>
-      </w:r>
-    </w:p>
-    <w:p>
-      <w:pPr>
-        <w:pStyle w:val="ListParagraph"/>
-        <w:ind w:left="1440" w:hanging="720"/>
-      </w:pPr>
-      <w:r>
-        <w:tab/>
-        <w:t xml:space="preserve">Računaju se i postavljaju vrednosti za globalne </w:t>
-      </w:r>
-      <w:r>
-        <w:rPr>
-          <w:i/>
-          <w:iCs/>
-        </w:rPr>
-        <w:t>threshold</w:t>
-      </w:r>
-      <w:r>
-        <w:t xml:space="preserve"> promenljive</w:t>
+        <w:t xml:space="preserve">Računaju se i postavljaju vrednosti </w:t>
+      </w:r>
+      <w:r>
+        <w:t xml:space="preserve">za </w:t>
+      </w:r>
+      <w:r>
+        <w:rPr>
+          <w:i/>
+          <w:iCs/>
+        </w:rPr>
+        <w:t>threshold-</w:t>
+      </w:r>
+      <w:r>
+        <w:t>e</w:t>
       </w:r>
     </w:p>
     <w:p>
@@ -2109,9 +2331,6 @@
       <w:r>
         <w:t>moderate and 3-4</w:t>
       </w:r>
-      <w:r>
-        <w:t xml:space="preserve"> pre-flop</w:t>
-      </w:r>
     </w:p>
     <w:p>
       <w:pPr>
@@ -2137,48 +2356,90 @@
     <w:p>
       <w:pPr>
         <w:pStyle w:val="ListParagraph"/>
+        <w:ind w:left="1440"/>
+      </w:pPr>
+      <w:r>
+        <w:t xml:space="preserve">Postoji </w:t>
+      </w:r>
+      <w:r>
+        <w:t xml:space="preserve">Thresholds i </w:t>
+      </w:r>
+      <w:r>
+        <w:t>Play</w:t>
+      </w:r>
+      <w:r>
+        <w:rPr>
+          <w:lang w:val="en-US"/>
+        </w:rPr>
+        <w:t xml:space="preserve">erState, </w:t>
+      </w:r>
+      <w:r>
+        <w:t xml:space="preserve">gde je očekivani broj igrača </w:t>
+      </w:r>
+      <w:r>
+        <w:t>3 ili 4</w:t>
+      </w:r>
+      <w:r>
+        <w:t xml:space="preserve"> i stil igre je </w:t>
+      </w:r>
+      <w:r>
+        <w:rPr>
+          <w:i/>
+          <w:iCs/>
+        </w:rPr>
+        <w:t>MODERATE</w:t>
+      </w:r>
+    </w:p>
+    <w:p>
+      <w:pPr>
+        <w:pStyle w:val="ListParagraph"/>
+        <w:rPr>
+          <w:i/>
+          <w:iCs/>
+        </w:rPr>
+      </w:pPr>
+      <w:r>
+        <w:rPr>
+          <w:i/>
+          <w:iCs/>
+        </w:rPr>
+        <w:t>Then</w:t>
+      </w:r>
+    </w:p>
+    <w:p>
+      <w:pPr>
+        <w:pStyle w:val="ListParagraph"/>
+        <w:ind w:left="1440" w:hanging="720"/>
+        <w:rPr>
+          <w:i/>
+          <w:iCs/>
+        </w:rPr>
       </w:pPr>
       <w:r>
         <w:tab/>
-        <w:t>Postoji Play</w:t>
-      </w:r>
-      <w:r>
-        <w:rPr>
-          <w:lang w:val="en-US"/>
-        </w:rPr>
-        <w:t xml:space="preserve">erState, </w:t>
-      </w:r>
-      <w:r>
-        <w:t xml:space="preserve">gde je očekivani broj igrača </w:t>
-      </w:r>
-      <w:r>
-        <w:t>3 ili 4</w:t>
-      </w:r>
-      <w:r>
-        <w:t xml:space="preserve"> i stil igre je </w:t>
-      </w:r>
-      <w:r>
-        <w:rPr>
-          <w:i/>
-          <w:iCs/>
-        </w:rPr>
-        <w:t>MODERATE</w:t>
-      </w:r>
-    </w:p>
-    <w:p>
-      <w:pPr>
-        <w:pStyle w:val="ListParagraph"/>
-        <w:rPr>
-          <w:i/>
-          <w:iCs/>
-        </w:rPr>
-      </w:pPr>
-      <w:r>
-        <w:rPr>
-          <w:i/>
-          <w:iCs/>
-        </w:rPr>
-        <w:t>Then</w:t>
+      </w:r>
+      <w:r>
+        <w:t xml:space="preserve">Računaju se i postavljaju vrednosti za </w:t>
+      </w:r>
+      <w:r>
+        <w:rPr>
+          <w:i/>
+          <w:iCs/>
+        </w:rPr>
+        <w:t>threshold-</w:t>
+      </w:r>
+      <w:r>
+        <w:t>e</w:t>
+      </w:r>
+      <w:r>
+        <w:t xml:space="preserve">, vodeći računa i o činjenici da li je trenutna pozicija bot-a </w:t>
+      </w:r>
+      <w:r>
+        <w:rPr>
+          <w:i/>
+          <w:iCs/>
+        </w:rPr>
+        <w:t>small blind</w:t>
       </w:r>
     </w:p>
     <w:p>
@@ -2190,72 +2451,8 @@
           <w:iCs/>
         </w:rPr>
       </w:pPr>
-      <w:r>
-        <w:tab/>
-      </w:r>
-      <w:r>
-        <w:t xml:space="preserve">Računaju se i postavljaju vrednosti za globalne </w:t>
-      </w:r>
-      <w:r>
-        <w:rPr>
-          <w:i/>
-          <w:iCs/>
-        </w:rPr>
-        <w:t>threshold</w:t>
-      </w:r>
-      <w:r>
-        <w:t xml:space="preserve"> promenljive, vodeći računa i o činjenici da li je trenutna pozicija bot-a </w:t>
-      </w:r>
-      <w:r>
-        <w:rPr>
-          <w:i/>
-          <w:iCs/>
-        </w:rPr>
-        <w:t>small blind</w:t>
-      </w:r>
-    </w:p>
-    <w:p>
-      <w:pPr>
-        <w:pStyle w:val="ListParagraph"/>
-        <w:ind w:left="1440" w:hanging="720"/>
-        <w:rPr>
-          <w:i/>
-          <w:iCs/>
-        </w:rPr>
-      </w:pPr>
-    </w:p>
-    <w:p>
-      <w:pPr>
-        <w:pStyle w:val="ListParagraph"/>
-        <w:ind w:left="1440" w:hanging="720"/>
-        <w:rPr>
-          <w:i/>
-          <w:iCs/>
-        </w:rPr>
-      </w:pPr>
-    </w:p>
-    <w:p>
-      <w:pPr>
-        <w:pStyle w:val="ListParagraph"/>
-        <w:ind w:left="1440" w:hanging="720"/>
-        <w:rPr>
-          <w:i/>
-          <w:iCs/>
-        </w:rPr>
-      </w:pPr>
-    </w:p>
-    <w:p>
-      <w:pPr>
-        <w:pStyle w:val="ListParagraph"/>
-        <w:ind w:left="1440" w:hanging="720"/>
-      </w:pPr>
-    </w:p>
-    <w:p>
-      <w:pPr>
-        <w:pStyle w:val="ListParagraph"/>
-        <w:ind w:left="1440" w:hanging="720"/>
-      </w:pPr>
-    </w:p>
+    </w:p>
+    <w:p/>
     <w:p>
       <w:pPr>
         <w:pStyle w:val="ListParagraph"/>
@@ -2274,9 +2471,6 @@
       <w:r>
         <w:t>moderate and 5+</w:t>
       </w:r>
-      <w:r>
-        <w:t xml:space="preserve"> pre-flop</w:t>
-      </w:r>
     </w:p>
     <w:p>
       <w:pPr>
@@ -2302,6 +2496,64 @@
     <w:p>
       <w:pPr>
         <w:pStyle w:val="ListParagraph"/>
+        <w:ind w:left="1440"/>
+        <w:rPr>
+          <w:i/>
+          <w:iCs/>
+        </w:rPr>
+      </w:pPr>
+      <w:r>
+        <w:t>Postoji</w:t>
+      </w:r>
+      <w:r>
+        <w:t xml:space="preserve"> Thresholds i</w:t>
+      </w:r>
+      <w:r>
+        <w:t xml:space="preserve"> Play</w:t>
+      </w:r>
+      <w:r>
+        <w:rPr>
+          <w:lang w:val="en-US"/>
+        </w:rPr>
+        <w:t xml:space="preserve">erState, </w:t>
+      </w:r>
+      <w:r>
+        <w:t xml:space="preserve">gde je očekivani broj igrača </w:t>
+      </w:r>
+      <w:r>
+        <w:t>veći od 5</w:t>
+      </w:r>
+      <w:r>
+        <w:t xml:space="preserve"> i stil igre je </w:t>
+      </w:r>
+      <w:r>
+        <w:rPr>
+          <w:i/>
+          <w:iCs/>
+        </w:rPr>
+        <w:t>MODERATE</w:t>
+      </w:r>
+    </w:p>
+    <w:p>
+      <w:pPr>
+        <w:pStyle w:val="ListParagraph"/>
+        <w:rPr>
+          <w:i/>
+          <w:iCs/>
+        </w:rPr>
+      </w:pPr>
+      <w:r>
+        <w:rPr>
+          <w:i/>
+          <w:iCs/>
+        </w:rPr>
+        <w:t>Then</w:t>
+      </w:r>
+    </w:p>
+    <w:p>
+      <w:pPr>
+        <w:pStyle w:val="ListParagraph"/>
+        <w:ind w:left="1440" w:hanging="720"/>
         <w:rPr>
           <w:i/>
           <w:iCs/>
@@ -2309,85 +2561,22 @@
       </w:pPr>
       <w:r>
         <w:tab/>
-        <w:t>Postoji Play</w:t>
-      </w:r>
-      <w:r>
-        <w:rPr>
-          <w:lang w:val="en-US"/>
-        </w:rPr>
-        <w:t xml:space="preserve">erState, </w:t>
-      </w:r>
-      <w:r>
-        <w:t xml:space="preserve">gde je očekivani broj igrača </w:t>
-      </w:r>
-      <w:r>
-        <w:t>veći od 5</w:t>
-      </w:r>
-      <w:r>
-        <w:t xml:space="preserve"> i stil igre je </w:t>
-      </w:r>
-      <w:r>
-        <w:rPr>
-          <w:i/>
-          <w:iCs/>
-        </w:rPr>
-        <w:t>MODERATE</w:t>
-      </w:r>
-    </w:p>
-    <w:p>
-      <w:pPr>
-        <w:pStyle w:val="ListParagraph"/>
-        <w:rPr>
-          <w:i/>
-          <w:iCs/>
-        </w:rPr>
-      </w:pPr>
-    </w:p>
-    <w:p>
-      <w:pPr>
-        <w:pStyle w:val="ListParagraph"/>
-      </w:pPr>
-    </w:p>
-    <w:p>
-      <w:pPr>
-        <w:pStyle w:val="ListParagraph"/>
-        <w:rPr>
-          <w:i/>
-          <w:iCs/>
-        </w:rPr>
-      </w:pPr>
-      <w:r>
-        <w:rPr>
-          <w:i/>
-          <w:iCs/>
-        </w:rPr>
-        <w:t>Then</w:t>
-      </w:r>
-    </w:p>
-    <w:p>
-      <w:pPr>
-        <w:pStyle w:val="ListParagraph"/>
-        <w:ind w:left="1440" w:hanging="720"/>
-        <w:rPr>
-          <w:i/>
-          <w:iCs/>
-        </w:rPr>
-      </w:pPr>
-      <w:r>
-        <w:tab/>
-      </w:r>
-      <w:r>
-        <w:t xml:space="preserve">Računaju se i postavljaju vrednosti za globalne </w:t>
-      </w:r>
-      <w:r>
-        <w:rPr>
-          <w:i/>
-          <w:iCs/>
-        </w:rPr>
-        <w:t>threshold</w:t>
-      </w:r>
-      <w:r>
-        <w:t xml:space="preserve"> promenljive, vodeći računa i o činjenici da li je trenutna pozicija bot-a </w:t>
+      </w:r>
+      <w:r>
+        <w:t xml:space="preserve">Računaju se i postavljaju vrednosti za </w:t>
+      </w:r>
+      <w:r>
+        <w:rPr>
+          <w:i/>
+          <w:iCs/>
+        </w:rPr>
+        <w:t>threshold-</w:t>
+      </w:r>
+      <w:r>
+        <w:t>e</w:t>
+      </w:r>
+      <w:r>
+        <w:t xml:space="preserve">, vodeći računa i o činjenici da li je trenutna pozicija bot-a </w:t>
       </w:r>
       <w:r>
         <w:rPr>
@@ -2420,14 +2609,6 @@
       <w:r>
         <w:t xml:space="preserve"> and 1-2</w:t>
       </w:r>
-      <w:r>
-        <w:t xml:space="preserve"> pre-flop</w:t>
-      </w:r>
-    </w:p>
-    <w:p>
-      <w:pPr>
-        <w:pStyle w:val="ListParagraph"/>
-      </w:pPr>
     </w:p>
     <w:p>
       <w:pPr>
@@ -2451,7 +2632,13 @@
       </w:pPr>
       <w:r>
         <w:tab/>
-        <w:t>Postoji Play</w:t>
+        <w:t xml:space="preserve">Postoji </w:t>
+      </w:r>
+      <w:r>
+        <w:t xml:space="preserve">Thresholds i </w:t>
+      </w:r>
+      <w:r>
+        <w:t>Play</w:t>
       </w:r>
       <w:r>
         <w:rPr>
@@ -2493,17 +2680,17 @@
       </w:pPr>
       <w:r>
         <w:tab/>
-        <w:t xml:space="preserve">Računaju se i postavljaju vrednosti za globalne </w:t>
-      </w:r>
-      <w:r>
-        <w:rPr>
-          <w:i/>
-          <w:iCs/>
-        </w:rPr>
-        <w:t>threshold</w:t>
-      </w:r>
-      <w:r>
-        <w:t xml:space="preserve"> promenljive</w:t>
+        <w:t xml:space="preserve">Računaju se i postavljaju vrednosti za </w:t>
+      </w:r>
+      <w:r>
+        <w:rPr>
+          <w:i/>
+          <w:iCs/>
+        </w:rPr>
+        <w:t>threshold-</w:t>
+      </w:r>
+      <w:r>
+        <w:t>e</w:t>
       </w:r>
     </w:p>
     <w:p>
@@ -2535,9 +2722,6 @@
       <w:r>
         <w:t>3-4</w:t>
       </w:r>
-      <w:r>
-        <w:t xml:space="preserve"> pre-flop</w:t>
-      </w:r>
     </w:p>
     <w:p>
       <w:pPr>
@@ -2566,7 +2750,13 @@
       </w:pPr>
       <w:r>
         <w:tab/>
-        <w:t>Postoji Play</w:t>
+        <w:t xml:space="preserve">Postoji </w:t>
+      </w:r>
+      <w:r>
+        <w:t xml:space="preserve">Thresholds i </w:t>
+      </w:r>
+      <w:r>
+        <w:t>Play</w:t>
       </w:r>
       <w:r>
         <w:rPr>
@@ -2622,17 +2812,20 @@
         <w:tab/>
       </w:r>
       <w:r>
-        <w:t xml:space="preserve">Računaju se i postavljaju vrednosti za globalne </w:t>
-      </w:r>
-      <w:r>
-        <w:rPr>
-          <w:i/>
-          <w:iCs/>
-        </w:rPr>
-        <w:t>threshold</w:t>
-      </w:r>
-      <w:r>
-        <w:t xml:space="preserve"> promenljive, vodeći računa i o činjenici da li je trenutna pozicija bot-a </w:t>
+        <w:t xml:space="preserve">Računaju se i postavljaju vrednosti za </w:t>
+      </w:r>
+      <w:r>
+        <w:rPr>
+          <w:i/>
+          <w:iCs/>
+        </w:rPr>
+        <w:t>threshold-</w:t>
+      </w:r>
+      <w:r>
+        <w:t>e</w:t>
+      </w:r>
+      <w:r>
+        <w:t xml:space="preserve">, vodeći računa i o činjenici da li je trenutna pozicija bot-a </w:t>
       </w:r>
       <w:r>
         <w:rPr>
@@ -2672,13 +2865,8 @@
         <w:t>5+</w:t>
       </w:r>
       <w:r>
-        <w:t xml:space="preserve"> pre-flop</w:t>
-      </w:r>
-    </w:p>
-    <w:p>
-      <w:pPr>
-        <w:pStyle w:val="ListParagraph"/>
-      </w:pPr>
+        <w:br/>
+      </w:r>
     </w:p>
     <w:p>
       <w:pPr>
@@ -2702,7 +2890,13 @@
       </w:pPr>
       <w:r>
         <w:tab/>
-        <w:t>Postoji Play</w:t>
+        <w:t xml:space="preserve">Postoji </w:t>
+      </w:r>
+      <w:r>
+        <w:t xml:space="preserve">Thresholds i </w:t>
+      </w:r>
+      <w:r>
+        <w:t>Play</w:t>
       </w:r>
       <w:r>
         <w:rPr>
@@ -2752,17 +2946,20 @@
         <w:tab/>
       </w:r>
       <w:r>
-        <w:t xml:space="preserve">Računaju se i postavljaju vrednosti za globalne </w:t>
-      </w:r>
-      <w:r>
-        <w:rPr>
-          <w:i/>
-          <w:iCs/>
-        </w:rPr>
-        <w:t>threshold</w:t>
-      </w:r>
-      <w:r>
-        <w:t xml:space="preserve"> promenljive, vodeći računa i o činjenici da li je trenutna pozicija bot-a </w:t>
+        <w:t xml:space="preserve">Računaju se i postavljaju vrednosti za </w:t>
+      </w:r>
+      <w:r>
+        <w:rPr>
+          <w:i/>
+          <w:iCs/>
+        </w:rPr>
+        <w:t>threshold-</w:t>
+      </w:r>
+      <w:r>
+        <w:t>e</w:t>
+      </w:r>
+      <w:r>
+        <w:t xml:space="preserve">, vodeći računa i o činjenici da li je trenutna pozicija bot-a </w:t>
       </w:r>
       <w:r>
         <w:rPr>
@@ -2820,7 +3017,13 @@
         <w:ind w:left="1440"/>
       </w:pPr>
       <w:r>
-        <w:t>Postoji Play</w:t>
+        <w:t xml:space="preserve">Postoji </w:t>
+      </w:r>
+      <w:r>
+        <w:t xml:space="preserve">Thresholds i </w:t>
+      </w:r>
+      <w:r>
+        <w:t>Play</w:t>
       </w:r>
       <w:r>
         <w:t>erState</w:t>
@@ -2881,30 +3084,9 @@
       <w:r>
         <w:t>Postavlja se strategija MAKE4</w:t>
       </w:r>
-    </w:p>
-    <w:p>
-      <w:pPr>
-        <w:pStyle w:val="ListParagraph"/>
-        <w:ind w:left="1440" w:hanging="720"/>
-      </w:pPr>
-    </w:p>
-    <w:p>
-      <w:pPr>
-        <w:pStyle w:val="ListParagraph"/>
-        <w:ind w:left="1440" w:hanging="720"/>
-      </w:pPr>
-    </w:p>
-    <w:p>
-      <w:pPr>
-        <w:pStyle w:val="ListParagraph"/>
-        <w:ind w:left="1440" w:hanging="720"/>
-      </w:pPr>
-    </w:p>
-    <w:p>
-      <w:pPr>
-        <w:pStyle w:val="ListParagraph"/>
-        <w:ind w:left="1440" w:hanging="720"/>
-      </w:pPr>
+      <w:r>
+        <w:br/>
+      </w:r>
     </w:p>
     <w:p>
       <w:pPr>
@@ -2915,88 +3097,87 @@
         </w:numPr>
       </w:pPr>
       <w:r>
+        <w:t>Strategy MAKE</w:t>
+      </w:r>
+      <w:r>
+        <w:t>2</w:t>
+      </w:r>
+      <w:r>
+        <w:t xml:space="preserve"> pre-flop</w:t>
+      </w:r>
+    </w:p>
+    <w:p>
+      <w:pPr>
+        <w:pStyle w:val="ListParagraph"/>
+      </w:pPr>
+    </w:p>
+    <w:p>
+      <w:pPr>
+        <w:pStyle w:val="ListParagraph"/>
+        <w:rPr>
+          <w:i/>
+          <w:iCs/>
+        </w:rPr>
+      </w:pPr>
+      <w:r>
+        <w:rPr>
+          <w:i/>
+          <w:iCs/>
+        </w:rPr>
+        <w:t>When</w:t>
+      </w:r>
+    </w:p>
+    <w:p>
+      <w:pPr>
+        <w:pStyle w:val="ListParagraph"/>
+        <w:ind w:left="1440"/>
+      </w:pPr>
+      <w:r>
+        <w:t>Postoji Thresholds i Play</w:t>
+      </w:r>
+      <w:r>
+        <w:t>erState</w:t>
+      </w:r>
+      <w:r>
+        <w:t>, čija strategija nije nijedn</w:t>
+      </w:r>
+      <w:r>
+        <w:t xml:space="preserve">a </w:t>
+      </w:r>
+      <w:r>
+        <w:t>od eksp</w:t>
+      </w:r>
+      <w:r>
+        <w:t xml:space="preserve">ertski definisanih strategija i jačina početnih karata je veća ili jednaka od </w:t>
+      </w:r>
+      <w:r>
+        <w:rPr>
+          <w:i/>
+          <w:iCs/>
+        </w:rPr>
+        <w:t>threshold</w:t>
+      </w:r>
+      <w:r>
+        <w:t>-a za strategiju MAKE</w:t>
+      </w:r>
+      <w:r>
+        <w:t>2</w:t>
+      </w:r>
+    </w:p>
+    <w:p>
+      <w:pPr>
+        <w:pStyle w:val="ListParagraph"/>
+        <w:rPr>
+          <w:i/>
+          <w:iCs/>
+        </w:rPr>
+      </w:pPr>
+      <w:r>
+        <w:rPr>
+          <w:i/>
+          <w:iCs/>
+        </w:rPr>
         <w:lastRenderedPageBreak/>
-        <w:t>Strategy MAKE</w:t>
-      </w:r>
-      <w:r>
-        <w:t>2</w:t>
-      </w:r>
-      <w:r>
-        <w:t xml:space="preserve"> pre-flop</w:t>
-      </w:r>
-    </w:p>
-    <w:p>
-      <w:pPr>
-        <w:pStyle w:val="ListParagraph"/>
-      </w:pPr>
-    </w:p>
-    <w:p>
-      <w:pPr>
-        <w:pStyle w:val="ListParagraph"/>
-        <w:rPr>
-          <w:i/>
-          <w:iCs/>
-        </w:rPr>
-      </w:pPr>
-      <w:r>
-        <w:rPr>
-          <w:i/>
-          <w:iCs/>
-        </w:rPr>
-        <w:t>When</w:t>
-      </w:r>
-    </w:p>
-    <w:p>
-      <w:pPr>
-        <w:pStyle w:val="ListParagraph"/>
-      </w:pPr>
-      <w:r>
-        <w:tab/>
-        <w:t>Postoji Play</w:t>
-      </w:r>
-      <w:r>
-        <w:t>erState, čija strategija nije nijedn</w:t>
-      </w:r>
-      <w:r>
-        <w:t xml:space="preserve">a </w:t>
-      </w:r>
-      <w:r>
-        <w:t>od eksp</w:t>
-      </w:r>
-      <w:r>
-        <w:t xml:space="preserve">ertski definisanih strategija i jačina </w:t>
-      </w:r>
-      <w:r>
-        <w:tab/>
-        <w:t xml:space="preserve">početnih karata je veća ili jednaka od </w:t>
-      </w:r>
-      <w:r>
-        <w:rPr>
-          <w:i/>
-          <w:iCs/>
-        </w:rPr>
-        <w:t>threshold</w:t>
-      </w:r>
-      <w:r>
-        <w:t>-a za strategiju MAKE</w:t>
-      </w:r>
-      <w:r>
-        <w:t>2</w:t>
-      </w:r>
-    </w:p>
-    <w:p>
-      <w:pPr>
-        <w:pStyle w:val="ListParagraph"/>
-        <w:rPr>
-          <w:i/>
-          <w:iCs/>
-        </w:rPr>
-      </w:pPr>
-      <w:r>
-        <w:rPr>
-          <w:i/>
-          <w:iCs/>
-        </w:rPr>
         <w:t>Then</w:t>
       </w:r>
     </w:p>
@@ -3061,13 +3242,19 @@
     <w:p>
       <w:pPr>
         <w:pStyle w:val="ListParagraph"/>
-      </w:pPr>
-      <w:r>
-        <w:tab/>
-        <w:t>Postoji Play</w:t>
-      </w:r>
-      <w:r>
-        <w:t>erState, čija strategija nije nijedn</w:t>
+        <w:ind w:left="1440"/>
+      </w:pPr>
+      <w:r>
+        <w:t>Postoji Thresholds i Play</w:t>
+      </w:r>
+      <w:r>
+        <w:t>erState</w:t>
+      </w:r>
+      <w:r>
+        <w:t xml:space="preserve">, </w:t>
+      </w:r>
+      <w:r>
+        <w:t>čija strategija nije nijedn</w:t>
       </w:r>
       <w:r>
         <w:t xml:space="preserve">a </w:t>
@@ -3076,11 +3263,7 @@
         <w:t>od eksp</w:t>
       </w:r>
       <w:r>
-        <w:t xml:space="preserve">ertski definisanih strategija i jačina </w:t>
-      </w:r>
-      <w:r>
-        <w:tab/>
-        <w:t xml:space="preserve">početnih karata je veća ili jednaka od </w:t>
+        <w:t xml:space="preserve">ertski definisanih strategija i jačina početnih karata je veća ili jednaka od </w:t>
       </w:r>
       <w:r>
         <w:rPr>
@@ -3173,10 +3356,16 @@
     <w:p>
       <w:pPr>
         <w:pStyle w:val="ListParagraph"/>
-      </w:pPr>
-      <w:r>
-        <w:tab/>
-        <w:t>Postoji Play</w:t>
+        <w:ind w:left="1440"/>
+      </w:pPr>
+      <w:r>
+        <w:t xml:space="preserve">Postoji </w:t>
+      </w:r>
+      <w:r>
+        <w:t xml:space="preserve">Thresholds i </w:t>
+      </w:r>
+      <w:r>
+        <w:t>Play</w:t>
       </w:r>
       <w:r>
         <w:t>erState, čija strategija nije nijedn</w:t>
@@ -3188,11 +3377,7 @@
         <w:t>od eksp</w:t>
       </w:r>
       <w:r>
-        <w:t xml:space="preserve">ertski definisanih strategija i jačina </w:t>
-      </w:r>
-      <w:r>
-        <w:tab/>
-        <w:t xml:space="preserve">početnih karata je veća ili jednaka od </w:t>
+        <w:t xml:space="preserve">ertski definisanih strategija i jačina početnih karata je veća ili jednaka od </w:t>
       </w:r>
       <w:r>
         <w:rPr>
@@ -3279,10 +3464,16 @@
     <w:p>
       <w:pPr>
         <w:pStyle w:val="ListParagraph"/>
-      </w:pPr>
-      <w:r>
-        <w:tab/>
-        <w:t>Postoji Play</w:t>
+        <w:ind w:left="1440"/>
+      </w:pPr>
+      <w:r>
+        <w:t xml:space="preserve">Postoji </w:t>
+      </w:r>
+      <w:r>
+        <w:t xml:space="preserve">Thresholds i </w:t>
+      </w:r>
+      <w:r>
+        <w:t>Play</w:t>
       </w:r>
       <w:r>
         <w:t>erState, čija strategija nije nijedn</w:t>
@@ -3294,11 +3485,7 @@
         <w:t>od eksp</w:t>
       </w:r>
       <w:r>
-        <w:t xml:space="preserve">ertski definisanih strategija i jačina </w:t>
-      </w:r>
-      <w:r>
-        <w:tab/>
-        <w:t xml:space="preserve">početnih karata je veća ili jednaka od </w:t>
+        <w:t xml:space="preserve">ertski definisanih strategija i jačina početnih karata je veća ili jednaka od </w:t>
       </w:r>
       <w:r>
         <w:rPr>
@@ -3400,21 +3587,7 @@
         <w:t>od eksp</w:t>
       </w:r>
       <w:r>
-        <w:t xml:space="preserve">ertski definisanih strategija i jačina </w:t>
-      </w:r>
-      <w:r>
-        <w:tab/>
-        <w:t xml:space="preserve">početnih karata je veća ili jednaka od </w:t>
-      </w:r>
-      <w:r>
-        <w:rPr>
-          <w:i/>
-          <w:iCs/>
-        </w:rPr>
-        <w:t>threshold</w:t>
-      </w:r>
-      <w:r>
-        <w:t>-a za strategiju MAKE0</w:t>
+        <w:t>ertski definisanih strategija</w:t>
       </w:r>
     </w:p>
     <w:p>
@@ -3522,7 +3695,6 @@
           <w:i/>
           <w:iCs/>
         </w:rPr>
-        <w:lastRenderedPageBreak/>
         <w:t>Then</w:t>
       </w:r>
     </w:p>
@@ -3539,11 +3711,37 @@
           <w:i/>
           <w:iCs/>
         </w:rPr>
-        <w:t>raise za 4 * trenutna veličina bet-a</w:t>
+        <w:t xml:space="preserve">raise za </w:t>
+      </w:r>
+      <w:r>
+        <w:rPr>
+          <w:i/>
+          <w:iCs/>
+        </w:rPr>
+        <w:t>3</w:t>
+      </w:r>
+      <w:r>
+        <w:rPr>
+          <w:i/>
+          <w:iCs/>
+        </w:rPr>
+        <w:t xml:space="preserve"> * trenutna veličina bet-a</w:t>
       </w:r>
       <w:r>
         <w:t>, kao akcija, koju bi bot trebalo da izvrši</w:t>
       </w:r>
+    </w:p>
+    <w:p>
+      <w:pPr>
+        <w:pStyle w:val="ListParagraph"/>
+        <w:ind w:left="1440"/>
+      </w:pPr>
+    </w:p>
+    <w:p>
+      <w:pPr>
+        <w:pStyle w:val="ListParagraph"/>
+        <w:ind w:left="1440"/>
+      </w:pPr>
     </w:p>
     <w:p>
       <w:pPr>
@@ -3560,6 +3758,7 @@
         </w:numPr>
       </w:pPr>
       <w:r>
+        <w:lastRenderedPageBreak/>
         <w:t>Determine action - strategy MAKE</w:t>
       </w:r>
       <w:r>
@@ -3646,14 +3845,48 @@
         <w:t>raise</w:t>
       </w:r>
       <w:r>
-        <w:t xml:space="preserve">-ova, postavlja se akcija </w:t>
-      </w:r>
-      <w:r>
-        <w:rPr>
-          <w:i/>
-          <w:iCs/>
-        </w:rPr>
-        <w:t>raise za 2 * trenutna veličina bet-a</w:t>
+        <w:t>-ova</w:t>
+      </w:r>
+      <w:r>
+        <w:t xml:space="preserve"> manji od 2</w:t>
+      </w:r>
+      <w:r>
+        <w:t xml:space="preserve">, postavlja se akcija </w:t>
+      </w:r>
+      <w:r>
+        <w:rPr>
+          <w:i/>
+          <w:iCs/>
+        </w:rPr>
+        <w:t>raise za trenutn</w:t>
+      </w:r>
+      <w:r>
+        <w:rPr>
+          <w:i/>
+          <w:iCs/>
+        </w:rPr>
+        <w:t>u</w:t>
+      </w:r>
+      <w:r>
+        <w:rPr>
+          <w:i/>
+          <w:iCs/>
+        </w:rPr>
+        <w:t xml:space="preserve"> veličin</w:t>
+      </w:r>
+      <w:r>
+        <w:rPr>
+          <w:i/>
+          <w:iCs/>
+        </w:rPr>
+        <w:t>u</w:t>
+      </w:r>
+      <w:r>
+        <w:rPr>
+          <w:i/>
+          <w:iCs/>
+        </w:rPr>
+        <w:t xml:space="preserve"> bet-a</w:t>
       </w:r>
       <w:r>
         <w:t xml:space="preserve">, u suprotnom akcija </w:t>
@@ -3668,17 +3901,9 @@
       <w:r>
         <w:t>, koju bi bot trebalo da izvrši</w:t>
       </w:r>
-    </w:p>
-    <w:p>
-      <w:pPr>
-        <w:pStyle w:val="ListParagraph"/>
-        <w:ind w:left="1440"/>
-      </w:pPr>
-    </w:p>
-    <w:p>
-      <w:pPr>
-        <w:pStyle w:val="ListParagraph"/>
-      </w:pPr>
+      <w:r>
+        <w:br/>
+      </w:r>
     </w:p>
     <w:p>
       <w:pPr>
@@ -3871,6 +4096,9 @@
       <w:r>
         <w:t>a</w:t>
       </w:r>
+      <w:r>
+        <w:t xml:space="preserve"> i bot nije platio ništa u tekućoj fazi</w:t>
+      </w:r>
     </w:p>
     <w:p>
       <w:pPr>
@@ -4167,94 +4395,97 @@
         </w:numPr>
       </w:pPr>
       <w:r>
+        <w:t xml:space="preserve">Determine action </w:t>
+      </w:r>
+      <w:r>
+        <w:t>-</w:t>
+      </w:r>
+      <w:r>
+        <w:t xml:space="preserve"> strategy</w:t>
+      </w:r>
+      <w:r>
+        <w:t xml:space="preserve"> CALL1 - scenario 1</w:t>
+      </w:r>
+      <w:r>
+        <w:t xml:space="preserve"> pre-flop</w:t>
+      </w:r>
+    </w:p>
+    <w:p>
+      <w:pPr>
+        <w:pStyle w:val="ListParagraph"/>
+      </w:pPr>
+    </w:p>
+    <w:p>
+      <w:pPr>
+        <w:pStyle w:val="ListParagraph"/>
+        <w:rPr>
+          <w:i/>
+          <w:iCs/>
+        </w:rPr>
+      </w:pPr>
+      <w:r>
+        <w:rPr>
+          <w:i/>
+          <w:iCs/>
+        </w:rPr>
+        <w:t>When</w:t>
+      </w:r>
+    </w:p>
+    <w:p>
+      <w:pPr>
+        <w:pStyle w:val="ListParagraph"/>
+        <w:ind w:left="1440"/>
+      </w:pPr>
+      <w:r>
+        <w:t>Postoji Play</w:t>
+      </w:r>
+      <w:r>
+        <w:t xml:space="preserve">erState, čija je strategija </w:t>
+      </w:r>
+      <w:r>
+        <w:t xml:space="preserve">CALL1 i iznos koji bi trebalo </w:t>
+      </w:r>
+      <w:r>
+        <w:rPr>
+          <w:i/>
+          <w:iCs/>
+        </w:rPr>
+        <w:t>call</w:t>
+      </w:r>
+      <w:r>
+        <w:t xml:space="preserve">-ovati je </w:t>
+      </w:r>
+      <w:r>
+        <w:t xml:space="preserve">veći ili jednak dvostrukoj trenutnoj veličini </w:t>
+      </w:r>
+      <w:r>
+        <w:rPr>
+          <w:i/>
+          <w:iCs/>
+        </w:rPr>
+        <w:t>bet-</w:t>
+      </w:r>
+      <w:r>
+        <w:t>a</w:t>
+      </w:r>
+      <w:r>
+        <w:t xml:space="preserve"> i bot nije platio ništa u tekućoj fazi</w:t>
+      </w:r>
+    </w:p>
+    <w:p>
+      <w:pPr>
+        <w:pStyle w:val="ListParagraph"/>
+        <w:rPr>
+          <w:i/>
+          <w:iCs/>
+        </w:rPr>
+      </w:pPr>
+      <w:r>
+        <w:rPr>
+          <w:i/>
+          <w:iCs/>
+        </w:rPr>
         <w:lastRenderedPageBreak/>
-        <w:t xml:space="preserve">Determine action </w:t>
-      </w:r>
-      <w:r>
-        <w:t>-</w:t>
-      </w:r>
-      <w:r>
-        <w:t xml:space="preserve"> strategy</w:t>
-      </w:r>
-      <w:r>
-        <w:t xml:space="preserve"> CALL1 - scenario 1</w:t>
-      </w:r>
-      <w:r>
-        <w:t xml:space="preserve"> pre-flop</w:t>
-      </w:r>
-    </w:p>
-    <w:p>
-      <w:pPr>
-        <w:pStyle w:val="ListParagraph"/>
-      </w:pPr>
-    </w:p>
-    <w:p>
-      <w:pPr>
-        <w:pStyle w:val="ListParagraph"/>
-        <w:rPr>
-          <w:i/>
-          <w:iCs/>
-        </w:rPr>
-      </w:pPr>
-      <w:r>
-        <w:rPr>
-          <w:i/>
-          <w:iCs/>
-        </w:rPr>
-        <w:t>When</w:t>
-      </w:r>
-    </w:p>
-    <w:p>
-      <w:pPr>
-        <w:pStyle w:val="ListParagraph"/>
-        <w:ind w:left="1440"/>
-      </w:pPr>
-      <w:r>
-        <w:t>Postoji Play</w:t>
-      </w:r>
-      <w:r>
-        <w:t xml:space="preserve">erState, čija je strategija </w:t>
-      </w:r>
-      <w:r>
-        <w:t xml:space="preserve">CALL1 i iznos koji bi trebalo </w:t>
-      </w:r>
-      <w:r>
-        <w:rPr>
-          <w:i/>
-          <w:iCs/>
-        </w:rPr>
-        <w:t>call</w:t>
-      </w:r>
-      <w:r>
-        <w:t xml:space="preserve">-ovati je </w:t>
-      </w:r>
-      <w:r>
-        <w:t xml:space="preserve">veći ili jednak dvostrukoj trenutnoj veličini </w:t>
-      </w:r>
-      <w:r>
-        <w:rPr>
-          <w:i/>
-          <w:iCs/>
-        </w:rPr>
-        <w:t>bet-</w:t>
-      </w:r>
-      <w:r>
-        <w:t>a</w:t>
-      </w:r>
-    </w:p>
-    <w:p>
-      <w:pPr>
-        <w:pStyle w:val="ListParagraph"/>
-        <w:rPr>
-          <w:i/>
-          <w:iCs/>
-        </w:rPr>
-      </w:pPr>
-      <w:r>
-        <w:rPr>
-          <w:i/>
-          <w:iCs/>
-        </w:rPr>
         <w:t>Then</w:t>
       </w:r>
     </w:p>
@@ -4476,6 +4707,12 @@
         </w:rPr>
         <w:t>0</w:t>
       </w:r>
+      <w:r>
+        <w:rPr>
+          <w:lang w:val="en-US"/>
+        </w:rPr>
+        <w:t xml:space="preserve"> ili nije odabrana nijedna akcija</w:t>
+      </w:r>
     </w:p>
     <w:p>
       <w:pPr>
@@ -4580,7 +4817,101 @@
         <w:rPr>
           <w:lang w:val="en-US"/>
         </w:rPr>
-        <w:t xml:space="preserve">Radna memorija sadrži PlayerState (trenutno stanje bota), kao globalne promenljive prosleđeni su </w:t>
+        <w:t xml:space="preserve">Radna memorija sadrži </w:t>
+      </w:r>
+      <w:r>
+        <w:rPr>
+          <w:i/>
+          <w:iCs/>
+          <w:lang w:val="en-US"/>
+        </w:rPr>
+        <w:t>PlayerState</w:t>
+      </w:r>
+      <w:r>
+        <w:rPr>
+          <w:lang w:val="en-US"/>
+        </w:rPr>
+        <w:t xml:space="preserve"> (trenutno stanje bota)</w:t>
+      </w:r>
+      <w:r>
+        <w:rPr>
+          <w:lang w:val="en-US"/>
+        </w:rPr>
+        <w:t xml:space="preserve"> i </w:t>
+      </w:r>
+      <w:r>
+        <w:rPr>
+          <w:i/>
+          <w:iCs/>
+          <w:lang w:val="en-US"/>
+        </w:rPr>
+        <w:t>PostFlopParameters</w:t>
+      </w:r>
+      <w:r>
+        <w:rPr>
+          <w:lang w:val="en-US"/>
+        </w:rPr>
+        <w:t xml:space="preserve"> (</w:t>
+      </w:r>
+      <w:r>
+        <w:rPr>
+          <w:lang w:val="en-US"/>
+        </w:rPr>
+        <w:t xml:space="preserve">promenljive korišćene za određivanje akcije, poput </w:t>
+      </w:r>
+      <w:r>
+        <w:rPr>
+          <w:i/>
+          <w:iCs/>
+          <w:lang w:val="en-US"/>
+        </w:rPr>
+        <w:t>potOdds, potOdds2, showdownOdds,</w:t>
+      </w:r>
+      <w:r>
+        <w:rPr>
+          <w:lang w:val="en-US"/>
+        </w:rPr>
+        <w:t xml:space="preserve"> zatim </w:t>
+      </w:r>
+      <w:r>
+        <w:rPr>
+          <w:i/>
+          <w:iCs/>
+          <w:lang w:val="en-US"/>
+        </w:rPr>
+        <w:t xml:space="preserve">semiBluffingFlag </w:t>
+      </w:r>
+      <w:r>
+        <w:rPr>
+          <w:lang w:val="en-US"/>
+        </w:rPr>
+        <w:t xml:space="preserve">za </w:t>
+      </w:r>
+      <w:r>
+        <w:rPr>
+          <w:i/>
+          <w:iCs/>
+          <w:lang w:val="en-US"/>
+        </w:rPr>
+        <w:t>semi-bluffing</w:t>
+      </w:r>
+      <w:r>
+        <w:rPr>
+          <w:lang w:val="en-US"/>
+        </w:rPr>
+        <w:t xml:space="preserve"> taktiku</w:t>
+      </w:r>
+      <w:r>
+        <w:rPr>
+          <w:lang w:val="en-US"/>
+        </w:rPr>
+        <w:t>)</w:t>
+      </w:r>
+      <w:r>
+        <w:rPr>
+          <w:lang w:val="en-US"/>
+        </w:rPr>
+        <w:t xml:space="preserve">, kao globalne promenljive prosleđeni su </w:t>
       </w:r>
       <w:r>
         <w:rPr>
@@ -4622,49 +4953,41 @@
         <w:rPr>
           <w:lang w:val="en-US"/>
         </w:rPr>
-        <w:t xml:space="preserve">, promenljive korišćene za određivanje akcije, poput </w:t>
-      </w:r>
-      <w:r>
-        <w:rPr>
-          <w:i/>
-          <w:iCs/>
-          <w:lang w:val="en-US"/>
-        </w:rPr>
-        <w:t>potOdds, potOdds2, showdownOdds,</w:t>
-      </w:r>
-      <w:r>
-        <w:rPr>
-          <w:lang w:val="en-US"/>
-        </w:rPr>
-        <w:t xml:space="preserve"> zatim </w:t>
-      </w:r>
-      <w:r>
-        <w:rPr>
-          <w:i/>
-          <w:iCs/>
-          <w:lang w:val="en-US"/>
-        </w:rPr>
-        <w:t xml:space="preserve">semiBluffingFlag </w:t>
-      </w:r>
-      <w:r>
-        <w:rPr>
-          <w:lang w:val="en-US"/>
-        </w:rPr>
-        <w:t xml:space="preserve">za </w:t>
-      </w:r>
-      <w:r>
-        <w:rPr>
-          <w:i/>
-          <w:iCs/>
-          <w:lang w:val="en-US"/>
-        </w:rPr>
-        <w:t>semi-bluffing</w:t>
-      </w:r>
-      <w:r>
-        <w:rPr>
-          <w:lang w:val="en-US"/>
-        </w:rPr>
-        <w:t xml:space="preserve"> taktiku i podaci o igri (</w:t>
+        <w:t>,</w:t>
+      </w:r>
+      <w:r>
+        <w:rPr>
+          <w:i/>
+          <w:iCs/>
+          <w:lang w:val="en-US"/>
+        </w:rPr>
+        <w:t xml:space="preserve"> flag</w:t>
+      </w:r>
+      <w:r>
+        <w:rPr>
+          <w:lang w:val="en-US"/>
+        </w:rPr>
+        <w:t xml:space="preserve"> koji označava tekuću fazu (</w:t>
+      </w:r>
+      <w:r>
+        <w:rPr>
+          <w:i/>
+          <w:iCs/>
+          <w:lang w:val="en-US"/>
+        </w:rPr>
+        <w:t xml:space="preserve">phase) </w:t>
+      </w:r>
+      <w:r>
+        <w:rPr>
+          <w:lang w:val="en-US"/>
+        </w:rPr>
+        <w:t>i</w:t>
+      </w:r>
+      <w:r>
+        <w:rPr>
+          <w:lang w:val="en-US"/>
+        </w:rPr>
+        <w:t xml:space="preserve"> podaci o igri (</w:t>
       </w:r>
       <w:r>
         <w:rPr>
@@ -4684,7 +5007,33 @@
         <w:rPr>
           <w:lang w:val="en-US"/>
         </w:rPr>
-        <w:t xml:space="preserve">. Pravilo 1 služi za određivanje </w:t>
+        <w:t xml:space="preserve">. </w:t>
+      </w:r>
+      <w:r>
+        <w:rPr>
+          <w:lang w:val="en-US"/>
+        </w:rPr>
+        <w:t xml:space="preserve">Pravila imaju dinamički </w:t>
+      </w:r>
+      <w:r>
+        <w:rPr>
+          <w:i/>
+          <w:iCs/>
+          <w:lang w:val="en-US"/>
+        </w:rPr>
+        <w:t xml:space="preserve">salience </w:t>
+      </w:r>
+      <w:r>
+        <w:rPr>
+          <w:lang w:val="en-US"/>
+        </w:rPr>
+        <w:t xml:space="preserve">u odnosu na fazu igre. </w:t>
+      </w:r>
+      <w:r>
+        <w:rPr>
+          <w:lang w:val="en-US"/>
+        </w:rPr>
+        <w:t xml:space="preserve">Pravilo 1 služi za određivanje </w:t>
       </w:r>
       <w:r>
         <w:rPr>
@@ -4802,7 +5151,7 @@
         </w:numPr>
       </w:pPr>
       <w:r>
-        <w:t>Calculate potentials and hand rank post-flop</w:t>
+        <w:t>Calculate potentials and hand rank</w:t>
       </w:r>
       <w:r>
         <w:br/>
@@ -4900,6 +5249,36 @@
         </w:rPr>
         <w:t>EffectiveHandStrength</w:t>
       </w:r>
+    </w:p>
+    <w:p>
+      <w:pPr>
+        <w:pStyle w:val="ListParagraph"/>
+        <w:ind w:left="1440"/>
+        <w:rPr>
+          <w:i/>
+          <w:iCs/>
+        </w:rPr>
+      </w:pPr>
+    </w:p>
+    <w:p>
+      <w:pPr>
+        <w:pStyle w:val="ListParagraph"/>
+        <w:ind w:left="1440"/>
+        <w:rPr>
+          <w:i/>
+          <w:iCs/>
+        </w:rPr>
+      </w:pPr>
+    </w:p>
+    <w:p>
+      <w:pPr>
+        <w:pStyle w:val="ListParagraph"/>
+        <w:ind w:left="1440"/>
+        <w:rPr>
+          <w:i/>
+          <w:iCs/>
+        </w:rPr>
+      </w:pPr>
     </w:p>
     <w:p>
       <w:pPr>
@@ -4920,7 +5299,8 @@
         </w:numPr>
       </w:pPr>
       <w:r>
-        <w:t>Reset semi-bluffing flag post-flop</w:t>
+        <w:lastRenderedPageBreak/>
+        <w:t>Reset semi-bluffing flag</w:t>
       </w:r>
     </w:p>
     <w:p>
@@ -4966,7 +5346,32 @@
         <w:t>Flop</w:t>
       </w:r>
       <w:r>
-        <w:t xml:space="preserve"> ili je više od jednog </w:t>
+        <w:t xml:space="preserve"> ili </w:t>
+      </w:r>
+      <w:r>
+        <w:t xml:space="preserve">je </w:t>
+      </w:r>
+      <w:r>
+        <w:t xml:space="preserve">iznos koji bi trebalo </w:t>
+      </w:r>
+      <w:r>
+        <w:rPr>
+          <w:i/>
+          <w:iCs/>
+        </w:rPr>
+        <w:t>call</w:t>
+      </w:r>
+      <w:r>
+        <w:t xml:space="preserve">-ovati </w:t>
+      </w:r>
+      <w:r>
+        <w:t>veći</w:t>
+      </w:r>
+      <w:r>
+        <w:t xml:space="preserve"> od trenutne veličin</w:t>
+      </w:r>
+      <w:r>
+        <w:t xml:space="preserve">e </w:t>
       </w:r>
       <w:r>
         <w:rPr>
@@ -4976,12 +5381,12 @@
         <w:t>bet-</w:t>
       </w:r>
       <w:r>
-        <w:t>a napravljeno u trenutnoj fazi</w:t>
-      </w:r>
-    </w:p>
-    <w:p>
-      <w:pPr>
-        <w:pStyle w:val="ListParagraph"/>
+        <w:t>a</w:t>
+      </w:r>
+    </w:p>
+    <w:p>
+      <w:pPr>
+        <w:ind w:left="720"/>
         <w:rPr>
           <w:i/>
           <w:iCs/>
@@ -5311,7 +5716,14 @@
           <w:i/>
           <w:iCs/>
         </w:rPr>
-        <w:t>bet-</w:t>
+        <w:t>raise</w:t>
+      </w:r>
+      <w:r>
+        <w:rPr>
+          <w:i/>
+          <w:iCs/>
+        </w:rPr>
+        <w:t>-</w:t>
       </w:r>
       <w:r>
         <w:t>a je napravljeno u ovoj fazi</w:t>
@@ -5414,7 +5826,26 @@
         <w:t xml:space="preserve"> i </w:t>
       </w:r>
       <w:r>
-        <w:t xml:space="preserve">više ili jednako dva </w:t>
+        <w:t xml:space="preserve">iznos koji bi trebalo </w:t>
+      </w:r>
+      <w:r>
+        <w:rPr>
+          <w:i/>
+          <w:iCs/>
+        </w:rPr>
+        <w:t>call</w:t>
+      </w:r>
+      <w:r>
+        <w:t xml:space="preserve">-ovati je </w:t>
+      </w:r>
+      <w:r>
+        <w:t>veći ili jednak</w:t>
+      </w:r>
+      <w:r>
+        <w:t xml:space="preserve"> od dvostruke trenutne veličin</w:t>
+      </w:r>
+      <w:r>
+        <w:t xml:space="preserve">e </w:t>
       </w:r>
       <w:r>
         <w:rPr>
@@ -5424,12 +5855,12 @@
         <w:t>bet-</w:t>
       </w:r>
       <w:r>
-        <w:t>a je napravljeno u ovoj fazi</w:t>
-      </w:r>
-    </w:p>
-    <w:p>
-      <w:pPr>
-        <w:pStyle w:val="ListParagraph"/>
+        <w:t>a</w:t>
+      </w:r>
+    </w:p>
+    <w:p>
+      <w:pPr>
+        <w:ind w:firstLine="720"/>
         <w:rPr>
           <w:i/>
           <w:iCs/>
@@ -5467,16 +5898,7 @@
         <w:pStyle w:val="ListParagraph"/>
       </w:pPr>
     </w:p>
-    <w:p>
-      <w:pPr>
-        <w:pStyle w:val="ListParagraph"/>
-      </w:pPr>
-    </w:p>
-    <w:p>
-      <w:pPr>
-        <w:pStyle w:val="ListParagraph"/>
-      </w:pPr>
-    </w:p>
+    <w:p/>
     <w:p>
       <w:pPr>
         <w:pStyle w:val="ListParagraph"/>
@@ -5541,7 +5963,26 @@
         <w:t xml:space="preserve"> i </w:t>
       </w:r>
       <w:r>
-        <w:t xml:space="preserve">više ili jednako dva </w:t>
+        <w:t xml:space="preserve">iznos koji bi trebalo </w:t>
+      </w:r>
+      <w:r>
+        <w:rPr>
+          <w:i/>
+          <w:iCs/>
+        </w:rPr>
+        <w:t>call</w:t>
+      </w:r>
+      <w:r>
+        <w:t xml:space="preserve">-ovati je </w:t>
+      </w:r>
+      <w:r>
+        <w:t>veći ili jednak</w:t>
+      </w:r>
+      <w:r>
+        <w:t xml:space="preserve"> od dvostruke trenutne veličin</w:t>
+      </w:r>
+      <w:r>
+        <w:t xml:space="preserve">e </w:t>
       </w:r>
       <w:r>
         <w:rPr>
@@ -5551,7 +5992,10 @@
         <w:t>bet-</w:t>
       </w:r>
       <w:r>
-        <w:t>a je napravljeno u ovoj fazi</w:t>
+        <w:t>a</w:t>
+      </w:r>
+      <w:r>
+        <w:t xml:space="preserve"> i bot nije ništa platio u tekućoj fazi</w:t>
       </w:r>
     </w:p>
     <w:p>
@@ -5644,6 +6088,10 @@
       <w:pPr>
         <w:pStyle w:val="ListParagraph"/>
         <w:ind w:left="1440"/>
+        <w:rPr>
+          <w:i/>
+          <w:iCs/>
+        </w:rPr>
       </w:pPr>
       <w:r>
         <w:t>Postoji Play</w:t>
@@ -5658,7 +6106,29 @@
         <w:t xml:space="preserve"> i </w:t>
       </w:r>
       <w:r>
-        <w:t xml:space="preserve">manje od dva </w:t>
+        <w:t xml:space="preserve">iznos koji bi trebalo </w:t>
+      </w:r>
+      <w:r>
+        <w:rPr>
+          <w:i/>
+          <w:iCs/>
+        </w:rPr>
+        <w:t>call</w:t>
+      </w:r>
+      <w:r>
+        <w:t xml:space="preserve">-ovati je </w:t>
+      </w:r>
+      <w:r>
+        <w:t>manji</w:t>
+      </w:r>
+      <w:r>
+        <w:t xml:space="preserve"> </w:t>
+      </w:r>
+      <w:r>
+        <w:t>od dvostruke trenutne veličin</w:t>
+      </w:r>
+      <w:r>
+        <w:t xml:space="preserve">e </w:t>
       </w:r>
       <w:r>
         <w:rPr>
@@ -5668,12 +6138,12 @@
         <w:t>bet-</w:t>
       </w:r>
       <w:r>
-        <w:t>a je napravljeno u ovoj fazi</w:t>
-      </w:r>
-    </w:p>
-    <w:p>
-      <w:pPr>
-        <w:pStyle w:val="ListParagraph"/>
+        <w:t>a</w:t>
+      </w:r>
+    </w:p>
+    <w:p>
+      <w:pPr>
+        <w:ind w:firstLine="720"/>
         <w:rPr>
           <w:i/>
           <w:iCs/>
@@ -5846,7 +6316,7 @@
         </w:numPr>
       </w:pPr>
       <w:r>
-        <w:t>Pot odds for semi-bluffing calculation post-flop</w:t>
+        <w:t>Pot odds for semi-bluffing calculation</w:t>
       </w:r>
     </w:p>
     <w:p>
@@ -5873,57 +6343,69 @@
     <w:p>
       <w:pPr>
         <w:pStyle w:val="ListParagraph"/>
+        <w:ind w:left="1440"/>
+      </w:pPr>
+      <w:r>
+        <w:t xml:space="preserve">Postoji </w:t>
+      </w:r>
+      <w:r>
+        <w:t xml:space="preserve">PostFlopParameters i </w:t>
+      </w:r>
+      <w:r>
+        <w:t>Play</w:t>
+      </w:r>
+      <w:r>
+        <w:rPr>
+          <w:lang w:val="en-US"/>
+        </w:rPr>
+        <w:t>erState,</w:t>
+      </w:r>
+      <w:r>
+        <w:t xml:space="preserve"> nijedna akcija nije odabrana, broj </w:t>
+      </w:r>
+      <w:r>
+        <w:rPr>
+          <w:i/>
+          <w:iCs/>
+        </w:rPr>
+        <w:t>bet</w:t>
+      </w:r>
+      <w:r>
+        <w:t>-ova, koje bi trebalo platiti je 0</w:t>
+      </w:r>
+    </w:p>
+    <w:p>
+      <w:pPr>
+        <w:pStyle w:val="ListParagraph"/>
+        <w:rPr>
+          <w:i/>
+          <w:iCs/>
+        </w:rPr>
+      </w:pPr>
+      <w:r>
+        <w:rPr>
+          <w:i/>
+          <w:iCs/>
+        </w:rPr>
+        <w:t>Then</w:t>
+      </w:r>
+    </w:p>
+    <w:p>
+      <w:pPr>
+        <w:pStyle w:val="ListParagraph"/>
+        <w:ind w:left="1440" w:hanging="720"/>
       </w:pPr>
       <w:r>
         <w:tab/>
-        <w:t>Postoji Play</w:t>
-      </w:r>
-      <w:r>
-        <w:rPr>
-          <w:lang w:val="en-US"/>
-        </w:rPr>
-        <w:t>erState,</w:t>
-      </w:r>
-      <w:r>
-        <w:t xml:space="preserve"> nijedna akcija nije odabrana, broj </w:t>
-      </w:r>
-      <w:r>
-        <w:rPr>
-          <w:i/>
-          <w:iCs/>
-        </w:rPr>
-        <w:t>bet</w:t>
-      </w:r>
-      <w:r>
-        <w:t>-ova, koje bi trebalo platiti je 0</w:t>
-      </w:r>
-    </w:p>
-    <w:p>
-      <w:pPr>
-        <w:pStyle w:val="ListParagraph"/>
-        <w:rPr>
-          <w:i/>
-          <w:iCs/>
-        </w:rPr>
-      </w:pPr>
-      <w:r>
-        <w:rPr>
-          <w:i/>
-          <w:iCs/>
-        </w:rPr>
-        <w:t>Then</w:t>
-      </w:r>
-    </w:p>
-    <w:p>
-      <w:pPr>
-        <w:pStyle w:val="ListParagraph"/>
-        <w:ind w:left="1440" w:hanging="720"/>
-      </w:pPr>
-      <w:r>
-        <w:tab/>
-      </w:r>
-      <w:r>
-        <w:t xml:space="preserve">Računa se i postavlja vrednost za globalnu promenljivu </w:t>
+      </w:r>
+      <w:r>
+        <w:t xml:space="preserve">Računa se i postavlja vrednost za </w:t>
+      </w:r>
+      <w:r>
+        <w:t>parametar</w:t>
+      </w:r>
+      <w:r>
+        <w:t xml:space="preserve"> </w:t>
       </w:r>
       <w:r>
         <w:rPr>
@@ -5951,7 +6433,7 @@
         </w:numPr>
       </w:pPr>
       <w:r>
-        <w:t>Semi-Bluffing post-flop</w:t>
+        <w:t>Semi-Bluffing</w:t>
       </w:r>
     </w:p>
     <w:p>
@@ -5981,7 +6463,13 @@
         <w:ind w:left="1440"/>
       </w:pPr>
       <w:r>
-        <w:t>Postoji Play</w:t>
+        <w:t>Postoji</w:t>
+      </w:r>
+      <w:r>
+        <w:t xml:space="preserve"> PostFlopParameters i</w:t>
+      </w:r>
+      <w:r>
+        <w:t xml:space="preserve"> Play</w:t>
       </w:r>
       <w:r>
         <w:rPr>
@@ -6100,7 +6588,7 @@
         </w:numPr>
       </w:pPr>
       <w:r>
-        <w:t>Alternative for semi-bluffing try post-flop</w:t>
+        <w:t>Alternative for semi-bluffing try</w:t>
       </w:r>
     </w:p>
     <w:p>
@@ -6165,6 +6653,7 @@
           <w:i/>
           <w:iCs/>
         </w:rPr>
+        <w:lastRenderedPageBreak/>
         <w:t>Then</w:t>
       </w:r>
     </w:p>
@@ -6211,7 +6700,7 @@
         </w:numPr>
       </w:pPr>
       <w:r>
-        <w:t>Pot odds calculation post-flop</w:t>
+        <w:t>Pot odds calculation</w:t>
       </w:r>
       <w:r>
         <w:br/>
@@ -6239,7 +6728,16 @@
       </w:pPr>
       <w:r>
         <w:tab/>
-        <w:t>Postoji Play</w:t>
+        <w:t xml:space="preserve">Postoji </w:t>
+      </w:r>
+      <w:r>
+        <w:t xml:space="preserve">PostFlopParameters </w:t>
+      </w:r>
+      <w:r>
+        <w:t xml:space="preserve">i </w:t>
+      </w:r>
+      <w:r>
+        <w:t>Play</w:t>
       </w:r>
       <w:r>
         <w:rPr>
@@ -6276,7 +6774,13 @@
         <w:tab/>
       </w:r>
       <w:r>
-        <w:t xml:space="preserve">Računa se i postavlja vrednost globalne promenljive </w:t>
+        <w:t xml:space="preserve">Računa se i postavlja vrednost </w:t>
+      </w:r>
+      <w:r>
+        <w:t>parametra</w:t>
+      </w:r>
+      <w:r>
+        <w:t xml:space="preserve"> </w:t>
       </w:r>
       <w:r>
         <w:rPr>
@@ -6304,7 +6808,7 @@
         </w:numPr>
       </w:pPr>
       <w:r>
-        <w:t>Calling with pot odds - scenario 1 post-flop</w:t>
+        <w:t>Calling with pot odds - scenario 1</w:t>
       </w:r>
       <w:r>
         <w:br/>
@@ -6332,7 +6836,16 @@
         <w:ind w:left="1440"/>
       </w:pPr>
       <w:r>
-        <w:t>Postoji Play</w:t>
+        <w:t xml:space="preserve">Postoji </w:t>
+      </w:r>
+      <w:r>
+        <w:t xml:space="preserve">PostFlopParameters </w:t>
+      </w:r>
+      <w:r>
+        <w:t xml:space="preserve"> i </w:t>
+      </w:r>
+      <w:r>
+        <w:t>Play</w:t>
       </w:r>
       <w:r>
         <w:rPr>
@@ -6424,7 +6937,7 @@
         </w:numPr>
       </w:pPr>
       <w:r>
-        <w:t>Calling with pot odds - scenario 2 post-flop</w:t>
+        <w:t>Calling with pot odds - scenario 2</w:t>
       </w:r>
       <w:r>
         <w:br/>
@@ -6456,7 +6969,19 @@
         </w:rPr>
       </w:pPr>
       <w:r>
-        <w:t>Postoji Play</w:t>
+        <w:t>Postoji</w:t>
+      </w:r>
+      <w:r>
+        <w:t xml:space="preserve"> </w:t>
+      </w:r>
+      <w:r>
+        <w:t>PostFlopParameters</w:t>
+      </w:r>
+      <w:r>
+        <w:t xml:space="preserve"> i</w:t>
+      </w:r>
+      <w:r>
+        <w:t xml:space="preserve"> Play</w:t>
       </w:r>
       <w:r>
         <w:rPr>
@@ -6548,7 +7073,7 @@
         </w:numPr>
       </w:pPr>
       <w:r>
-        <w:t>Fold river with showdown odds post-flop</w:t>
+        <w:t>Fold river with showdown odds</w:t>
       </w:r>
       <w:r>
         <w:br/>
@@ -6648,7 +7173,7 @@
         </w:numPr>
       </w:pPr>
       <w:r>
-        <w:t>Calculate showdown cost post-flop</w:t>
+        <w:t>Calculate showdown cost</w:t>
       </w:r>
       <w:r>
         <w:br/>
@@ -6676,7 +7201,16 @@
         <w:ind w:left="1440"/>
       </w:pPr>
       <w:r>
-        <w:t>Postoji Play</w:t>
+        <w:t xml:space="preserve">Postoji </w:t>
+      </w:r>
+      <w:r>
+        <w:t xml:space="preserve">PostFlopParameters </w:t>
+      </w:r>
+      <w:r>
+        <w:t xml:space="preserve"> i </w:t>
+      </w:r>
+      <w:r>
+        <w:t>Play</w:t>
       </w:r>
       <w:r>
         <w:t>erState,</w:t>
@@ -6710,7 +7244,13 @@
         <w:tab/>
       </w:r>
       <w:r>
-        <w:t xml:space="preserve">Računa se i postavlja vrednost globalne promenljive </w:t>
+        <w:t xml:space="preserve">Računa se i postavlja vrednost </w:t>
+      </w:r>
+      <w:r>
+        <w:t>parametra</w:t>
+      </w:r>
+      <w:r>
+        <w:t xml:space="preserve"> </w:t>
       </w:r>
       <w:r>
         <w:rPr>
@@ -6722,6 +7262,21 @@
       <w:r>
         <w:t>, na osnovu stanja igre</w:t>
       </w:r>
+    </w:p>
+    <w:p>
+      <w:pPr>
+        <w:pStyle w:val="ListParagraph"/>
+        <w:ind w:left="1440" w:hanging="720"/>
+      </w:pPr>
+      <w:r>
+        <w:br/>
+      </w:r>
+    </w:p>
+    <w:p>
+      <w:pPr>
+        <w:pStyle w:val="ListParagraph"/>
+        <w:ind w:left="1440" w:hanging="720"/>
+      </w:pPr>
     </w:p>
     <w:p>
       <w:pPr>
@@ -6738,7 +7293,8 @@
         </w:numPr>
       </w:pPr>
       <w:r>
-        <w:t>Calculate showdown odds post-flop</w:t>
+        <w:lastRenderedPageBreak/>
+        <w:t>Calculate showdown odds</w:t>
       </w:r>
       <w:r>
         <w:br/>
@@ -6766,7 +7322,16 @@
       </w:pPr>
       <w:r>
         <w:tab/>
-        <w:t>Postoji Play</w:t>
+        <w:t xml:space="preserve">Postoji </w:t>
+      </w:r>
+      <w:r>
+        <w:t xml:space="preserve">PostFlopParameters </w:t>
+      </w:r>
+      <w:r>
+        <w:t xml:space="preserve"> i </w:t>
+      </w:r>
+      <w:r>
+        <w:t>Play</w:t>
       </w:r>
       <w:r>
         <w:t xml:space="preserve">erState, </w:t>
@@ -6793,7 +7358,6 @@
           <w:i/>
           <w:iCs/>
         </w:rPr>
-        <w:lastRenderedPageBreak/>
         <w:t>Then</w:t>
       </w:r>
     </w:p>
@@ -6806,7 +7370,23 @@
         <w:tab/>
       </w:r>
       <w:r>
-        <w:t xml:space="preserve">Računa se i postavlja vrednost globalne promenljive showdownOdds, na osnovu prethodno izračunate </w:t>
+        <w:t xml:space="preserve">Računa se i postavlja vrednost </w:t>
+      </w:r>
+      <w:r>
+        <w:t>parametra</w:t>
+      </w:r>
+      <w:r>
+        <w:t xml:space="preserve"> </w:t>
+      </w:r>
+      <w:r>
+        <w:rPr>
+          <w:i/>
+          <w:iCs/>
+        </w:rPr>
+        <w:t>showdownOdds</w:t>
+      </w:r>
+      <w:r>
+        <w:t xml:space="preserve">, na osnovu prethodno izračunate </w:t>
       </w:r>
       <w:r>
         <w:rPr>
@@ -6834,7 +7414,7 @@
         </w:numPr>
       </w:pPr>
       <w:r>
-        <w:t>Calling with showdown odds post-flop</w:t>
+        <w:t>Calling with showdown odds</w:t>
       </w:r>
       <w:r>
         <w:br/>
@@ -6945,7 +7525,7 @@
         </w:numPr>
       </w:pPr>
       <w:r>
-        <w:t>Fold post-flop</w:t>
+        <w:t>Fold</w:t>
       </w:r>
       <w:r>
         <w:br/>
@@ -7020,7 +7600,232 @@
         <w:t>, kao akcija, koju bi bot trebalo da izvrši</w:t>
       </w:r>
     </w:p>
-    <w:p/>
+    <w:p>
+      <w:r>
+        <w:br/>
+      </w:r>
+    </w:p>
+    <w:p>
+      <w:r>
+        <w:rPr>
+          <w:i/>
+          <w:iCs/>
+        </w:rPr>
+        <w:t>Backwards chaining and querying</w:t>
+      </w:r>
+      <w:r>
+        <w:t xml:space="preserve"> – Kako bih implementirao i ove koncepte, uveo sam dve specijalne taktike </w:t>
+      </w:r>
+      <w:r>
+        <w:rPr>
+          <w:i/>
+          <w:iCs/>
+        </w:rPr>
+        <w:t>Go All In</w:t>
+      </w:r>
+      <w:r>
+        <w:t xml:space="preserve"> (</w:t>
+      </w:r>
+      <w:r>
+        <w:rPr>
+          <w:i/>
+          <w:iCs/>
+        </w:rPr>
+        <w:t>pre-flop</w:t>
+      </w:r>
+      <w:r>
+        <w:t xml:space="preserve">) i </w:t>
+      </w:r>
+      <w:r>
+        <w:rPr>
+          <w:i/>
+          <w:iCs/>
+        </w:rPr>
+        <w:t xml:space="preserve">Check flop nuts </w:t>
+      </w:r>
+      <w:r>
+        <w:t>(</w:t>
+      </w:r>
+      <w:r>
+        <w:rPr>
+          <w:i/>
+          <w:iCs/>
+        </w:rPr>
+        <w:t>post-flop</w:t>
+      </w:r>
+      <w:r>
+        <w:t xml:space="preserve">). </w:t>
+      </w:r>
+    </w:p>
+    <w:p>
+      <w:pPr>
+        <w:ind w:firstLine="720"/>
+      </w:pPr>
+      <w:r>
+        <w:rPr>
+          <w:i/>
+          <w:iCs/>
+        </w:rPr>
+        <w:t>Go All In</w:t>
+      </w:r>
+      <w:r>
+        <w:t xml:space="preserve"> – cilj je ići </w:t>
+      </w:r>
+      <w:r>
+        <w:rPr>
+          <w:i/>
+          <w:iCs/>
+        </w:rPr>
+        <w:t>all-in</w:t>
+      </w:r>
+      <w:r>
+        <w:t xml:space="preserve"> u </w:t>
+      </w:r>
+      <w:r>
+        <w:rPr>
+          <w:i/>
+          <w:iCs/>
+        </w:rPr>
+        <w:t>pre-flop</w:t>
+      </w:r>
+      <w:r>
+        <w:t xml:space="preserve"> fazi, kako bi došli do cilja, potrebno je proveriti zadovoljenost tri okolnosti </w:t>
+      </w:r>
+      <w:r>
+        <w:rPr>
+          <w:i/>
+          <w:iCs/>
+        </w:rPr>
+        <w:t>preFlop</w:t>
+      </w:r>
+      <w:r>
+        <w:t xml:space="preserve"> (trenutna faza je </w:t>
+      </w:r>
+      <w:r>
+        <w:rPr>
+          <w:i/>
+          <w:iCs/>
+        </w:rPr>
+        <w:t>pre-flop</w:t>
+      </w:r>
+      <w:r>
+        <w:t xml:space="preserve">), </w:t>
+      </w:r>
+      <w:r>
+        <w:rPr>
+          <w:i/>
+          <w:iCs/>
+        </w:rPr>
+        <w:t>lowBankroll</w:t>
+      </w:r>
+      <w:r>
+        <w:t xml:space="preserve"> (stanje čipova bota je manje ili jednako od 0.5$) i </w:t>
+      </w:r>
+      <w:r>
+        <w:rPr>
+          <w:i/>
+          <w:iCs/>
+        </w:rPr>
+        <w:t>hasStrongHand</w:t>
+      </w:r>
+      <w:r>
+        <w:t xml:space="preserve"> (jačina ruke koju imamo je iznad određene vrednosti što je čini </w:t>
+      </w:r>
+      <w:r>
+        <w:t>jakom)</w:t>
+      </w:r>
+    </w:p>
+    <w:p>
+      <w:pPr>
+        <w:ind w:firstLine="720"/>
+      </w:pPr>
+      <w:r>
+        <w:rPr>
+          <w:i/>
+          <w:iCs/>
+        </w:rPr>
+        <w:t>Check flop nuts</w:t>
+      </w:r>
+      <w:r>
+        <w:t xml:space="preserve"> – cilj je </w:t>
+      </w:r>
+      <w:r>
+        <w:rPr>
+          <w:i/>
+          <w:iCs/>
+        </w:rPr>
+        <w:t>check-ovati nuts</w:t>
+      </w:r>
+      <w:r>
+        <w:t xml:space="preserve"> (pod ovim pojmom se označava najjača ruka u tom trenutku), kako bi došli do cilja, potrebno je proveriti zadovoljenost tri okolnosti </w:t>
+      </w:r>
+      <w:r>
+        <w:rPr>
+          <w:i/>
+          <w:iCs/>
+        </w:rPr>
+        <w:t>flop</w:t>
+      </w:r>
+      <w:r>
+        <w:t xml:space="preserve"> (trenutna faza je </w:t>
+      </w:r>
+      <w:r>
+        <w:rPr>
+          <w:i/>
+          <w:iCs/>
+        </w:rPr>
+        <w:t>flop</w:t>
+      </w:r>
+      <w:r>
+        <w:t xml:space="preserve">), </w:t>
+      </w:r>
+      <w:r>
+        <w:rPr>
+          <w:i/>
+          <w:iCs/>
+        </w:rPr>
+        <w:t>playersInPot</w:t>
+      </w:r>
+      <w:r>
+        <w:t xml:space="preserve"> (određeni mali broj igrača je ostao u igri) i </w:t>
+      </w:r>
+      <w:r>
+        <w:rPr>
+          <w:i/>
+          <w:iCs/>
+        </w:rPr>
+        <w:t>hasNuts</w:t>
+      </w:r>
+      <w:r>
+        <w:t xml:space="preserve"> (</w:t>
+      </w:r>
+      <w:r>
+        <w:rPr>
+          <w:i/>
+          <w:iCs/>
+        </w:rPr>
+        <w:t>effectiveHandStrength</w:t>
+      </w:r>
+      <w:r>
+        <w:t xml:space="preserve"> ruke je iznad određenog kriterijuma, što je čini kandidatom za </w:t>
+      </w:r>
+      <w:r>
+        <w:rPr>
+          <w:i/>
+          <w:iCs/>
+        </w:rPr>
+        <w:t>nuts</w:t>
+      </w:r>
+      <w:r>
+        <w:t xml:space="preserve"> u tom trenutku)</w:t>
+      </w:r>
+      <w:r>
+        <w:br/>
+      </w:r>
+      <w:r>
+        <w:br/>
+      </w:r>
+    </w:p>
     <w:p>
       <w:pPr>
         <w:rPr>
@@ -7107,25 +7912,25 @@
           <w:szCs w:val="24"/>
           <w:lang w:val="en-US"/>
         </w:rPr>
-        <w:t xml:space="preserve">-ovati 30% puta, iz drugog 50% i iz trećeg 70%. Odluku o narednom </w:t>
-      </w:r>
-      <w:r>
-        <w:rPr>
-          <w:i/>
-          <w:iCs/>
+        <w:t xml:space="preserve">-ovati 30% puta, iz drugog 50% i iz trećeg 70%. </w:t>
+      </w:r>
+    </w:p>
+    <w:p>
+      <w:pPr>
+        <w:rPr>
           <w:sz w:val="24"/>
           <w:szCs w:val="24"/>
           <w:lang w:val="en-US"/>
         </w:rPr>
-        <w:t>bet</w:t>
-      </w:r>
+      </w:pPr>
       <w:r>
         <w:rPr>
           <w:sz w:val="24"/>
           <w:szCs w:val="24"/>
           <w:lang w:val="en-US"/>
         </w:rPr>
-        <w:t xml:space="preserve">-ovanju, bot donosi na osnovu događaja, vezanih za datu vrednost </w:t>
+        <w:lastRenderedPageBreak/>
+        <w:t xml:space="preserve">Odluku o narednom </w:t>
       </w:r>
       <w:r>
         <w:rPr>
@@ -7135,7 +7940,7 @@
           <w:szCs w:val="24"/>
           <w:lang w:val="en-US"/>
         </w:rPr>
-        <w:t>EffectiveHandStrength</w:t>
+        <w:t>bet</w:t>
       </w:r>
       <w:r>
         <w:rPr>
@@ -7143,12 +7948,9 @@
           <w:szCs w:val="24"/>
           <w:lang w:val="en-US"/>
         </w:rPr>
-        <w:t>, koji su se desili u prethodnim rundama.</w:t>
-      </w:r>
-    </w:p>
-    <w:p/>
-    <w:p>
-      <w:pPr>
+        <w:t xml:space="preserve">-ovanju, bot donosi na osnovu događaja, vezanih za datu vrednost </w:t>
+      </w:r>
+      <w:r>
         <w:rPr>
           <w:i/>
           <w:iCs/>
@@ -7156,18 +7958,20 @@
           <w:szCs w:val="24"/>
           <w:lang w:val="en-US"/>
         </w:rPr>
-      </w:pPr>
-      <w:r>
-        <w:rPr>
-          <w:i/>
-          <w:iCs/>
+        <w:t>EffectiveHandStrength</w:t>
+      </w:r>
+      <w:r>
+        <w:rPr>
           <w:sz w:val="24"/>
           <w:szCs w:val="24"/>
           <w:lang w:val="en-US"/>
         </w:rPr>
-        <w:t>EffectiveHandStrength in [0.5, 0.6)</w:t>
-      </w:r>
-      <w:r>
+        <w:t>, koji su se desili u prethodnim rundama.</w:t>
+      </w:r>
+    </w:p>
+    <w:p/>
+    <w:p>
+      <w:pPr>
         <w:rPr>
           <w:i/>
           <w:iCs/>
@@ -7175,6 +7979,25 @@
           <w:szCs w:val="24"/>
           <w:lang w:val="en-US"/>
         </w:rPr>
+      </w:pPr>
+      <w:r>
+        <w:rPr>
+          <w:i/>
+          <w:iCs/>
+          <w:sz w:val="24"/>
+          <w:szCs w:val="24"/>
+          <w:lang w:val="en-US"/>
+        </w:rPr>
+        <w:t>EffectiveHandStrength in [0.5, 0.6)</w:t>
+      </w:r>
+      <w:r>
+        <w:rPr>
+          <w:i/>
+          <w:iCs/>
+          <w:sz w:val="24"/>
+          <w:szCs w:val="24"/>
+          <w:lang w:val="en-US"/>
+        </w:rPr>
         <w:br/>
       </w:r>
     </w:p>
@@ -7569,968 +8392,975 @@
           <w:sz w:val="18"/>
           <w:szCs w:val="18"/>
         </w:rPr>
+        <w:t>strategy == Strategy.</w:t>
+      </w:r>
+      <w:r>
+        <w:rPr>
+          <w:i/>
+          <w:iCs/>
+          <w:color w:val="9876AA"/>
+          <w:sz w:val="18"/>
+          <w:szCs w:val="18"/>
+        </w:rPr>
+        <w:t>MAKE1</w:t>
+      </w:r>
+      <w:r>
+        <w:rPr>
+          <w:color w:val="CC7832"/>
+          <w:sz w:val="18"/>
+          <w:szCs w:val="18"/>
+        </w:rPr>
+        <w:t xml:space="preserve">, </w:t>
+      </w:r>
+      <w:r>
+        <w:rPr>
+          <w:color w:val="A9B7C6"/>
+          <w:sz w:val="18"/>
+          <w:szCs w:val="18"/>
+        </w:rPr>
+        <w:t>actionToTake != null</w:t>
+      </w:r>
+      <w:r>
+        <w:rPr>
+          <w:color w:val="CC7832"/>
+          <w:sz w:val="18"/>
+          <w:szCs w:val="18"/>
+        </w:rPr>
+        <w:t xml:space="preserve">, </w:t>
+      </w:r>
+      <w:r>
+        <w:rPr>
+          <w:color w:val="A9B7C6"/>
+          <w:sz w:val="18"/>
+          <w:szCs w:val="18"/>
+        </w:rPr>
+        <w:t>actionToTake.isBet()</w:t>
+      </w:r>
+      <w:r>
+        <w:rPr>
+          <w:color w:val="CC7832"/>
+          <w:sz w:val="18"/>
+          <w:szCs w:val="18"/>
+        </w:rPr>
+        <w:t xml:space="preserve">, </w:t>
+      </w:r>
+      <w:r>
+        <w:rPr>
+          <w:color w:val="A9B7C6"/>
+          <w:sz w:val="18"/>
+          <w:szCs w:val="18"/>
+        </w:rPr>
+        <w:t xml:space="preserve">results.getEHS() &gt;= </w:t>
+      </w:r>
+      <w:r>
+        <w:rPr>
+          <w:color w:val="6897BB"/>
+          <w:sz w:val="18"/>
+          <w:szCs w:val="18"/>
+        </w:rPr>
+        <w:t xml:space="preserve">0.5 </w:t>
+      </w:r>
+      <w:r>
+        <w:rPr>
+          <w:color w:val="A9B7C6"/>
+          <w:sz w:val="18"/>
+          <w:szCs w:val="18"/>
+        </w:rPr>
+        <w:t xml:space="preserve">&amp;&amp; results.getEHS() &lt; </w:t>
+      </w:r>
+      <w:r>
+        <w:rPr>
+          <w:color w:val="6897BB"/>
+          <w:sz w:val="18"/>
+          <w:szCs w:val="18"/>
+        </w:rPr>
+        <w:t>0.6</w:t>
+      </w:r>
+      <w:r>
+        <w:rPr>
+          <w:color w:val="A9B7C6"/>
+          <w:sz w:val="18"/>
+          <w:szCs w:val="18"/>
+        </w:rPr>
+        <w:t>)</w:t>
+      </w:r>
+      <w:r>
+        <w:rPr>
+          <w:color w:val="A9B7C6"/>
+          <w:sz w:val="18"/>
+          <w:szCs w:val="18"/>
+        </w:rPr>
+        <w:br/>
+        <w:t xml:space="preserve">    </w:t>
+      </w:r>
+      <w:r>
+        <w:rPr>
+          <w:color w:val="CC7832"/>
+          <w:sz w:val="18"/>
+          <w:szCs w:val="18"/>
+        </w:rPr>
+        <w:t>then</w:t>
+      </w:r>
+      <w:r>
+        <w:rPr>
+          <w:color w:val="CC7832"/>
+          <w:sz w:val="18"/>
+          <w:szCs w:val="18"/>
+        </w:rPr>
+        <w:br/>
+        <w:t xml:space="preserve">        </w:t>
+      </w:r>
+      <w:r>
+        <w:rPr>
+          <w:color w:val="A9B7C6"/>
+          <w:sz w:val="18"/>
+          <w:szCs w:val="18"/>
+        </w:rPr>
+        <w:t>System.</w:t>
+      </w:r>
+      <w:r>
+        <w:rPr>
+          <w:i/>
+          <w:iCs/>
+          <w:color w:val="9876AA"/>
+          <w:sz w:val="18"/>
+          <w:szCs w:val="18"/>
+        </w:rPr>
+        <w:t>out</w:t>
+      </w:r>
+      <w:r>
+        <w:rPr>
+          <w:color w:val="A9B7C6"/>
+          <w:sz w:val="18"/>
+          <w:szCs w:val="18"/>
+        </w:rPr>
+        <w:t>.println(</w:t>
+      </w:r>
+      <w:r>
+        <w:rPr>
+          <w:color w:val="6A8759"/>
+          <w:sz w:val="18"/>
+          <w:szCs w:val="18"/>
+        </w:rPr>
+        <w:t xml:space="preserve">"Rule: " </w:t>
+      </w:r>
+      <w:r>
+        <w:rPr>
+          <w:color w:val="A9B7C6"/>
+          <w:sz w:val="18"/>
+          <w:szCs w:val="18"/>
+        </w:rPr>
+        <w:t>+ drools.getRule().getName())</w:t>
+      </w:r>
+      <w:r>
+        <w:rPr>
+          <w:color w:val="CC7832"/>
+          <w:sz w:val="18"/>
+          <w:szCs w:val="18"/>
+        </w:rPr>
+        <w:t>;</w:t>
+      </w:r>
+      <w:r>
+        <w:rPr>
+          <w:color w:val="CC7832"/>
+          <w:sz w:val="18"/>
+          <w:szCs w:val="18"/>
+        </w:rPr>
+        <w:br/>
+        <w:t xml:space="preserve">        </w:t>
+      </w:r>
+      <w:r>
+        <w:rPr>
+          <w:color w:val="A9B7C6"/>
+          <w:sz w:val="18"/>
+          <w:szCs w:val="18"/>
+        </w:rPr>
+        <w:t>System.</w:t>
+      </w:r>
+      <w:r>
+        <w:rPr>
+          <w:i/>
+          <w:iCs/>
+          <w:color w:val="9876AA"/>
+          <w:sz w:val="18"/>
+          <w:szCs w:val="18"/>
+        </w:rPr>
+        <w:t>out</w:t>
+      </w:r>
+      <w:r>
+        <w:rPr>
+          <w:color w:val="A9B7C6"/>
+          <w:sz w:val="18"/>
+          <w:szCs w:val="18"/>
+        </w:rPr>
+        <w:t>.println(</w:t>
+      </w:r>
+      <w:r>
+        <w:rPr>
+          <w:color w:val="6A8759"/>
+          <w:sz w:val="18"/>
+          <w:szCs w:val="18"/>
+        </w:rPr>
+        <w:t xml:space="preserve">"EHS: " </w:t>
+      </w:r>
+      <w:r>
+        <w:rPr>
+          <w:color w:val="A9B7C6"/>
+          <w:sz w:val="18"/>
+          <w:szCs w:val="18"/>
+        </w:rPr>
+        <w:t>+ $ehs)</w:t>
+      </w:r>
+      <w:r>
+        <w:rPr>
+          <w:color w:val="CC7832"/>
+          <w:sz w:val="18"/>
+          <w:szCs w:val="18"/>
+        </w:rPr>
+        <w:t>;</w:t>
+      </w:r>
+      <w:r>
+        <w:rPr>
+          <w:color w:val="CC7832"/>
+          <w:sz w:val="18"/>
+          <w:szCs w:val="18"/>
+        </w:rPr>
+        <w:br/>
+        <w:t xml:space="preserve">        modify</w:t>
+      </w:r>
+      <w:r>
+        <w:rPr>
+          <w:color w:val="A9B7C6"/>
+          <w:sz w:val="18"/>
+          <w:szCs w:val="18"/>
+        </w:rPr>
+        <w:t>($ps) {</w:t>
+      </w:r>
+      <w:r>
+        <w:rPr>
+          <w:color w:val="A9B7C6"/>
+          <w:sz w:val="18"/>
+          <w:szCs w:val="18"/>
+        </w:rPr>
+        <w:br/>
+        <w:t xml:space="preserve">            setActionToTake(Action.callAction(gameInfo))</w:t>
+      </w:r>
+      <w:r>
+        <w:rPr>
+          <w:color w:val="A9B7C6"/>
+          <w:sz w:val="18"/>
+          <w:szCs w:val="18"/>
+        </w:rPr>
+        <w:br/>
+        <w:t xml:space="preserve">        }</w:t>
+      </w:r>
+      <w:r>
+        <w:rPr>
+          <w:color w:val="A9B7C6"/>
+          <w:sz w:val="18"/>
+          <w:szCs w:val="18"/>
+        </w:rPr>
+        <w:br/>
+        <w:t xml:space="preserve">        </w:t>
+      </w:r>
+      <w:r>
+        <w:rPr>
+          <w:color w:val="CC7832"/>
+          <w:sz w:val="18"/>
+          <w:szCs w:val="18"/>
+        </w:rPr>
+        <w:t>insert</w:t>
+      </w:r>
+      <w:r>
+        <w:rPr>
+          <w:color w:val="A9B7C6"/>
+          <w:sz w:val="18"/>
+          <w:szCs w:val="18"/>
+        </w:rPr>
+        <w:t>(new BettingEvent(HandStrengthEnum.</w:t>
+      </w:r>
+      <w:r>
+        <w:rPr>
+          <w:i/>
+          <w:iCs/>
+          <w:color w:val="9876AA"/>
+          <w:sz w:val="18"/>
+          <w:szCs w:val="18"/>
+        </w:rPr>
+        <w:t>FIFTY_TO_SIXTY</w:t>
+      </w:r>
+      <w:r>
+        <w:rPr>
+          <w:color w:val="CC7832"/>
+          <w:sz w:val="18"/>
+          <w:szCs w:val="18"/>
+        </w:rPr>
+        <w:t>, false</w:t>
+      </w:r>
+      <w:r>
+        <w:rPr>
+          <w:color w:val="A9B7C6"/>
+          <w:sz w:val="18"/>
+          <w:szCs w:val="18"/>
+        </w:rPr>
+        <w:t>));</w:t>
+      </w:r>
+      <w:r>
+        <w:rPr>
+          <w:color w:val="A9B7C6"/>
+          <w:sz w:val="18"/>
+          <w:szCs w:val="18"/>
+        </w:rPr>
+        <w:br/>
+      </w:r>
+      <w:r>
+        <w:rPr>
+          <w:color w:val="CC7832"/>
+          <w:sz w:val="18"/>
+          <w:szCs w:val="18"/>
+        </w:rPr>
+        <w:t>end</w:t>
+      </w:r>
+      <w:r>
+        <w:rPr>
+          <w:color w:val="CC7832"/>
+          <w:sz w:val="18"/>
+          <w:szCs w:val="18"/>
+        </w:rPr>
+        <w:br/>
+      </w:r>
+      <w:r>
+        <w:rPr>
+          <w:color w:val="CC7832"/>
+          <w:sz w:val="18"/>
+          <w:szCs w:val="18"/>
+        </w:rPr>
+        <w:br/>
+        <w:t xml:space="preserve">rule </w:t>
+      </w:r>
+      <w:r>
+        <w:rPr>
+          <w:color w:val="A9B7C6"/>
+          <w:sz w:val="18"/>
+          <w:szCs w:val="18"/>
+        </w:rPr>
+        <w:t>"Process 50-60 betting event scenario 2 post-flop"</w:t>
+      </w:r>
+      <w:r>
+        <w:rPr>
+          <w:color w:val="A9B7C6"/>
+          <w:sz w:val="18"/>
+          <w:szCs w:val="18"/>
+        </w:rPr>
+        <w:br/>
+      </w:r>
+      <w:r>
+        <w:rPr>
+          <w:color w:val="CC7832"/>
+          <w:sz w:val="18"/>
+          <w:szCs w:val="18"/>
+        </w:rPr>
+        <w:t>no-loop</w:t>
+      </w:r>
+      <w:r>
+        <w:rPr>
+          <w:color w:val="CC7832"/>
+          <w:sz w:val="18"/>
+          <w:szCs w:val="18"/>
+        </w:rPr>
+        <w:br/>
+        <w:t xml:space="preserve">    when</w:t>
+      </w:r>
+      <w:r>
+        <w:rPr>
+          <w:color w:val="CC7832"/>
+          <w:sz w:val="18"/>
+          <w:szCs w:val="18"/>
+        </w:rPr>
+        <w:br/>
+        <w:t xml:space="preserve">        </w:t>
+      </w:r>
+      <w:r>
+        <w:rPr>
+          <w:color w:val="A9B7C6"/>
+          <w:sz w:val="18"/>
+          <w:szCs w:val="18"/>
+        </w:rPr>
+        <w:t xml:space="preserve">$totalEvents: Number() </w:t>
+      </w:r>
+      <w:r>
+        <w:rPr>
+          <w:color w:val="CC7832"/>
+          <w:sz w:val="18"/>
+          <w:szCs w:val="18"/>
+        </w:rPr>
+        <w:t>from accumulate</w:t>
+      </w:r>
+      <w:r>
+        <w:rPr>
+          <w:color w:val="A9B7C6"/>
+          <w:sz w:val="18"/>
+          <w:szCs w:val="18"/>
+        </w:rPr>
+        <w:t>(</w:t>
+      </w:r>
+      <w:r>
+        <w:rPr>
+          <w:color w:val="A9B7C6"/>
+          <w:sz w:val="18"/>
+          <w:szCs w:val="18"/>
+        </w:rPr>
+        <w:br/>
+        <w:t xml:space="preserve">            $be: BettingEvent(</w:t>
+      </w:r>
+      <w:r>
+        <w:rPr>
+          <w:color w:val="A9B7C6"/>
+          <w:sz w:val="18"/>
+          <w:szCs w:val="18"/>
+        </w:rPr>
+        <w:br/>
+        <w:t xml:space="preserve">                handStrengthRange == HandStrengthEnum.</w:t>
+      </w:r>
+      <w:r>
+        <w:rPr>
+          <w:i/>
+          <w:iCs/>
+          <w:color w:val="9876AA"/>
+          <w:sz w:val="18"/>
+          <w:szCs w:val="18"/>
+        </w:rPr>
+        <w:t>FIFTY_TO_SIXTY</w:t>
+      </w:r>
+      <w:r>
+        <w:rPr>
+          <w:i/>
+          <w:iCs/>
+          <w:color w:val="9876AA"/>
+          <w:sz w:val="18"/>
+          <w:szCs w:val="18"/>
+        </w:rPr>
+        <w:br/>
+        <w:t xml:space="preserve">            </w:t>
+      </w:r>
+      <w:r>
+        <w:rPr>
+          <w:color w:val="A9B7C6"/>
+          <w:sz w:val="18"/>
+          <w:szCs w:val="18"/>
+        </w:rPr>
+        <w:t>)</w:t>
+      </w:r>
+      <w:r>
+        <w:rPr>
+          <w:color w:val="CC7832"/>
+          <w:sz w:val="18"/>
+          <w:szCs w:val="18"/>
+        </w:rPr>
+        <w:t>,</w:t>
+      </w:r>
+      <w:r>
+        <w:rPr>
+          <w:color w:val="CC7832"/>
+          <w:sz w:val="18"/>
+          <w:szCs w:val="18"/>
+        </w:rPr>
+        <w:br/>
+        <w:t xml:space="preserve">            </w:t>
+      </w:r>
+      <w:r>
+        <w:rPr>
+          <w:color w:val="A9B7C6"/>
+          <w:sz w:val="18"/>
+          <w:szCs w:val="18"/>
+        </w:rPr>
+        <w:t>count($be)</w:t>
+      </w:r>
+      <w:r>
+        <w:rPr>
+          <w:color w:val="A9B7C6"/>
+          <w:sz w:val="18"/>
+          <w:szCs w:val="18"/>
+        </w:rPr>
+        <w:br/>
+        <w:t xml:space="preserve">        )</w:t>
+      </w:r>
+      <w:r>
+        <w:rPr>
+          <w:color w:val="A9B7C6"/>
+          <w:sz w:val="18"/>
+          <w:szCs w:val="18"/>
+        </w:rPr>
+        <w:br/>
+        <w:t xml:space="preserve">        $numOfEvents: Number() </w:t>
+      </w:r>
+      <w:r>
+        <w:rPr>
+          <w:color w:val="CC7832"/>
+          <w:sz w:val="18"/>
+          <w:szCs w:val="18"/>
+        </w:rPr>
+        <w:t>from accumulate</w:t>
+      </w:r>
+      <w:r>
+        <w:rPr>
+          <w:color w:val="A9B7C6"/>
+          <w:sz w:val="18"/>
+          <w:szCs w:val="18"/>
+        </w:rPr>
+        <w:t>(</w:t>
+      </w:r>
+      <w:r>
+        <w:rPr>
+          <w:color w:val="A9B7C6"/>
+          <w:sz w:val="18"/>
+          <w:szCs w:val="18"/>
+        </w:rPr>
+        <w:br/>
+        <w:t xml:space="preserve">            BettingEvent(</w:t>
+      </w:r>
+      <w:r>
+        <w:rPr>
+          <w:color w:val="A9B7C6"/>
+          <w:sz w:val="18"/>
+          <w:szCs w:val="18"/>
+        </w:rPr>
+        <w:br/>
+        <w:t xml:space="preserve">                handStrengthRange == HandStrengthEnum.</w:t>
+      </w:r>
+      <w:r>
+        <w:rPr>
+          <w:i/>
+          <w:iCs/>
+          <w:color w:val="9876AA"/>
+          <w:sz w:val="18"/>
+          <w:szCs w:val="18"/>
+        </w:rPr>
+        <w:t>FIFTY_TO_SIXTY</w:t>
+      </w:r>
+      <w:r>
+        <w:rPr>
+          <w:color w:val="CC7832"/>
+          <w:sz w:val="18"/>
+          <w:szCs w:val="18"/>
+        </w:rPr>
+        <w:t>,</w:t>
+      </w:r>
+      <w:r>
+        <w:rPr>
+          <w:color w:val="CC7832"/>
+          <w:sz w:val="18"/>
+          <w:szCs w:val="18"/>
+        </w:rPr>
+        <w:br/>
+        <w:t xml:space="preserve">                </w:t>
+      </w:r>
+      <w:r>
+        <w:rPr>
+          <w:color w:val="A9B7C6"/>
+          <w:sz w:val="18"/>
+          <w:szCs w:val="18"/>
+        </w:rPr>
+        <w:t xml:space="preserve">betDone == </w:t>
+      </w:r>
+      <w:r>
+        <w:rPr>
+          <w:color w:val="CC7832"/>
+          <w:sz w:val="18"/>
+          <w:szCs w:val="18"/>
+        </w:rPr>
+        <w:t>true</w:t>
+      </w:r>
+      <w:r>
+        <w:rPr>
+          <w:color w:val="CC7832"/>
+          <w:sz w:val="18"/>
+          <w:szCs w:val="18"/>
+        </w:rPr>
+        <w:br/>
+        <w:t xml:space="preserve">            </w:t>
+      </w:r>
+      <w:r>
+        <w:rPr>
+          <w:color w:val="A9B7C6"/>
+          <w:sz w:val="18"/>
+          <w:szCs w:val="18"/>
+        </w:rPr>
+        <w:t>)</w:t>
+      </w:r>
+      <w:r>
+        <w:rPr>
+          <w:color w:val="CC7832"/>
+          <w:sz w:val="18"/>
+          <w:szCs w:val="18"/>
+        </w:rPr>
+        <w:t>,</w:t>
+      </w:r>
+      <w:r>
+        <w:rPr>
+          <w:color w:val="CC7832"/>
+          <w:sz w:val="18"/>
+          <w:szCs w:val="18"/>
+        </w:rPr>
+        <w:br/>
+        <w:t xml:space="preserve">            init</w:t>
+      </w:r>
+      <w:r>
+        <w:rPr>
+          <w:color w:val="A9B7C6"/>
+          <w:sz w:val="18"/>
+          <w:szCs w:val="18"/>
+        </w:rPr>
+        <w:t>(int numOfEvents = 0;)</w:t>
+      </w:r>
+      <w:r>
+        <w:rPr>
+          <w:color w:val="CC7832"/>
+          <w:sz w:val="18"/>
+          <w:szCs w:val="18"/>
+        </w:rPr>
+        <w:t>,</w:t>
+      </w:r>
+      <w:r>
+        <w:rPr>
+          <w:color w:val="CC7832"/>
+          <w:sz w:val="18"/>
+          <w:szCs w:val="18"/>
+        </w:rPr>
+        <w:br/>
+        <w:t xml:space="preserve">            action</w:t>
+      </w:r>
+      <w:r>
+        <w:rPr>
+          <w:color w:val="A9B7C6"/>
+          <w:sz w:val="18"/>
+          <w:szCs w:val="18"/>
+        </w:rPr>
+        <w:t>(numOfEvents += 1;)</w:t>
+      </w:r>
+      <w:r>
+        <w:rPr>
+          <w:color w:val="CC7832"/>
+          <w:sz w:val="18"/>
+          <w:szCs w:val="18"/>
+        </w:rPr>
+        <w:t>,</w:t>
+      </w:r>
+      <w:r>
+        <w:rPr>
+          <w:color w:val="CC7832"/>
+          <w:sz w:val="18"/>
+          <w:szCs w:val="18"/>
+        </w:rPr>
+        <w:br/>
+        <w:t xml:space="preserve">            result</w:t>
+      </w:r>
+      <w:r>
+        <w:rPr>
+          <w:color w:val="A9B7C6"/>
+          <w:sz w:val="18"/>
+          <w:szCs w:val="18"/>
+        </w:rPr>
+        <w:t>(numOfEvents)</w:t>
+      </w:r>
+      <w:r>
+        <w:rPr>
+          <w:color w:val="A9B7C6"/>
+          <w:sz w:val="18"/>
+          <w:szCs w:val="18"/>
+        </w:rPr>
+        <w:br/>
+        <w:t xml:space="preserve">        )</w:t>
+      </w:r>
+      <w:r>
+        <w:rPr>
+          <w:color w:val="A9B7C6"/>
+          <w:sz w:val="18"/>
+          <w:szCs w:val="18"/>
+        </w:rPr>
+        <w:br/>
+        <w:t xml:space="preserve">        $ps: PlayerState($numOfEvents / $totalEvents &lt; </w:t>
+      </w:r>
+      <w:r>
+        <w:rPr>
+          <w:color w:val="6897BB"/>
+          <w:sz w:val="18"/>
+          <w:szCs w:val="18"/>
+        </w:rPr>
+        <w:t>0.7</w:t>
+      </w:r>
+      <w:r>
+        <w:rPr>
+          <w:color w:val="CC7832"/>
+          <w:sz w:val="18"/>
+          <w:szCs w:val="18"/>
+        </w:rPr>
+        <w:t xml:space="preserve">, </w:t>
+      </w:r>
+      <w:r>
+        <w:rPr>
+          <w:color w:val="A9B7C6"/>
+          <w:sz w:val="18"/>
+          <w:szCs w:val="18"/>
+        </w:rPr>
+        <w:t>$ehs: results.getEHS()</w:t>
+      </w:r>
+      <w:r>
+        <w:rPr>
+          <w:color w:val="CC7832"/>
+          <w:sz w:val="18"/>
+          <w:szCs w:val="18"/>
+        </w:rPr>
+        <w:t xml:space="preserve">, </w:t>
+      </w:r>
+      <w:r>
+        <w:rPr>
+          <w:color w:val="A9B7C6"/>
+          <w:sz w:val="18"/>
+          <w:szCs w:val="18"/>
+        </w:rPr>
+        <w:t>strategy == Strategy.</w:t>
+      </w:r>
+      <w:r>
+        <w:rPr>
+          <w:i/>
+          <w:iCs/>
+          <w:color w:val="9876AA"/>
+          <w:sz w:val="18"/>
+          <w:szCs w:val="18"/>
+        </w:rPr>
+        <w:t>MAKE1</w:t>
+      </w:r>
+      <w:r>
+        <w:rPr>
+          <w:color w:val="CC7832"/>
+          <w:sz w:val="18"/>
+          <w:szCs w:val="18"/>
+        </w:rPr>
+        <w:t xml:space="preserve">, </w:t>
+      </w:r>
+      <w:r>
+        <w:rPr>
+          <w:color w:val="A9B7C6"/>
+          <w:sz w:val="18"/>
+          <w:szCs w:val="18"/>
+        </w:rPr>
+        <w:t>actionToTake != null</w:t>
+      </w:r>
+      <w:r>
+        <w:rPr>
+          <w:color w:val="CC7832"/>
+          <w:sz w:val="18"/>
+          <w:szCs w:val="18"/>
+        </w:rPr>
+        <w:t xml:space="preserve">,  </w:t>
+      </w:r>
+      <w:r>
+        <w:rPr>
+          <w:color w:val="A9B7C6"/>
+          <w:sz w:val="18"/>
+          <w:szCs w:val="18"/>
+        </w:rPr>
+        <w:t>actionToTake.isBet()</w:t>
+      </w:r>
+      <w:r>
+        <w:rPr>
+          <w:color w:val="CC7832"/>
+          <w:sz w:val="18"/>
+          <w:szCs w:val="18"/>
+        </w:rPr>
+        <w:t xml:space="preserve">, </w:t>
+      </w:r>
+      <w:r>
+        <w:rPr>
+          <w:color w:val="A9B7C6"/>
+          <w:sz w:val="18"/>
+          <w:szCs w:val="18"/>
+        </w:rPr>
+        <w:t xml:space="preserve">(results.getEHS() &gt;= </w:t>
+      </w:r>
+      <w:r>
+        <w:rPr>
+          <w:color w:val="6897BB"/>
+          <w:sz w:val="18"/>
+          <w:szCs w:val="18"/>
+        </w:rPr>
+        <w:t xml:space="preserve">0.5 </w:t>
+      </w:r>
+      <w:r>
+        <w:rPr>
+          <w:color w:val="A9B7C6"/>
+          <w:sz w:val="18"/>
+          <w:szCs w:val="18"/>
+        </w:rPr>
+        <w:t xml:space="preserve">&amp;&amp; results.getEHS() &lt; </w:t>
+      </w:r>
+      <w:r>
+        <w:rPr>
+          <w:color w:val="6897BB"/>
+          <w:sz w:val="18"/>
+          <w:szCs w:val="18"/>
+        </w:rPr>
+        <w:t>0.6</w:t>
+      </w:r>
+      <w:r>
+        <w:rPr>
+          <w:color w:val="A9B7C6"/>
+          <w:sz w:val="18"/>
+          <w:szCs w:val="18"/>
+        </w:rPr>
+        <w:t>))</w:t>
+      </w:r>
+      <w:r>
+        <w:rPr>
+          <w:color w:val="A9B7C6"/>
+          <w:sz w:val="18"/>
+          <w:szCs w:val="18"/>
+        </w:rPr>
+        <w:br/>
+        <w:t xml:space="preserve">    </w:t>
+      </w:r>
+      <w:r>
+        <w:rPr>
+          <w:color w:val="CC7832"/>
+          <w:sz w:val="18"/>
+          <w:szCs w:val="18"/>
+        </w:rPr>
+        <w:t>then</w:t>
+      </w:r>
+      <w:r>
+        <w:rPr>
+          <w:color w:val="CC7832"/>
+          <w:sz w:val="18"/>
+          <w:szCs w:val="18"/>
+        </w:rPr>
+        <w:br/>
+        <w:t xml:space="preserve">        </w:t>
+      </w:r>
+      <w:r>
+        <w:rPr>
+          <w:color w:val="A9B7C6"/>
+          <w:sz w:val="18"/>
+          <w:szCs w:val="18"/>
+        </w:rPr>
+        <w:t>System.</w:t>
+      </w:r>
+      <w:r>
+        <w:rPr>
+          <w:i/>
+          <w:iCs/>
+          <w:color w:val="9876AA"/>
+          <w:sz w:val="18"/>
+          <w:szCs w:val="18"/>
+        </w:rPr>
+        <w:t>out</w:t>
+      </w:r>
+      <w:r>
+        <w:rPr>
+          <w:color w:val="A9B7C6"/>
+          <w:sz w:val="18"/>
+          <w:szCs w:val="18"/>
+        </w:rPr>
+        <w:t>.println(</w:t>
+      </w:r>
+      <w:r>
+        <w:rPr>
+          <w:color w:val="6A8759"/>
+          <w:sz w:val="18"/>
+          <w:szCs w:val="18"/>
+        </w:rPr>
+        <w:t xml:space="preserve">"Rule: " </w:t>
+      </w:r>
+      <w:r>
+        <w:rPr>
+          <w:color w:val="A9B7C6"/>
+          <w:sz w:val="18"/>
+          <w:szCs w:val="18"/>
+        </w:rPr>
+        <w:t>+ drools.getRule().getName())</w:t>
+      </w:r>
+      <w:r>
+        <w:rPr>
+          <w:color w:val="CC7832"/>
+          <w:sz w:val="18"/>
+          <w:szCs w:val="18"/>
+        </w:rPr>
+        <w:t>;</w:t>
+      </w:r>
+      <w:r>
+        <w:rPr>
+          <w:color w:val="CC7832"/>
+          <w:sz w:val="18"/>
+          <w:szCs w:val="18"/>
+        </w:rPr>
+        <w:br/>
+        <w:t xml:space="preserve">        </w:t>
+      </w:r>
+      <w:r>
+        <w:rPr>
+          <w:color w:val="A9B7C6"/>
+          <w:sz w:val="18"/>
+          <w:szCs w:val="18"/>
+        </w:rPr>
+        <w:t>System.</w:t>
+      </w:r>
+      <w:r>
+        <w:rPr>
+          <w:i/>
+          <w:iCs/>
+          <w:color w:val="9876AA"/>
+          <w:sz w:val="18"/>
+          <w:szCs w:val="18"/>
+        </w:rPr>
+        <w:t>out</w:t>
+      </w:r>
+      <w:r>
+        <w:rPr>
+          <w:color w:val="A9B7C6"/>
+          <w:sz w:val="18"/>
+          <w:szCs w:val="18"/>
+        </w:rPr>
+        <w:t>.println(</w:t>
+      </w:r>
+      <w:r>
+        <w:rPr>
+          <w:color w:val="6A8759"/>
+          <w:sz w:val="18"/>
+          <w:szCs w:val="18"/>
+        </w:rPr>
+        <w:t xml:space="preserve">"EHS: " </w:t>
+      </w:r>
+      <w:r>
+        <w:rPr>
+          <w:color w:val="A9B7C6"/>
+          <w:sz w:val="18"/>
+          <w:szCs w:val="18"/>
+        </w:rPr>
+        <w:t>+ $ehs)</w:t>
+      </w:r>
+      <w:r>
+        <w:rPr>
+          <w:color w:val="CC7832"/>
+          <w:sz w:val="18"/>
+          <w:szCs w:val="18"/>
+        </w:rPr>
+        <w:t>;</w:t>
+      </w:r>
+      <w:r>
+        <w:rPr>
+          <w:color w:val="CC7832"/>
+          <w:sz w:val="18"/>
+          <w:szCs w:val="18"/>
+        </w:rPr>
+        <w:br/>
+      </w:r>
+      <w:r>
+        <w:rPr>
+          <w:color w:val="CC7832"/>
+          <w:sz w:val="18"/>
+          <w:szCs w:val="18"/>
+        </w:rPr>
         <w:lastRenderedPageBreak/>
-        <w:t>strategy == Strategy.</w:t>
-      </w:r>
-      <w:r>
-        <w:rPr>
-          <w:i/>
-          <w:iCs/>
-          <w:color w:val="9876AA"/>
-          <w:sz w:val="18"/>
-          <w:szCs w:val="18"/>
-        </w:rPr>
-        <w:t>MAKE1</w:t>
-      </w:r>
-      <w:r>
-        <w:rPr>
-          <w:color w:val="CC7832"/>
-          <w:sz w:val="18"/>
-          <w:szCs w:val="18"/>
-        </w:rPr>
-        <w:t xml:space="preserve">, </w:t>
-      </w:r>
-      <w:r>
-        <w:rPr>
-          <w:color w:val="A9B7C6"/>
-          <w:sz w:val="18"/>
-          <w:szCs w:val="18"/>
-        </w:rPr>
-        <w:t>actionToTake != null</w:t>
-      </w:r>
-      <w:r>
-        <w:rPr>
-          <w:color w:val="CC7832"/>
-          <w:sz w:val="18"/>
-          <w:szCs w:val="18"/>
-        </w:rPr>
-        <w:t xml:space="preserve">, </w:t>
-      </w:r>
-      <w:r>
-        <w:rPr>
-          <w:color w:val="A9B7C6"/>
-          <w:sz w:val="18"/>
-          <w:szCs w:val="18"/>
-        </w:rPr>
-        <w:t>actionToTake.isBet()</w:t>
-      </w:r>
-      <w:r>
-        <w:rPr>
-          <w:color w:val="CC7832"/>
-          <w:sz w:val="18"/>
-          <w:szCs w:val="18"/>
-        </w:rPr>
-        <w:t xml:space="preserve">, </w:t>
-      </w:r>
-      <w:r>
-        <w:rPr>
-          <w:color w:val="A9B7C6"/>
-          <w:sz w:val="18"/>
-          <w:szCs w:val="18"/>
-        </w:rPr>
-        <w:t xml:space="preserve">results.getEHS() &gt;= </w:t>
-      </w:r>
-      <w:r>
-        <w:rPr>
-          <w:color w:val="6897BB"/>
-          <w:sz w:val="18"/>
-          <w:szCs w:val="18"/>
-        </w:rPr>
-        <w:t xml:space="preserve">0.5 </w:t>
-      </w:r>
-      <w:r>
-        <w:rPr>
-          <w:color w:val="A9B7C6"/>
-          <w:sz w:val="18"/>
-          <w:szCs w:val="18"/>
-        </w:rPr>
-        <w:t xml:space="preserve">&amp;&amp; results.getEHS() &lt; </w:t>
-      </w:r>
-      <w:r>
-        <w:rPr>
-          <w:color w:val="6897BB"/>
-          <w:sz w:val="18"/>
-          <w:szCs w:val="18"/>
-        </w:rPr>
-        <w:t>0.6</w:t>
-      </w:r>
-      <w:r>
-        <w:rPr>
-          <w:color w:val="A9B7C6"/>
-          <w:sz w:val="18"/>
-          <w:szCs w:val="18"/>
-        </w:rPr>
-        <w:t>)</w:t>
-      </w:r>
-      <w:r>
-        <w:rPr>
-          <w:color w:val="A9B7C6"/>
-          <w:sz w:val="18"/>
-          <w:szCs w:val="18"/>
-        </w:rPr>
-        <w:br/>
-        <w:t xml:space="preserve">    </w:t>
-      </w:r>
-      <w:r>
-        <w:rPr>
-          <w:color w:val="CC7832"/>
-          <w:sz w:val="18"/>
-          <w:szCs w:val="18"/>
-        </w:rPr>
-        <w:t>then</w:t>
-      </w:r>
-      <w:r>
-        <w:rPr>
-          <w:color w:val="CC7832"/>
-          <w:sz w:val="18"/>
-          <w:szCs w:val="18"/>
-        </w:rPr>
-        <w:br/>
-        <w:t xml:space="preserve">        </w:t>
-      </w:r>
-      <w:r>
-        <w:rPr>
-          <w:color w:val="A9B7C6"/>
-          <w:sz w:val="18"/>
-          <w:szCs w:val="18"/>
-        </w:rPr>
-        <w:t>System.</w:t>
-      </w:r>
-      <w:r>
-        <w:rPr>
-          <w:i/>
-          <w:iCs/>
-          <w:color w:val="9876AA"/>
-          <w:sz w:val="18"/>
-          <w:szCs w:val="18"/>
-        </w:rPr>
-        <w:t>out</w:t>
-      </w:r>
-      <w:r>
-        <w:rPr>
-          <w:color w:val="A9B7C6"/>
-          <w:sz w:val="18"/>
-          <w:szCs w:val="18"/>
-        </w:rPr>
-        <w:t>.println(</w:t>
-      </w:r>
-      <w:r>
-        <w:rPr>
-          <w:color w:val="6A8759"/>
-          <w:sz w:val="18"/>
-          <w:szCs w:val="18"/>
-        </w:rPr>
-        <w:t xml:space="preserve">"Rule: " </w:t>
-      </w:r>
-      <w:r>
-        <w:rPr>
-          <w:color w:val="A9B7C6"/>
-          <w:sz w:val="18"/>
-          <w:szCs w:val="18"/>
-        </w:rPr>
-        <w:t>+ drools.getRule().getName())</w:t>
-      </w:r>
-      <w:r>
-        <w:rPr>
-          <w:color w:val="CC7832"/>
-          <w:sz w:val="18"/>
-          <w:szCs w:val="18"/>
-        </w:rPr>
-        <w:t>;</w:t>
-      </w:r>
-      <w:r>
-        <w:rPr>
-          <w:color w:val="CC7832"/>
-          <w:sz w:val="18"/>
-          <w:szCs w:val="18"/>
-        </w:rPr>
-        <w:br/>
-        <w:t xml:space="preserve">        </w:t>
-      </w:r>
-      <w:r>
-        <w:rPr>
-          <w:color w:val="A9B7C6"/>
-          <w:sz w:val="18"/>
-          <w:szCs w:val="18"/>
-        </w:rPr>
-        <w:t>System.</w:t>
-      </w:r>
-      <w:r>
-        <w:rPr>
-          <w:i/>
-          <w:iCs/>
-          <w:color w:val="9876AA"/>
-          <w:sz w:val="18"/>
-          <w:szCs w:val="18"/>
-        </w:rPr>
-        <w:t>out</w:t>
-      </w:r>
-      <w:r>
-        <w:rPr>
-          <w:color w:val="A9B7C6"/>
-          <w:sz w:val="18"/>
-          <w:szCs w:val="18"/>
-        </w:rPr>
-        <w:t>.println(</w:t>
-      </w:r>
-      <w:r>
-        <w:rPr>
-          <w:color w:val="6A8759"/>
-          <w:sz w:val="18"/>
-          <w:szCs w:val="18"/>
-        </w:rPr>
-        <w:t xml:space="preserve">"EHS: " </w:t>
-      </w:r>
-      <w:r>
-        <w:rPr>
-          <w:color w:val="A9B7C6"/>
-          <w:sz w:val="18"/>
-          <w:szCs w:val="18"/>
-        </w:rPr>
-        <w:t>+ $ehs)</w:t>
-      </w:r>
-      <w:r>
-        <w:rPr>
-          <w:color w:val="CC7832"/>
-          <w:sz w:val="18"/>
-          <w:szCs w:val="18"/>
-        </w:rPr>
-        <w:t>;</w:t>
-      </w:r>
-      <w:r>
-        <w:rPr>
-          <w:color w:val="CC7832"/>
-          <w:sz w:val="18"/>
-          <w:szCs w:val="18"/>
-        </w:rPr>
-        <w:br/>
-        <w:t xml:space="preserve">        modify</w:t>
-      </w:r>
-      <w:r>
-        <w:rPr>
-          <w:color w:val="A9B7C6"/>
-          <w:sz w:val="18"/>
-          <w:szCs w:val="18"/>
-        </w:rPr>
-        <w:t>($ps) {</w:t>
-      </w:r>
-      <w:r>
-        <w:rPr>
-          <w:color w:val="A9B7C6"/>
-          <w:sz w:val="18"/>
-          <w:szCs w:val="18"/>
-        </w:rPr>
-        <w:br/>
-        <w:t xml:space="preserve">            setActionToTake(Action.callAction(gameInfo))</w:t>
-      </w:r>
-      <w:r>
-        <w:rPr>
-          <w:color w:val="A9B7C6"/>
-          <w:sz w:val="18"/>
-          <w:szCs w:val="18"/>
-        </w:rPr>
-        <w:br/>
-        <w:t xml:space="preserve">        }</w:t>
-      </w:r>
-      <w:r>
-        <w:rPr>
-          <w:color w:val="A9B7C6"/>
-          <w:sz w:val="18"/>
-          <w:szCs w:val="18"/>
-        </w:rPr>
-        <w:br/>
-        <w:t xml:space="preserve">        </w:t>
-      </w:r>
-      <w:r>
-        <w:rPr>
-          <w:color w:val="CC7832"/>
-          <w:sz w:val="18"/>
-          <w:szCs w:val="18"/>
-        </w:rPr>
-        <w:t>insert</w:t>
-      </w:r>
-      <w:r>
-        <w:rPr>
-          <w:color w:val="A9B7C6"/>
-          <w:sz w:val="18"/>
-          <w:szCs w:val="18"/>
-        </w:rPr>
-        <w:t>(new BettingEvent(HandStrengthEnum.</w:t>
-      </w:r>
-      <w:r>
-        <w:rPr>
-          <w:i/>
-          <w:iCs/>
-          <w:color w:val="9876AA"/>
-          <w:sz w:val="18"/>
-          <w:szCs w:val="18"/>
-        </w:rPr>
-        <w:t>FIFTY_TO_SIXTY</w:t>
-      </w:r>
-      <w:r>
-        <w:rPr>
-          <w:color w:val="CC7832"/>
-          <w:sz w:val="18"/>
-          <w:szCs w:val="18"/>
-        </w:rPr>
-        <w:t>, false</w:t>
-      </w:r>
-      <w:r>
-        <w:rPr>
-          <w:color w:val="A9B7C6"/>
-          <w:sz w:val="18"/>
-          <w:szCs w:val="18"/>
-        </w:rPr>
-        <w:t>));</w:t>
-      </w:r>
-      <w:r>
-        <w:rPr>
-          <w:color w:val="A9B7C6"/>
-          <w:sz w:val="18"/>
-          <w:szCs w:val="18"/>
-        </w:rPr>
-        <w:br/>
-      </w:r>
-      <w:r>
-        <w:rPr>
-          <w:color w:val="CC7832"/>
-          <w:sz w:val="18"/>
-          <w:szCs w:val="18"/>
-        </w:rPr>
-        <w:t>end</w:t>
-      </w:r>
-      <w:r>
-        <w:rPr>
-          <w:color w:val="CC7832"/>
-          <w:sz w:val="18"/>
-          <w:szCs w:val="18"/>
-        </w:rPr>
-        <w:br/>
-      </w:r>
-      <w:r>
-        <w:rPr>
-          <w:color w:val="CC7832"/>
-          <w:sz w:val="18"/>
-          <w:szCs w:val="18"/>
-        </w:rPr>
-        <w:br/>
-        <w:t xml:space="preserve">rule </w:t>
-      </w:r>
-      <w:r>
-        <w:rPr>
-          <w:color w:val="A9B7C6"/>
-          <w:sz w:val="18"/>
-          <w:szCs w:val="18"/>
-        </w:rPr>
-        <w:t>"Process 50-60 betting event scenario 2 post-flop"</w:t>
-      </w:r>
-      <w:r>
-        <w:rPr>
-          <w:color w:val="A9B7C6"/>
-          <w:sz w:val="18"/>
-          <w:szCs w:val="18"/>
-        </w:rPr>
-        <w:br/>
-      </w:r>
-      <w:r>
-        <w:rPr>
-          <w:color w:val="CC7832"/>
-          <w:sz w:val="18"/>
-          <w:szCs w:val="18"/>
-        </w:rPr>
-        <w:t>no-loop</w:t>
-      </w:r>
-      <w:r>
-        <w:rPr>
-          <w:color w:val="CC7832"/>
-          <w:sz w:val="18"/>
-          <w:szCs w:val="18"/>
-        </w:rPr>
-        <w:br/>
-        <w:t xml:space="preserve">    when</w:t>
-      </w:r>
-      <w:r>
-        <w:rPr>
-          <w:color w:val="CC7832"/>
-          <w:sz w:val="18"/>
-          <w:szCs w:val="18"/>
-        </w:rPr>
-        <w:br/>
-        <w:t xml:space="preserve">        </w:t>
-      </w:r>
-      <w:r>
-        <w:rPr>
-          <w:color w:val="A9B7C6"/>
-          <w:sz w:val="18"/>
-          <w:szCs w:val="18"/>
-        </w:rPr>
-        <w:t xml:space="preserve">$totalEvents: Number() </w:t>
-      </w:r>
-      <w:r>
-        <w:rPr>
-          <w:color w:val="CC7832"/>
-          <w:sz w:val="18"/>
-          <w:szCs w:val="18"/>
-        </w:rPr>
-        <w:t>from accumulate</w:t>
-      </w:r>
-      <w:r>
-        <w:rPr>
-          <w:color w:val="A9B7C6"/>
-          <w:sz w:val="18"/>
-          <w:szCs w:val="18"/>
-        </w:rPr>
-        <w:t>(</w:t>
-      </w:r>
-      <w:r>
-        <w:rPr>
-          <w:color w:val="A9B7C6"/>
-          <w:sz w:val="18"/>
-          <w:szCs w:val="18"/>
-        </w:rPr>
-        <w:br/>
-        <w:t xml:space="preserve">            $be: BettingEvent(</w:t>
-      </w:r>
-      <w:r>
-        <w:rPr>
-          <w:color w:val="A9B7C6"/>
-          <w:sz w:val="18"/>
-          <w:szCs w:val="18"/>
-        </w:rPr>
-        <w:br/>
-        <w:t xml:space="preserve">                handStrengthRange == HandStrengthEnum.</w:t>
-      </w:r>
-      <w:r>
-        <w:rPr>
-          <w:i/>
-          <w:iCs/>
-          <w:color w:val="9876AA"/>
-          <w:sz w:val="18"/>
-          <w:szCs w:val="18"/>
-        </w:rPr>
-        <w:t>FIFTY_TO_SIXTY</w:t>
-      </w:r>
-      <w:r>
-        <w:rPr>
-          <w:i/>
-          <w:iCs/>
-          <w:color w:val="9876AA"/>
-          <w:sz w:val="18"/>
-          <w:szCs w:val="18"/>
-        </w:rPr>
-        <w:br/>
-        <w:t xml:space="preserve">            </w:t>
-      </w:r>
-      <w:r>
-        <w:rPr>
-          <w:color w:val="A9B7C6"/>
-          <w:sz w:val="18"/>
-          <w:szCs w:val="18"/>
-        </w:rPr>
-        <w:t>)</w:t>
-      </w:r>
-      <w:r>
-        <w:rPr>
-          <w:color w:val="CC7832"/>
-          <w:sz w:val="18"/>
-          <w:szCs w:val="18"/>
-        </w:rPr>
-        <w:t>,</w:t>
-      </w:r>
-      <w:r>
-        <w:rPr>
-          <w:color w:val="CC7832"/>
-          <w:sz w:val="18"/>
-          <w:szCs w:val="18"/>
-        </w:rPr>
-        <w:br/>
-        <w:t xml:space="preserve">            </w:t>
-      </w:r>
-      <w:r>
-        <w:rPr>
-          <w:color w:val="A9B7C6"/>
-          <w:sz w:val="18"/>
-          <w:szCs w:val="18"/>
-        </w:rPr>
-        <w:t>count($be)</w:t>
-      </w:r>
-      <w:r>
-        <w:rPr>
-          <w:color w:val="A9B7C6"/>
-          <w:sz w:val="18"/>
-          <w:szCs w:val="18"/>
-        </w:rPr>
-        <w:br/>
-        <w:t xml:space="preserve">        )</w:t>
-      </w:r>
-      <w:r>
-        <w:rPr>
-          <w:color w:val="A9B7C6"/>
-          <w:sz w:val="18"/>
-          <w:szCs w:val="18"/>
-        </w:rPr>
-        <w:br/>
-        <w:t xml:space="preserve">        $numOfEvents: Number() </w:t>
-      </w:r>
-      <w:r>
-        <w:rPr>
-          <w:color w:val="CC7832"/>
-          <w:sz w:val="18"/>
-          <w:szCs w:val="18"/>
-        </w:rPr>
-        <w:t>from accumulate</w:t>
-      </w:r>
-      <w:r>
-        <w:rPr>
-          <w:color w:val="A9B7C6"/>
-          <w:sz w:val="18"/>
-          <w:szCs w:val="18"/>
-        </w:rPr>
-        <w:t>(</w:t>
-      </w:r>
-      <w:r>
-        <w:rPr>
-          <w:color w:val="A9B7C6"/>
-          <w:sz w:val="18"/>
-          <w:szCs w:val="18"/>
-        </w:rPr>
-        <w:br/>
-        <w:t xml:space="preserve">            BettingEvent(</w:t>
-      </w:r>
-      <w:r>
-        <w:rPr>
-          <w:color w:val="A9B7C6"/>
-          <w:sz w:val="18"/>
-          <w:szCs w:val="18"/>
-        </w:rPr>
-        <w:br/>
-        <w:t xml:space="preserve">                handStrengthRange == HandStrengthEnum.</w:t>
-      </w:r>
-      <w:r>
-        <w:rPr>
-          <w:i/>
-          <w:iCs/>
-          <w:color w:val="9876AA"/>
-          <w:sz w:val="18"/>
-          <w:szCs w:val="18"/>
-        </w:rPr>
-        <w:t>FIFTY_TO_SIXTY</w:t>
-      </w:r>
-      <w:r>
-        <w:rPr>
-          <w:color w:val="CC7832"/>
-          <w:sz w:val="18"/>
-          <w:szCs w:val="18"/>
-        </w:rPr>
-        <w:t>,</w:t>
-      </w:r>
-      <w:r>
-        <w:rPr>
-          <w:color w:val="CC7832"/>
-          <w:sz w:val="18"/>
-          <w:szCs w:val="18"/>
-        </w:rPr>
-        <w:br/>
-        <w:t xml:space="preserve">                </w:t>
-      </w:r>
-      <w:r>
-        <w:rPr>
-          <w:color w:val="A9B7C6"/>
-          <w:sz w:val="18"/>
-          <w:szCs w:val="18"/>
-        </w:rPr>
-        <w:t xml:space="preserve">betDone == </w:t>
-      </w:r>
-      <w:r>
-        <w:rPr>
-          <w:color w:val="CC7832"/>
-          <w:sz w:val="18"/>
-          <w:szCs w:val="18"/>
-        </w:rPr>
-        <w:t>true</w:t>
-      </w:r>
-      <w:r>
-        <w:rPr>
-          <w:color w:val="CC7832"/>
-          <w:sz w:val="18"/>
-          <w:szCs w:val="18"/>
-        </w:rPr>
-        <w:br/>
-        <w:t xml:space="preserve">            </w:t>
-      </w:r>
-      <w:r>
-        <w:rPr>
-          <w:color w:val="A9B7C6"/>
-          <w:sz w:val="18"/>
-          <w:szCs w:val="18"/>
-        </w:rPr>
-        <w:t>)</w:t>
-      </w:r>
-      <w:r>
-        <w:rPr>
-          <w:color w:val="CC7832"/>
-          <w:sz w:val="18"/>
-          <w:szCs w:val="18"/>
-        </w:rPr>
-        <w:t>,</w:t>
-      </w:r>
-      <w:r>
-        <w:rPr>
-          <w:color w:val="CC7832"/>
-          <w:sz w:val="18"/>
-          <w:szCs w:val="18"/>
-        </w:rPr>
-        <w:br/>
-        <w:t xml:space="preserve">            init</w:t>
-      </w:r>
-      <w:r>
-        <w:rPr>
-          <w:color w:val="A9B7C6"/>
-          <w:sz w:val="18"/>
-          <w:szCs w:val="18"/>
-        </w:rPr>
-        <w:t>(int numOfEvents = 0;)</w:t>
-      </w:r>
-      <w:r>
-        <w:rPr>
-          <w:color w:val="CC7832"/>
-          <w:sz w:val="18"/>
-          <w:szCs w:val="18"/>
-        </w:rPr>
-        <w:t>,</w:t>
-      </w:r>
-      <w:r>
-        <w:rPr>
-          <w:color w:val="CC7832"/>
-          <w:sz w:val="18"/>
-          <w:szCs w:val="18"/>
-        </w:rPr>
-        <w:br/>
-        <w:t xml:space="preserve">            action</w:t>
-      </w:r>
-      <w:r>
-        <w:rPr>
-          <w:color w:val="A9B7C6"/>
-          <w:sz w:val="18"/>
-          <w:szCs w:val="18"/>
-        </w:rPr>
-        <w:t>(numOfEvents += 1;)</w:t>
-      </w:r>
-      <w:r>
-        <w:rPr>
-          <w:color w:val="CC7832"/>
-          <w:sz w:val="18"/>
-          <w:szCs w:val="18"/>
-        </w:rPr>
-        <w:t>,</w:t>
-      </w:r>
-      <w:r>
-        <w:rPr>
-          <w:color w:val="CC7832"/>
-          <w:sz w:val="18"/>
-          <w:szCs w:val="18"/>
-        </w:rPr>
-        <w:br/>
-        <w:t xml:space="preserve">            result</w:t>
-      </w:r>
-      <w:r>
-        <w:rPr>
-          <w:color w:val="A9B7C6"/>
-          <w:sz w:val="18"/>
-          <w:szCs w:val="18"/>
-        </w:rPr>
-        <w:t>(numOfEvents)</w:t>
-      </w:r>
-      <w:r>
-        <w:rPr>
-          <w:color w:val="A9B7C6"/>
-          <w:sz w:val="18"/>
-          <w:szCs w:val="18"/>
-        </w:rPr>
-        <w:br/>
-        <w:t xml:space="preserve">        )</w:t>
-      </w:r>
-      <w:r>
-        <w:rPr>
-          <w:color w:val="A9B7C6"/>
-          <w:sz w:val="18"/>
-          <w:szCs w:val="18"/>
-        </w:rPr>
-        <w:br/>
-        <w:t xml:space="preserve">        $ps: PlayerState($numOfEvents / $totalEvents &lt; </w:t>
-      </w:r>
-      <w:r>
-        <w:rPr>
-          <w:color w:val="6897BB"/>
-          <w:sz w:val="18"/>
-          <w:szCs w:val="18"/>
-        </w:rPr>
-        <w:t>0.7</w:t>
-      </w:r>
-      <w:r>
-        <w:rPr>
-          <w:color w:val="CC7832"/>
-          <w:sz w:val="18"/>
-          <w:szCs w:val="18"/>
-        </w:rPr>
-        <w:t xml:space="preserve">, </w:t>
-      </w:r>
-      <w:r>
-        <w:rPr>
-          <w:color w:val="A9B7C6"/>
-          <w:sz w:val="18"/>
-          <w:szCs w:val="18"/>
-        </w:rPr>
-        <w:t>$ehs: results.getEHS()</w:t>
-      </w:r>
-      <w:r>
-        <w:rPr>
-          <w:color w:val="CC7832"/>
-          <w:sz w:val="18"/>
-          <w:szCs w:val="18"/>
-        </w:rPr>
-        <w:t xml:space="preserve">, </w:t>
-      </w:r>
-      <w:r>
-        <w:rPr>
-          <w:color w:val="A9B7C6"/>
-          <w:sz w:val="18"/>
-          <w:szCs w:val="18"/>
-        </w:rPr>
-        <w:t>strategy == Strategy.</w:t>
-      </w:r>
-      <w:r>
-        <w:rPr>
-          <w:i/>
-          <w:iCs/>
-          <w:color w:val="9876AA"/>
-          <w:sz w:val="18"/>
-          <w:szCs w:val="18"/>
-        </w:rPr>
-        <w:t>MAKE1</w:t>
-      </w:r>
-      <w:r>
-        <w:rPr>
-          <w:color w:val="CC7832"/>
-          <w:sz w:val="18"/>
-          <w:szCs w:val="18"/>
-        </w:rPr>
-        <w:t xml:space="preserve">, </w:t>
-      </w:r>
-      <w:r>
-        <w:rPr>
-          <w:color w:val="A9B7C6"/>
-          <w:sz w:val="18"/>
-          <w:szCs w:val="18"/>
-        </w:rPr>
-        <w:t>actionToTake != null</w:t>
-      </w:r>
-      <w:r>
-        <w:rPr>
-          <w:color w:val="CC7832"/>
-          <w:sz w:val="18"/>
-          <w:szCs w:val="18"/>
-        </w:rPr>
-        <w:t xml:space="preserve">,  </w:t>
-      </w:r>
-      <w:r>
-        <w:rPr>
-          <w:color w:val="A9B7C6"/>
-          <w:sz w:val="18"/>
-          <w:szCs w:val="18"/>
-        </w:rPr>
-        <w:t>actionToTake.isBet()</w:t>
-      </w:r>
-      <w:r>
-        <w:rPr>
-          <w:color w:val="CC7832"/>
-          <w:sz w:val="18"/>
-          <w:szCs w:val="18"/>
-        </w:rPr>
-        <w:t xml:space="preserve">, </w:t>
-      </w:r>
-      <w:r>
-        <w:rPr>
-          <w:color w:val="A9B7C6"/>
-          <w:sz w:val="18"/>
-          <w:szCs w:val="18"/>
-        </w:rPr>
-        <w:t xml:space="preserve">(results.getEHS() &gt;= </w:t>
-      </w:r>
-      <w:r>
-        <w:rPr>
-          <w:color w:val="6897BB"/>
-          <w:sz w:val="18"/>
-          <w:szCs w:val="18"/>
-        </w:rPr>
-        <w:t xml:space="preserve">0.5 </w:t>
-      </w:r>
-      <w:r>
-        <w:rPr>
-          <w:color w:val="A9B7C6"/>
-          <w:sz w:val="18"/>
-          <w:szCs w:val="18"/>
-        </w:rPr>
-        <w:t xml:space="preserve">&amp;&amp; results.getEHS() &lt; </w:t>
-      </w:r>
-      <w:r>
-        <w:rPr>
-          <w:color w:val="6897BB"/>
-          <w:sz w:val="18"/>
-          <w:szCs w:val="18"/>
-        </w:rPr>
-        <w:t>0.6</w:t>
-      </w:r>
-      <w:r>
-        <w:rPr>
-          <w:color w:val="A9B7C6"/>
-          <w:sz w:val="18"/>
-          <w:szCs w:val="18"/>
-        </w:rPr>
-        <w:t>))</w:t>
-      </w:r>
-      <w:r>
-        <w:rPr>
-          <w:color w:val="A9B7C6"/>
-          <w:sz w:val="18"/>
-          <w:szCs w:val="18"/>
-        </w:rPr>
-        <w:br/>
-        <w:t xml:space="preserve">    </w:t>
-      </w:r>
-      <w:r>
-        <w:rPr>
-          <w:color w:val="CC7832"/>
-          <w:sz w:val="18"/>
-          <w:szCs w:val="18"/>
-        </w:rPr>
-        <w:t>then</w:t>
-      </w:r>
-      <w:r>
-        <w:rPr>
-          <w:color w:val="CC7832"/>
-          <w:sz w:val="18"/>
-          <w:szCs w:val="18"/>
-        </w:rPr>
-        <w:br/>
-        <w:t xml:space="preserve">        </w:t>
-      </w:r>
-      <w:r>
-        <w:rPr>
-          <w:color w:val="A9B7C6"/>
-          <w:sz w:val="18"/>
-          <w:szCs w:val="18"/>
-        </w:rPr>
-        <w:t>System.</w:t>
-      </w:r>
-      <w:r>
-        <w:rPr>
-          <w:i/>
-          <w:iCs/>
-          <w:color w:val="9876AA"/>
-          <w:sz w:val="18"/>
-          <w:szCs w:val="18"/>
-        </w:rPr>
-        <w:t>out</w:t>
-      </w:r>
-      <w:r>
-        <w:rPr>
-          <w:color w:val="A9B7C6"/>
-          <w:sz w:val="18"/>
-          <w:szCs w:val="18"/>
-        </w:rPr>
-        <w:t>.println(</w:t>
-      </w:r>
-      <w:r>
-        <w:rPr>
-          <w:color w:val="6A8759"/>
-          <w:sz w:val="18"/>
-          <w:szCs w:val="18"/>
-        </w:rPr>
-        <w:t xml:space="preserve">"Rule: " </w:t>
-      </w:r>
-      <w:r>
-        <w:rPr>
-          <w:color w:val="A9B7C6"/>
-          <w:sz w:val="18"/>
-          <w:szCs w:val="18"/>
-        </w:rPr>
-        <w:t>+ drools.getRule().getName())</w:t>
-      </w:r>
-      <w:r>
-        <w:rPr>
-          <w:color w:val="CC7832"/>
-          <w:sz w:val="18"/>
-          <w:szCs w:val="18"/>
-        </w:rPr>
-        <w:t>;</w:t>
-      </w:r>
-      <w:r>
-        <w:rPr>
-          <w:color w:val="CC7832"/>
-          <w:sz w:val="18"/>
-          <w:szCs w:val="18"/>
-        </w:rPr>
-        <w:br/>
-        <w:t xml:space="preserve">        </w:t>
-      </w:r>
-      <w:r>
-        <w:rPr>
-          <w:color w:val="A9B7C6"/>
-          <w:sz w:val="18"/>
-          <w:szCs w:val="18"/>
-        </w:rPr>
-        <w:t>System.</w:t>
-      </w:r>
-      <w:r>
-        <w:rPr>
-          <w:i/>
-          <w:iCs/>
-          <w:color w:val="9876AA"/>
-          <w:sz w:val="18"/>
-          <w:szCs w:val="18"/>
-        </w:rPr>
-        <w:t>out</w:t>
-      </w:r>
-      <w:r>
-        <w:rPr>
-          <w:color w:val="A9B7C6"/>
-          <w:sz w:val="18"/>
-          <w:szCs w:val="18"/>
-        </w:rPr>
-        <w:t>.println(</w:t>
-      </w:r>
-      <w:r>
-        <w:rPr>
-          <w:color w:val="6A8759"/>
-          <w:sz w:val="18"/>
-          <w:szCs w:val="18"/>
-        </w:rPr>
-        <w:t xml:space="preserve">"EHS: " </w:t>
-      </w:r>
-      <w:r>
-        <w:rPr>
-          <w:color w:val="A9B7C6"/>
-          <w:sz w:val="18"/>
-          <w:szCs w:val="18"/>
-        </w:rPr>
-        <w:t>+ $ehs)</w:t>
-      </w:r>
-      <w:r>
-        <w:rPr>
-          <w:color w:val="CC7832"/>
-          <w:sz w:val="18"/>
-          <w:szCs w:val="18"/>
-        </w:rPr>
-        <w:t>;</w:t>
-      </w:r>
-      <w:r>
-        <w:rPr>
-          <w:color w:val="CC7832"/>
-          <w:sz w:val="18"/>
-          <w:szCs w:val="18"/>
-        </w:rPr>
-        <w:br/>
         <w:t xml:space="preserve">        insert</w:t>
       </w:r>
       <w:r>
@@ -9024,936 +9854,936 @@
           <w:szCs w:val="18"/>
         </w:rPr>
         <w:br/>
-      </w:r>
-      <w:r>
-        <w:rPr>
-          <w:color w:val="A9B7C6"/>
+        <w:t xml:space="preserve">        $ps: PlayerState($numOfEvents / $totalEvents &gt;= </w:t>
+      </w:r>
+      <w:r>
+        <w:rPr>
+          <w:color w:val="6897BB"/>
+          <w:sz w:val="18"/>
+          <w:szCs w:val="18"/>
+        </w:rPr>
+        <w:t>0.5</w:t>
+      </w:r>
+      <w:r>
+        <w:rPr>
+          <w:color w:val="CC7832"/>
+          <w:sz w:val="18"/>
+          <w:szCs w:val="18"/>
+        </w:rPr>
+        <w:t xml:space="preserve">, </w:t>
+      </w:r>
+      <w:r>
+        <w:rPr>
+          <w:color w:val="A9B7C6"/>
+          <w:sz w:val="18"/>
+          <w:szCs w:val="18"/>
+        </w:rPr>
+        <w:t>$ehs : results.getEHS()</w:t>
+      </w:r>
+      <w:r>
+        <w:rPr>
+          <w:color w:val="CC7832"/>
+          <w:sz w:val="18"/>
+          <w:szCs w:val="18"/>
+        </w:rPr>
+        <w:t xml:space="preserve">, </w:t>
+      </w:r>
+      <w:r>
+        <w:rPr>
+          <w:color w:val="A9B7C6"/>
+          <w:sz w:val="18"/>
+          <w:szCs w:val="18"/>
+        </w:rPr>
+        <w:t>actionToTake != null</w:t>
+      </w:r>
+      <w:r>
+        <w:rPr>
+          <w:color w:val="CC7832"/>
+          <w:sz w:val="18"/>
+          <w:szCs w:val="18"/>
+        </w:rPr>
+        <w:t xml:space="preserve">, </w:t>
+      </w:r>
+      <w:r>
+        <w:rPr>
+          <w:color w:val="A9B7C6"/>
+          <w:sz w:val="18"/>
+          <w:szCs w:val="18"/>
+        </w:rPr>
+        <w:t>actionToTake.isBet()</w:t>
+      </w:r>
+      <w:r>
+        <w:rPr>
+          <w:color w:val="CC7832"/>
+          <w:sz w:val="18"/>
+          <w:szCs w:val="18"/>
+        </w:rPr>
+        <w:t xml:space="preserve">, </w:t>
+      </w:r>
+      <w:r>
+        <w:rPr>
+          <w:color w:val="A9B7C6"/>
+          <w:sz w:val="18"/>
+          <w:szCs w:val="18"/>
+        </w:rPr>
+        <w:t xml:space="preserve">semiBluffingFlag == </w:t>
+      </w:r>
+      <w:r>
+        <w:rPr>
+          <w:color w:val="CC7832"/>
+          <w:sz w:val="18"/>
+          <w:szCs w:val="18"/>
+        </w:rPr>
+        <w:t xml:space="preserve">true, </w:t>
+      </w:r>
+      <w:r>
+        <w:rPr>
+          <w:color w:val="A9B7C6"/>
+          <w:sz w:val="18"/>
+          <w:szCs w:val="18"/>
+        </w:rPr>
+        <w:t xml:space="preserve">results.getEHS() &gt;= </w:t>
+      </w:r>
+      <w:r>
+        <w:rPr>
+          <w:color w:val="6897BB"/>
+          <w:sz w:val="18"/>
+          <w:szCs w:val="18"/>
+        </w:rPr>
+        <w:t xml:space="preserve">0.4 </w:t>
+      </w:r>
+      <w:r>
+        <w:rPr>
+          <w:color w:val="A9B7C6"/>
+          <w:sz w:val="18"/>
+          <w:szCs w:val="18"/>
+        </w:rPr>
+        <w:t xml:space="preserve">&amp;&amp; results.getEHS() &lt; </w:t>
+      </w:r>
+      <w:r>
+        <w:rPr>
+          <w:color w:val="6897BB"/>
+          <w:sz w:val="18"/>
+          <w:szCs w:val="18"/>
+        </w:rPr>
+        <w:t>0.5</w:t>
+      </w:r>
+      <w:r>
+        <w:rPr>
+          <w:color w:val="A9B7C6"/>
+          <w:sz w:val="18"/>
+          <w:szCs w:val="18"/>
+        </w:rPr>
+        <w:t>)</w:t>
+      </w:r>
+      <w:r>
+        <w:rPr>
+          <w:color w:val="A9B7C6"/>
+          <w:sz w:val="18"/>
+          <w:szCs w:val="18"/>
+        </w:rPr>
+        <w:br/>
+        <w:t xml:space="preserve">    </w:t>
+      </w:r>
+      <w:r>
+        <w:rPr>
+          <w:color w:val="CC7832"/>
+          <w:sz w:val="18"/>
+          <w:szCs w:val="18"/>
+        </w:rPr>
+        <w:t>then</w:t>
+      </w:r>
+      <w:r>
+        <w:rPr>
+          <w:color w:val="CC7832"/>
+          <w:sz w:val="18"/>
+          <w:szCs w:val="18"/>
+        </w:rPr>
+        <w:br/>
+        <w:t xml:space="preserve">        </w:t>
+      </w:r>
+      <w:r>
+        <w:rPr>
+          <w:color w:val="A9B7C6"/>
+          <w:sz w:val="18"/>
+          <w:szCs w:val="18"/>
+        </w:rPr>
+        <w:t>System.</w:t>
+      </w:r>
+      <w:r>
+        <w:rPr>
+          <w:i/>
+          <w:iCs/>
+          <w:color w:val="9876AA"/>
+          <w:sz w:val="18"/>
+          <w:szCs w:val="18"/>
+        </w:rPr>
+        <w:t>out</w:t>
+      </w:r>
+      <w:r>
+        <w:rPr>
+          <w:color w:val="A9B7C6"/>
+          <w:sz w:val="18"/>
+          <w:szCs w:val="18"/>
+        </w:rPr>
+        <w:t>.println(</w:t>
+      </w:r>
+      <w:r>
+        <w:rPr>
+          <w:color w:val="6A8759"/>
+          <w:sz w:val="18"/>
+          <w:szCs w:val="18"/>
+        </w:rPr>
+        <w:t xml:space="preserve">"Rule: " </w:t>
+      </w:r>
+      <w:r>
+        <w:rPr>
+          <w:color w:val="A9B7C6"/>
+          <w:sz w:val="18"/>
+          <w:szCs w:val="18"/>
+        </w:rPr>
+        <w:t>+ drools.getRule().getName())</w:t>
+      </w:r>
+      <w:r>
+        <w:rPr>
+          <w:color w:val="CC7832"/>
+          <w:sz w:val="18"/>
+          <w:szCs w:val="18"/>
+        </w:rPr>
+        <w:t>;</w:t>
+      </w:r>
+      <w:r>
+        <w:rPr>
+          <w:color w:val="CC7832"/>
+          <w:sz w:val="18"/>
+          <w:szCs w:val="18"/>
+        </w:rPr>
+        <w:br/>
+        <w:t xml:space="preserve">        </w:t>
+      </w:r>
+      <w:r>
+        <w:rPr>
+          <w:color w:val="A9B7C6"/>
+          <w:sz w:val="18"/>
+          <w:szCs w:val="18"/>
+        </w:rPr>
+        <w:t>System.</w:t>
+      </w:r>
+      <w:r>
+        <w:rPr>
+          <w:i/>
+          <w:iCs/>
+          <w:color w:val="9876AA"/>
+          <w:sz w:val="18"/>
+          <w:szCs w:val="18"/>
+        </w:rPr>
+        <w:t>out</w:t>
+      </w:r>
+      <w:r>
+        <w:rPr>
+          <w:color w:val="A9B7C6"/>
+          <w:sz w:val="18"/>
+          <w:szCs w:val="18"/>
+        </w:rPr>
+        <w:t>.println(</w:t>
+      </w:r>
+      <w:r>
+        <w:rPr>
+          <w:color w:val="6A8759"/>
+          <w:sz w:val="18"/>
+          <w:szCs w:val="18"/>
+        </w:rPr>
+        <w:t xml:space="preserve">"EHS: " </w:t>
+      </w:r>
+      <w:r>
+        <w:rPr>
+          <w:color w:val="A9B7C6"/>
+          <w:sz w:val="18"/>
+          <w:szCs w:val="18"/>
+        </w:rPr>
+        <w:t>+ $ehs)</w:t>
+      </w:r>
+      <w:r>
+        <w:rPr>
+          <w:color w:val="CC7832"/>
+          <w:sz w:val="18"/>
+          <w:szCs w:val="18"/>
+        </w:rPr>
+        <w:t>;</w:t>
+      </w:r>
+      <w:r>
+        <w:rPr>
+          <w:color w:val="CC7832"/>
+          <w:sz w:val="18"/>
+          <w:szCs w:val="18"/>
+        </w:rPr>
+        <w:br/>
+        <w:t xml:space="preserve">        modify</w:t>
+      </w:r>
+      <w:r>
+        <w:rPr>
+          <w:color w:val="A9B7C6"/>
+          <w:sz w:val="18"/>
+          <w:szCs w:val="18"/>
+        </w:rPr>
+        <w:t>($ps) {</w:t>
+      </w:r>
+      <w:r>
+        <w:rPr>
+          <w:color w:val="A9B7C6"/>
+          <w:sz w:val="18"/>
+          <w:szCs w:val="18"/>
+        </w:rPr>
+        <w:br/>
+        <w:t xml:space="preserve">            setActionToTake(Action.callAction(gameInfo))</w:t>
+      </w:r>
+      <w:r>
+        <w:rPr>
+          <w:color w:val="A9B7C6"/>
+          <w:sz w:val="18"/>
+          <w:szCs w:val="18"/>
+        </w:rPr>
+        <w:br/>
+        <w:t xml:space="preserve">        }</w:t>
+      </w:r>
+      <w:r>
+        <w:rPr>
+          <w:color w:val="A9B7C6"/>
+          <w:sz w:val="18"/>
+          <w:szCs w:val="18"/>
+        </w:rPr>
+        <w:br/>
+        <w:t xml:space="preserve">        </w:t>
+      </w:r>
+      <w:r>
+        <w:rPr>
+          <w:color w:val="CC7832"/>
+          <w:sz w:val="18"/>
+          <w:szCs w:val="18"/>
+        </w:rPr>
+        <w:t>insert</w:t>
+      </w:r>
+      <w:r>
+        <w:rPr>
+          <w:color w:val="A9B7C6"/>
+          <w:sz w:val="18"/>
+          <w:szCs w:val="18"/>
+        </w:rPr>
+        <w:t>(new BettingEvent(HandStrengthEnum.</w:t>
+      </w:r>
+      <w:r>
+        <w:rPr>
+          <w:i/>
+          <w:iCs/>
+          <w:color w:val="9876AA"/>
+          <w:sz w:val="18"/>
+          <w:szCs w:val="18"/>
+        </w:rPr>
+        <w:t>FORTY_TO_FIFTY</w:t>
+      </w:r>
+      <w:r>
+        <w:rPr>
+          <w:color w:val="CC7832"/>
+          <w:sz w:val="18"/>
+          <w:szCs w:val="18"/>
+        </w:rPr>
+        <w:t>, false</w:t>
+      </w:r>
+      <w:r>
+        <w:rPr>
+          <w:color w:val="A9B7C6"/>
+          <w:sz w:val="18"/>
+          <w:szCs w:val="18"/>
+        </w:rPr>
+        <w:t>));</w:t>
+      </w:r>
+      <w:r>
+        <w:rPr>
+          <w:color w:val="A9B7C6"/>
+          <w:sz w:val="18"/>
+          <w:szCs w:val="18"/>
+        </w:rPr>
+        <w:br/>
+      </w:r>
+      <w:r>
+        <w:rPr>
+          <w:color w:val="CC7832"/>
+          <w:sz w:val="18"/>
+          <w:szCs w:val="18"/>
+        </w:rPr>
+        <w:t>end</w:t>
+      </w:r>
+      <w:r>
+        <w:rPr>
+          <w:color w:val="CC7832"/>
+          <w:sz w:val="18"/>
+          <w:szCs w:val="18"/>
+        </w:rPr>
+        <w:br/>
+      </w:r>
+      <w:r>
+        <w:rPr>
+          <w:color w:val="CC7832"/>
+          <w:sz w:val="18"/>
+          <w:szCs w:val="18"/>
+        </w:rPr>
+        <w:br/>
+        <w:t xml:space="preserve">rule </w:t>
+      </w:r>
+      <w:r>
+        <w:rPr>
+          <w:color w:val="A9B7C6"/>
+          <w:sz w:val="18"/>
+          <w:szCs w:val="18"/>
+        </w:rPr>
+        <w:t>"Process 40-50 betting event scenario 2 post-flop"</w:t>
+      </w:r>
+      <w:r>
+        <w:rPr>
+          <w:color w:val="A9B7C6"/>
+          <w:sz w:val="18"/>
+          <w:szCs w:val="18"/>
+        </w:rPr>
+        <w:br/>
+      </w:r>
+      <w:r>
+        <w:rPr>
+          <w:color w:val="CC7832"/>
+          <w:sz w:val="18"/>
+          <w:szCs w:val="18"/>
+        </w:rPr>
+        <w:t>no-loop</w:t>
+      </w:r>
+      <w:r>
+        <w:rPr>
+          <w:color w:val="CC7832"/>
+          <w:sz w:val="18"/>
+          <w:szCs w:val="18"/>
+        </w:rPr>
+        <w:br/>
+        <w:t xml:space="preserve">    when</w:t>
+      </w:r>
+      <w:r>
+        <w:rPr>
+          <w:color w:val="CC7832"/>
+          <w:sz w:val="18"/>
+          <w:szCs w:val="18"/>
+        </w:rPr>
+        <w:br/>
+        <w:t xml:space="preserve">        </w:t>
+      </w:r>
+      <w:r>
+        <w:rPr>
+          <w:color w:val="A9B7C6"/>
+          <w:sz w:val="18"/>
+          <w:szCs w:val="18"/>
+        </w:rPr>
+        <w:t xml:space="preserve">$totalEvents: Number() </w:t>
+      </w:r>
+      <w:r>
+        <w:rPr>
+          <w:color w:val="CC7832"/>
+          <w:sz w:val="18"/>
+          <w:szCs w:val="18"/>
+        </w:rPr>
+        <w:t>from accumulate</w:t>
+      </w:r>
+      <w:r>
+        <w:rPr>
+          <w:color w:val="A9B7C6"/>
+          <w:sz w:val="18"/>
+          <w:szCs w:val="18"/>
+        </w:rPr>
+        <w:t>(</w:t>
+      </w:r>
+      <w:r>
+        <w:rPr>
+          <w:color w:val="A9B7C6"/>
+          <w:sz w:val="18"/>
+          <w:szCs w:val="18"/>
+        </w:rPr>
+        <w:br/>
+        <w:t xml:space="preserve">            $be: BettingEvent(</w:t>
+      </w:r>
+      <w:r>
+        <w:rPr>
+          <w:color w:val="A9B7C6"/>
+          <w:sz w:val="18"/>
+          <w:szCs w:val="18"/>
+        </w:rPr>
+        <w:br/>
+        <w:t xml:space="preserve">                handStrengthRange == HandStrengthEnum.</w:t>
+      </w:r>
+      <w:r>
+        <w:rPr>
+          <w:i/>
+          <w:iCs/>
+          <w:color w:val="9876AA"/>
+          <w:sz w:val="18"/>
+          <w:szCs w:val="18"/>
+        </w:rPr>
+        <w:t>FORTY_TO_FIFTY</w:t>
+      </w:r>
+      <w:r>
+        <w:rPr>
+          <w:i/>
+          <w:iCs/>
+          <w:color w:val="9876AA"/>
+          <w:sz w:val="18"/>
+          <w:szCs w:val="18"/>
+        </w:rPr>
+        <w:br/>
+        <w:t xml:space="preserve">            </w:t>
+      </w:r>
+      <w:r>
+        <w:rPr>
+          <w:color w:val="A9B7C6"/>
+          <w:sz w:val="18"/>
+          <w:szCs w:val="18"/>
+        </w:rPr>
+        <w:t>)</w:t>
+      </w:r>
+      <w:r>
+        <w:rPr>
+          <w:color w:val="CC7832"/>
+          <w:sz w:val="18"/>
+          <w:szCs w:val="18"/>
+        </w:rPr>
+        <w:t>,</w:t>
+      </w:r>
+      <w:r>
+        <w:rPr>
+          <w:color w:val="CC7832"/>
+          <w:sz w:val="18"/>
+          <w:szCs w:val="18"/>
+        </w:rPr>
+        <w:br/>
+        <w:t xml:space="preserve">            </w:t>
+      </w:r>
+      <w:r>
+        <w:rPr>
+          <w:color w:val="A9B7C6"/>
+          <w:sz w:val="18"/>
+          <w:szCs w:val="18"/>
+        </w:rPr>
+        <w:t>count($be)</w:t>
+      </w:r>
+      <w:r>
+        <w:rPr>
+          <w:color w:val="A9B7C6"/>
+          <w:sz w:val="18"/>
+          <w:szCs w:val="18"/>
+        </w:rPr>
+        <w:br/>
+        <w:t xml:space="preserve">        )</w:t>
+      </w:r>
+      <w:r>
+        <w:rPr>
+          <w:color w:val="A9B7C6"/>
+          <w:sz w:val="18"/>
+          <w:szCs w:val="18"/>
+        </w:rPr>
+        <w:br/>
+        <w:t xml:space="preserve">        $numOfEvents: Number() </w:t>
+      </w:r>
+      <w:r>
+        <w:rPr>
+          <w:color w:val="CC7832"/>
+          <w:sz w:val="18"/>
+          <w:szCs w:val="18"/>
+        </w:rPr>
+        <w:t>from accumulate</w:t>
+      </w:r>
+      <w:r>
+        <w:rPr>
+          <w:color w:val="A9B7C6"/>
+          <w:sz w:val="18"/>
+          <w:szCs w:val="18"/>
+        </w:rPr>
+        <w:t>(</w:t>
+      </w:r>
+      <w:r>
+        <w:rPr>
+          <w:color w:val="A9B7C6"/>
+          <w:sz w:val="18"/>
+          <w:szCs w:val="18"/>
+        </w:rPr>
+        <w:br/>
+        <w:t xml:space="preserve">            BettingEvent(</w:t>
+      </w:r>
+      <w:r>
+        <w:rPr>
+          <w:color w:val="A9B7C6"/>
+          <w:sz w:val="18"/>
+          <w:szCs w:val="18"/>
+        </w:rPr>
+        <w:br/>
+        <w:t xml:space="preserve">                handStrengthRange == HandStrengthEnum.</w:t>
+      </w:r>
+      <w:r>
+        <w:rPr>
+          <w:i/>
+          <w:iCs/>
+          <w:color w:val="9876AA"/>
+          <w:sz w:val="18"/>
+          <w:szCs w:val="18"/>
+        </w:rPr>
+        <w:t>FORTY_TO_FIFTY</w:t>
+      </w:r>
+      <w:r>
+        <w:rPr>
+          <w:color w:val="CC7832"/>
+          <w:sz w:val="18"/>
+          <w:szCs w:val="18"/>
+        </w:rPr>
+        <w:t>,</w:t>
+      </w:r>
+      <w:r>
+        <w:rPr>
+          <w:color w:val="CC7832"/>
+          <w:sz w:val="18"/>
+          <w:szCs w:val="18"/>
+        </w:rPr>
+        <w:br/>
+        <w:t xml:space="preserve">                </w:t>
+      </w:r>
+      <w:r>
+        <w:rPr>
+          <w:color w:val="A9B7C6"/>
+          <w:sz w:val="18"/>
+          <w:szCs w:val="18"/>
+        </w:rPr>
+        <w:t xml:space="preserve">betDone == </w:t>
+      </w:r>
+      <w:r>
+        <w:rPr>
+          <w:color w:val="CC7832"/>
+          <w:sz w:val="18"/>
+          <w:szCs w:val="18"/>
+        </w:rPr>
+        <w:t>true</w:t>
+      </w:r>
+      <w:r>
+        <w:rPr>
+          <w:color w:val="CC7832"/>
+          <w:sz w:val="18"/>
+          <w:szCs w:val="18"/>
+        </w:rPr>
+        <w:br/>
+        <w:t xml:space="preserve">            </w:t>
+      </w:r>
+      <w:r>
+        <w:rPr>
+          <w:color w:val="A9B7C6"/>
+          <w:sz w:val="18"/>
+          <w:szCs w:val="18"/>
+        </w:rPr>
+        <w:t>)</w:t>
+      </w:r>
+      <w:r>
+        <w:rPr>
+          <w:color w:val="CC7832"/>
+          <w:sz w:val="18"/>
+          <w:szCs w:val="18"/>
+        </w:rPr>
+        <w:t>,</w:t>
+      </w:r>
+      <w:r>
+        <w:rPr>
+          <w:color w:val="CC7832"/>
+          <w:sz w:val="18"/>
+          <w:szCs w:val="18"/>
+        </w:rPr>
+        <w:br/>
+        <w:t xml:space="preserve">            init</w:t>
+      </w:r>
+      <w:r>
+        <w:rPr>
+          <w:color w:val="A9B7C6"/>
+          <w:sz w:val="18"/>
+          <w:szCs w:val="18"/>
+        </w:rPr>
+        <w:t>(int numOfEvents = 0;)</w:t>
+      </w:r>
+      <w:r>
+        <w:rPr>
+          <w:color w:val="CC7832"/>
+          <w:sz w:val="18"/>
+          <w:szCs w:val="18"/>
+        </w:rPr>
+        <w:t>,</w:t>
+      </w:r>
+      <w:r>
+        <w:rPr>
+          <w:color w:val="CC7832"/>
+          <w:sz w:val="18"/>
+          <w:szCs w:val="18"/>
+        </w:rPr>
+        <w:br/>
+        <w:t xml:space="preserve">            action</w:t>
+      </w:r>
+      <w:r>
+        <w:rPr>
+          <w:color w:val="A9B7C6"/>
+          <w:sz w:val="18"/>
+          <w:szCs w:val="18"/>
+        </w:rPr>
+        <w:t>(numOfEvents += 1;)</w:t>
+      </w:r>
+      <w:r>
+        <w:rPr>
+          <w:color w:val="CC7832"/>
+          <w:sz w:val="18"/>
+          <w:szCs w:val="18"/>
+        </w:rPr>
+        <w:t>,</w:t>
+      </w:r>
+      <w:r>
+        <w:rPr>
+          <w:color w:val="CC7832"/>
+          <w:sz w:val="18"/>
+          <w:szCs w:val="18"/>
+        </w:rPr>
+        <w:br/>
+        <w:t xml:space="preserve">            result</w:t>
+      </w:r>
+      <w:r>
+        <w:rPr>
+          <w:color w:val="A9B7C6"/>
+          <w:sz w:val="18"/>
+          <w:szCs w:val="18"/>
+        </w:rPr>
+        <w:t>(numOfEvents)</w:t>
+      </w:r>
+      <w:r>
+        <w:rPr>
+          <w:color w:val="A9B7C6"/>
+          <w:sz w:val="18"/>
+          <w:szCs w:val="18"/>
+        </w:rPr>
+        <w:br/>
+        <w:t xml:space="preserve">        )</w:t>
+      </w:r>
+      <w:r>
+        <w:rPr>
+          <w:color w:val="A9B7C6"/>
+          <w:sz w:val="18"/>
+          <w:szCs w:val="18"/>
+        </w:rPr>
+        <w:br/>
+        <w:t xml:space="preserve">        $ps: PlayerState($numOfEvents / $totalEvents &lt; </w:t>
+      </w:r>
+      <w:r>
+        <w:rPr>
+          <w:color w:val="6897BB"/>
+          <w:sz w:val="18"/>
+          <w:szCs w:val="18"/>
+        </w:rPr>
+        <w:t>0.5</w:t>
+      </w:r>
+      <w:r>
+        <w:rPr>
+          <w:color w:val="CC7832"/>
+          <w:sz w:val="18"/>
+          <w:szCs w:val="18"/>
+        </w:rPr>
+        <w:t xml:space="preserve">, </w:t>
+      </w:r>
+      <w:r>
+        <w:rPr>
+          <w:color w:val="A9B7C6"/>
+          <w:sz w:val="18"/>
+          <w:szCs w:val="18"/>
+        </w:rPr>
+        <w:t>$ehs: results.getEHS()</w:t>
+      </w:r>
+      <w:r>
+        <w:rPr>
+          <w:color w:val="CC7832"/>
+          <w:sz w:val="18"/>
+          <w:szCs w:val="18"/>
+        </w:rPr>
+        <w:t xml:space="preserve">, </w:t>
+      </w:r>
+      <w:r>
+        <w:rPr>
+          <w:color w:val="A9B7C6"/>
+          <w:sz w:val="18"/>
+          <w:szCs w:val="18"/>
+        </w:rPr>
+        <w:t>actionToTake != null</w:t>
+      </w:r>
+      <w:r>
+        <w:rPr>
+          <w:color w:val="CC7832"/>
+          <w:sz w:val="18"/>
+          <w:szCs w:val="18"/>
+        </w:rPr>
+        <w:t xml:space="preserve">, </w:t>
+      </w:r>
+      <w:r>
+        <w:rPr>
+          <w:color w:val="A9B7C6"/>
+          <w:sz w:val="18"/>
+          <w:szCs w:val="18"/>
+        </w:rPr>
+        <w:t>actionToTake.isBet()</w:t>
+      </w:r>
+      <w:r>
+        <w:rPr>
+          <w:color w:val="CC7832"/>
+          <w:sz w:val="18"/>
+          <w:szCs w:val="18"/>
+        </w:rPr>
+        <w:t xml:space="preserve">, </w:t>
+      </w:r>
+      <w:r>
+        <w:rPr>
+          <w:color w:val="A9B7C6"/>
+          <w:sz w:val="18"/>
+          <w:szCs w:val="18"/>
+        </w:rPr>
+        <w:t xml:space="preserve">semiBluffingFlag == </w:t>
+      </w:r>
+      <w:r>
+        <w:rPr>
+          <w:color w:val="CC7832"/>
+          <w:sz w:val="18"/>
+          <w:szCs w:val="18"/>
+        </w:rPr>
+        <w:t xml:space="preserve">true, </w:t>
+      </w:r>
+      <w:r>
+        <w:rPr>
+          <w:color w:val="A9B7C6"/>
+          <w:sz w:val="18"/>
+          <w:szCs w:val="18"/>
+        </w:rPr>
+        <w:t xml:space="preserve">results.getEHS() &gt;= </w:t>
+      </w:r>
+      <w:r>
+        <w:rPr>
+          <w:color w:val="6897BB"/>
+          <w:sz w:val="18"/>
+          <w:szCs w:val="18"/>
+        </w:rPr>
+        <w:t xml:space="preserve">0.4 </w:t>
+      </w:r>
+      <w:r>
+        <w:rPr>
+          <w:color w:val="A9B7C6"/>
+          <w:sz w:val="18"/>
+          <w:szCs w:val="18"/>
+        </w:rPr>
+        <w:t xml:space="preserve">&amp;&amp; results.getEHS() &lt; </w:t>
+      </w:r>
+      <w:r>
+        <w:rPr>
+          <w:color w:val="6897BB"/>
+          <w:sz w:val="18"/>
+          <w:szCs w:val="18"/>
+        </w:rPr>
+        <w:t>0.5</w:t>
+      </w:r>
+      <w:r>
+        <w:rPr>
+          <w:color w:val="A9B7C6"/>
+          <w:sz w:val="18"/>
+          <w:szCs w:val="18"/>
+        </w:rPr>
+        <w:t>)</w:t>
+      </w:r>
+      <w:r>
+        <w:rPr>
+          <w:color w:val="A9B7C6"/>
+          <w:sz w:val="18"/>
+          <w:szCs w:val="18"/>
+        </w:rPr>
+        <w:br/>
+        <w:t xml:space="preserve">    </w:t>
+      </w:r>
+      <w:r>
+        <w:rPr>
+          <w:color w:val="CC7832"/>
+          <w:sz w:val="18"/>
+          <w:szCs w:val="18"/>
+        </w:rPr>
+        <w:t>then</w:t>
+      </w:r>
+      <w:r>
+        <w:rPr>
+          <w:color w:val="CC7832"/>
+          <w:sz w:val="18"/>
+          <w:szCs w:val="18"/>
+        </w:rPr>
+        <w:br/>
+        <w:t xml:space="preserve">        </w:t>
+      </w:r>
+      <w:r>
+        <w:rPr>
+          <w:color w:val="A9B7C6"/>
+          <w:sz w:val="18"/>
+          <w:szCs w:val="18"/>
+        </w:rPr>
+        <w:t>System.</w:t>
+      </w:r>
+      <w:r>
+        <w:rPr>
+          <w:i/>
+          <w:iCs/>
+          <w:color w:val="9876AA"/>
+          <w:sz w:val="18"/>
+          <w:szCs w:val="18"/>
+        </w:rPr>
+        <w:t>out</w:t>
+      </w:r>
+      <w:r>
+        <w:rPr>
+          <w:color w:val="A9B7C6"/>
+          <w:sz w:val="18"/>
+          <w:szCs w:val="18"/>
+        </w:rPr>
+        <w:t>.println(</w:t>
+      </w:r>
+      <w:r>
+        <w:rPr>
+          <w:color w:val="6A8759"/>
+          <w:sz w:val="18"/>
+          <w:szCs w:val="18"/>
+        </w:rPr>
+        <w:t xml:space="preserve">"Rule: " </w:t>
+      </w:r>
+      <w:r>
+        <w:rPr>
+          <w:color w:val="A9B7C6"/>
+          <w:sz w:val="18"/>
+          <w:szCs w:val="18"/>
+        </w:rPr>
+        <w:t>+ drools.getRule().getName())</w:t>
+      </w:r>
+      <w:r>
+        <w:rPr>
+          <w:color w:val="CC7832"/>
+          <w:sz w:val="18"/>
+          <w:szCs w:val="18"/>
+        </w:rPr>
+        <w:t>;</w:t>
+      </w:r>
+      <w:r>
+        <w:rPr>
+          <w:color w:val="CC7832"/>
+          <w:sz w:val="18"/>
+          <w:szCs w:val="18"/>
+        </w:rPr>
+        <w:br/>
+      </w:r>
+      <w:r>
+        <w:rPr>
+          <w:color w:val="CC7832"/>
           <w:sz w:val="18"/>
           <w:szCs w:val="18"/>
         </w:rPr>
         <w:lastRenderedPageBreak/>
-        <w:t xml:space="preserve">        $ps: PlayerState($numOfEvents / $totalEvents &gt;= </w:t>
-      </w:r>
-      <w:r>
-        <w:rPr>
-          <w:color w:val="6897BB"/>
-          <w:sz w:val="18"/>
-          <w:szCs w:val="18"/>
-        </w:rPr>
-        <w:t>0.5</w:t>
-      </w:r>
-      <w:r>
-        <w:rPr>
-          <w:color w:val="CC7832"/>
-          <w:sz w:val="18"/>
-          <w:szCs w:val="18"/>
-        </w:rPr>
-        <w:t xml:space="preserve">, </w:t>
-      </w:r>
-      <w:r>
-        <w:rPr>
-          <w:color w:val="A9B7C6"/>
-          <w:sz w:val="18"/>
-          <w:szCs w:val="18"/>
-        </w:rPr>
-        <w:t>$ehs : results.getEHS()</w:t>
-      </w:r>
-      <w:r>
-        <w:rPr>
-          <w:color w:val="CC7832"/>
-          <w:sz w:val="18"/>
-          <w:szCs w:val="18"/>
-        </w:rPr>
-        <w:t xml:space="preserve">, </w:t>
-      </w:r>
-      <w:r>
-        <w:rPr>
-          <w:color w:val="A9B7C6"/>
-          <w:sz w:val="18"/>
-          <w:szCs w:val="18"/>
-        </w:rPr>
-        <w:t>actionToTake != null</w:t>
-      </w:r>
-      <w:r>
-        <w:rPr>
-          <w:color w:val="CC7832"/>
-          <w:sz w:val="18"/>
-          <w:szCs w:val="18"/>
-        </w:rPr>
-        <w:t xml:space="preserve">, </w:t>
-      </w:r>
-      <w:r>
-        <w:rPr>
-          <w:color w:val="A9B7C6"/>
-          <w:sz w:val="18"/>
-          <w:szCs w:val="18"/>
-        </w:rPr>
-        <w:t>actionToTake.isBet()</w:t>
-      </w:r>
-      <w:r>
-        <w:rPr>
-          <w:color w:val="CC7832"/>
-          <w:sz w:val="18"/>
-          <w:szCs w:val="18"/>
-        </w:rPr>
-        <w:t xml:space="preserve">, </w:t>
-      </w:r>
-      <w:r>
-        <w:rPr>
-          <w:color w:val="A9B7C6"/>
-          <w:sz w:val="18"/>
-          <w:szCs w:val="18"/>
-        </w:rPr>
-        <w:t xml:space="preserve">semiBluffingFlag == </w:t>
-      </w:r>
-      <w:r>
-        <w:rPr>
-          <w:color w:val="CC7832"/>
-          <w:sz w:val="18"/>
-          <w:szCs w:val="18"/>
-        </w:rPr>
-        <w:t xml:space="preserve">true, </w:t>
-      </w:r>
-      <w:r>
-        <w:rPr>
-          <w:color w:val="A9B7C6"/>
-          <w:sz w:val="18"/>
-          <w:szCs w:val="18"/>
-        </w:rPr>
-        <w:t xml:space="preserve">results.getEHS() &gt;= </w:t>
-      </w:r>
-      <w:r>
-        <w:rPr>
-          <w:color w:val="6897BB"/>
-          <w:sz w:val="18"/>
-          <w:szCs w:val="18"/>
-        </w:rPr>
-        <w:t xml:space="preserve">0.4 </w:t>
-      </w:r>
-      <w:r>
-        <w:rPr>
-          <w:color w:val="A9B7C6"/>
-          <w:sz w:val="18"/>
-          <w:szCs w:val="18"/>
-        </w:rPr>
-        <w:t xml:space="preserve">&amp;&amp; results.getEHS() &lt; </w:t>
-      </w:r>
-      <w:r>
-        <w:rPr>
-          <w:color w:val="6897BB"/>
-          <w:sz w:val="18"/>
-          <w:szCs w:val="18"/>
-        </w:rPr>
-        <w:t>0.5</w:t>
-      </w:r>
-      <w:r>
-        <w:rPr>
-          <w:color w:val="A9B7C6"/>
-          <w:sz w:val="18"/>
-          <w:szCs w:val="18"/>
-        </w:rPr>
-        <w:t>)</w:t>
-      </w:r>
-      <w:r>
-        <w:rPr>
-          <w:color w:val="A9B7C6"/>
-          <w:sz w:val="18"/>
-          <w:szCs w:val="18"/>
-        </w:rPr>
-        <w:br/>
-        <w:t xml:space="preserve">    </w:t>
-      </w:r>
-      <w:r>
-        <w:rPr>
-          <w:color w:val="CC7832"/>
-          <w:sz w:val="18"/>
-          <w:szCs w:val="18"/>
-        </w:rPr>
-        <w:t>then</w:t>
-      </w:r>
-      <w:r>
-        <w:rPr>
-          <w:color w:val="CC7832"/>
-          <w:sz w:val="18"/>
-          <w:szCs w:val="18"/>
-        </w:rPr>
-        <w:br/>
-        <w:t xml:space="preserve">        </w:t>
-      </w:r>
-      <w:r>
-        <w:rPr>
-          <w:color w:val="A9B7C6"/>
-          <w:sz w:val="18"/>
-          <w:szCs w:val="18"/>
-        </w:rPr>
-        <w:t>System.</w:t>
-      </w:r>
-      <w:r>
-        <w:rPr>
-          <w:i/>
-          <w:iCs/>
-          <w:color w:val="9876AA"/>
-          <w:sz w:val="18"/>
-          <w:szCs w:val="18"/>
-        </w:rPr>
-        <w:t>out</w:t>
-      </w:r>
-      <w:r>
-        <w:rPr>
-          <w:color w:val="A9B7C6"/>
-          <w:sz w:val="18"/>
-          <w:szCs w:val="18"/>
-        </w:rPr>
-        <w:t>.println(</w:t>
-      </w:r>
-      <w:r>
-        <w:rPr>
-          <w:color w:val="6A8759"/>
-          <w:sz w:val="18"/>
-          <w:szCs w:val="18"/>
-        </w:rPr>
-        <w:t xml:space="preserve">"Rule: " </w:t>
-      </w:r>
-      <w:r>
-        <w:rPr>
-          <w:color w:val="A9B7C6"/>
-          <w:sz w:val="18"/>
-          <w:szCs w:val="18"/>
-        </w:rPr>
-        <w:t>+ drools.getRule().getName())</w:t>
-      </w:r>
-      <w:r>
-        <w:rPr>
-          <w:color w:val="CC7832"/>
-          <w:sz w:val="18"/>
-          <w:szCs w:val="18"/>
-        </w:rPr>
-        <w:t>;</w:t>
-      </w:r>
-      <w:r>
-        <w:rPr>
-          <w:color w:val="CC7832"/>
-          <w:sz w:val="18"/>
-          <w:szCs w:val="18"/>
-        </w:rPr>
-        <w:br/>
-        <w:t xml:space="preserve">        </w:t>
-      </w:r>
-      <w:r>
-        <w:rPr>
-          <w:color w:val="A9B7C6"/>
-          <w:sz w:val="18"/>
-          <w:szCs w:val="18"/>
-        </w:rPr>
-        <w:t>System.</w:t>
-      </w:r>
-      <w:r>
-        <w:rPr>
-          <w:i/>
-          <w:iCs/>
-          <w:color w:val="9876AA"/>
-          <w:sz w:val="18"/>
-          <w:szCs w:val="18"/>
-        </w:rPr>
-        <w:t>out</w:t>
-      </w:r>
-      <w:r>
-        <w:rPr>
-          <w:color w:val="A9B7C6"/>
-          <w:sz w:val="18"/>
-          <w:szCs w:val="18"/>
-        </w:rPr>
-        <w:t>.println(</w:t>
-      </w:r>
-      <w:r>
-        <w:rPr>
-          <w:color w:val="6A8759"/>
-          <w:sz w:val="18"/>
-          <w:szCs w:val="18"/>
-        </w:rPr>
-        <w:t xml:space="preserve">"EHS: " </w:t>
-      </w:r>
-      <w:r>
-        <w:rPr>
-          <w:color w:val="A9B7C6"/>
-          <w:sz w:val="18"/>
-          <w:szCs w:val="18"/>
-        </w:rPr>
-        <w:t>+ $ehs)</w:t>
-      </w:r>
-      <w:r>
-        <w:rPr>
-          <w:color w:val="CC7832"/>
-          <w:sz w:val="18"/>
-          <w:szCs w:val="18"/>
-        </w:rPr>
-        <w:t>;</w:t>
-      </w:r>
-      <w:r>
-        <w:rPr>
-          <w:color w:val="CC7832"/>
-          <w:sz w:val="18"/>
-          <w:szCs w:val="18"/>
-        </w:rPr>
-        <w:br/>
-        <w:t xml:space="preserve">        modify</w:t>
-      </w:r>
-      <w:r>
-        <w:rPr>
-          <w:color w:val="A9B7C6"/>
-          <w:sz w:val="18"/>
-          <w:szCs w:val="18"/>
-        </w:rPr>
-        <w:t>($ps) {</w:t>
-      </w:r>
-      <w:r>
-        <w:rPr>
-          <w:color w:val="A9B7C6"/>
-          <w:sz w:val="18"/>
-          <w:szCs w:val="18"/>
-        </w:rPr>
-        <w:br/>
-        <w:t xml:space="preserve">            setActionToTake(Action.callAction(gameInfo))</w:t>
-      </w:r>
-      <w:r>
-        <w:rPr>
-          <w:color w:val="A9B7C6"/>
-          <w:sz w:val="18"/>
-          <w:szCs w:val="18"/>
-        </w:rPr>
-        <w:br/>
-        <w:t xml:space="preserve">        }</w:t>
-      </w:r>
-      <w:r>
-        <w:rPr>
-          <w:color w:val="A9B7C6"/>
-          <w:sz w:val="18"/>
-          <w:szCs w:val="18"/>
-        </w:rPr>
-        <w:br/>
-        <w:t xml:space="preserve">        </w:t>
-      </w:r>
-      <w:r>
-        <w:rPr>
-          <w:color w:val="CC7832"/>
-          <w:sz w:val="18"/>
-          <w:szCs w:val="18"/>
-        </w:rPr>
-        <w:t>insert</w:t>
-      </w:r>
-      <w:r>
-        <w:rPr>
-          <w:color w:val="A9B7C6"/>
-          <w:sz w:val="18"/>
-          <w:szCs w:val="18"/>
-        </w:rPr>
-        <w:t>(new BettingEvent(HandStrengthEnum.</w:t>
-      </w:r>
-      <w:r>
-        <w:rPr>
-          <w:i/>
-          <w:iCs/>
-          <w:color w:val="9876AA"/>
-          <w:sz w:val="18"/>
-          <w:szCs w:val="18"/>
-        </w:rPr>
-        <w:t>FORTY_TO_FIFTY</w:t>
-      </w:r>
-      <w:r>
-        <w:rPr>
-          <w:color w:val="CC7832"/>
-          <w:sz w:val="18"/>
-          <w:szCs w:val="18"/>
-        </w:rPr>
-        <w:t>, false</w:t>
-      </w:r>
-      <w:r>
-        <w:rPr>
-          <w:color w:val="A9B7C6"/>
-          <w:sz w:val="18"/>
-          <w:szCs w:val="18"/>
-        </w:rPr>
-        <w:t>));</w:t>
-      </w:r>
-      <w:r>
-        <w:rPr>
-          <w:color w:val="A9B7C6"/>
-          <w:sz w:val="18"/>
-          <w:szCs w:val="18"/>
-        </w:rPr>
-        <w:br/>
-      </w:r>
-      <w:r>
-        <w:rPr>
-          <w:color w:val="CC7832"/>
-          <w:sz w:val="18"/>
-          <w:szCs w:val="18"/>
-        </w:rPr>
-        <w:t>end</w:t>
-      </w:r>
-      <w:r>
-        <w:rPr>
-          <w:color w:val="CC7832"/>
-          <w:sz w:val="18"/>
-          <w:szCs w:val="18"/>
-        </w:rPr>
-        <w:br/>
-      </w:r>
-      <w:r>
-        <w:rPr>
-          <w:color w:val="CC7832"/>
-          <w:sz w:val="18"/>
-          <w:szCs w:val="18"/>
-        </w:rPr>
-        <w:br/>
-        <w:t xml:space="preserve">rule </w:t>
-      </w:r>
-      <w:r>
-        <w:rPr>
-          <w:color w:val="A9B7C6"/>
-          <w:sz w:val="18"/>
-          <w:szCs w:val="18"/>
-        </w:rPr>
-        <w:t>"Process 40-50 betting event scenario 2 post-flop"</w:t>
-      </w:r>
-      <w:r>
-        <w:rPr>
-          <w:color w:val="A9B7C6"/>
-          <w:sz w:val="18"/>
-          <w:szCs w:val="18"/>
-        </w:rPr>
-        <w:br/>
-      </w:r>
-      <w:r>
-        <w:rPr>
-          <w:color w:val="CC7832"/>
-          <w:sz w:val="18"/>
-          <w:szCs w:val="18"/>
-        </w:rPr>
-        <w:t>no-loop</w:t>
-      </w:r>
-      <w:r>
-        <w:rPr>
-          <w:color w:val="CC7832"/>
-          <w:sz w:val="18"/>
-          <w:szCs w:val="18"/>
-        </w:rPr>
-        <w:br/>
-        <w:t xml:space="preserve">    when</w:t>
-      </w:r>
-      <w:r>
-        <w:rPr>
-          <w:color w:val="CC7832"/>
-          <w:sz w:val="18"/>
-          <w:szCs w:val="18"/>
-        </w:rPr>
-        <w:br/>
-        <w:t xml:space="preserve">        </w:t>
-      </w:r>
-      <w:r>
-        <w:rPr>
-          <w:color w:val="A9B7C6"/>
-          <w:sz w:val="18"/>
-          <w:szCs w:val="18"/>
-        </w:rPr>
-        <w:t xml:space="preserve">$totalEvents: Number() </w:t>
-      </w:r>
-      <w:r>
-        <w:rPr>
-          <w:color w:val="CC7832"/>
-          <w:sz w:val="18"/>
-          <w:szCs w:val="18"/>
-        </w:rPr>
-        <w:t>from accumulate</w:t>
-      </w:r>
-      <w:r>
-        <w:rPr>
-          <w:color w:val="A9B7C6"/>
-          <w:sz w:val="18"/>
-          <w:szCs w:val="18"/>
-        </w:rPr>
-        <w:t>(</w:t>
-      </w:r>
-      <w:r>
-        <w:rPr>
-          <w:color w:val="A9B7C6"/>
-          <w:sz w:val="18"/>
-          <w:szCs w:val="18"/>
-        </w:rPr>
-        <w:br/>
-        <w:t xml:space="preserve">            $be: BettingEvent(</w:t>
-      </w:r>
-      <w:r>
-        <w:rPr>
-          <w:color w:val="A9B7C6"/>
-          <w:sz w:val="18"/>
-          <w:szCs w:val="18"/>
-        </w:rPr>
-        <w:br/>
-        <w:t xml:space="preserve">                handStrengthRange == HandStrengthEnum.</w:t>
-      </w:r>
-      <w:r>
-        <w:rPr>
-          <w:i/>
-          <w:iCs/>
-          <w:color w:val="9876AA"/>
-          <w:sz w:val="18"/>
-          <w:szCs w:val="18"/>
-        </w:rPr>
-        <w:t>FORTY_TO_FIFTY</w:t>
-      </w:r>
-      <w:r>
-        <w:rPr>
-          <w:i/>
-          <w:iCs/>
-          <w:color w:val="9876AA"/>
-          <w:sz w:val="18"/>
-          <w:szCs w:val="18"/>
-        </w:rPr>
-        <w:br/>
-        <w:t xml:space="preserve">            </w:t>
-      </w:r>
-      <w:r>
-        <w:rPr>
-          <w:color w:val="A9B7C6"/>
-          <w:sz w:val="18"/>
-          <w:szCs w:val="18"/>
-        </w:rPr>
-        <w:t>)</w:t>
-      </w:r>
-      <w:r>
-        <w:rPr>
-          <w:color w:val="CC7832"/>
-          <w:sz w:val="18"/>
-          <w:szCs w:val="18"/>
-        </w:rPr>
-        <w:t>,</w:t>
-      </w:r>
-      <w:r>
-        <w:rPr>
-          <w:color w:val="CC7832"/>
-          <w:sz w:val="18"/>
-          <w:szCs w:val="18"/>
-        </w:rPr>
-        <w:br/>
-        <w:t xml:space="preserve">            </w:t>
-      </w:r>
-      <w:r>
-        <w:rPr>
-          <w:color w:val="A9B7C6"/>
-          <w:sz w:val="18"/>
-          <w:szCs w:val="18"/>
-        </w:rPr>
-        <w:t>count($be)</w:t>
-      </w:r>
-      <w:r>
-        <w:rPr>
-          <w:color w:val="A9B7C6"/>
-          <w:sz w:val="18"/>
-          <w:szCs w:val="18"/>
-        </w:rPr>
-        <w:br/>
-        <w:t xml:space="preserve">        )</w:t>
-      </w:r>
-      <w:r>
-        <w:rPr>
-          <w:color w:val="A9B7C6"/>
-          <w:sz w:val="18"/>
-          <w:szCs w:val="18"/>
-        </w:rPr>
-        <w:br/>
-        <w:t xml:space="preserve">        $numOfEvents: Number() </w:t>
-      </w:r>
-      <w:r>
-        <w:rPr>
-          <w:color w:val="CC7832"/>
-          <w:sz w:val="18"/>
-          <w:szCs w:val="18"/>
-        </w:rPr>
-        <w:t>from accumulate</w:t>
-      </w:r>
-      <w:r>
-        <w:rPr>
-          <w:color w:val="A9B7C6"/>
-          <w:sz w:val="18"/>
-          <w:szCs w:val="18"/>
-        </w:rPr>
-        <w:t>(</w:t>
-      </w:r>
-      <w:r>
-        <w:rPr>
-          <w:color w:val="A9B7C6"/>
-          <w:sz w:val="18"/>
-          <w:szCs w:val="18"/>
-        </w:rPr>
-        <w:br/>
-        <w:t xml:space="preserve">            BettingEvent(</w:t>
-      </w:r>
-      <w:r>
-        <w:rPr>
-          <w:color w:val="A9B7C6"/>
-          <w:sz w:val="18"/>
-          <w:szCs w:val="18"/>
-        </w:rPr>
-        <w:br/>
-        <w:t xml:space="preserve">                handStrengthRange == HandStrengthEnum.</w:t>
-      </w:r>
-      <w:r>
-        <w:rPr>
-          <w:i/>
-          <w:iCs/>
-          <w:color w:val="9876AA"/>
-          <w:sz w:val="18"/>
-          <w:szCs w:val="18"/>
-        </w:rPr>
-        <w:t>FORTY_TO_FIFTY</w:t>
-      </w:r>
-      <w:r>
-        <w:rPr>
-          <w:color w:val="CC7832"/>
-          <w:sz w:val="18"/>
-          <w:szCs w:val="18"/>
-        </w:rPr>
-        <w:t>,</w:t>
-      </w:r>
-      <w:r>
-        <w:rPr>
-          <w:color w:val="CC7832"/>
-          <w:sz w:val="18"/>
-          <w:szCs w:val="18"/>
-        </w:rPr>
-        <w:br/>
-        <w:t xml:space="preserve">                </w:t>
-      </w:r>
-      <w:r>
-        <w:rPr>
-          <w:color w:val="A9B7C6"/>
-          <w:sz w:val="18"/>
-          <w:szCs w:val="18"/>
-        </w:rPr>
-        <w:t xml:space="preserve">betDone == </w:t>
-      </w:r>
-      <w:r>
-        <w:rPr>
-          <w:color w:val="CC7832"/>
-          <w:sz w:val="18"/>
-          <w:szCs w:val="18"/>
-        </w:rPr>
-        <w:t>true</w:t>
-      </w:r>
-      <w:r>
-        <w:rPr>
-          <w:color w:val="CC7832"/>
-          <w:sz w:val="18"/>
-          <w:szCs w:val="18"/>
-        </w:rPr>
-        <w:br/>
-        <w:t xml:space="preserve">            </w:t>
-      </w:r>
-      <w:r>
-        <w:rPr>
-          <w:color w:val="A9B7C6"/>
-          <w:sz w:val="18"/>
-          <w:szCs w:val="18"/>
-        </w:rPr>
-        <w:t>)</w:t>
-      </w:r>
-      <w:r>
-        <w:rPr>
-          <w:color w:val="CC7832"/>
-          <w:sz w:val="18"/>
-          <w:szCs w:val="18"/>
-        </w:rPr>
-        <w:t>,</w:t>
-      </w:r>
-      <w:r>
-        <w:rPr>
-          <w:color w:val="CC7832"/>
-          <w:sz w:val="18"/>
-          <w:szCs w:val="18"/>
-        </w:rPr>
-        <w:br/>
-        <w:t xml:space="preserve">            init</w:t>
-      </w:r>
-      <w:r>
-        <w:rPr>
-          <w:color w:val="A9B7C6"/>
-          <w:sz w:val="18"/>
-          <w:szCs w:val="18"/>
-        </w:rPr>
-        <w:t>(int numOfEvents = 0;)</w:t>
-      </w:r>
-      <w:r>
-        <w:rPr>
-          <w:color w:val="CC7832"/>
-          <w:sz w:val="18"/>
-          <w:szCs w:val="18"/>
-        </w:rPr>
-        <w:t>,</w:t>
-      </w:r>
-      <w:r>
-        <w:rPr>
-          <w:color w:val="CC7832"/>
-          <w:sz w:val="18"/>
-          <w:szCs w:val="18"/>
-        </w:rPr>
-        <w:br/>
-        <w:t xml:space="preserve">            action</w:t>
-      </w:r>
-      <w:r>
-        <w:rPr>
-          <w:color w:val="A9B7C6"/>
-          <w:sz w:val="18"/>
-          <w:szCs w:val="18"/>
-        </w:rPr>
-        <w:t>(numOfEvents += 1;)</w:t>
-      </w:r>
-      <w:r>
-        <w:rPr>
-          <w:color w:val="CC7832"/>
-          <w:sz w:val="18"/>
-          <w:szCs w:val="18"/>
-        </w:rPr>
-        <w:t>,</w:t>
-      </w:r>
-      <w:r>
-        <w:rPr>
-          <w:color w:val="CC7832"/>
-          <w:sz w:val="18"/>
-          <w:szCs w:val="18"/>
-        </w:rPr>
-        <w:br/>
-        <w:t xml:space="preserve">            result</w:t>
-      </w:r>
-      <w:r>
-        <w:rPr>
-          <w:color w:val="A9B7C6"/>
-          <w:sz w:val="18"/>
-          <w:szCs w:val="18"/>
-        </w:rPr>
-        <w:t>(numOfEvents)</w:t>
-      </w:r>
-      <w:r>
-        <w:rPr>
-          <w:color w:val="A9B7C6"/>
-          <w:sz w:val="18"/>
-          <w:szCs w:val="18"/>
-        </w:rPr>
-        <w:br/>
-        <w:t xml:space="preserve">        )</w:t>
-      </w:r>
-      <w:r>
-        <w:rPr>
-          <w:color w:val="A9B7C6"/>
-          <w:sz w:val="18"/>
-          <w:szCs w:val="18"/>
-        </w:rPr>
-        <w:br/>
-        <w:t xml:space="preserve">        $ps: PlayerState($numOfEvents / $totalEvents &lt; </w:t>
-      </w:r>
-      <w:r>
-        <w:rPr>
-          <w:color w:val="6897BB"/>
-          <w:sz w:val="18"/>
-          <w:szCs w:val="18"/>
-        </w:rPr>
-        <w:t>0.5</w:t>
-      </w:r>
-      <w:r>
-        <w:rPr>
-          <w:color w:val="CC7832"/>
-          <w:sz w:val="18"/>
-          <w:szCs w:val="18"/>
-        </w:rPr>
-        <w:t xml:space="preserve">, </w:t>
-      </w:r>
-      <w:r>
-        <w:rPr>
-          <w:color w:val="A9B7C6"/>
-          <w:sz w:val="18"/>
-          <w:szCs w:val="18"/>
-        </w:rPr>
-        <w:t>$ehs: results.getEHS()</w:t>
-      </w:r>
-      <w:r>
-        <w:rPr>
-          <w:color w:val="CC7832"/>
-          <w:sz w:val="18"/>
-          <w:szCs w:val="18"/>
-        </w:rPr>
-        <w:t xml:space="preserve">, </w:t>
-      </w:r>
-      <w:r>
-        <w:rPr>
-          <w:color w:val="A9B7C6"/>
-          <w:sz w:val="18"/>
-          <w:szCs w:val="18"/>
-        </w:rPr>
-        <w:t>actionToTake != null</w:t>
-      </w:r>
-      <w:r>
-        <w:rPr>
-          <w:color w:val="CC7832"/>
-          <w:sz w:val="18"/>
-          <w:szCs w:val="18"/>
-        </w:rPr>
-        <w:t xml:space="preserve">, </w:t>
-      </w:r>
-      <w:r>
-        <w:rPr>
-          <w:color w:val="A9B7C6"/>
-          <w:sz w:val="18"/>
-          <w:szCs w:val="18"/>
-        </w:rPr>
-        <w:t>actionToTake.isBet()</w:t>
-      </w:r>
-      <w:r>
-        <w:rPr>
-          <w:color w:val="CC7832"/>
-          <w:sz w:val="18"/>
-          <w:szCs w:val="18"/>
-        </w:rPr>
-        <w:t xml:space="preserve">, </w:t>
-      </w:r>
-      <w:r>
-        <w:rPr>
-          <w:color w:val="A9B7C6"/>
-          <w:sz w:val="18"/>
-          <w:szCs w:val="18"/>
-        </w:rPr>
-        <w:t xml:space="preserve">semiBluffingFlag == </w:t>
-      </w:r>
-      <w:r>
-        <w:rPr>
-          <w:color w:val="CC7832"/>
-          <w:sz w:val="18"/>
-          <w:szCs w:val="18"/>
-        </w:rPr>
-        <w:t xml:space="preserve">true, </w:t>
-      </w:r>
-      <w:r>
-        <w:rPr>
-          <w:color w:val="A9B7C6"/>
-          <w:sz w:val="18"/>
-          <w:szCs w:val="18"/>
-        </w:rPr>
-        <w:t xml:space="preserve">results.getEHS() &gt;= </w:t>
-      </w:r>
-      <w:r>
-        <w:rPr>
-          <w:color w:val="6897BB"/>
-          <w:sz w:val="18"/>
-          <w:szCs w:val="18"/>
-        </w:rPr>
-        <w:t xml:space="preserve">0.4 </w:t>
-      </w:r>
-      <w:r>
-        <w:rPr>
-          <w:color w:val="A9B7C6"/>
-          <w:sz w:val="18"/>
-          <w:szCs w:val="18"/>
-        </w:rPr>
-        <w:t xml:space="preserve">&amp;&amp; results.getEHS() &lt; </w:t>
-      </w:r>
-      <w:r>
-        <w:rPr>
-          <w:color w:val="6897BB"/>
-          <w:sz w:val="18"/>
-          <w:szCs w:val="18"/>
-        </w:rPr>
-        <w:t>0.5</w:t>
-      </w:r>
-      <w:r>
-        <w:rPr>
-          <w:color w:val="A9B7C6"/>
-          <w:sz w:val="18"/>
-          <w:szCs w:val="18"/>
-        </w:rPr>
-        <w:t>)</w:t>
-      </w:r>
-      <w:r>
-        <w:rPr>
-          <w:color w:val="A9B7C6"/>
-          <w:sz w:val="18"/>
-          <w:szCs w:val="18"/>
-        </w:rPr>
-        <w:br/>
-        <w:t xml:space="preserve">    </w:t>
-      </w:r>
-      <w:r>
-        <w:rPr>
-          <w:color w:val="CC7832"/>
-          <w:sz w:val="18"/>
-          <w:szCs w:val="18"/>
-        </w:rPr>
-        <w:t>then</w:t>
-      </w:r>
-      <w:r>
-        <w:rPr>
-          <w:color w:val="CC7832"/>
-          <w:sz w:val="18"/>
-          <w:szCs w:val="18"/>
-        </w:rPr>
-        <w:br/>
-        <w:t xml:space="preserve">        </w:t>
-      </w:r>
-      <w:r>
-        <w:rPr>
-          <w:color w:val="A9B7C6"/>
-          <w:sz w:val="18"/>
-          <w:szCs w:val="18"/>
-        </w:rPr>
-        <w:t>System.</w:t>
-      </w:r>
-      <w:r>
-        <w:rPr>
-          <w:i/>
-          <w:iCs/>
-          <w:color w:val="9876AA"/>
-          <w:sz w:val="18"/>
-          <w:szCs w:val="18"/>
-        </w:rPr>
-        <w:t>out</w:t>
-      </w:r>
-      <w:r>
-        <w:rPr>
-          <w:color w:val="A9B7C6"/>
-          <w:sz w:val="18"/>
-          <w:szCs w:val="18"/>
-        </w:rPr>
-        <w:t>.println(</w:t>
-      </w:r>
-      <w:r>
-        <w:rPr>
-          <w:color w:val="6A8759"/>
-          <w:sz w:val="18"/>
-          <w:szCs w:val="18"/>
-        </w:rPr>
-        <w:t xml:space="preserve">"Rule: " </w:t>
-      </w:r>
-      <w:r>
-        <w:rPr>
-          <w:color w:val="A9B7C6"/>
-          <w:sz w:val="18"/>
-          <w:szCs w:val="18"/>
-        </w:rPr>
-        <w:t>+ drools.getRule().getName())</w:t>
-      </w:r>
-      <w:r>
-        <w:rPr>
-          <w:color w:val="CC7832"/>
-          <w:sz w:val="18"/>
-          <w:szCs w:val="18"/>
-        </w:rPr>
-        <w:t>;</w:t>
-      </w:r>
-      <w:r>
-        <w:rPr>
-          <w:color w:val="CC7832"/>
-          <w:sz w:val="18"/>
-          <w:szCs w:val="18"/>
-        </w:rPr>
-        <w:br/>
         <w:t xml:space="preserve">        </w:t>
       </w:r>
       <w:r>
@@ -10151,7 +10981,7 @@
         <w:pStyle w:val="HTMLPreformatted"/>
         <w:shd w:val="clear" w:color="auto" w:fill="2B2B2B"/>
         <w:rPr>
-          <w:color w:val="A9B7C6"/>
+          <w:color w:val="CC7832"/>
           <w:sz w:val="18"/>
           <w:szCs w:val="18"/>
         </w:rPr>
@@ -10545,948 +11375,955 @@
           <w:sz w:val="18"/>
           <w:szCs w:val="18"/>
         </w:rPr>
+        <w:t>actionToTake != null</w:t>
+      </w:r>
+      <w:r>
+        <w:rPr>
+          <w:color w:val="CC7832"/>
+          <w:sz w:val="18"/>
+          <w:szCs w:val="18"/>
+        </w:rPr>
+        <w:t xml:space="preserve">, </w:t>
+      </w:r>
+      <w:r>
+        <w:rPr>
+          <w:color w:val="A9B7C6"/>
+          <w:sz w:val="18"/>
+          <w:szCs w:val="18"/>
+        </w:rPr>
+        <w:t>actionToTake.isBet()</w:t>
+      </w:r>
+      <w:r>
+        <w:rPr>
+          <w:color w:val="CC7832"/>
+          <w:sz w:val="18"/>
+          <w:szCs w:val="18"/>
+        </w:rPr>
+        <w:t xml:space="preserve">, </w:t>
+      </w:r>
+      <w:r>
+        <w:rPr>
+          <w:color w:val="A9B7C6"/>
+          <w:sz w:val="18"/>
+          <w:szCs w:val="18"/>
+        </w:rPr>
+        <w:t xml:space="preserve">semiBluffingFlag == </w:t>
+      </w:r>
+      <w:r>
+        <w:rPr>
+          <w:color w:val="CC7832"/>
+          <w:sz w:val="18"/>
+          <w:szCs w:val="18"/>
+        </w:rPr>
+        <w:t xml:space="preserve">true, </w:t>
+      </w:r>
+      <w:r>
+        <w:rPr>
+          <w:color w:val="A9B7C6"/>
+          <w:sz w:val="18"/>
+          <w:szCs w:val="18"/>
+        </w:rPr>
+        <w:t xml:space="preserve">results.getEHS() &gt;= </w:t>
+      </w:r>
+      <w:r>
+        <w:rPr>
+          <w:color w:val="6897BB"/>
+          <w:sz w:val="18"/>
+          <w:szCs w:val="18"/>
+        </w:rPr>
+        <w:t xml:space="preserve">0.3 </w:t>
+      </w:r>
+      <w:r>
+        <w:rPr>
+          <w:color w:val="A9B7C6"/>
+          <w:sz w:val="18"/>
+          <w:szCs w:val="18"/>
+        </w:rPr>
+        <w:t xml:space="preserve">&amp;&amp; results.getEHS() &lt; </w:t>
+      </w:r>
+      <w:r>
+        <w:rPr>
+          <w:color w:val="6897BB"/>
+          <w:sz w:val="18"/>
+          <w:szCs w:val="18"/>
+        </w:rPr>
+        <w:t>0.4</w:t>
+      </w:r>
+      <w:r>
+        <w:rPr>
+          <w:color w:val="A9B7C6"/>
+          <w:sz w:val="18"/>
+          <w:szCs w:val="18"/>
+        </w:rPr>
+        <w:t>)</w:t>
+      </w:r>
+      <w:r>
+        <w:rPr>
+          <w:color w:val="A9B7C6"/>
+          <w:sz w:val="18"/>
+          <w:szCs w:val="18"/>
+        </w:rPr>
+        <w:br/>
+        <w:t xml:space="preserve">    </w:t>
+      </w:r>
+      <w:r>
+        <w:rPr>
+          <w:color w:val="CC7832"/>
+          <w:sz w:val="18"/>
+          <w:szCs w:val="18"/>
+        </w:rPr>
+        <w:t>then</w:t>
+      </w:r>
+      <w:r>
+        <w:rPr>
+          <w:color w:val="CC7832"/>
+          <w:sz w:val="18"/>
+          <w:szCs w:val="18"/>
+        </w:rPr>
+        <w:br/>
+        <w:t xml:space="preserve">        </w:t>
+      </w:r>
+      <w:r>
+        <w:rPr>
+          <w:color w:val="A9B7C6"/>
+          <w:sz w:val="18"/>
+          <w:szCs w:val="18"/>
+        </w:rPr>
+        <w:t>System.</w:t>
+      </w:r>
+      <w:r>
+        <w:rPr>
+          <w:i/>
+          <w:iCs/>
+          <w:color w:val="9876AA"/>
+          <w:sz w:val="18"/>
+          <w:szCs w:val="18"/>
+        </w:rPr>
+        <w:t>out</w:t>
+      </w:r>
+      <w:r>
+        <w:rPr>
+          <w:color w:val="A9B7C6"/>
+          <w:sz w:val="18"/>
+          <w:szCs w:val="18"/>
+        </w:rPr>
+        <w:t>.println(</w:t>
+      </w:r>
+      <w:r>
+        <w:rPr>
+          <w:color w:val="6A8759"/>
+          <w:sz w:val="18"/>
+          <w:szCs w:val="18"/>
+        </w:rPr>
+        <w:t xml:space="preserve">"Rule: " </w:t>
+      </w:r>
+      <w:r>
+        <w:rPr>
+          <w:color w:val="A9B7C6"/>
+          <w:sz w:val="18"/>
+          <w:szCs w:val="18"/>
+        </w:rPr>
+        <w:t>+ drools.getRule().getName())</w:t>
+      </w:r>
+      <w:r>
+        <w:rPr>
+          <w:color w:val="CC7832"/>
+          <w:sz w:val="18"/>
+          <w:szCs w:val="18"/>
+        </w:rPr>
+        <w:t>;</w:t>
+      </w:r>
+      <w:r>
+        <w:rPr>
+          <w:color w:val="CC7832"/>
+          <w:sz w:val="18"/>
+          <w:szCs w:val="18"/>
+        </w:rPr>
+        <w:br/>
+        <w:t xml:space="preserve">        </w:t>
+      </w:r>
+      <w:r>
+        <w:rPr>
+          <w:color w:val="A9B7C6"/>
+          <w:sz w:val="18"/>
+          <w:szCs w:val="18"/>
+        </w:rPr>
+        <w:t>System.</w:t>
+      </w:r>
+      <w:r>
+        <w:rPr>
+          <w:i/>
+          <w:iCs/>
+          <w:color w:val="9876AA"/>
+          <w:sz w:val="18"/>
+          <w:szCs w:val="18"/>
+        </w:rPr>
+        <w:t>out</w:t>
+      </w:r>
+      <w:r>
+        <w:rPr>
+          <w:color w:val="A9B7C6"/>
+          <w:sz w:val="18"/>
+          <w:szCs w:val="18"/>
+        </w:rPr>
+        <w:t>.println(</w:t>
+      </w:r>
+      <w:r>
+        <w:rPr>
+          <w:color w:val="6A8759"/>
+          <w:sz w:val="18"/>
+          <w:szCs w:val="18"/>
+        </w:rPr>
+        <w:t xml:space="preserve">"EHS: " </w:t>
+      </w:r>
+      <w:r>
+        <w:rPr>
+          <w:color w:val="A9B7C6"/>
+          <w:sz w:val="18"/>
+          <w:szCs w:val="18"/>
+        </w:rPr>
+        <w:t>+ $ehs)</w:t>
+      </w:r>
+      <w:r>
+        <w:rPr>
+          <w:color w:val="CC7832"/>
+          <w:sz w:val="18"/>
+          <w:szCs w:val="18"/>
+        </w:rPr>
+        <w:t>;</w:t>
+      </w:r>
+      <w:r>
+        <w:rPr>
+          <w:color w:val="CC7832"/>
+          <w:sz w:val="18"/>
+          <w:szCs w:val="18"/>
+        </w:rPr>
+        <w:br/>
+        <w:t xml:space="preserve">        modify</w:t>
+      </w:r>
+      <w:r>
+        <w:rPr>
+          <w:color w:val="A9B7C6"/>
+          <w:sz w:val="18"/>
+          <w:szCs w:val="18"/>
+        </w:rPr>
+        <w:t>($ps) {</w:t>
+      </w:r>
+      <w:r>
+        <w:rPr>
+          <w:color w:val="A9B7C6"/>
+          <w:sz w:val="18"/>
+          <w:szCs w:val="18"/>
+        </w:rPr>
+        <w:br/>
+        <w:t xml:space="preserve">            setActionToTake(Action.callAction(gameInfo))</w:t>
+      </w:r>
+      <w:r>
+        <w:rPr>
+          <w:color w:val="A9B7C6"/>
+          <w:sz w:val="18"/>
+          <w:szCs w:val="18"/>
+        </w:rPr>
+        <w:br/>
+        <w:t xml:space="preserve">        }</w:t>
+      </w:r>
+      <w:r>
+        <w:rPr>
+          <w:color w:val="A9B7C6"/>
+          <w:sz w:val="18"/>
+          <w:szCs w:val="18"/>
+        </w:rPr>
+        <w:br/>
+        <w:t xml:space="preserve">        </w:t>
+      </w:r>
+      <w:r>
+        <w:rPr>
+          <w:color w:val="CC7832"/>
+          <w:sz w:val="18"/>
+          <w:szCs w:val="18"/>
+        </w:rPr>
+        <w:t>insert</w:t>
+      </w:r>
+      <w:r>
+        <w:rPr>
+          <w:color w:val="A9B7C6"/>
+          <w:sz w:val="18"/>
+          <w:szCs w:val="18"/>
+        </w:rPr>
+        <w:t>(new BettingEvent(HandStrengthEnum.</w:t>
+      </w:r>
+      <w:r>
+        <w:rPr>
+          <w:i/>
+          <w:iCs/>
+          <w:color w:val="9876AA"/>
+          <w:sz w:val="18"/>
+          <w:szCs w:val="18"/>
+        </w:rPr>
+        <w:t>THIRTY_TO_FORTY</w:t>
+      </w:r>
+      <w:r>
+        <w:rPr>
+          <w:color w:val="CC7832"/>
+          <w:sz w:val="18"/>
+          <w:szCs w:val="18"/>
+        </w:rPr>
+        <w:t>, false</w:t>
+      </w:r>
+      <w:r>
+        <w:rPr>
+          <w:color w:val="A9B7C6"/>
+          <w:sz w:val="18"/>
+          <w:szCs w:val="18"/>
+        </w:rPr>
+        <w:t>));</w:t>
+      </w:r>
+      <w:r>
+        <w:rPr>
+          <w:color w:val="A9B7C6"/>
+          <w:sz w:val="18"/>
+          <w:szCs w:val="18"/>
+        </w:rPr>
+        <w:br/>
+      </w:r>
+      <w:r>
+        <w:rPr>
+          <w:color w:val="CC7832"/>
+          <w:sz w:val="18"/>
+          <w:szCs w:val="18"/>
+        </w:rPr>
+        <w:t>end</w:t>
+      </w:r>
+      <w:r>
+        <w:rPr>
+          <w:color w:val="CC7832"/>
+          <w:sz w:val="18"/>
+          <w:szCs w:val="18"/>
+        </w:rPr>
+        <w:br/>
+      </w:r>
+      <w:r>
+        <w:rPr>
+          <w:color w:val="CC7832"/>
+          <w:sz w:val="18"/>
+          <w:szCs w:val="18"/>
+        </w:rPr>
+        <w:br/>
+        <w:t xml:space="preserve">rule </w:t>
+      </w:r>
+      <w:r>
+        <w:rPr>
+          <w:color w:val="A9B7C6"/>
+          <w:sz w:val="18"/>
+          <w:szCs w:val="18"/>
+        </w:rPr>
+        <w:t>"Process 30-40 betting event scenario 2 post-flop"</w:t>
+      </w:r>
+      <w:r>
+        <w:rPr>
+          <w:color w:val="A9B7C6"/>
+          <w:sz w:val="18"/>
+          <w:szCs w:val="18"/>
+        </w:rPr>
+        <w:br/>
+      </w:r>
+      <w:r>
+        <w:rPr>
+          <w:color w:val="CC7832"/>
+          <w:sz w:val="18"/>
+          <w:szCs w:val="18"/>
+        </w:rPr>
+        <w:t>no-loop</w:t>
+      </w:r>
+      <w:r>
+        <w:rPr>
+          <w:color w:val="CC7832"/>
+          <w:sz w:val="18"/>
+          <w:szCs w:val="18"/>
+        </w:rPr>
+        <w:br/>
+        <w:t xml:space="preserve">    when</w:t>
+      </w:r>
+      <w:r>
+        <w:rPr>
+          <w:color w:val="CC7832"/>
+          <w:sz w:val="18"/>
+          <w:szCs w:val="18"/>
+        </w:rPr>
+        <w:br/>
+        <w:t xml:space="preserve">        </w:t>
+      </w:r>
+      <w:r>
+        <w:rPr>
+          <w:color w:val="A9B7C6"/>
+          <w:sz w:val="18"/>
+          <w:szCs w:val="18"/>
+        </w:rPr>
+        <w:t xml:space="preserve">$totalEvents: Number() </w:t>
+      </w:r>
+      <w:r>
+        <w:rPr>
+          <w:color w:val="CC7832"/>
+          <w:sz w:val="18"/>
+          <w:szCs w:val="18"/>
+        </w:rPr>
+        <w:t>from accumulate</w:t>
+      </w:r>
+      <w:r>
+        <w:rPr>
+          <w:color w:val="A9B7C6"/>
+          <w:sz w:val="18"/>
+          <w:szCs w:val="18"/>
+        </w:rPr>
+        <w:t>(</w:t>
+      </w:r>
+      <w:r>
+        <w:rPr>
+          <w:color w:val="A9B7C6"/>
+          <w:sz w:val="18"/>
+          <w:szCs w:val="18"/>
+        </w:rPr>
+        <w:br/>
+        <w:t xml:space="preserve">            $be: BettingEvent(</w:t>
+      </w:r>
+      <w:r>
+        <w:rPr>
+          <w:color w:val="A9B7C6"/>
+          <w:sz w:val="18"/>
+          <w:szCs w:val="18"/>
+        </w:rPr>
+        <w:br/>
+        <w:t xml:space="preserve">                handStrengthRange == HandStrengthEnum.</w:t>
+      </w:r>
+      <w:r>
+        <w:rPr>
+          <w:i/>
+          <w:iCs/>
+          <w:color w:val="9876AA"/>
+          <w:sz w:val="18"/>
+          <w:szCs w:val="18"/>
+        </w:rPr>
+        <w:t>THIRTY_TO_FORTY</w:t>
+      </w:r>
+      <w:r>
+        <w:rPr>
+          <w:i/>
+          <w:iCs/>
+          <w:color w:val="9876AA"/>
+          <w:sz w:val="18"/>
+          <w:szCs w:val="18"/>
+        </w:rPr>
+        <w:br/>
+        <w:t xml:space="preserve">            </w:t>
+      </w:r>
+      <w:r>
+        <w:rPr>
+          <w:color w:val="A9B7C6"/>
+          <w:sz w:val="18"/>
+          <w:szCs w:val="18"/>
+        </w:rPr>
+        <w:t>)</w:t>
+      </w:r>
+      <w:r>
+        <w:rPr>
+          <w:color w:val="CC7832"/>
+          <w:sz w:val="18"/>
+          <w:szCs w:val="18"/>
+        </w:rPr>
+        <w:t>,</w:t>
+      </w:r>
+      <w:r>
+        <w:rPr>
+          <w:color w:val="CC7832"/>
+          <w:sz w:val="18"/>
+          <w:szCs w:val="18"/>
+        </w:rPr>
+        <w:br/>
+        <w:t xml:space="preserve">            </w:t>
+      </w:r>
+      <w:r>
+        <w:rPr>
+          <w:color w:val="A9B7C6"/>
+          <w:sz w:val="18"/>
+          <w:szCs w:val="18"/>
+        </w:rPr>
+        <w:t>count($be)</w:t>
+      </w:r>
+      <w:r>
+        <w:rPr>
+          <w:color w:val="A9B7C6"/>
+          <w:sz w:val="18"/>
+          <w:szCs w:val="18"/>
+        </w:rPr>
+        <w:br/>
+        <w:t xml:space="preserve">        )</w:t>
+      </w:r>
+      <w:r>
+        <w:rPr>
+          <w:color w:val="A9B7C6"/>
+          <w:sz w:val="18"/>
+          <w:szCs w:val="18"/>
+        </w:rPr>
+        <w:br/>
+        <w:t xml:space="preserve">        $numOfEvents: Number() </w:t>
+      </w:r>
+      <w:r>
+        <w:rPr>
+          <w:color w:val="CC7832"/>
+          <w:sz w:val="18"/>
+          <w:szCs w:val="18"/>
+        </w:rPr>
+        <w:t>from accumulate</w:t>
+      </w:r>
+      <w:r>
+        <w:rPr>
+          <w:color w:val="A9B7C6"/>
+          <w:sz w:val="18"/>
+          <w:szCs w:val="18"/>
+        </w:rPr>
+        <w:t>(</w:t>
+      </w:r>
+      <w:r>
+        <w:rPr>
+          <w:color w:val="A9B7C6"/>
+          <w:sz w:val="18"/>
+          <w:szCs w:val="18"/>
+        </w:rPr>
+        <w:br/>
+        <w:t xml:space="preserve">            BettingEvent(</w:t>
+      </w:r>
+      <w:r>
+        <w:rPr>
+          <w:color w:val="A9B7C6"/>
+          <w:sz w:val="18"/>
+          <w:szCs w:val="18"/>
+        </w:rPr>
+        <w:br/>
+        <w:t xml:space="preserve">                handStrengthRange == HandStrengthEnum.</w:t>
+      </w:r>
+      <w:r>
+        <w:rPr>
+          <w:i/>
+          <w:iCs/>
+          <w:color w:val="9876AA"/>
+          <w:sz w:val="18"/>
+          <w:szCs w:val="18"/>
+        </w:rPr>
+        <w:t>THIRTY_TO_FORTY</w:t>
+      </w:r>
+      <w:r>
+        <w:rPr>
+          <w:color w:val="CC7832"/>
+          <w:sz w:val="18"/>
+          <w:szCs w:val="18"/>
+        </w:rPr>
+        <w:t>,</w:t>
+      </w:r>
+      <w:r>
+        <w:rPr>
+          <w:color w:val="CC7832"/>
+          <w:sz w:val="18"/>
+          <w:szCs w:val="18"/>
+        </w:rPr>
+        <w:br/>
+        <w:t xml:space="preserve">                </w:t>
+      </w:r>
+      <w:r>
+        <w:rPr>
+          <w:color w:val="A9B7C6"/>
+          <w:sz w:val="18"/>
+          <w:szCs w:val="18"/>
+        </w:rPr>
+        <w:t xml:space="preserve">betDone == </w:t>
+      </w:r>
+      <w:r>
+        <w:rPr>
+          <w:color w:val="CC7832"/>
+          <w:sz w:val="18"/>
+          <w:szCs w:val="18"/>
+        </w:rPr>
+        <w:t>true</w:t>
+      </w:r>
+      <w:r>
+        <w:rPr>
+          <w:color w:val="CC7832"/>
+          <w:sz w:val="18"/>
+          <w:szCs w:val="18"/>
+        </w:rPr>
+        <w:br/>
+        <w:t xml:space="preserve">            </w:t>
+      </w:r>
+      <w:r>
+        <w:rPr>
+          <w:color w:val="A9B7C6"/>
+          <w:sz w:val="18"/>
+          <w:szCs w:val="18"/>
+        </w:rPr>
+        <w:t>)</w:t>
+      </w:r>
+      <w:r>
+        <w:rPr>
+          <w:color w:val="CC7832"/>
+          <w:sz w:val="18"/>
+          <w:szCs w:val="18"/>
+        </w:rPr>
+        <w:t>,</w:t>
+      </w:r>
+      <w:r>
+        <w:rPr>
+          <w:color w:val="CC7832"/>
+          <w:sz w:val="18"/>
+          <w:szCs w:val="18"/>
+        </w:rPr>
+        <w:br/>
+        <w:t xml:space="preserve">            init</w:t>
+      </w:r>
+      <w:r>
+        <w:rPr>
+          <w:color w:val="A9B7C6"/>
+          <w:sz w:val="18"/>
+          <w:szCs w:val="18"/>
+        </w:rPr>
+        <w:t>(int numOfEvents = 0;)</w:t>
+      </w:r>
+      <w:r>
+        <w:rPr>
+          <w:color w:val="CC7832"/>
+          <w:sz w:val="18"/>
+          <w:szCs w:val="18"/>
+        </w:rPr>
+        <w:t>,</w:t>
+      </w:r>
+      <w:r>
+        <w:rPr>
+          <w:color w:val="CC7832"/>
+          <w:sz w:val="18"/>
+          <w:szCs w:val="18"/>
+        </w:rPr>
+        <w:br/>
+        <w:t xml:space="preserve">            action</w:t>
+      </w:r>
+      <w:r>
+        <w:rPr>
+          <w:color w:val="A9B7C6"/>
+          <w:sz w:val="18"/>
+          <w:szCs w:val="18"/>
+        </w:rPr>
+        <w:t>(numOfEvents += 1;)</w:t>
+      </w:r>
+      <w:r>
+        <w:rPr>
+          <w:color w:val="CC7832"/>
+          <w:sz w:val="18"/>
+          <w:szCs w:val="18"/>
+        </w:rPr>
+        <w:t>,</w:t>
+      </w:r>
+      <w:r>
+        <w:rPr>
+          <w:color w:val="CC7832"/>
+          <w:sz w:val="18"/>
+          <w:szCs w:val="18"/>
+        </w:rPr>
+        <w:br/>
+        <w:t xml:space="preserve">            result</w:t>
+      </w:r>
+      <w:r>
+        <w:rPr>
+          <w:color w:val="A9B7C6"/>
+          <w:sz w:val="18"/>
+          <w:szCs w:val="18"/>
+        </w:rPr>
+        <w:t>(numOfEvents)</w:t>
+      </w:r>
+      <w:r>
+        <w:rPr>
+          <w:color w:val="A9B7C6"/>
+          <w:sz w:val="18"/>
+          <w:szCs w:val="18"/>
+        </w:rPr>
+        <w:br/>
+        <w:t xml:space="preserve">        )</w:t>
+      </w:r>
+      <w:r>
+        <w:rPr>
+          <w:color w:val="A9B7C6"/>
+          <w:sz w:val="18"/>
+          <w:szCs w:val="18"/>
+        </w:rPr>
+        <w:br/>
+        <w:t xml:space="preserve">        $ps: PlayerState($numOfEvents / $totalEvents &lt; </w:t>
+      </w:r>
+      <w:r>
+        <w:rPr>
+          <w:color w:val="6897BB"/>
+          <w:sz w:val="18"/>
+          <w:szCs w:val="18"/>
+        </w:rPr>
+        <w:t>0.3</w:t>
+      </w:r>
+      <w:r>
+        <w:rPr>
+          <w:color w:val="CC7832"/>
+          <w:sz w:val="18"/>
+          <w:szCs w:val="18"/>
+        </w:rPr>
+        <w:t xml:space="preserve">, </w:t>
+      </w:r>
+      <w:r>
+        <w:rPr>
+          <w:color w:val="A9B7C6"/>
+          <w:sz w:val="18"/>
+          <w:szCs w:val="18"/>
+        </w:rPr>
+        <w:t>$ehs: results.getEHS()</w:t>
+      </w:r>
+      <w:r>
+        <w:rPr>
+          <w:color w:val="CC7832"/>
+          <w:sz w:val="18"/>
+          <w:szCs w:val="18"/>
+        </w:rPr>
+        <w:t xml:space="preserve">, </w:t>
+      </w:r>
+      <w:r>
+        <w:rPr>
+          <w:color w:val="A9B7C6"/>
+          <w:sz w:val="18"/>
+          <w:szCs w:val="18"/>
+        </w:rPr>
+        <w:t>actionToTake != null</w:t>
+      </w:r>
+      <w:r>
+        <w:rPr>
+          <w:color w:val="CC7832"/>
+          <w:sz w:val="18"/>
+          <w:szCs w:val="18"/>
+        </w:rPr>
+        <w:t xml:space="preserve">, </w:t>
+      </w:r>
+      <w:r>
+        <w:rPr>
+          <w:color w:val="A9B7C6"/>
+          <w:sz w:val="18"/>
+          <w:szCs w:val="18"/>
+        </w:rPr>
+        <w:t>actionToTake.isBet()</w:t>
+      </w:r>
+      <w:r>
+        <w:rPr>
+          <w:color w:val="CC7832"/>
+          <w:sz w:val="18"/>
+          <w:szCs w:val="18"/>
+        </w:rPr>
+        <w:t xml:space="preserve">, </w:t>
+      </w:r>
+      <w:r>
+        <w:rPr>
+          <w:color w:val="A9B7C6"/>
+          <w:sz w:val="18"/>
+          <w:szCs w:val="18"/>
+        </w:rPr>
+        <w:t xml:space="preserve">semiBluffingFlag == </w:t>
+      </w:r>
+      <w:r>
+        <w:rPr>
+          <w:color w:val="CC7832"/>
+          <w:sz w:val="18"/>
+          <w:szCs w:val="18"/>
+        </w:rPr>
+        <w:t xml:space="preserve">true, </w:t>
+      </w:r>
+      <w:r>
+        <w:rPr>
+          <w:color w:val="A9B7C6"/>
+          <w:sz w:val="18"/>
+          <w:szCs w:val="18"/>
+        </w:rPr>
+        <w:t xml:space="preserve">results.getEHS() &gt;= </w:t>
+      </w:r>
+      <w:r>
+        <w:rPr>
+          <w:color w:val="6897BB"/>
+          <w:sz w:val="18"/>
+          <w:szCs w:val="18"/>
+        </w:rPr>
+        <w:t xml:space="preserve">0.3 </w:t>
+      </w:r>
+      <w:r>
+        <w:rPr>
+          <w:color w:val="A9B7C6"/>
+          <w:sz w:val="18"/>
+          <w:szCs w:val="18"/>
+        </w:rPr>
+        <w:t xml:space="preserve">&amp;&amp; results.getEHS() &lt; </w:t>
+      </w:r>
+      <w:r>
+        <w:rPr>
+          <w:color w:val="6897BB"/>
+          <w:sz w:val="18"/>
+          <w:szCs w:val="18"/>
+        </w:rPr>
+        <w:t>0.4</w:t>
+      </w:r>
+      <w:r>
+        <w:rPr>
+          <w:color w:val="A9B7C6"/>
+          <w:sz w:val="18"/>
+          <w:szCs w:val="18"/>
+        </w:rPr>
+        <w:t>)</w:t>
+      </w:r>
+      <w:r>
+        <w:rPr>
+          <w:color w:val="A9B7C6"/>
+          <w:sz w:val="18"/>
+          <w:szCs w:val="18"/>
+        </w:rPr>
+        <w:br/>
+        <w:t xml:space="preserve">    </w:t>
+      </w:r>
+      <w:r>
+        <w:rPr>
+          <w:color w:val="CC7832"/>
+          <w:sz w:val="18"/>
+          <w:szCs w:val="18"/>
+        </w:rPr>
+        <w:t>then</w:t>
+      </w:r>
+      <w:r>
+        <w:rPr>
+          <w:color w:val="CC7832"/>
+          <w:sz w:val="18"/>
+          <w:szCs w:val="18"/>
+        </w:rPr>
+        <w:br/>
+        <w:t xml:space="preserve">        </w:t>
+      </w:r>
+      <w:r>
+        <w:rPr>
+          <w:color w:val="A9B7C6"/>
+          <w:sz w:val="18"/>
+          <w:szCs w:val="18"/>
+        </w:rPr>
+        <w:t>System.</w:t>
+      </w:r>
+      <w:r>
+        <w:rPr>
+          <w:i/>
+          <w:iCs/>
+          <w:color w:val="9876AA"/>
+          <w:sz w:val="18"/>
+          <w:szCs w:val="18"/>
+        </w:rPr>
+        <w:t>out</w:t>
+      </w:r>
+      <w:r>
+        <w:rPr>
+          <w:color w:val="A9B7C6"/>
+          <w:sz w:val="18"/>
+          <w:szCs w:val="18"/>
+        </w:rPr>
+        <w:t>.println(</w:t>
+      </w:r>
+      <w:r>
+        <w:rPr>
+          <w:color w:val="6A8759"/>
+          <w:sz w:val="18"/>
+          <w:szCs w:val="18"/>
+        </w:rPr>
+        <w:t xml:space="preserve">"Rule: " </w:t>
+      </w:r>
+      <w:r>
+        <w:rPr>
+          <w:color w:val="A9B7C6"/>
+          <w:sz w:val="18"/>
+          <w:szCs w:val="18"/>
+        </w:rPr>
+        <w:t>+ drools.getRule().getName())</w:t>
+      </w:r>
+      <w:r>
+        <w:rPr>
+          <w:color w:val="CC7832"/>
+          <w:sz w:val="18"/>
+          <w:szCs w:val="18"/>
+        </w:rPr>
+        <w:t>;</w:t>
+      </w:r>
+      <w:r>
+        <w:rPr>
+          <w:color w:val="CC7832"/>
+          <w:sz w:val="18"/>
+          <w:szCs w:val="18"/>
+        </w:rPr>
+        <w:br/>
+        <w:t xml:space="preserve">        </w:t>
+      </w:r>
+      <w:r>
+        <w:rPr>
+          <w:color w:val="A9B7C6"/>
+          <w:sz w:val="18"/>
+          <w:szCs w:val="18"/>
+        </w:rPr>
+        <w:t>System.</w:t>
+      </w:r>
+      <w:r>
+        <w:rPr>
+          <w:i/>
+          <w:iCs/>
+          <w:color w:val="9876AA"/>
+          <w:sz w:val="18"/>
+          <w:szCs w:val="18"/>
+        </w:rPr>
+        <w:t>out</w:t>
+      </w:r>
+      <w:r>
+        <w:rPr>
+          <w:color w:val="A9B7C6"/>
+          <w:sz w:val="18"/>
+          <w:szCs w:val="18"/>
+        </w:rPr>
+        <w:t>.println(</w:t>
+      </w:r>
+      <w:r>
+        <w:rPr>
+          <w:color w:val="6A8759"/>
+          <w:sz w:val="18"/>
+          <w:szCs w:val="18"/>
+        </w:rPr>
+        <w:t xml:space="preserve">"EHS: " </w:t>
+      </w:r>
+      <w:r>
+        <w:rPr>
+          <w:color w:val="A9B7C6"/>
+          <w:sz w:val="18"/>
+          <w:szCs w:val="18"/>
+        </w:rPr>
+        <w:t>+ $ehs)</w:t>
+      </w:r>
+      <w:r>
+        <w:rPr>
+          <w:color w:val="CC7832"/>
+          <w:sz w:val="18"/>
+          <w:szCs w:val="18"/>
+        </w:rPr>
+        <w:t>;</w:t>
+      </w:r>
+      <w:r>
+        <w:rPr>
+          <w:color w:val="CC7832"/>
+          <w:sz w:val="18"/>
+          <w:szCs w:val="18"/>
+        </w:rPr>
+        <w:br/>
+      </w:r>
+      <w:r>
+        <w:rPr>
+          <w:color w:val="CC7832"/>
+          <w:sz w:val="18"/>
+          <w:szCs w:val="18"/>
+        </w:rPr>
         <w:lastRenderedPageBreak/>
-        <w:t>actionToTake != null</w:t>
-      </w:r>
-      <w:r>
-        <w:rPr>
-          <w:color w:val="CC7832"/>
-          <w:sz w:val="18"/>
-          <w:szCs w:val="18"/>
-        </w:rPr>
-        <w:t xml:space="preserve">, </w:t>
-      </w:r>
-      <w:r>
-        <w:rPr>
-          <w:color w:val="A9B7C6"/>
-          <w:sz w:val="18"/>
-          <w:szCs w:val="18"/>
-        </w:rPr>
-        <w:t>actionToTake.isBet()</w:t>
-      </w:r>
-      <w:r>
-        <w:rPr>
-          <w:color w:val="CC7832"/>
-          <w:sz w:val="18"/>
-          <w:szCs w:val="18"/>
-        </w:rPr>
-        <w:t xml:space="preserve">, </w:t>
-      </w:r>
-      <w:r>
-        <w:rPr>
-          <w:color w:val="A9B7C6"/>
-          <w:sz w:val="18"/>
-          <w:szCs w:val="18"/>
-        </w:rPr>
-        <w:t xml:space="preserve">semiBluffingFlag == </w:t>
-      </w:r>
-      <w:r>
-        <w:rPr>
-          <w:color w:val="CC7832"/>
-          <w:sz w:val="18"/>
-          <w:szCs w:val="18"/>
-        </w:rPr>
-        <w:t xml:space="preserve">true, </w:t>
-      </w:r>
-      <w:r>
-        <w:rPr>
-          <w:color w:val="A9B7C6"/>
-          <w:sz w:val="18"/>
-          <w:szCs w:val="18"/>
-        </w:rPr>
-        <w:t xml:space="preserve">results.getEHS() &gt;= </w:t>
-      </w:r>
-      <w:r>
-        <w:rPr>
-          <w:color w:val="6897BB"/>
-          <w:sz w:val="18"/>
-          <w:szCs w:val="18"/>
-        </w:rPr>
-        <w:t xml:space="preserve">0.3 </w:t>
-      </w:r>
-      <w:r>
-        <w:rPr>
-          <w:color w:val="A9B7C6"/>
-          <w:sz w:val="18"/>
-          <w:szCs w:val="18"/>
-        </w:rPr>
-        <w:t xml:space="preserve">&amp;&amp; results.getEHS() &lt; </w:t>
-      </w:r>
-      <w:r>
-        <w:rPr>
-          <w:color w:val="6897BB"/>
-          <w:sz w:val="18"/>
-          <w:szCs w:val="18"/>
-        </w:rPr>
-        <w:t>0.4</w:t>
-      </w:r>
-      <w:r>
-        <w:rPr>
-          <w:color w:val="A9B7C6"/>
-          <w:sz w:val="18"/>
-          <w:szCs w:val="18"/>
-        </w:rPr>
-        <w:t>)</w:t>
-      </w:r>
-      <w:r>
-        <w:rPr>
-          <w:color w:val="A9B7C6"/>
-          <w:sz w:val="18"/>
-          <w:szCs w:val="18"/>
-        </w:rPr>
-        <w:br/>
-        <w:t xml:space="preserve">    </w:t>
-      </w:r>
-      <w:r>
-        <w:rPr>
-          <w:color w:val="CC7832"/>
-          <w:sz w:val="18"/>
-          <w:szCs w:val="18"/>
-        </w:rPr>
-        <w:t>then</w:t>
-      </w:r>
-      <w:r>
-        <w:rPr>
-          <w:color w:val="CC7832"/>
-          <w:sz w:val="18"/>
-          <w:szCs w:val="18"/>
-        </w:rPr>
-        <w:br/>
-        <w:t xml:space="preserve">        </w:t>
-      </w:r>
-      <w:r>
-        <w:rPr>
-          <w:color w:val="A9B7C6"/>
-          <w:sz w:val="18"/>
-          <w:szCs w:val="18"/>
-        </w:rPr>
-        <w:t>System.</w:t>
-      </w:r>
-      <w:r>
-        <w:rPr>
-          <w:i/>
-          <w:iCs/>
-          <w:color w:val="9876AA"/>
-          <w:sz w:val="18"/>
-          <w:szCs w:val="18"/>
-        </w:rPr>
-        <w:t>out</w:t>
-      </w:r>
-      <w:r>
-        <w:rPr>
-          <w:color w:val="A9B7C6"/>
-          <w:sz w:val="18"/>
-          <w:szCs w:val="18"/>
-        </w:rPr>
-        <w:t>.println(</w:t>
-      </w:r>
-      <w:r>
-        <w:rPr>
-          <w:color w:val="6A8759"/>
-          <w:sz w:val="18"/>
-          <w:szCs w:val="18"/>
-        </w:rPr>
-        <w:t xml:space="preserve">"Rule: " </w:t>
-      </w:r>
-      <w:r>
-        <w:rPr>
-          <w:color w:val="A9B7C6"/>
-          <w:sz w:val="18"/>
-          <w:szCs w:val="18"/>
-        </w:rPr>
-        <w:t>+ drools.getRule().getName())</w:t>
-      </w:r>
-      <w:r>
-        <w:rPr>
-          <w:color w:val="CC7832"/>
-          <w:sz w:val="18"/>
-          <w:szCs w:val="18"/>
-        </w:rPr>
-        <w:t>;</w:t>
-      </w:r>
-      <w:r>
-        <w:rPr>
-          <w:color w:val="CC7832"/>
-          <w:sz w:val="18"/>
-          <w:szCs w:val="18"/>
-        </w:rPr>
-        <w:br/>
-        <w:t xml:space="preserve">        </w:t>
-      </w:r>
-      <w:r>
-        <w:rPr>
-          <w:color w:val="A9B7C6"/>
-          <w:sz w:val="18"/>
-          <w:szCs w:val="18"/>
-        </w:rPr>
-        <w:t>System.</w:t>
-      </w:r>
-      <w:r>
-        <w:rPr>
-          <w:i/>
-          <w:iCs/>
-          <w:color w:val="9876AA"/>
-          <w:sz w:val="18"/>
-          <w:szCs w:val="18"/>
-        </w:rPr>
-        <w:t>out</w:t>
-      </w:r>
-      <w:r>
-        <w:rPr>
-          <w:color w:val="A9B7C6"/>
-          <w:sz w:val="18"/>
-          <w:szCs w:val="18"/>
-        </w:rPr>
-        <w:t>.println(</w:t>
-      </w:r>
-      <w:r>
-        <w:rPr>
-          <w:color w:val="6A8759"/>
-          <w:sz w:val="18"/>
-          <w:szCs w:val="18"/>
-        </w:rPr>
-        <w:t xml:space="preserve">"EHS: " </w:t>
-      </w:r>
-      <w:r>
-        <w:rPr>
-          <w:color w:val="A9B7C6"/>
-          <w:sz w:val="18"/>
-          <w:szCs w:val="18"/>
-        </w:rPr>
-        <w:t>+ $ehs)</w:t>
-      </w:r>
-      <w:r>
-        <w:rPr>
-          <w:color w:val="CC7832"/>
-          <w:sz w:val="18"/>
-          <w:szCs w:val="18"/>
-        </w:rPr>
-        <w:t>;</w:t>
-      </w:r>
-      <w:r>
-        <w:rPr>
-          <w:color w:val="CC7832"/>
-          <w:sz w:val="18"/>
-          <w:szCs w:val="18"/>
-        </w:rPr>
-        <w:br/>
-        <w:t xml:space="preserve">        modify</w:t>
-      </w:r>
-      <w:r>
-        <w:rPr>
-          <w:color w:val="A9B7C6"/>
-          <w:sz w:val="18"/>
-          <w:szCs w:val="18"/>
-        </w:rPr>
-        <w:t>($ps) {</w:t>
-      </w:r>
-      <w:r>
-        <w:rPr>
-          <w:color w:val="A9B7C6"/>
-          <w:sz w:val="18"/>
-          <w:szCs w:val="18"/>
-        </w:rPr>
-        <w:br/>
-        <w:t xml:space="preserve">            setActionToTake(Action.callAction(gameInfo))</w:t>
-      </w:r>
-      <w:r>
-        <w:rPr>
-          <w:color w:val="A9B7C6"/>
-          <w:sz w:val="18"/>
-          <w:szCs w:val="18"/>
-        </w:rPr>
-        <w:br/>
-        <w:t xml:space="preserve">        }</w:t>
-      </w:r>
-      <w:r>
-        <w:rPr>
-          <w:color w:val="A9B7C6"/>
-          <w:sz w:val="18"/>
-          <w:szCs w:val="18"/>
-        </w:rPr>
-        <w:br/>
-        <w:t xml:space="preserve">        </w:t>
-      </w:r>
-      <w:r>
-        <w:rPr>
-          <w:color w:val="CC7832"/>
-          <w:sz w:val="18"/>
-          <w:szCs w:val="18"/>
-        </w:rPr>
-        <w:t>insert</w:t>
-      </w:r>
-      <w:r>
-        <w:rPr>
-          <w:color w:val="A9B7C6"/>
-          <w:sz w:val="18"/>
-          <w:szCs w:val="18"/>
-        </w:rPr>
-        <w:t>(new BettingEvent(HandStrengthEnum.</w:t>
-      </w:r>
-      <w:r>
-        <w:rPr>
-          <w:i/>
-          <w:iCs/>
-          <w:color w:val="9876AA"/>
-          <w:sz w:val="18"/>
-          <w:szCs w:val="18"/>
-        </w:rPr>
-        <w:t>THIRTY_TO_FORTY</w:t>
-      </w:r>
-      <w:r>
-        <w:rPr>
-          <w:color w:val="CC7832"/>
-          <w:sz w:val="18"/>
-          <w:szCs w:val="18"/>
-        </w:rPr>
-        <w:t>, false</w:t>
-      </w:r>
-      <w:r>
-        <w:rPr>
-          <w:color w:val="A9B7C6"/>
-          <w:sz w:val="18"/>
-          <w:szCs w:val="18"/>
-        </w:rPr>
-        <w:t>));</w:t>
-      </w:r>
-      <w:r>
-        <w:rPr>
-          <w:color w:val="A9B7C6"/>
-          <w:sz w:val="18"/>
-          <w:szCs w:val="18"/>
-        </w:rPr>
-        <w:br/>
-      </w:r>
-      <w:r>
-        <w:rPr>
-          <w:color w:val="CC7832"/>
-          <w:sz w:val="18"/>
-          <w:szCs w:val="18"/>
-        </w:rPr>
-        <w:t>end</w:t>
-      </w:r>
-      <w:r>
-        <w:rPr>
-          <w:color w:val="CC7832"/>
-          <w:sz w:val="18"/>
-          <w:szCs w:val="18"/>
-        </w:rPr>
-        <w:br/>
-      </w:r>
-      <w:r>
-        <w:rPr>
-          <w:color w:val="CC7832"/>
-          <w:sz w:val="18"/>
-          <w:szCs w:val="18"/>
-        </w:rPr>
-        <w:br/>
-        <w:t xml:space="preserve">rule </w:t>
-      </w:r>
-      <w:r>
-        <w:rPr>
-          <w:color w:val="A9B7C6"/>
-          <w:sz w:val="18"/>
-          <w:szCs w:val="18"/>
-        </w:rPr>
-        <w:t>"Process 30-40 betting event scenario 2 post-flop"</w:t>
-      </w:r>
-      <w:r>
-        <w:rPr>
-          <w:color w:val="A9B7C6"/>
-          <w:sz w:val="18"/>
-          <w:szCs w:val="18"/>
-        </w:rPr>
-        <w:br/>
-      </w:r>
-      <w:r>
-        <w:rPr>
-          <w:color w:val="CC7832"/>
-          <w:sz w:val="18"/>
-          <w:szCs w:val="18"/>
-        </w:rPr>
-        <w:t>no-loop</w:t>
-      </w:r>
-      <w:r>
-        <w:rPr>
-          <w:color w:val="CC7832"/>
-          <w:sz w:val="18"/>
-          <w:szCs w:val="18"/>
-        </w:rPr>
-        <w:br/>
-        <w:t xml:space="preserve">    when</w:t>
-      </w:r>
-      <w:r>
-        <w:rPr>
-          <w:color w:val="CC7832"/>
-          <w:sz w:val="18"/>
-          <w:szCs w:val="18"/>
-        </w:rPr>
-        <w:br/>
-        <w:t xml:space="preserve">        </w:t>
-      </w:r>
-      <w:r>
-        <w:rPr>
-          <w:color w:val="A9B7C6"/>
-          <w:sz w:val="18"/>
-          <w:szCs w:val="18"/>
-        </w:rPr>
-        <w:t xml:space="preserve">$totalEvents: Number() </w:t>
-      </w:r>
-      <w:r>
-        <w:rPr>
-          <w:color w:val="CC7832"/>
-          <w:sz w:val="18"/>
-          <w:szCs w:val="18"/>
-        </w:rPr>
-        <w:t>from accumulate</w:t>
-      </w:r>
-      <w:r>
-        <w:rPr>
-          <w:color w:val="A9B7C6"/>
-          <w:sz w:val="18"/>
-          <w:szCs w:val="18"/>
-        </w:rPr>
-        <w:t>(</w:t>
-      </w:r>
-      <w:r>
-        <w:rPr>
-          <w:color w:val="A9B7C6"/>
-          <w:sz w:val="18"/>
-          <w:szCs w:val="18"/>
-        </w:rPr>
-        <w:br/>
-        <w:t xml:space="preserve">            $be: BettingEvent(</w:t>
-      </w:r>
-      <w:r>
-        <w:rPr>
-          <w:color w:val="A9B7C6"/>
-          <w:sz w:val="18"/>
-          <w:szCs w:val="18"/>
-        </w:rPr>
-        <w:br/>
-        <w:t xml:space="preserve">                handStrengthRange == HandStrengthEnum.</w:t>
-      </w:r>
-      <w:r>
-        <w:rPr>
-          <w:i/>
-          <w:iCs/>
-          <w:color w:val="9876AA"/>
-          <w:sz w:val="18"/>
-          <w:szCs w:val="18"/>
-        </w:rPr>
-        <w:t>THIRTY_TO_FORTY</w:t>
-      </w:r>
-      <w:r>
-        <w:rPr>
-          <w:i/>
-          <w:iCs/>
-          <w:color w:val="9876AA"/>
-          <w:sz w:val="18"/>
-          <w:szCs w:val="18"/>
-        </w:rPr>
-        <w:br/>
-        <w:t xml:space="preserve">            </w:t>
-      </w:r>
-      <w:r>
-        <w:rPr>
-          <w:color w:val="A9B7C6"/>
-          <w:sz w:val="18"/>
-          <w:szCs w:val="18"/>
-        </w:rPr>
-        <w:t>)</w:t>
-      </w:r>
-      <w:r>
-        <w:rPr>
-          <w:color w:val="CC7832"/>
-          <w:sz w:val="18"/>
-          <w:szCs w:val="18"/>
-        </w:rPr>
-        <w:t>,</w:t>
-      </w:r>
-      <w:r>
-        <w:rPr>
-          <w:color w:val="CC7832"/>
-          <w:sz w:val="18"/>
-          <w:szCs w:val="18"/>
-        </w:rPr>
-        <w:br/>
-        <w:t xml:space="preserve">            </w:t>
-      </w:r>
-      <w:r>
-        <w:rPr>
-          <w:color w:val="A9B7C6"/>
-          <w:sz w:val="18"/>
-          <w:szCs w:val="18"/>
-        </w:rPr>
-        <w:t>count($be)</w:t>
-      </w:r>
-      <w:r>
-        <w:rPr>
-          <w:color w:val="A9B7C6"/>
-          <w:sz w:val="18"/>
-          <w:szCs w:val="18"/>
-        </w:rPr>
-        <w:br/>
-        <w:t xml:space="preserve">        )</w:t>
-      </w:r>
-      <w:r>
-        <w:rPr>
-          <w:color w:val="A9B7C6"/>
-          <w:sz w:val="18"/>
-          <w:szCs w:val="18"/>
-        </w:rPr>
-        <w:br/>
-        <w:t xml:space="preserve">        $numOfEvents: Number() </w:t>
-      </w:r>
-      <w:r>
-        <w:rPr>
-          <w:color w:val="CC7832"/>
-          <w:sz w:val="18"/>
-          <w:szCs w:val="18"/>
-        </w:rPr>
-        <w:t>from accumulate</w:t>
-      </w:r>
-      <w:r>
-        <w:rPr>
-          <w:color w:val="A9B7C6"/>
-          <w:sz w:val="18"/>
-          <w:szCs w:val="18"/>
-        </w:rPr>
-        <w:t>(</w:t>
-      </w:r>
-      <w:r>
-        <w:rPr>
-          <w:color w:val="A9B7C6"/>
-          <w:sz w:val="18"/>
-          <w:szCs w:val="18"/>
-        </w:rPr>
-        <w:br/>
-        <w:t xml:space="preserve">            BettingEvent(</w:t>
-      </w:r>
-      <w:r>
-        <w:rPr>
-          <w:color w:val="A9B7C6"/>
-          <w:sz w:val="18"/>
-          <w:szCs w:val="18"/>
-        </w:rPr>
-        <w:br/>
-        <w:t xml:space="preserve">                handStrengthRange == HandStrengthEnum.</w:t>
-      </w:r>
-      <w:r>
-        <w:rPr>
-          <w:i/>
-          <w:iCs/>
-          <w:color w:val="9876AA"/>
-          <w:sz w:val="18"/>
-          <w:szCs w:val="18"/>
-        </w:rPr>
-        <w:t>THIRTY_TO_FORTY</w:t>
-      </w:r>
-      <w:r>
-        <w:rPr>
-          <w:color w:val="CC7832"/>
-          <w:sz w:val="18"/>
-          <w:szCs w:val="18"/>
-        </w:rPr>
-        <w:t>,</w:t>
-      </w:r>
-      <w:r>
-        <w:rPr>
-          <w:color w:val="CC7832"/>
-          <w:sz w:val="18"/>
-          <w:szCs w:val="18"/>
-        </w:rPr>
-        <w:br/>
-        <w:t xml:space="preserve">                </w:t>
-      </w:r>
-      <w:r>
-        <w:rPr>
-          <w:color w:val="A9B7C6"/>
-          <w:sz w:val="18"/>
-          <w:szCs w:val="18"/>
-        </w:rPr>
-        <w:t xml:space="preserve">betDone == </w:t>
-      </w:r>
-      <w:r>
-        <w:rPr>
-          <w:color w:val="CC7832"/>
-          <w:sz w:val="18"/>
-          <w:szCs w:val="18"/>
-        </w:rPr>
-        <w:t>true</w:t>
-      </w:r>
-      <w:r>
-        <w:rPr>
-          <w:color w:val="CC7832"/>
-          <w:sz w:val="18"/>
-          <w:szCs w:val="18"/>
-        </w:rPr>
-        <w:br/>
-        <w:t xml:space="preserve">            </w:t>
-      </w:r>
-      <w:r>
-        <w:rPr>
-          <w:color w:val="A9B7C6"/>
-          <w:sz w:val="18"/>
-          <w:szCs w:val="18"/>
-        </w:rPr>
-        <w:t>)</w:t>
-      </w:r>
-      <w:r>
-        <w:rPr>
-          <w:color w:val="CC7832"/>
-          <w:sz w:val="18"/>
-          <w:szCs w:val="18"/>
-        </w:rPr>
-        <w:t>,</w:t>
-      </w:r>
-      <w:r>
-        <w:rPr>
-          <w:color w:val="CC7832"/>
-          <w:sz w:val="18"/>
-          <w:szCs w:val="18"/>
-        </w:rPr>
-        <w:br/>
-        <w:t xml:space="preserve">            init</w:t>
-      </w:r>
-      <w:r>
-        <w:rPr>
-          <w:color w:val="A9B7C6"/>
-          <w:sz w:val="18"/>
-          <w:szCs w:val="18"/>
-        </w:rPr>
-        <w:t>(int numOfEvents = 0;)</w:t>
-      </w:r>
-      <w:r>
-        <w:rPr>
-          <w:color w:val="CC7832"/>
-          <w:sz w:val="18"/>
-          <w:szCs w:val="18"/>
-        </w:rPr>
-        <w:t>,</w:t>
-      </w:r>
-      <w:r>
-        <w:rPr>
-          <w:color w:val="CC7832"/>
-          <w:sz w:val="18"/>
-          <w:szCs w:val="18"/>
-        </w:rPr>
-        <w:br/>
-        <w:t xml:space="preserve">            action</w:t>
-      </w:r>
-      <w:r>
-        <w:rPr>
-          <w:color w:val="A9B7C6"/>
-          <w:sz w:val="18"/>
-          <w:szCs w:val="18"/>
-        </w:rPr>
-        <w:t>(numOfEvents += 1;)</w:t>
-      </w:r>
-      <w:r>
-        <w:rPr>
-          <w:color w:val="CC7832"/>
-          <w:sz w:val="18"/>
-          <w:szCs w:val="18"/>
-        </w:rPr>
-        <w:t>,</w:t>
-      </w:r>
-      <w:r>
-        <w:rPr>
-          <w:color w:val="CC7832"/>
-          <w:sz w:val="18"/>
-          <w:szCs w:val="18"/>
-        </w:rPr>
-        <w:br/>
-        <w:t xml:space="preserve">            result</w:t>
-      </w:r>
-      <w:r>
-        <w:rPr>
-          <w:color w:val="A9B7C6"/>
-          <w:sz w:val="18"/>
-          <w:szCs w:val="18"/>
-        </w:rPr>
-        <w:t>(numOfEvents)</w:t>
-      </w:r>
-      <w:r>
-        <w:rPr>
-          <w:color w:val="A9B7C6"/>
-          <w:sz w:val="18"/>
-          <w:szCs w:val="18"/>
-        </w:rPr>
-        <w:br/>
-        <w:t xml:space="preserve">        )</w:t>
-      </w:r>
-      <w:r>
-        <w:rPr>
-          <w:color w:val="A9B7C6"/>
-          <w:sz w:val="18"/>
-          <w:szCs w:val="18"/>
-        </w:rPr>
-        <w:br/>
-        <w:t xml:space="preserve">        $ps: PlayerState($numOfEvents / $totalEvents &lt; </w:t>
-      </w:r>
-      <w:r>
-        <w:rPr>
-          <w:color w:val="6897BB"/>
-          <w:sz w:val="18"/>
-          <w:szCs w:val="18"/>
-        </w:rPr>
-        <w:t>0.3</w:t>
-      </w:r>
-      <w:r>
-        <w:rPr>
-          <w:color w:val="CC7832"/>
-          <w:sz w:val="18"/>
-          <w:szCs w:val="18"/>
-        </w:rPr>
-        <w:t xml:space="preserve">, </w:t>
-      </w:r>
-      <w:r>
-        <w:rPr>
-          <w:color w:val="A9B7C6"/>
-          <w:sz w:val="18"/>
-          <w:szCs w:val="18"/>
-        </w:rPr>
-        <w:t>$ehs: results.getEHS()</w:t>
-      </w:r>
-      <w:r>
-        <w:rPr>
-          <w:color w:val="CC7832"/>
-          <w:sz w:val="18"/>
-          <w:szCs w:val="18"/>
-        </w:rPr>
-        <w:t xml:space="preserve">, </w:t>
-      </w:r>
-      <w:r>
-        <w:rPr>
-          <w:color w:val="A9B7C6"/>
-          <w:sz w:val="18"/>
-          <w:szCs w:val="18"/>
-        </w:rPr>
-        <w:t>actionToTake != null</w:t>
-      </w:r>
-      <w:r>
-        <w:rPr>
-          <w:color w:val="CC7832"/>
-          <w:sz w:val="18"/>
-          <w:szCs w:val="18"/>
-        </w:rPr>
-        <w:t xml:space="preserve">, </w:t>
-      </w:r>
-      <w:r>
-        <w:rPr>
-          <w:color w:val="A9B7C6"/>
-          <w:sz w:val="18"/>
-          <w:szCs w:val="18"/>
-        </w:rPr>
-        <w:t>actionToTake.isBet()</w:t>
-      </w:r>
-      <w:r>
-        <w:rPr>
-          <w:color w:val="CC7832"/>
-          <w:sz w:val="18"/>
-          <w:szCs w:val="18"/>
-        </w:rPr>
-        <w:t xml:space="preserve">, </w:t>
-      </w:r>
-      <w:r>
-        <w:rPr>
-          <w:color w:val="A9B7C6"/>
-          <w:sz w:val="18"/>
-          <w:szCs w:val="18"/>
-        </w:rPr>
-        <w:t xml:space="preserve">semiBluffingFlag == </w:t>
-      </w:r>
-      <w:r>
-        <w:rPr>
-          <w:color w:val="CC7832"/>
-          <w:sz w:val="18"/>
-          <w:szCs w:val="18"/>
-        </w:rPr>
-        <w:t xml:space="preserve">true, </w:t>
-      </w:r>
-      <w:r>
-        <w:rPr>
-          <w:color w:val="A9B7C6"/>
-          <w:sz w:val="18"/>
-          <w:szCs w:val="18"/>
-        </w:rPr>
-        <w:t xml:space="preserve">results.getEHS() &gt;= </w:t>
-      </w:r>
-      <w:r>
-        <w:rPr>
-          <w:color w:val="6897BB"/>
-          <w:sz w:val="18"/>
-          <w:szCs w:val="18"/>
-        </w:rPr>
-        <w:t xml:space="preserve">0.3 </w:t>
-      </w:r>
-      <w:r>
-        <w:rPr>
-          <w:color w:val="A9B7C6"/>
-          <w:sz w:val="18"/>
-          <w:szCs w:val="18"/>
-        </w:rPr>
-        <w:t xml:space="preserve">&amp;&amp; results.getEHS() &lt; </w:t>
-      </w:r>
-      <w:r>
-        <w:rPr>
-          <w:color w:val="6897BB"/>
-          <w:sz w:val="18"/>
-          <w:szCs w:val="18"/>
-        </w:rPr>
-        <w:t>0.4</w:t>
-      </w:r>
-      <w:r>
-        <w:rPr>
-          <w:color w:val="A9B7C6"/>
-          <w:sz w:val="18"/>
-          <w:szCs w:val="18"/>
-        </w:rPr>
-        <w:t>)</w:t>
-      </w:r>
-      <w:r>
-        <w:rPr>
-          <w:color w:val="A9B7C6"/>
-          <w:sz w:val="18"/>
-          <w:szCs w:val="18"/>
-        </w:rPr>
-        <w:br/>
-        <w:t xml:space="preserve">    </w:t>
-      </w:r>
-      <w:r>
-        <w:rPr>
-          <w:color w:val="CC7832"/>
-          <w:sz w:val="18"/>
-          <w:szCs w:val="18"/>
-        </w:rPr>
-        <w:t>then</w:t>
-      </w:r>
-      <w:r>
-        <w:rPr>
-          <w:color w:val="CC7832"/>
-          <w:sz w:val="18"/>
-          <w:szCs w:val="18"/>
-        </w:rPr>
-        <w:br/>
-        <w:t xml:space="preserve">        </w:t>
-      </w:r>
-      <w:r>
-        <w:rPr>
-          <w:color w:val="A9B7C6"/>
-          <w:sz w:val="18"/>
-          <w:szCs w:val="18"/>
-        </w:rPr>
-        <w:t>System.</w:t>
-      </w:r>
-      <w:r>
-        <w:rPr>
-          <w:i/>
-          <w:iCs/>
-          <w:color w:val="9876AA"/>
-          <w:sz w:val="18"/>
-          <w:szCs w:val="18"/>
-        </w:rPr>
-        <w:t>out</w:t>
-      </w:r>
-      <w:r>
-        <w:rPr>
-          <w:color w:val="A9B7C6"/>
-          <w:sz w:val="18"/>
-          <w:szCs w:val="18"/>
-        </w:rPr>
-        <w:t>.println(</w:t>
-      </w:r>
-      <w:r>
-        <w:rPr>
-          <w:color w:val="6A8759"/>
-          <w:sz w:val="18"/>
-          <w:szCs w:val="18"/>
-        </w:rPr>
-        <w:t xml:space="preserve">"Rule: " </w:t>
-      </w:r>
-      <w:r>
-        <w:rPr>
-          <w:color w:val="A9B7C6"/>
-          <w:sz w:val="18"/>
-          <w:szCs w:val="18"/>
-        </w:rPr>
-        <w:t>+ drools.getRule().getName())</w:t>
-      </w:r>
-      <w:r>
-        <w:rPr>
-          <w:color w:val="CC7832"/>
-          <w:sz w:val="18"/>
-          <w:szCs w:val="18"/>
-        </w:rPr>
-        <w:t>;</w:t>
-      </w:r>
-      <w:r>
-        <w:rPr>
-          <w:color w:val="CC7832"/>
-          <w:sz w:val="18"/>
-          <w:szCs w:val="18"/>
-        </w:rPr>
-        <w:br/>
-        <w:t xml:space="preserve">        </w:t>
-      </w:r>
-      <w:r>
-        <w:rPr>
-          <w:color w:val="A9B7C6"/>
-          <w:sz w:val="18"/>
-          <w:szCs w:val="18"/>
-        </w:rPr>
-        <w:t>System.</w:t>
-      </w:r>
-      <w:r>
-        <w:rPr>
-          <w:i/>
-          <w:iCs/>
-          <w:color w:val="9876AA"/>
-          <w:sz w:val="18"/>
-          <w:szCs w:val="18"/>
-        </w:rPr>
-        <w:t>out</w:t>
-      </w:r>
-      <w:r>
-        <w:rPr>
-          <w:color w:val="A9B7C6"/>
-          <w:sz w:val="18"/>
-          <w:szCs w:val="18"/>
-        </w:rPr>
-        <w:t>.println(</w:t>
-      </w:r>
-      <w:r>
-        <w:rPr>
-          <w:color w:val="6A8759"/>
-          <w:sz w:val="18"/>
-          <w:szCs w:val="18"/>
-        </w:rPr>
-        <w:t xml:space="preserve">"EHS: " </w:t>
-      </w:r>
-      <w:r>
-        <w:rPr>
-          <w:color w:val="A9B7C6"/>
-          <w:sz w:val="18"/>
-          <w:szCs w:val="18"/>
-        </w:rPr>
-        <w:t>+ $ehs)</w:t>
-      </w:r>
-      <w:r>
-        <w:rPr>
-          <w:color w:val="CC7832"/>
-          <w:sz w:val="18"/>
-          <w:szCs w:val="18"/>
-        </w:rPr>
-        <w:t>;</w:t>
-      </w:r>
-      <w:r>
-        <w:rPr>
-          <w:color w:val="CC7832"/>
-          <w:sz w:val="18"/>
-          <w:szCs w:val="18"/>
-        </w:rPr>
-        <w:br/>
         <w:t xml:space="preserve">        insert</w:t>
       </w:r>
       <w:r>
